--- a/resources/SelfImportReport/tally_account_template.docx
+++ b/resources/SelfImportReport/tally_account_template.docx
@@ -22,7 +22,7 @@
     </w:p>
     <w:tbl>
       <w:tblPr>
-        <w:tblStyle w:val="451"/>
+        <w:tblStyle w:val="812"/>
         <w:tblW w:w="10774" w:type="dxa"/>
         <w:tblInd w:w="-441" w:type="dxa"/>
         <w:tblBorders>
@@ -602,6 +602,36 @@
                 <w:lang w:val="en-US"/>
               </w:rPr>
             </w:r>
+            <w:r>
+              <w:rPr>
+                <w:rFonts w:ascii="Times New Roman" w:hAnsi="Times New Roman" w:cs="Times New Roman"/>
+                <w:b/>
+                <w:sz w:val="18"/>
+                <w:szCs w:val="20"/>
+                <w:lang w:val="en-US"/>
+              </w:rPr>
+              <w:t xml:space="preserve">{{</w:t>
+            </w:r>
+            <w:r>
+              <w:rPr>
+                <w:rFonts w:ascii="Times New Roman" w:hAnsi="Times New Roman" w:cs="Times New Roman"/>
+                <w:b/>
+                <w:sz w:val="18"/>
+                <w:szCs w:val="20"/>
+                <w:lang w:val="en-US"/>
+              </w:rPr>
+              <w:t xml:space="preserve">number}}</w:t>
+            </w:r>
+            <w:r/>
+            <w:r>
+              <w:rPr>
+                <w:rFonts w:ascii="Times New Roman" w:hAnsi="Times New Roman" w:cs="Times New Roman"/>
+                <w:b/>
+                <w:sz w:val="22"/>
+                <w:szCs w:val="22"/>
+                <w:lang w:val="en-US"/>
+              </w:rPr>
+            </w:r>
             <w:r/>
           </w:p>
         </w:tc>
@@ -688,7 +718,45 @@
                 <w:szCs w:val="22"/>
                 <w:lang w:val="en-US"/>
               </w:rPr>
-              <w:t xml:space="preserve">0</w:t>
+              <w:t xml:space="preserve">{{</w:t>
+            </w:r>
+            <w:r>
+              <w:rPr>
+                <w:rFonts w:ascii="Times New Roman" w:hAnsi="Times New Roman" w:cs="Times New Roman"/>
+                <w:b/>
+                <w:sz w:val="22"/>
+                <w:szCs w:val="22"/>
+                <w:lang w:val="en-US"/>
+              </w:rPr>
+            </w:r>
+            <w:r>
+              <w:rPr>
+                <w:rFonts w:ascii="Times New Roman" w:hAnsi="Times New Roman" w:cs="Times New Roman"/>
+                <w:b/>
+                <w:sz w:val="22"/>
+                <w:szCs w:val="22"/>
+                <w:lang w:val="en-US"/>
+              </w:rPr>
+              <w:t xml:space="preserve">damaged_pallets</w:t>
+            </w:r>
+            <w:r>
+              <w:rPr>
+                <w:rFonts w:ascii="Times New Roman" w:hAnsi="Times New Roman" w:cs="Times New Roman"/>
+                <w:b/>
+                <w:sz w:val="22"/>
+                <w:szCs w:val="22"/>
+                <w:lang w:val="en-US"/>
+              </w:rPr>
+            </w:r>
+            <w:r>
+              <w:rPr>
+                <w:rFonts w:ascii="Times New Roman" w:hAnsi="Times New Roman" w:cs="Times New Roman"/>
+                <w:b/>
+                <w:sz w:val="22"/>
+                <w:szCs w:val="22"/>
+                <w:lang w:val="en-US"/>
+              </w:rPr>
+              <w:t xml:space="preserve">}}</w:t>
             </w:r>
             <w:r/>
           </w:p>
@@ -876,7 +944,27 @@
                 <w:szCs w:val="22"/>
                 <w:lang w:val="en-US"/>
               </w:rPr>
-              <w:t xml:space="preserve">0</w:t>
+              <w:t xml:space="preserve">{{</w:t>
+            </w:r>
+            <w:r>
+              <w:rPr>
+                <w:rFonts w:ascii="Times New Roman" w:hAnsi="Times New Roman" w:cs="Times New Roman"/>
+                <w:b/>
+                <w:sz w:val="22"/>
+                <w:szCs w:val="22"/>
+                <w:lang w:val="en-US"/>
+              </w:rPr>
+              <w:t xml:space="preserve">damaged_boxes</w:t>
+            </w:r>
+            <w:r>
+              <w:rPr>
+                <w:rFonts w:ascii="Times New Roman" w:hAnsi="Times New Roman" w:cs="Times New Roman"/>
+                <w:b/>
+                <w:sz w:val="22"/>
+                <w:szCs w:val="22"/>
+                <w:lang w:val="en-US"/>
+              </w:rPr>
+              <w:t xml:space="preserve">}}</w:t>
             </w:r>
             <w:r/>
           </w:p>
@@ -907,7 +995,27 @@
                 <w:szCs w:val="22"/>
                 <w:lang w:val="en-US"/>
               </w:rPr>
-              <w:t xml:space="preserve">0</w:t>
+              <w:t xml:space="preserve">{{</w:t>
+            </w:r>
+            <w:r>
+              <w:rPr>
+                <w:rFonts w:ascii="Times New Roman" w:hAnsi="Times New Roman" w:cs="Times New Roman"/>
+                <w:b/>
+                <w:sz w:val="22"/>
+                <w:szCs w:val="22"/>
+                <w:lang w:val="en-US"/>
+              </w:rPr>
+              <w:t xml:space="preserve">cargo_damage</w:t>
+            </w:r>
+            <w:r>
+              <w:rPr>
+                <w:rFonts w:ascii="Times New Roman" w:hAnsi="Times New Roman" w:cs="Times New Roman"/>
+                <w:b/>
+                <w:sz w:val="22"/>
+                <w:szCs w:val="22"/>
+                <w:lang w:val="en-US"/>
+              </w:rPr>
+              <w:t xml:space="preserve">}}</w:t>
             </w:r>
             <w:r/>
           </w:p>
@@ -938,7 +1046,46 @@
                 <w:szCs w:val="22"/>
                 <w:lang w:val="en-US"/>
               </w:rPr>
-              <w:t xml:space="preserve">0/0</w:t>
+              <w:t xml:space="preserve">{{</w:t>
+            </w:r>
+            <w:r>
+              <w:rPr>
+                <w:rFonts w:ascii="Times New Roman" w:hAnsi="Times New Roman" w:cs="Times New Roman"/>
+                <w:b/>
+                <w:sz w:val="22"/>
+                <w:szCs w:val="22"/>
+                <w:lang w:val="en-US"/>
+              </w:rPr>
+              <w:t xml:space="preserve">empty_boxes}}</w:t>
+            </w:r>
+            <w:r>
+              <w:rPr>
+                <w:rFonts w:ascii="Times New Roman" w:hAnsi="Times New Roman" w:cs="Times New Roman"/>
+                <w:b/>
+                <w:sz w:val="22"/>
+                <w:szCs w:val="22"/>
+                <w:lang w:val="en-US"/>
+              </w:rPr>
+              <w:t xml:space="preserve">/{{</w:t>
+            </w:r>
+            <w:r>
+              <w:rPr>
+                <w:rFonts w:ascii="Times New Roman" w:hAnsi="Times New Roman" w:cs="Times New Roman"/>
+                <w:b/>
+                <w:sz w:val="22"/>
+                <w:szCs w:val="22"/>
+                <w:lang w:val="en-US"/>
+              </w:rPr>
+              <w:t xml:space="preserve">not_full_boxes}}</w:t>
+            </w:r>
+            <w:r>
+              <w:rPr>
+                <w:rFonts w:ascii="Times New Roman" w:hAnsi="Times New Roman" w:cs="Times New Roman"/>
+                <w:b/>
+                <w:sz w:val="22"/>
+                <w:szCs w:val="22"/>
+                <w:lang w:val="en-US"/>
+              </w:rPr>
             </w:r>
             <w:r/>
           </w:p>
@@ -964,7 +1111,7 @@
     </w:p>
     <w:tbl>
       <w:tblPr>
-        <w:tblStyle w:val="451"/>
+        <w:tblStyle w:val="812"/>
         <w:tblW w:w="10764" w:type="dxa"/>
         <w:tblInd w:w="-441" w:type="dxa"/>
         <w:tblLayout w:type="fixed"/>
@@ -4828,7 +4975,7 @@
   <w:docDefaults>
     <w:rPrDefault>
       <w:rPr>
-        <w:rFonts w:ascii="Calibri" w:hAnsi="Calibri" w:cs="Calibri" w:eastAsia="Calibri"/>
+        <w:rFonts w:ascii="Calibri" w:hAnsi="Calibri" w:cs="Calibri" w:eastAsia="Calibri" w:hint="default"/>
         <w:sz w:val="24"/>
         <w:szCs w:val="24"/>
         <w:lang w:val="ru-RU" w:bidi="ar-SA" w:eastAsia="en-US"/>
@@ -4977,11 +5124,21 @@
     <w:lsdException w:name="Bibliography" w:uiPriority="37"/>
     <w:lsdException w:name="TOC Heading" w:uiPriority="39" w:qFormat="1"/>
   </w:latentStyles>
-  <w:style w:type="paragraph" w:styleId="11">
+  <w:style w:type="paragraph" w:styleId="189">
+    <w:name w:val="table of figures"/>
+    <w:basedOn w:val="808"/>
+    <w:next w:val="808"/>
+    <w:uiPriority w:val="99"/>
+    <w:unhideWhenUsed/>
+    <w:pPr>
+      <w:spacing w:after="0" w:afterAutospacing="0"/>
+    </w:pPr>
+  </w:style>
+  <w:style w:type="paragraph" w:styleId="634">
     <w:name w:val="Heading 1"/>
-    <w:basedOn w:val="447"/>
-    <w:next w:val="447"/>
-    <w:link w:val="12"/>
+    <w:basedOn w:val="808"/>
+    <w:next w:val="808"/>
+    <w:link w:val="635"/>
     <w:qFormat/>
     <w:uiPriority w:val="9"/>
     <w:rPr>
@@ -4996,10 +5153,10 @@
       <w:outlineLvl w:val="0"/>
     </w:pPr>
   </w:style>
-  <w:style w:type="character" w:styleId="12">
+  <w:style w:type="character" w:styleId="635">
     <w:name w:val="Heading 1 Char"/>
-    <w:basedOn w:val="448"/>
-    <w:link w:val="11"/>
+    <w:basedOn w:val="809"/>
+    <w:link w:val="634"/>
     <w:uiPriority w:val="9"/>
     <w:rPr>
       <w:rFonts w:ascii="Arial" w:hAnsi="Arial" w:cs="Arial" w:eastAsia="Arial"/>
@@ -5007,11 +5164,11 @@
       <w:szCs w:val="40"/>
     </w:rPr>
   </w:style>
-  <w:style w:type="paragraph" w:styleId="13">
+  <w:style w:type="paragraph" w:styleId="636">
     <w:name w:val="Heading 2"/>
-    <w:basedOn w:val="447"/>
-    <w:next w:val="447"/>
-    <w:link w:val="14"/>
+    <w:basedOn w:val="808"/>
+    <w:next w:val="808"/>
+    <w:link w:val="637"/>
     <w:qFormat/>
     <w:uiPriority w:val="9"/>
     <w:unhideWhenUsed/>
@@ -5026,21 +5183,21 @@
       <w:outlineLvl w:val="1"/>
     </w:pPr>
   </w:style>
-  <w:style w:type="character" w:styleId="14">
+  <w:style w:type="character" w:styleId="637">
     <w:name w:val="Heading 2 Char"/>
-    <w:basedOn w:val="448"/>
-    <w:link w:val="13"/>
+    <w:basedOn w:val="809"/>
+    <w:link w:val="636"/>
     <w:uiPriority w:val="9"/>
     <w:rPr>
       <w:rFonts w:ascii="Arial" w:hAnsi="Arial" w:cs="Arial" w:eastAsia="Arial"/>
       <w:sz w:val="34"/>
     </w:rPr>
   </w:style>
-  <w:style w:type="paragraph" w:styleId="15">
+  <w:style w:type="paragraph" w:styleId="638">
     <w:name w:val="Heading 3"/>
-    <w:basedOn w:val="447"/>
-    <w:next w:val="447"/>
-    <w:link w:val="16"/>
+    <w:basedOn w:val="808"/>
+    <w:next w:val="808"/>
+    <w:link w:val="639"/>
     <w:qFormat/>
     <w:uiPriority w:val="9"/>
     <w:unhideWhenUsed/>
@@ -5056,10 +5213,10 @@
       <w:outlineLvl w:val="2"/>
     </w:pPr>
   </w:style>
-  <w:style w:type="character" w:styleId="16">
+  <w:style w:type="character" w:styleId="639">
     <w:name w:val="Heading 3 Char"/>
-    <w:basedOn w:val="448"/>
-    <w:link w:val="15"/>
+    <w:basedOn w:val="809"/>
+    <w:link w:val="638"/>
     <w:uiPriority w:val="9"/>
     <w:rPr>
       <w:rFonts w:ascii="Arial" w:hAnsi="Arial" w:cs="Arial" w:eastAsia="Arial"/>
@@ -5067,11 +5224,11 @@
       <w:szCs w:val="30"/>
     </w:rPr>
   </w:style>
-  <w:style w:type="paragraph" w:styleId="17">
+  <w:style w:type="paragraph" w:styleId="640">
     <w:name w:val="Heading 4"/>
-    <w:basedOn w:val="447"/>
-    <w:next w:val="447"/>
-    <w:link w:val="18"/>
+    <w:basedOn w:val="808"/>
+    <w:next w:val="808"/>
+    <w:link w:val="641"/>
     <w:qFormat/>
     <w:uiPriority w:val="9"/>
     <w:unhideWhenUsed/>
@@ -5089,10 +5246,10 @@
       <w:outlineLvl w:val="3"/>
     </w:pPr>
   </w:style>
-  <w:style w:type="character" w:styleId="18">
+  <w:style w:type="character" w:styleId="641">
     <w:name w:val="Heading 4 Char"/>
-    <w:basedOn w:val="448"/>
-    <w:link w:val="17"/>
+    <w:basedOn w:val="809"/>
+    <w:link w:val="640"/>
     <w:uiPriority w:val="9"/>
     <w:rPr>
       <w:rFonts w:ascii="Arial" w:hAnsi="Arial" w:cs="Arial" w:eastAsia="Arial"/>
@@ -5102,11 +5259,11 @@
       <w:szCs w:val="26"/>
     </w:rPr>
   </w:style>
-  <w:style w:type="paragraph" w:styleId="19">
+  <w:style w:type="paragraph" w:styleId="642">
     <w:name w:val="Heading 5"/>
-    <w:basedOn w:val="447"/>
-    <w:next w:val="447"/>
-    <w:link w:val="20"/>
+    <w:basedOn w:val="808"/>
+    <w:next w:val="808"/>
+    <w:link w:val="643"/>
     <w:qFormat/>
     <w:uiPriority w:val="9"/>
     <w:unhideWhenUsed/>
@@ -5124,10 +5281,10 @@
       <w:outlineLvl w:val="4"/>
     </w:pPr>
   </w:style>
-  <w:style w:type="character" w:styleId="20">
+  <w:style w:type="character" w:styleId="643">
     <w:name w:val="Heading 5 Char"/>
-    <w:basedOn w:val="448"/>
-    <w:link w:val="19"/>
+    <w:basedOn w:val="809"/>
+    <w:link w:val="642"/>
     <w:uiPriority w:val="9"/>
     <w:rPr>
       <w:rFonts w:ascii="Arial" w:hAnsi="Arial" w:cs="Arial" w:eastAsia="Arial"/>
@@ -5137,11 +5294,11 @@
       <w:szCs w:val="24"/>
     </w:rPr>
   </w:style>
-  <w:style w:type="paragraph" w:styleId="21">
+  <w:style w:type="paragraph" w:styleId="644">
     <w:name w:val="Heading 6"/>
-    <w:basedOn w:val="447"/>
-    <w:next w:val="447"/>
-    <w:link w:val="22"/>
+    <w:basedOn w:val="808"/>
+    <w:next w:val="808"/>
+    <w:link w:val="645"/>
     <w:qFormat/>
     <w:uiPriority w:val="9"/>
     <w:unhideWhenUsed/>
@@ -5159,10 +5316,10 @@
       <w:outlineLvl w:val="5"/>
     </w:pPr>
   </w:style>
-  <w:style w:type="character" w:styleId="22">
+  <w:style w:type="character" w:styleId="645">
     <w:name w:val="Heading 6 Char"/>
-    <w:basedOn w:val="448"/>
-    <w:link w:val="21"/>
+    <w:basedOn w:val="809"/>
+    <w:link w:val="644"/>
     <w:uiPriority w:val="9"/>
     <w:rPr>
       <w:rFonts w:ascii="Arial" w:hAnsi="Arial" w:cs="Arial" w:eastAsia="Arial"/>
@@ -5172,11 +5329,11 @@
       <w:szCs w:val="22"/>
     </w:rPr>
   </w:style>
-  <w:style w:type="paragraph" w:styleId="23">
+  <w:style w:type="paragraph" w:styleId="646">
     <w:name w:val="Heading 7"/>
-    <w:basedOn w:val="447"/>
-    <w:next w:val="447"/>
-    <w:link w:val="24"/>
+    <w:basedOn w:val="808"/>
+    <w:next w:val="808"/>
+    <w:link w:val="647"/>
     <w:qFormat/>
     <w:uiPriority w:val="9"/>
     <w:unhideWhenUsed/>
@@ -5196,10 +5353,10 @@
       <w:outlineLvl w:val="6"/>
     </w:pPr>
   </w:style>
-  <w:style w:type="character" w:styleId="24">
+  <w:style w:type="character" w:styleId="647">
     <w:name w:val="Heading 7 Char"/>
-    <w:basedOn w:val="448"/>
-    <w:link w:val="23"/>
+    <w:basedOn w:val="809"/>
+    <w:link w:val="646"/>
     <w:uiPriority w:val="9"/>
     <w:rPr>
       <w:rFonts w:ascii="Arial" w:hAnsi="Arial" w:cs="Arial" w:eastAsia="Arial"/>
@@ -5211,11 +5368,11 @@
       <w:szCs w:val="22"/>
     </w:rPr>
   </w:style>
-  <w:style w:type="paragraph" w:styleId="25">
+  <w:style w:type="paragraph" w:styleId="648">
     <w:name w:val="Heading 8"/>
-    <w:basedOn w:val="447"/>
-    <w:next w:val="447"/>
-    <w:link w:val="26"/>
+    <w:basedOn w:val="808"/>
+    <w:next w:val="808"/>
+    <w:link w:val="649"/>
     <w:qFormat/>
     <w:uiPriority w:val="9"/>
     <w:unhideWhenUsed/>
@@ -5233,10 +5390,10 @@
       <w:outlineLvl w:val="7"/>
     </w:pPr>
   </w:style>
-  <w:style w:type="character" w:styleId="26">
+  <w:style w:type="character" w:styleId="649">
     <w:name w:val="Heading 8 Char"/>
-    <w:basedOn w:val="448"/>
-    <w:link w:val="25"/>
+    <w:basedOn w:val="809"/>
+    <w:link w:val="648"/>
     <w:uiPriority w:val="9"/>
     <w:rPr>
       <w:rFonts w:ascii="Arial" w:hAnsi="Arial" w:cs="Arial" w:eastAsia="Arial"/>
@@ -5246,11 +5403,11 @@
       <w:szCs w:val="22"/>
     </w:rPr>
   </w:style>
-  <w:style w:type="paragraph" w:styleId="27">
+  <w:style w:type="paragraph" w:styleId="650">
     <w:name w:val="Heading 9"/>
-    <w:basedOn w:val="447"/>
-    <w:next w:val="447"/>
-    <w:link w:val="28"/>
+    <w:basedOn w:val="808"/>
+    <w:next w:val="808"/>
+    <w:link w:val="651"/>
     <w:qFormat/>
     <w:uiPriority w:val="9"/>
     <w:unhideWhenUsed/>
@@ -5268,10 +5425,10 @@
       <w:outlineLvl w:val="8"/>
     </w:pPr>
   </w:style>
-  <w:style w:type="character" w:styleId="28">
+  <w:style w:type="character" w:styleId="651">
     <w:name w:val="Heading 9 Char"/>
-    <w:basedOn w:val="448"/>
-    <w:link w:val="27"/>
+    <w:basedOn w:val="809"/>
+    <w:link w:val="650"/>
     <w:uiPriority w:val="9"/>
     <w:rPr>
       <w:rFonts w:ascii="Arial" w:hAnsi="Arial" w:cs="Arial" w:eastAsia="Arial"/>
@@ -5281,9 +5438,9 @@
       <w:szCs w:val="21"/>
     </w:rPr>
   </w:style>
-  <w:style w:type="paragraph" w:styleId="29">
+  <w:style w:type="paragraph" w:styleId="652">
     <w:name w:val="List Paragraph"/>
-    <w:basedOn w:val="447"/>
+    <w:basedOn w:val="808"/>
     <w:qFormat/>
     <w:uiPriority w:val="34"/>
     <w:pPr>
@@ -5291,7 +5448,7 @@
       <w:ind w:left="720"/>
     </w:pPr>
   </w:style>
-  <w:style w:type="paragraph" w:styleId="31">
+  <w:style w:type="paragraph" w:styleId="653">
     <w:name w:val="No Spacing"/>
     <w:qFormat/>
     <w:uiPriority w:val="1"/>
@@ -5299,11 +5456,11 @@
       <w:spacing w:lineRule="auto" w:line="240" w:after="0" w:before="0"/>
     </w:pPr>
   </w:style>
-  <w:style w:type="paragraph" w:styleId="32">
+  <w:style w:type="paragraph" w:styleId="654">
     <w:name w:val="Title"/>
-    <w:basedOn w:val="447"/>
-    <w:next w:val="447"/>
-    <w:link w:val="33"/>
+    <w:basedOn w:val="808"/>
+    <w:next w:val="808"/>
+    <w:link w:val="655"/>
     <w:qFormat/>
     <w:uiPriority w:val="10"/>
     <w:rPr>
@@ -5315,21 +5472,21 @@
       <w:spacing w:after="200" w:before="300"/>
     </w:pPr>
   </w:style>
-  <w:style w:type="character" w:styleId="33">
+  <w:style w:type="character" w:styleId="655">
     <w:name w:val="Title Char"/>
-    <w:basedOn w:val="448"/>
-    <w:link w:val="32"/>
+    <w:basedOn w:val="809"/>
+    <w:link w:val="654"/>
     <w:uiPriority w:val="10"/>
     <w:rPr>
       <w:sz w:val="48"/>
       <w:szCs w:val="48"/>
     </w:rPr>
   </w:style>
-  <w:style w:type="paragraph" w:styleId="34">
+  <w:style w:type="paragraph" w:styleId="656">
     <w:name w:val="Subtitle"/>
-    <w:basedOn w:val="447"/>
-    <w:next w:val="447"/>
-    <w:link w:val="35"/>
+    <w:basedOn w:val="808"/>
+    <w:next w:val="808"/>
+    <w:link w:val="657"/>
     <w:qFormat/>
     <w:uiPriority w:val="11"/>
     <w:rPr>
@@ -5340,21 +5497,21 @@
       <w:spacing w:after="200" w:before="200"/>
     </w:pPr>
   </w:style>
-  <w:style w:type="character" w:styleId="35">
+  <w:style w:type="character" w:styleId="657">
     <w:name w:val="Subtitle Char"/>
-    <w:basedOn w:val="448"/>
-    <w:link w:val="34"/>
+    <w:basedOn w:val="809"/>
+    <w:link w:val="656"/>
     <w:uiPriority w:val="11"/>
     <w:rPr>
       <w:sz w:val="24"/>
       <w:szCs w:val="24"/>
     </w:rPr>
   </w:style>
-  <w:style w:type="paragraph" w:styleId="36">
+  <w:style w:type="paragraph" w:styleId="658">
     <w:name w:val="Quote"/>
-    <w:basedOn w:val="447"/>
-    <w:next w:val="447"/>
-    <w:link w:val="37"/>
+    <w:basedOn w:val="808"/>
+    <w:next w:val="808"/>
+    <w:link w:val="659"/>
     <w:qFormat/>
     <w:uiPriority w:val="29"/>
     <w:rPr>
@@ -5364,19 +5521,19 @@
       <w:ind w:left="720" w:right="720"/>
     </w:pPr>
   </w:style>
-  <w:style w:type="character" w:styleId="37">
+  <w:style w:type="character" w:styleId="659">
     <w:name w:val="Quote Char"/>
-    <w:link w:val="36"/>
+    <w:link w:val="658"/>
     <w:uiPriority w:val="29"/>
     <w:rPr>
       <w:i/>
     </w:rPr>
   </w:style>
-  <w:style w:type="paragraph" w:styleId="38">
+  <w:style w:type="paragraph" w:styleId="660">
     <w:name w:val="Intense Quote"/>
-    <w:basedOn w:val="447"/>
-    <w:next w:val="447"/>
-    <w:link w:val="39"/>
+    <w:basedOn w:val="808"/>
+    <w:next w:val="808"/>
+    <w:link w:val="661"/>
     <w:qFormat/>
     <w:uiPriority w:val="30"/>
     <w:rPr>
@@ -5385,7 +5542,7 @@
     <w:pPr>
       <w:contextualSpacing w:val="false"/>
       <w:ind w:left="720" w:right="720"/>
-      <w:shd w:val="clear" w:fill="F2F2F2" w:color="F2F2F2"/>
+      <w:shd w:val="clear" w:color="F2F2F2" w:fill="F2F2F2"/>
       <w:pBdr>
         <w:left w:val="single" w:color="FFFFFF" w:sz="4" w:space="10"/>
         <w:top w:val="single" w:color="FFFFFF" w:sz="4" w:space="5"/>
@@ -5394,30 +5551,30 @@
       </w:pBdr>
     </w:pPr>
   </w:style>
-  <w:style w:type="character" w:styleId="39">
+  <w:style w:type="character" w:styleId="661">
     <w:name w:val="Intense Quote Char"/>
-    <w:link w:val="38"/>
+    <w:link w:val="660"/>
     <w:uiPriority w:val="30"/>
     <w:rPr>
       <w:i/>
     </w:rPr>
   </w:style>
-  <w:style w:type="character" w:styleId="41">
+  <w:style w:type="character" w:styleId="662">
     <w:name w:val="Header Char"/>
-    <w:basedOn w:val="448"/>
-    <w:link w:val="454"/>
+    <w:basedOn w:val="809"/>
+    <w:link w:val="815"/>
     <w:uiPriority w:val="99"/>
   </w:style>
-  <w:style w:type="character" w:styleId="43">
+  <w:style w:type="character" w:styleId="663">
     <w:name w:val="Footer Char"/>
-    <w:basedOn w:val="448"/>
-    <w:link w:val="456"/>
+    <w:basedOn w:val="809"/>
+    <w:link w:val="817"/>
     <w:uiPriority w:val="99"/>
   </w:style>
-  <w:style w:type="paragraph" w:styleId="44">
+  <w:style w:type="paragraph" w:styleId="664">
     <w:name w:val="Caption"/>
-    <w:basedOn w:val="447"/>
-    <w:next w:val="447"/>
+    <w:basedOn w:val="808"/>
+    <w:next w:val="808"/>
     <w:qFormat/>
     <w:uiPriority w:val="35"/>
     <w:semiHidden/>
@@ -5433,15 +5590,15 @@
       <w:spacing w:lineRule="auto" w:line="276"/>
     </w:pPr>
   </w:style>
-  <w:style w:type="character" w:styleId="45">
+  <w:style w:type="character" w:styleId="665">
     <w:name w:val="Caption Char"/>
-    <w:basedOn w:val="44"/>
-    <w:link w:val="456"/>
+    <w:basedOn w:val="664"/>
+    <w:link w:val="817"/>
     <w:uiPriority w:val="99"/>
   </w:style>
-  <w:style w:type="table" w:styleId="47">
+  <w:style w:type="table" w:styleId="666">
     <w:name w:val="Table Grid Light"/>
-    <w:basedOn w:val="449"/>
+    <w:basedOn w:val="810"/>
     <w:uiPriority w:val="59"/>
     <w:pPr>
       <w:spacing w:lineRule="auto" w:line="240" w:after="0"/>
@@ -5464,9 +5621,9 @@
       </w:tblCellMar>
     </w:tblPr>
   </w:style>
-  <w:style w:type="table" w:styleId="48">
+  <w:style w:type="table" w:styleId="667">
     <w:name w:val="Plain Table 1"/>
-    <w:basedOn w:val="449"/>
+    <w:basedOn w:val="810"/>
     <w:uiPriority w:val="59"/>
     <w:pPr>
       <w:spacing w:lineRule="auto" w:line="240" w:after="0"/>
@@ -5490,12 +5647,12 @@
     </w:tblPr>
     <w:tblStylePr w:type="band1Horz">
       <w:tcPr>
-        <w:shd w:val="clear" w:fill="FFFFFF" w:color="FFFFFF" w:themeFill="text1" w:themeFillTint="0D"/>
+        <w:shd w:val="clear" w:color="FFFFFF" w:fill="FFFFFF"/>
       </w:tcPr>
     </w:tblStylePr>
     <w:tblStylePr w:type="band1Vert">
       <w:tcPr>
-        <w:shd w:val="clear" w:fill="FFFFFF" w:color="FFFFFF" w:themeFill="text1" w:themeFillTint="0D"/>
+        <w:shd w:val="clear" w:color="FFFFFF" w:fill="FFFFFF"/>
       </w:tcPr>
     </w:tblStylePr>
     <w:tblStylePr w:type="firstCol">
@@ -5531,9 +5688,9 @@
       </w:rPr>
     </w:tblStylePr>
   </w:style>
-  <w:style w:type="table" w:styleId="49">
+  <w:style w:type="table" w:styleId="668">
     <w:name w:val="Plain Table 2"/>
-    <w:basedOn w:val="449"/>
+    <w:basedOn w:val="810"/>
     <w:uiPriority w:val="59"/>
     <w:pPr>
       <w:spacing w:lineRule="auto" w:line="240" w:after="0"/>
@@ -5616,9 +5773,9 @@
       </w:rPr>
     </w:tblStylePr>
   </w:style>
-  <w:style w:type="table" w:styleId="50">
+  <w:style w:type="table" w:styleId="669">
     <w:name w:val="Plain Table 3"/>
-    <w:basedOn w:val="449"/>
+    <w:basedOn w:val="810"/>
     <w:uiPriority w:val="99"/>
     <w:pPr>
       <w:spacing w:lineRule="auto" w:line="240" w:after="0"/>
@@ -5635,7 +5792,7 @@
         <w:sz w:val="22"/>
       </w:rPr>
       <w:tcPr>
-        <w:shd w:val="clear" w:fill="FFFFFF" w:color="FFFFFF" w:themeFill="text1" w:themeFillTint="0D"/>
+        <w:shd w:val="clear" w:color="FFFFFF" w:fill="FFFFFF"/>
       </w:tcPr>
     </w:tblStylePr>
     <w:tblStylePr w:type="band1Vert">
@@ -5645,7 +5802,7 @@
         <w:sz w:val="22"/>
       </w:rPr>
       <w:tcPr>
-        <w:shd w:val="clear" w:fill="FFFFFF" w:color="FFFFFF" w:themeFill="text1" w:themeFillTint="0D"/>
+        <w:shd w:val="clear" w:color="FFFFFF" w:fill="FFFFFF"/>
       </w:tcPr>
     </w:tblStylePr>
     <w:tblStylePr w:type="firstCol">
@@ -5693,9 +5850,9 @@
       </w:rPr>
     </w:tblStylePr>
   </w:style>
-  <w:style w:type="table" w:styleId="51">
+  <w:style w:type="table" w:styleId="670">
     <w:name w:val="Plain Table 4"/>
-    <w:basedOn w:val="449"/>
+    <w:basedOn w:val="810"/>
     <w:uiPriority w:val="99"/>
     <w:pPr>
       <w:spacing w:lineRule="auto" w:line="240" w:after="0"/>
@@ -5712,7 +5869,7 @@
         <w:sz w:val="22"/>
       </w:rPr>
       <w:tcPr>
-        <w:shd w:val="clear" w:fill="FFFFFF" w:color="FFFFFF" w:themeFill="text1" w:themeFillTint="0D"/>
+        <w:shd w:val="clear" w:color="FFFFFF" w:fill="FFFFFF"/>
       </w:tcPr>
     </w:tblStylePr>
     <w:tblStylePr w:type="band1Vert">
@@ -5722,7 +5879,7 @@
         <w:sz w:val="22"/>
       </w:rPr>
       <w:tcPr>
-        <w:shd w:val="clear" w:fill="FFFFFF" w:color="FFFFFF" w:themeFill="text1" w:themeFillTint="0D"/>
+        <w:shd w:val="clear" w:color="FFFFFF" w:fill="FFFFFF"/>
       </w:tcPr>
     </w:tblStylePr>
     <w:tblStylePr w:type="firstCol">
@@ -5750,9 +5907,9 @@
       </w:rPr>
     </w:tblStylePr>
   </w:style>
-  <w:style w:type="table" w:styleId="52">
+  <w:style w:type="table" w:styleId="671">
     <w:name w:val="Plain Table 5"/>
-    <w:basedOn w:val="449"/>
+    <w:basedOn w:val="810"/>
     <w:uiPriority w:val="99"/>
     <w:pPr>
       <w:spacing w:lineRule="auto" w:line="240" w:after="0"/>
@@ -5769,7 +5926,7 @@
         <w:sz w:val="22"/>
       </w:rPr>
       <w:tcPr>
-        <w:shd w:val="clear" w:fill="FFFFFF" w:color="FFFFFF" w:themeFill="text1" w:themeFillTint="0D"/>
+        <w:shd w:val="clear" w:color="FFFFFF" w:fill="FFFFFF"/>
       </w:tcPr>
     </w:tblStylePr>
     <w:tblStylePr w:type="band1Vert">
@@ -5779,7 +5936,7 @@
         <w:sz w:val="22"/>
       </w:rPr>
       <w:tcPr>
-        <w:shd w:val="clear" w:fill="FFFFFF" w:color="FFFFFF" w:themeFill="text1" w:themeFillTint="0D"/>
+        <w:shd w:val="clear" w:color="FFFFFF" w:fill="FFFFFF"/>
       </w:tcPr>
     </w:tblStylePr>
     <w:tblStylePr w:type="firstCol">
@@ -5791,7 +5948,7 @@
         <w:jc w:val="right"/>
       </w:pPr>
       <w:tcPr>
-        <w:shd w:val="clear" w:fill="FFFFFF" w:color="FFFFFF"/>
+        <w:shd w:val="clear" w:color="FFFFFF" w:fill="FFFFFF"/>
         <w:tcBorders>
           <w:right w:val="single" w:color="404040" w:sz="4" w:space="0"/>
         </w:tcBorders>
@@ -5803,7 +5960,7 @@
         <w:color w:val="404040"/>
       </w:rPr>
       <w:tcPr>
-        <w:shd w:val="clear" w:fill="FFFFFF" w:color="FFFFFF"/>
+        <w:shd w:val="clear" w:color="FFFFFF" w:fill="FFFFFF"/>
         <w:tcBorders>
           <w:left w:val="none" w:color="000000" w:sz="4" w:space="0"/>
           <w:right w:val="none" w:color="000000" w:sz="4" w:space="0"/>
@@ -5817,7 +5974,7 @@
         <w:color w:val="404040"/>
       </w:rPr>
       <w:tcPr>
-        <w:shd w:val="clear" w:fill="FFFFFF" w:color="FFFFFF"/>
+        <w:shd w:val="clear" w:color="FFFFFF" w:fill="FFFFFF"/>
         <w:tcBorders>
           <w:left w:val="single" w:color="404040" w:sz="4" w:space="0"/>
         </w:tcBorders>
@@ -5829,7 +5986,7 @@
         <w:color w:val="404040"/>
       </w:rPr>
       <w:tcPr>
-        <w:shd w:val="clear" w:fill="FFFFFF" w:color="FFFFFF"/>
+        <w:shd w:val="clear" w:color="FFFFFF" w:fill="FFFFFF"/>
         <w:tcBorders>
           <w:left w:val="none" w:color="000000" w:sz="4" w:space="0"/>
           <w:top w:val="single" w:color="404040" w:sz="4" w:space="0"/>
@@ -5838,9 +5995,9 @@
       </w:tcPr>
     </w:tblStylePr>
   </w:style>
-  <w:style w:type="table" w:styleId="53">
+  <w:style w:type="table" w:styleId="672">
     <w:name w:val="Grid Table 1 Light"/>
-    <w:basedOn w:val="449"/>
+    <w:basedOn w:val="810"/>
     <w:uiPriority w:val="99"/>
     <w:pPr>
       <w:spacing w:lineRule="auto" w:line="240" w:after="0"/>
@@ -5903,9 +6060,9 @@
       </w:rPr>
     </w:tblStylePr>
   </w:style>
-  <w:style w:type="table" w:styleId="54">
+  <w:style w:type="table" w:styleId="673">
     <w:name w:val="Grid Table 1 Light - Accent 1"/>
-    <w:basedOn w:val="449"/>
+    <w:basedOn w:val="810"/>
     <w:uiPriority w:val="99"/>
     <w:pPr>
       <w:spacing w:lineRule="auto" w:line="240" w:after="0"/>
@@ -5968,9 +6125,9 @@
       </w:rPr>
     </w:tblStylePr>
   </w:style>
-  <w:style w:type="table" w:styleId="55">
+  <w:style w:type="table" w:styleId="674">
     <w:name w:val="Grid Table 1 Light - Accent 2"/>
-    <w:basedOn w:val="449"/>
+    <w:basedOn w:val="810"/>
     <w:uiPriority w:val="99"/>
     <w:pPr>
       <w:spacing w:lineRule="auto" w:line="240" w:after="0"/>
@@ -6033,9 +6190,9 @@
       </w:rPr>
     </w:tblStylePr>
   </w:style>
-  <w:style w:type="table" w:styleId="56">
+  <w:style w:type="table" w:styleId="675">
     <w:name w:val="Grid Table 1 Light - Accent 3"/>
-    <w:basedOn w:val="449"/>
+    <w:basedOn w:val="810"/>
     <w:uiPriority w:val="99"/>
     <w:pPr>
       <w:spacing w:lineRule="auto" w:line="240" w:after="0"/>
@@ -6098,9 +6255,9 @@
       </w:rPr>
     </w:tblStylePr>
   </w:style>
-  <w:style w:type="table" w:styleId="57">
+  <w:style w:type="table" w:styleId="676">
     <w:name w:val="Grid Table 1 Light - Accent 4"/>
-    <w:basedOn w:val="449"/>
+    <w:basedOn w:val="810"/>
     <w:uiPriority w:val="99"/>
     <w:pPr>
       <w:spacing w:lineRule="auto" w:line="240" w:after="0"/>
@@ -6163,9 +6320,9 @@
       </w:rPr>
     </w:tblStylePr>
   </w:style>
-  <w:style w:type="table" w:styleId="58">
+  <w:style w:type="table" w:styleId="677">
     <w:name w:val="Grid Table 1 Light - Accent 5"/>
-    <w:basedOn w:val="449"/>
+    <w:basedOn w:val="810"/>
     <w:uiPriority w:val="99"/>
     <w:pPr>
       <w:spacing w:lineRule="auto" w:line="240" w:after="0"/>
@@ -6228,9 +6385,9 @@
       </w:rPr>
     </w:tblStylePr>
   </w:style>
-  <w:style w:type="table" w:styleId="59">
+  <w:style w:type="table" w:styleId="678">
     <w:name w:val="Grid Table 1 Light - Accent 6"/>
-    <w:basedOn w:val="449"/>
+    <w:basedOn w:val="810"/>
     <w:uiPriority w:val="99"/>
     <w:pPr>
       <w:spacing w:lineRule="auto" w:line="240" w:after="0"/>
@@ -6293,9 +6450,9 @@
       </w:rPr>
     </w:tblStylePr>
   </w:style>
-  <w:style w:type="table" w:styleId="60">
+  <w:style w:type="table" w:styleId="679">
     <w:name w:val="Grid Table 2"/>
-    <w:basedOn w:val="449"/>
+    <w:basedOn w:val="810"/>
     <w:uiPriority w:val="99"/>
     <w:pPr>
       <w:spacing w:lineRule="auto" w:line="240" w:after="0"/>
@@ -6317,7 +6474,7 @@
         <w:sz w:val="22"/>
       </w:rPr>
       <w:tcPr>
-        <w:shd w:val="clear" w:fill="FFFFFF" w:color="FFFFFF" w:themeFill="text1" w:themeFillTint="34"/>
+        <w:shd w:val="clear" w:color="FFFFFF" w:fill="FFFFFF"/>
       </w:tcPr>
     </w:tblStylePr>
     <w:tblStylePr w:type="band1Vert">
@@ -6327,7 +6484,7 @@
         <w:sz w:val="22"/>
       </w:rPr>
       <w:tcPr>
-        <w:shd w:val="clear" w:fill="FFFFFF" w:color="FFFFFF" w:themeFill="text1" w:themeFillTint="34"/>
+        <w:shd w:val="clear" w:color="FFFFFF" w:fill="FFFFFF"/>
       </w:tcPr>
     </w:tblStylePr>
     <w:tblStylePr w:type="firstCol">
@@ -6342,7 +6499,7 @@
         <w:color w:val="404040"/>
       </w:rPr>
       <w:tcPr>
-        <w:shd w:val="clear" w:fill="FFFFFF" w:color="FFFFFF"/>
+        <w:shd w:val="clear" w:color="FFFFFF" w:fill="FFFFFF"/>
         <w:tcBorders>
           <w:left w:val="none" w:color="000000" w:sz="4" w:space="0"/>
           <w:top w:val="none" w:color="000000" w:sz="4" w:space="0"/>
@@ -6363,7 +6520,7 @@
         <w:color w:val="404040"/>
       </w:rPr>
       <w:tcPr>
-        <w:shd w:val="clear" w:fill="FFFFFF" w:color="FFFFFF"/>
+        <w:shd w:val="clear" w:color="FFFFFF" w:fill="FFFFFF"/>
         <w:tcBorders>
           <w:left w:val="none" w:color="000000" w:sz="4" w:space="0"/>
           <w:top w:val="single" w:color="000000" w:sz="4" w:space="0" w:themeColor="text1" w:themeTint="95"/>
@@ -6373,9 +6530,9 @@
       </w:tcPr>
     </w:tblStylePr>
   </w:style>
-  <w:style w:type="table" w:styleId="61">
+  <w:style w:type="table" w:styleId="680">
     <w:name w:val="Grid Table 2 - Accent 1"/>
-    <w:basedOn w:val="449"/>
+    <w:basedOn w:val="810"/>
     <w:uiPriority w:val="99"/>
     <w:pPr>
       <w:spacing w:lineRule="auto" w:line="240" w:after="0"/>
@@ -6397,7 +6554,7 @@
         <w:sz w:val="22"/>
       </w:rPr>
       <w:tcPr>
-        <w:shd w:val="clear" w:fill="FFFFFF" w:color="FFFFFF" w:themeFill="accent1" w:themeFillTint="34"/>
+        <w:shd w:val="clear" w:color="FFFFFF" w:fill="FFFFFF"/>
       </w:tcPr>
     </w:tblStylePr>
     <w:tblStylePr w:type="band1Vert">
@@ -6407,7 +6564,7 @@
         <w:sz w:val="22"/>
       </w:rPr>
       <w:tcPr>
-        <w:shd w:val="clear" w:fill="FFFFFF" w:color="FFFFFF" w:themeFill="accent1" w:themeFillTint="34"/>
+        <w:shd w:val="clear" w:color="FFFFFF" w:fill="FFFFFF"/>
       </w:tcPr>
     </w:tblStylePr>
     <w:tblStylePr w:type="firstCol">
@@ -6422,7 +6579,7 @@
         <w:color w:val="404040"/>
       </w:rPr>
       <w:tcPr>
-        <w:shd w:val="clear" w:fill="FFFFFF" w:color="FFFFFF"/>
+        <w:shd w:val="clear" w:color="FFFFFF" w:fill="FFFFFF"/>
         <w:tcBorders>
           <w:left w:val="none" w:color="000000" w:sz="4" w:space="0"/>
           <w:top w:val="none" w:color="000000" w:sz="4" w:space="0"/>
@@ -6443,7 +6600,7 @@
         <w:color w:val="404040"/>
       </w:rPr>
       <w:tcPr>
-        <w:shd w:val="clear" w:fill="FFFFFF" w:color="FFFFFF"/>
+        <w:shd w:val="clear" w:color="FFFFFF" w:fill="FFFFFF"/>
         <w:tcBorders>
           <w:left w:val="none" w:color="000000" w:sz="4" w:space="0"/>
           <w:top w:val="single" w:color="000000" w:sz="4" w:space="0" w:themeColor="accent1" w:themeTint="EA"/>
@@ -6453,9 +6610,9 @@
       </w:tcPr>
     </w:tblStylePr>
   </w:style>
-  <w:style w:type="table" w:styleId="62">
+  <w:style w:type="table" w:styleId="681">
     <w:name w:val="Grid Table 2 - Accent 2"/>
-    <w:basedOn w:val="449"/>
+    <w:basedOn w:val="810"/>
     <w:uiPriority w:val="99"/>
     <w:pPr>
       <w:spacing w:lineRule="auto" w:line="240" w:after="0"/>
@@ -6477,7 +6634,7 @@
         <w:sz w:val="22"/>
       </w:rPr>
       <w:tcPr>
-        <w:shd w:val="clear" w:fill="FFFFFF" w:color="FFFFFF" w:themeFill="accent2" w:themeFillTint="32"/>
+        <w:shd w:val="clear" w:color="FFFFFF" w:fill="FFFFFF"/>
       </w:tcPr>
     </w:tblStylePr>
     <w:tblStylePr w:type="band1Vert">
@@ -6487,7 +6644,7 @@
         <w:sz w:val="22"/>
       </w:rPr>
       <w:tcPr>
-        <w:shd w:val="clear" w:fill="FFFFFF" w:color="FFFFFF" w:themeFill="accent2" w:themeFillTint="32"/>
+        <w:shd w:val="clear" w:color="FFFFFF" w:fill="FFFFFF"/>
       </w:tcPr>
     </w:tblStylePr>
     <w:tblStylePr w:type="firstCol">
@@ -6502,7 +6659,7 @@
         <w:color w:val="404040"/>
       </w:rPr>
       <w:tcPr>
-        <w:shd w:val="clear" w:fill="FFFFFF" w:color="FFFFFF"/>
+        <w:shd w:val="clear" w:color="FFFFFF" w:fill="FFFFFF"/>
         <w:tcBorders>
           <w:left w:val="none" w:color="000000" w:sz="4" w:space="0"/>
           <w:top w:val="none" w:color="000000" w:sz="4" w:space="0"/>
@@ -6523,7 +6680,7 @@
         <w:color w:val="404040"/>
       </w:rPr>
       <w:tcPr>
-        <w:shd w:val="clear" w:fill="FFFFFF" w:color="FFFFFF"/>
+        <w:shd w:val="clear" w:color="FFFFFF" w:fill="FFFFFF"/>
         <w:tcBorders>
           <w:left w:val="none" w:color="000000" w:sz="4" w:space="0"/>
           <w:top w:val="single" w:color="000000" w:sz="4" w:space="0" w:themeColor="accent2" w:themeTint="97"/>
@@ -6533,9 +6690,9 @@
       </w:tcPr>
     </w:tblStylePr>
   </w:style>
-  <w:style w:type="table" w:styleId="63">
+  <w:style w:type="table" w:styleId="682">
     <w:name w:val="Grid Table 2 - Accent 3"/>
-    <w:basedOn w:val="449"/>
+    <w:basedOn w:val="810"/>
     <w:uiPriority w:val="99"/>
     <w:pPr>
       <w:spacing w:lineRule="auto" w:line="240" w:after="0"/>
@@ -6557,7 +6714,7 @@
         <w:sz w:val="22"/>
       </w:rPr>
       <w:tcPr>
-        <w:shd w:val="clear" w:fill="FFFFFF" w:color="FFFFFF" w:themeFill="accent3" w:themeFillTint="34"/>
+        <w:shd w:val="clear" w:color="FFFFFF" w:fill="FFFFFF"/>
       </w:tcPr>
     </w:tblStylePr>
     <w:tblStylePr w:type="band1Vert">
@@ -6567,7 +6724,7 @@
         <w:sz w:val="22"/>
       </w:rPr>
       <w:tcPr>
-        <w:shd w:val="clear" w:fill="FFFFFF" w:color="FFFFFF" w:themeFill="accent3" w:themeFillTint="34"/>
+        <w:shd w:val="clear" w:color="FFFFFF" w:fill="FFFFFF"/>
       </w:tcPr>
     </w:tblStylePr>
     <w:tblStylePr w:type="firstCol">
@@ -6582,7 +6739,7 @@
         <w:color w:val="404040"/>
       </w:rPr>
       <w:tcPr>
-        <w:shd w:val="clear" w:fill="FFFFFF" w:color="FFFFFF"/>
+        <w:shd w:val="clear" w:color="FFFFFF" w:fill="FFFFFF"/>
         <w:tcBorders>
           <w:left w:val="none" w:color="000000" w:sz="4" w:space="0"/>
           <w:top w:val="none" w:color="000000" w:sz="4" w:space="0"/>
@@ -6603,7 +6760,7 @@
         <w:color w:val="404040"/>
       </w:rPr>
       <w:tcPr>
-        <w:shd w:val="clear" w:fill="FFFFFF" w:color="FFFFFF"/>
+        <w:shd w:val="clear" w:color="FFFFFF" w:fill="FFFFFF"/>
         <w:tcBorders>
           <w:left w:val="none" w:color="000000" w:sz="4" w:space="0"/>
           <w:top w:val="single" w:color="000000" w:sz="4" w:space="0" w:themeColor="accent3" w:themeTint="FE"/>
@@ -6613,9 +6770,9 @@
       </w:tcPr>
     </w:tblStylePr>
   </w:style>
-  <w:style w:type="table" w:styleId="64">
+  <w:style w:type="table" w:styleId="683">
     <w:name w:val="Grid Table 2 - Accent 4"/>
-    <w:basedOn w:val="449"/>
+    <w:basedOn w:val="810"/>
     <w:uiPriority w:val="99"/>
     <w:pPr>
       <w:spacing w:lineRule="auto" w:line="240" w:after="0"/>
@@ -6637,7 +6794,7 @@
         <w:sz w:val="22"/>
       </w:rPr>
       <w:tcPr>
-        <w:shd w:val="clear" w:fill="FFFFFF" w:color="FFFFFF" w:themeFill="accent4" w:themeFillTint="34"/>
+        <w:shd w:val="clear" w:color="FFFFFF" w:fill="FFFFFF"/>
       </w:tcPr>
     </w:tblStylePr>
     <w:tblStylePr w:type="band1Vert">
@@ -6647,7 +6804,7 @@
         <w:sz w:val="22"/>
       </w:rPr>
       <w:tcPr>
-        <w:shd w:val="clear" w:fill="FFFFFF" w:color="FFFFFF" w:themeFill="accent4" w:themeFillTint="34"/>
+        <w:shd w:val="clear" w:color="FFFFFF" w:fill="FFFFFF"/>
       </w:tcPr>
     </w:tblStylePr>
     <w:tblStylePr w:type="firstCol">
@@ -6662,7 +6819,7 @@
         <w:color w:val="404040"/>
       </w:rPr>
       <w:tcPr>
-        <w:shd w:val="clear" w:fill="FFFFFF" w:color="FFFFFF"/>
+        <w:shd w:val="clear" w:color="FFFFFF" w:fill="FFFFFF"/>
         <w:tcBorders>
           <w:left w:val="none" w:color="000000" w:sz="4" w:space="0"/>
           <w:top w:val="none" w:color="000000" w:sz="4" w:space="0"/>
@@ -6683,7 +6840,7 @@
         <w:color w:val="404040"/>
       </w:rPr>
       <w:tcPr>
-        <w:shd w:val="clear" w:fill="FFFFFF" w:color="FFFFFF"/>
+        <w:shd w:val="clear" w:color="FFFFFF" w:fill="FFFFFF"/>
         <w:tcBorders>
           <w:left w:val="none" w:color="000000" w:sz="4" w:space="0"/>
           <w:top w:val="single" w:color="000000" w:sz="4" w:space="0" w:themeColor="accent4" w:themeTint="9A"/>
@@ -6693,9 +6850,9 @@
       </w:tcPr>
     </w:tblStylePr>
   </w:style>
-  <w:style w:type="table" w:styleId="65">
+  <w:style w:type="table" w:styleId="684">
     <w:name w:val="Grid Table 2 - Accent 5"/>
-    <w:basedOn w:val="449"/>
+    <w:basedOn w:val="810"/>
     <w:uiPriority w:val="99"/>
     <w:pPr>
       <w:spacing w:lineRule="auto" w:line="240" w:after="0"/>
@@ -6717,7 +6874,7 @@
         <w:sz w:val="22"/>
       </w:rPr>
       <w:tcPr>
-        <w:shd w:val="clear" w:fill="FFFFFF" w:color="FFFFFF" w:themeFill="accent5" w:themeFillTint="34"/>
+        <w:shd w:val="clear" w:color="FFFFFF" w:fill="FFFFFF"/>
       </w:tcPr>
     </w:tblStylePr>
     <w:tblStylePr w:type="band1Vert">
@@ -6727,7 +6884,7 @@
         <w:sz w:val="22"/>
       </w:rPr>
       <w:tcPr>
-        <w:shd w:val="clear" w:fill="FFFFFF" w:color="FFFFFF" w:themeFill="accent5" w:themeFillTint="34"/>
+        <w:shd w:val="clear" w:color="FFFFFF" w:fill="FFFFFF"/>
       </w:tcPr>
     </w:tblStylePr>
     <w:tblStylePr w:type="firstCol">
@@ -6742,7 +6899,7 @@
         <w:color w:val="404040"/>
       </w:rPr>
       <w:tcPr>
-        <w:shd w:val="clear" w:fill="FFFFFF" w:color="FFFFFF"/>
+        <w:shd w:val="clear" w:color="FFFFFF" w:fill="FFFFFF"/>
         <w:tcBorders>
           <w:left w:val="none" w:color="000000" w:sz="4" w:space="0"/>
           <w:top w:val="none" w:color="000000" w:sz="4" w:space="0"/>
@@ -6763,7 +6920,7 @@
         <w:color w:val="404040"/>
       </w:rPr>
       <w:tcPr>
-        <w:shd w:val="clear" w:fill="FFFFFF" w:color="FFFFFF"/>
+        <w:shd w:val="clear" w:color="FFFFFF" w:fill="FFFFFF"/>
         <w:tcBorders>
           <w:left w:val="none" w:color="000000" w:sz="4" w:space="0"/>
           <w:top w:val="single" w:color="000000" w:sz="4" w:space="0" w:themeColor="accent5"/>
@@ -6773,9 +6930,9 @@
       </w:tcPr>
     </w:tblStylePr>
   </w:style>
-  <w:style w:type="table" w:styleId="66">
+  <w:style w:type="table" w:styleId="685">
     <w:name w:val="Grid Table 2 - Accent 6"/>
-    <w:basedOn w:val="449"/>
+    <w:basedOn w:val="810"/>
     <w:uiPriority w:val="99"/>
     <w:pPr>
       <w:spacing w:lineRule="auto" w:line="240" w:after="0"/>
@@ -6797,7 +6954,7 @@
         <w:sz w:val="22"/>
       </w:rPr>
       <w:tcPr>
-        <w:shd w:val="clear" w:fill="FFFFFF" w:color="FFFFFF" w:themeFill="accent6" w:themeFillTint="34"/>
+        <w:shd w:val="clear" w:color="FFFFFF" w:fill="FFFFFF"/>
       </w:tcPr>
     </w:tblStylePr>
     <w:tblStylePr w:type="band1Vert">
@@ -6807,7 +6964,7 @@
         <w:sz w:val="22"/>
       </w:rPr>
       <w:tcPr>
-        <w:shd w:val="clear" w:fill="FFFFFF" w:color="FFFFFF" w:themeFill="accent6" w:themeFillTint="34"/>
+        <w:shd w:val="clear" w:color="FFFFFF" w:fill="FFFFFF"/>
       </w:tcPr>
     </w:tblStylePr>
     <w:tblStylePr w:type="firstCol">
@@ -6822,7 +6979,7 @@
         <w:color w:val="404040"/>
       </w:rPr>
       <w:tcPr>
-        <w:shd w:val="clear" w:fill="FFFFFF" w:color="FFFFFF"/>
+        <w:shd w:val="clear" w:color="FFFFFF" w:fill="FFFFFF"/>
         <w:tcBorders>
           <w:left w:val="none" w:color="000000" w:sz="4" w:space="0"/>
           <w:top w:val="none" w:color="000000" w:sz="4" w:space="0"/>
@@ -6843,7 +7000,7 @@
         <w:color w:val="404040"/>
       </w:rPr>
       <w:tcPr>
-        <w:shd w:val="clear" w:fill="FFFFFF" w:color="FFFFFF"/>
+        <w:shd w:val="clear" w:color="FFFFFF" w:fill="FFFFFF"/>
         <w:tcBorders>
           <w:left w:val="none" w:color="000000" w:sz="4" w:space="0"/>
           <w:top w:val="single" w:color="000000" w:sz="4" w:space="0" w:themeColor="accent6"/>
@@ -6853,9 +7010,9 @@
       </w:tcPr>
     </w:tblStylePr>
   </w:style>
-  <w:style w:type="table" w:styleId="67">
+  <w:style w:type="table" w:styleId="686">
     <w:name w:val="Grid Table 3"/>
-    <w:basedOn w:val="449"/>
+    <w:basedOn w:val="810"/>
     <w:uiPriority w:val="99"/>
     <w:pPr>
       <w:spacing w:lineRule="auto" w:line="240" w:after="0"/>
@@ -6877,7 +7034,7 @@
         <w:sz w:val="22"/>
       </w:rPr>
       <w:tcPr>
-        <w:shd w:val="clear" w:fill="FFFFFF" w:color="FFFFFF" w:themeFill="text1" w:themeFillTint="34"/>
+        <w:shd w:val="clear" w:color="FFFFFF" w:fill="FFFFFF"/>
       </w:tcPr>
     </w:tblStylePr>
     <w:tblStylePr w:type="band1Vert">
@@ -6887,7 +7044,7 @@
         <w:sz w:val="22"/>
       </w:rPr>
       <w:tcPr>
-        <w:shd w:val="clear" w:fill="FFFFFF" w:color="FFFFFF" w:themeFill="text1" w:themeFillTint="34"/>
+        <w:shd w:val="clear" w:color="FFFFFF" w:fill="FFFFFF"/>
       </w:tcPr>
     </w:tblStylePr>
     <w:tblStylePr w:type="firstCol">
@@ -6899,7 +7056,7 @@
         <w:jc w:val="right"/>
       </w:pPr>
       <w:tcPr>
-        <w:shd w:fill="FFFFFF" w:color="FFFFFF"/>
+        <w:shd w:color="FFFFFF" w:fill="FFFFFF"/>
         <w:tcBorders>
           <w:left w:val="none" w:color="000000" w:sz="4" w:space="0"/>
           <w:top w:val="none" w:color="000000" w:sz="4" w:space="0"/>
@@ -6914,7 +7071,7 @@
         <w:color w:val="404040"/>
       </w:rPr>
       <w:tcPr>
-        <w:shd w:val="clear" w:fill="FFFFFF" w:color="FFFFFF"/>
+        <w:shd w:val="clear" w:color="FFFFFF" w:fill="FFFFFF"/>
         <w:tcBorders>
           <w:left w:val="none" w:color="000000" w:sz="4" w:space="0"/>
           <w:top w:val="none" w:color="000000" w:sz="4" w:space="0"/>
@@ -6929,7 +7086,7 @@
         <w:color w:val="404040"/>
       </w:rPr>
       <w:tcPr>
-        <w:shd w:fill="FFFFFF" w:color="FFFFFF"/>
+        <w:shd w:color="FFFFFF" w:fill="FFFFFF"/>
         <w:tcBorders>
           <w:left w:val="none" w:color="000000" w:sz="4" w:space="0"/>
           <w:top w:val="none" w:color="000000" w:sz="4" w:space="0"/>
@@ -6944,7 +7101,7 @@
         <w:color w:val="404040"/>
       </w:rPr>
       <w:tcPr>
-        <w:shd w:val="clear" w:fill="FFFFFF" w:color="FFFFFF"/>
+        <w:shd w:val="clear" w:color="FFFFFF" w:fill="FFFFFF"/>
         <w:tcBorders>
           <w:left w:val="none" w:color="000000" w:sz="4" w:space="0"/>
           <w:top w:val="none" w:color="000000" w:sz="4" w:space="0"/>
@@ -6954,9 +7111,9 @@
       </w:tcPr>
     </w:tblStylePr>
   </w:style>
-  <w:style w:type="table" w:styleId="68">
+  <w:style w:type="table" w:styleId="687">
     <w:name w:val="Grid Table 3 - Accent 1"/>
-    <w:basedOn w:val="449"/>
+    <w:basedOn w:val="810"/>
     <w:uiPriority w:val="99"/>
     <w:pPr>
       <w:spacing w:lineRule="auto" w:line="240" w:after="0"/>
@@ -6978,7 +7135,7 @@
         <w:sz w:val="22"/>
       </w:rPr>
       <w:tcPr>
-        <w:shd w:val="clear" w:fill="FFFFFF" w:color="FFFFFF" w:themeFill="accent1" w:themeFillTint="34"/>
+        <w:shd w:val="clear" w:color="FFFFFF" w:fill="FFFFFF"/>
       </w:tcPr>
     </w:tblStylePr>
     <w:tblStylePr w:type="band1Vert">
@@ -6988,7 +7145,7 @@
         <w:sz w:val="22"/>
       </w:rPr>
       <w:tcPr>
-        <w:shd w:val="clear" w:fill="FFFFFF" w:color="FFFFFF" w:themeFill="accent1" w:themeFillTint="34"/>
+        <w:shd w:val="clear" w:color="FFFFFF" w:fill="FFFFFF"/>
       </w:tcPr>
     </w:tblStylePr>
     <w:tblStylePr w:type="firstCol">
@@ -7000,7 +7157,7 @@
         <w:jc w:val="right"/>
       </w:pPr>
       <w:tcPr>
-        <w:shd w:fill="FFFFFF" w:color="FFFFFF"/>
+        <w:shd w:color="FFFFFF" w:fill="FFFFFF"/>
         <w:tcBorders>
           <w:left w:val="none" w:color="000000" w:sz="4" w:space="0"/>
           <w:top w:val="none" w:color="000000" w:sz="4" w:space="0"/>
@@ -7015,7 +7172,7 @@
         <w:color w:val="404040"/>
       </w:rPr>
       <w:tcPr>
-        <w:shd w:val="clear" w:fill="FFFFFF" w:color="FFFFFF"/>
+        <w:shd w:val="clear" w:color="FFFFFF" w:fill="FFFFFF"/>
         <w:tcBorders>
           <w:left w:val="none" w:color="000000" w:sz="4" w:space="0"/>
           <w:top w:val="none" w:color="000000" w:sz="4" w:space="0"/>
@@ -7030,7 +7187,7 @@
         <w:color w:val="404040"/>
       </w:rPr>
       <w:tcPr>
-        <w:shd w:fill="FFFFFF" w:color="FFFFFF"/>
+        <w:shd w:color="FFFFFF" w:fill="FFFFFF"/>
         <w:tcBorders>
           <w:left w:val="none" w:color="000000" w:sz="4" w:space="0"/>
           <w:top w:val="none" w:color="000000" w:sz="4" w:space="0"/>
@@ -7045,7 +7202,7 @@
         <w:color w:val="404040"/>
       </w:rPr>
       <w:tcPr>
-        <w:shd w:val="clear" w:fill="FFFFFF" w:color="FFFFFF"/>
+        <w:shd w:val="clear" w:color="FFFFFF" w:fill="FFFFFF"/>
         <w:tcBorders>
           <w:left w:val="none" w:color="000000" w:sz="4" w:space="0"/>
           <w:top w:val="none" w:color="000000" w:sz="4" w:space="0"/>
@@ -7055,9 +7212,9 @@
       </w:tcPr>
     </w:tblStylePr>
   </w:style>
-  <w:style w:type="table" w:styleId="69">
+  <w:style w:type="table" w:styleId="688">
     <w:name w:val="Grid Table 3 - Accent 2"/>
-    <w:basedOn w:val="449"/>
+    <w:basedOn w:val="810"/>
     <w:uiPriority w:val="99"/>
     <w:pPr>
       <w:spacing w:lineRule="auto" w:line="240" w:after="0"/>
@@ -7079,7 +7236,7 @@
         <w:sz w:val="22"/>
       </w:rPr>
       <w:tcPr>
-        <w:shd w:val="clear" w:fill="FFFFFF" w:color="FFFFFF" w:themeFill="accent2" w:themeFillTint="32"/>
+        <w:shd w:val="clear" w:color="FFFFFF" w:fill="FFFFFF"/>
       </w:tcPr>
     </w:tblStylePr>
     <w:tblStylePr w:type="band1Vert">
@@ -7089,7 +7246,7 @@
         <w:sz w:val="22"/>
       </w:rPr>
       <w:tcPr>
-        <w:shd w:val="clear" w:fill="FFFFFF" w:color="FFFFFF" w:themeFill="accent2" w:themeFillTint="32"/>
+        <w:shd w:val="clear" w:color="FFFFFF" w:fill="FFFFFF"/>
       </w:tcPr>
     </w:tblStylePr>
     <w:tblStylePr w:type="firstCol">
@@ -7101,7 +7258,7 @@
         <w:jc w:val="right"/>
       </w:pPr>
       <w:tcPr>
-        <w:shd w:fill="FFFFFF" w:color="FFFFFF"/>
+        <w:shd w:color="FFFFFF" w:fill="FFFFFF"/>
         <w:tcBorders>
           <w:left w:val="none" w:color="000000" w:sz="4" w:space="0"/>
           <w:top w:val="none" w:color="000000" w:sz="4" w:space="0"/>
@@ -7116,7 +7273,7 @@
         <w:color w:val="404040"/>
       </w:rPr>
       <w:tcPr>
-        <w:shd w:val="clear" w:fill="FFFFFF" w:color="FFFFFF"/>
+        <w:shd w:val="clear" w:color="FFFFFF" w:fill="FFFFFF"/>
         <w:tcBorders>
           <w:left w:val="none" w:color="000000" w:sz="4" w:space="0"/>
           <w:top w:val="none" w:color="000000" w:sz="4" w:space="0"/>
@@ -7131,7 +7288,7 @@
         <w:color w:val="404040"/>
       </w:rPr>
       <w:tcPr>
-        <w:shd w:fill="FFFFFF" w:color="FFFFFF"/>
+        <w:shd w:color="FFFFFF" w:fill="FFFFFF"/>
         <w:tcBorders>
           <w:left w:val="none" w:color="000000" w:sz="4" w:space="0"/>
           <w:top w:val="none" w:color="000000" w:sz="4" w:space="0"/>
@@ -7146,7 +7303,7 @@
         <w:color w:val="404040"/>
       </w:rPr>
       <w:tcPr>
-        <w:shd w:val="clear" w:fill="FFFFFF" w:color="FFFFFF"/>
+        <w:shd w:val="clear" w:color="FFFFFF" w:fill="FFFFFF"/>
         <w:tcBorders>
           <w:left w:val="none" w:color="000000" w:sz="4" w:space="0"/>
           <w:top w:val="none" w:color="000000" w:sz="4" w:space="0"/>
@@ -7156,9 +7313,9 @@
       </w:tcPr>
     </w:tblStylePr>
   </w:style>
-  <w:style w:type="table" w:styleId="70">
+  <w:style w:type="table" w:styleId="689">
     <w:name w:val="Grid Table 3 - Accent 3"/>
-    <w:basedOn w:val="449"/>
+    <w:basedOn w:val="810"/>
     <w:uiPriority w:val="99"/>
     <w:pPr>
       <w:spacing w:lineRule="auto" w:line="240" w:after="0"/>
@@ -7180,7 +7337,7 @@
         <w:sz w:val="22"/>
       </w:rPr>
       <w:tcPr>
-        <w:shd w:val="clear" w:fill="FFFFFF" w:color="FFFFFF" w:themeFill="accent3" w:themeFillTint="34"/>
+        <w:shd w:val="clear" w:color="FFFFFF" w:fill="FFFFFF"/>
       </w:tcPr>
     </w:tblStylePr>
     <w:tblStylePr w:type="band1Vert">
@@ -7190,7 +7347,7 @@
         <w:sz w:val="22"/>
       </w:rPr>
       <w:tcPr>
-        <w:shd w:val="clear" w:fill="FFFFFF" w:color="FFFFFF" w:themeFill="accent3" w:themeFillTint="34"/>
+        <w:shd w:val="clear" w:color="FFFFFF" w:fill="FFFFFF"/>
       </w:tcPr>
     </w:tblStylePr>
     <w:tblStylePr w:type="firstCol">
@@ -7202,7 +7359,7 @@
         <w:jc w:val="right"/>
       </w:pPr>
       <w:tcPr>
-        <w:shd w:fill="FFFFFF" w:color="FFFFFF"/>
+        <w:shd w:color="FFFFFF" w:fill="FFFFFF"/>
         <w:tcBorders>
           <w:left w:val="none" w:color="000000" w:sz="4" w:space="0"/>
           <w:top w:val="none" w:color="000000" w:sz="4" w:space="0"/>
@@ -7217,7 +7374,7 @@
         <w:color w:val="404040"/>
       </w:rPr>
       <w:tcPr>
-        <w:shd w:val="clear" w:fill="FFFFFF" w:color="FFFFFF"/>
+        <w:shd w:val="clear" w:color="FFFFFF" w:fill="FFFFFF"/>
         <w:tcBorders>
           <w:left w:val="none" w:color="000000" w:sz="4" w:space="0"/>
           <w:top w:val="none" w:color="000000" w:sz="4" w:space="0"/>
@@ -7232,7 +7389,7 @@
         <w:color w:val="404040"/>
       </w:rPr>
       <w:tcPr>
-        <w:shd w:fill="FFFFFF" w:color="FFFFFF"/>
+        <w:shd w:color="FFFFFF" w:fill="FFFFFF"/>
         <w:tcBorders>
           <w:left w:val="none" w:color="000000" w:sz="4" w:space="0"/>
           <w:top w:val="none" w:color="000000" w:sz="4" w:space="0"/>
@@ -7247,7 +7404,7 @@
         <w:color w:val="404040"/>
       </w:rPr>
       <w:tcPr>
-        <w:shd w:val="clear" w:fill="FFFFFF" w:color="FFFFFF"/>
+        <w:shd w:val="clear" w:color="FFFFFF" w:fill="FFFFFF"/>
         <w:tcBorders>
           <w:left w:val="none" w:color="000000" w:sz="4" w:space="0"/>
           <w:top w:val="none" w:color="000000" w:sz="4" w:space="0"/>
@@ -7257,9 +7414,9 @@
       </w:tcPr>
     </w:tblStylePr>
   </w:style>
-  <w:style w:type="table" w:styleId="71">
+  <w:style w:type="table" w:styleId="690">
     <w:name w:val="Grid Table 3 - Accent 4"/>
-    <w:basedOn w:val="449"/>
+    <w:basedOn w:val="810"/>
     <w:uiPriority w:val="99"/>
     <w:pPr>
       <w:spacing w:lineRule="auto" w:line="240" w:after="0"/>
@@ -7281,7 +7438,7 @@
         <w:sz w:val="22"/>
       </w:rPr>
       <w:tcPr>
-        <w:shd w:val="clear" w:fill="FFFFFF" w:color="FFFFFF" w:themeFill="accent4" w:themeFillTint="34"/>
+        <w:shd w:val="clear" w:color="FFFFFF" w:fill="FFFFFF"/>
       </w:tcPr>
     </w:tblStylePr>
     <w:tblStylePr w:type="band1Vert">
@@ -7291,7 +7448,7 @@
         <w:sz w:val="22"/>
       </w:rPr>
       <w:tcPr>
-        <w:shd w:val="clear" w:fill="FFFFFF" w:color="FFFFFF" w:themeFill="accent4" w:themeFillTint="34"/>
+        <w:shd w:val="clear" w:color="FFFFFF" w:fill="FFFFFF"/>
       </w:tcPr>
     </w:tblStylePr>
     <w:tblStylePr w:type="firstCol">
@@ -7303,7 +7460,7 @@
         <w:jc w:val="right"/>
       </w:pPr>
       <w:tcPr>
-        <w:shd w:fill="FFFFFF" w:color="FFFFFF"/>
+        <w:shd w:color="FFFFFF" w:fill="FFFFFF"/>
         <w:tcBorders>
           <w:left w:val="none" w:color="000000" w:sz="4" w:space="0"/>
           <w:top w:val="none" w:color="000000" w:sz="4" w:space="0"/>
@@ -7318,7 +7475,7 @@
         <w:color w:val="404040"/>
       </w:rPr>
       <w:tcPr>
-        <w:shd w:val="clear" w:fill="FFFFFF" w:color="FFFFFF"/>
+        <w:shd w:val="clear" w:color="FFFFFF" w:fill="FFFFFF"/>
         <w:tcBorders>
           <w:left w:val="none" w:color="000000" w:sz="4" w:space="0"/>
           <w:top w:val="none" w:color="000000" w:sz="4" w:space="0"/>
@@ -7333,7 +7490,7 @@
         <w:color w:val="404040"/>
       </w:rPr>
       <w:tcPr>
-        <w:shd w:fill="FFFFFF" w:color="FFFFFF"/>
+        <w:shd w:color="FFFFFF" w:fill="FFFFFF"/>
         <w:tcBorders>
           <w:left w:val="none" w:color="000000" w:sz="4" w:space="0"/>
           <w:top w:val="none" w:color="000000" w:sz="4" w:space="0"/>
@@ -7348,7 +7505,7 @@
         <w:color w:val="404040"/>
       </w:rPr>
       <w:tcPr>
-        <w:shd w:val="clear" w:fill="FFFFFF" w:color="FFFFFF"/>
+        <w:shd w:val="clear" w:color="FFFFFF" w:fill="FFFFFF"/>
         <w:tcBorders>
           <w:left w:val="none" w:color="000000" w:sz="4" w:space="0"/>
           <w:top w:val="none" w:color="000000" w:sz="4" w:space="0"/>
@@ -7358,9 +7515,9 @@
       </w:tcPr>
     </w:tblStylePr>
   </w:style>
-  <w:style w:type="table" w:styleId="72">
+  <w:style w:type="table" w:styleId="691">
     <w:name w:val="Grid Table 3 - Accent 5"/>
-    <w:basedOn w:val="449"/>
+    <w:basedOn w:val="810"/>
     <w:uiPriority w:val="99"/>
     <w:pPr>
       <w:spacing w:lineRule="auto" w:line="240" w:after="0"/>
@@ -7382,7 +7539,7 @@
         <w:sz w:val="22"/>
       </w:rPr>
       <w:tcPr>
-        <w:shd w:val="clear" w:fill="FFFFFF" w:color="FFFFFF" w:themeFill="accent5" w:themeFillTint="34"/>
+        <w:shd w:val="clear" w:color="FFFFFF" w:fill="FFFFFF"/>
       </w:tcPr>
     </w:tblStylePr>
     <w:tblStylePr w:type="band1Vert">
@@ -7392,7 +7549,7 @@
         <w:sz w:val="22"/>
       </w:rPr>
       <w:tcPr>
-        <w:shd w:val="clear" w:fill="FFFFFF" w:color="FFFFFF" w:themeFill="accent5" w:themeFillTint="34"/>
+        <w:shd w:val="clear" w:color="FFFFFF" w:fill="FFFFFF"/>
       </w:tcPr>
     </w:tblStylePr>
     <w:tblStylePr w:type="firstCol">
@@ -7404,7 +7561,7 @@
         <w:jc w:val="right"/>
       </w:pPr>
       <w:tcPr>
-        <w:shd w:fill="FFFFFF" w:color="FFFFFF"/>
+        <w:shd w:color="FFFFFF" w:fill="FFFFFF"/>
         <w:tcBorders>
           <w:left w:val="none" w:color="000000" w:sz="4" w:space="0"/>
           <w:top w:val="none" w:color="000000" w:sz="4" w:space="0"/>
@@ -7419,7 +7576,7 @@
         <w:color w:val="404040"/>
       </w:rPr>
       <w:tcPr>
-        <w:shd w:val="clear" w:fill="FFFFFF" w:color="FFFFFF"/>
+        <w:shd w:val="clear" w:color="FFFFFF" w:fill="FFFFFF"/>
         <w:tcBorders>
           <w:left w:val="none" w:color="000000" w:sz="4" w:space="0"/>
           <w:top w:val="none" w:color="000000" w:sz="4" w:space="0"/>
@@ -7434,7 +7591,7 @@
         <w:color w:val="404040"/>
       </w:rPr>
       <w:tcPr>
-        <w:shd w:fill="FFFFFF" w:color="FFFFFF"/>
+        <w:shd w:color="FFFFFF" w:fill="FFFFFF"/>
         <w:tcBorders>
           <w:left w:val="none" w:color="000000" w:sz="4" w:space="0"/>
           <w:top w:val="none" w:color="000000" w:sz="4" w:space="0"/>
@@ -7449,7 +7606,7 @@
         <w:color w:val="404040"/>
       </w:rPr>
       <w:tcPr>
-        <w:shd w:val="clear" w:fill="FFFFFF" w:color="FFFFFF"/>
+        <w:shd w:val="clear" w:color="FFFFFF" w:fill="FFFFFF"/>
         <w:tcBorders>
           <w:left w:val="none" w:color="000000" w:sz="4" w:space="0"/>
           <w:top w:val="none" w:color="000000" w:sz="4" w:space="0"/>
@@ -7459,9 +7616,9 @@
       </w:tcPr>
     </w:tblStylePr>
   </w:style>
-  <w:style w:type="table" w:styleId="73">
+  <w:style w:type="table" w:styleId="692">
     <w:name w:val="Grid Table 3 - Accent 6"/>
-    <w:basedOn w:val="449"/>
+    <w:basedOn w:val="810"/>
     <w:uiPriority w:val="99"/>
     <w:pPr>
       <w:spacing w:lineRule="auto" w:line="240" w:after="0"/>
@@ -7483,7 +7640,7 @@
         <w:sz w:val="22"/>
       </w:rPr>
       <w:tcPr>
-        <w:shd w:val="clear" w:fill="FFFFFF" w:color="FFFFFF" w:themeFill="accent6" w:themeFillTint="34"/>
+        <w:shd w:val="clear" w:color="FFFFFF" w:fill="FFFFFF"/>
       </w:tcPr>
     </w:tblStylePr>
     <w:tblStylePr w:type="band1Vert">
@@ -7493,7 +7650,7 @@
         <w:sz w:val="22"/>
       </w:rPr>
       <w:tcPr>
-        <w:shd w:val="clear" w:fill="FFFFFF" w:color="FFFFFF" w:themeFill="accent6" w:themeFillTint="34"/>
+        <w:shd w:val="clear" w:color="FFFFFF" w:fill="FFFFFF"/>
       </w:tcPr>
     </w:tblStylePr>
     <w:tblStylePr w:type="firstCol">
@@ -7505,7 +7662,7 @@
         <w:jc w:val="right"/>
       </w:pPr>
       <w:tcPr>
-        <w:shd w:fill="FFFFFF" w:color="FFFFFF"/>
+        <w:shd w:color="FFFFFF" w:fill="FFFFFF"/>
         <w:tcBorders>
           <w:left w:val="none" w:color="000000" w:sz="4" w:space="0"/>
           <w:top w:val="none" w:color="000000" w:sz="4" w:space="0"/>
@@ -7520,7 +7677,7 @@
         <w:color w:val="404040"/>
       </w:rPr>
       <w:tcPr>
-        <w:shd w:val="clear" w:fill="FFFFFF" w:color="FFFFFF"/>
+        <w:shd w:val="clear" w:color="FFFFFF" w:fill="FFFFFF"/>
         <w:tcBorders>
           <w:left w:val="none" w:color="000000" w:sz="4" w:space="0"/>
           <w:top w:val="none" w:color="000000" w:sz="4" w:space="0"/>
@@ -7535,7 +7692,7 @@
         <w:color w:val="404040"/>
       </w:rPr>
       <w:tcPr>
-        <w:shd w:fill="FFFFFF" w:color="FFFFFF"/>
+        <w:shd w:color="FFFFFF" w:fill="FFFFFF"/>
         <w:tcBorders>
           <w:left w:val="none" w:color="000000" w:sz="4" w:space="0"/>
           <w:top w:val="none" w:color="000000" w:sz="4" w:space="0"/>
@@ -7550,7 +7707,7 @@
         <w:color w:val="404040"/>
       </w:rPr>
       <w:tcPr>
-        <w:shd w:val="clear" w:fill="FFFFFF" w:color="FFFFFF"/>
+        <w:shd w:val="clear" w:color="FFFFFF" w:fill="FFFFFF"/>
         <w:tcBorders>
           <w:left w:val="none" w:color="000000" w:sz="4" w:space="0"/>
           <w:top w:val="none" w:color="000000" w:sz="4" w:space="0"/>
@@ -7560,9 +7717,9 @@
       </w:tcPr>
     </w:tblStylePr>
   </w:style>
-  <w:style w:type="table" w:styleId="74">
+  <w:style w:type="table" w:styleId="693">
     <w:name w:val="Grid Table 4"/>
-    <w:basedOn w:val="449"/>
+    <w:basedOn w:val="810"/>
     <w:uiPriority w:val="59"/>
     <w:pPr>
       <w:spacing w:lineRule="auto" w:line="240" w:after="0"/>
@@ -7587,7 +7744,7 @@
         <w:sz w:val="22"/>
       </w:rPr>
       <w:tcPr>
-        <w:shd w:val="clear" w:fill="FFFFFF" w:color="FFFFFF" w:themeFill="text1" w:themeFillTint="34"/>
+        <w:shd w:val="clear" w:color="FFFFFF" w:fill="FFFFFF"/>
       </w:tcPr>
     </w:tblStylePr>
     <w:tblStylePr w:type="band1Vert">
@@ -7597,7 +7754,7 @@
         <w:sz w:val="22"/>
       </w:rPr>
       <w:tcPr>
-        <w:shd w:val="clear" w:fill="FFFFFF" w:color="FFFFFF" w:themeFill="text1" w:themeFillTint="34"/>
+        <w:shd w:val="clear" w:color="FFFFFF" w:fill="FFFFFF"/>
       </w:tcPr>
     </w:tblStylePr>
     <w:tblStylePr w:type="firstCol">
@@ -7614,7 +7771,7 @@
         <w:sz w:val="22"/>
       </w:rPr>
       <w:tcPr>
-        <w:shd w:val="clear" w:fill="FFFFFF" w:color="FFFFFF" w:themeFill="text1"/>
+        <w:shd w:val="clear" w:color="FFFFFF" w:fill="FFFFFF"/>
         <w:tcBorders>
           <w:left w:val="single" w:color="000000" w:sz="4" w:space="0" w:themeColor="text1"/>
           <w:top w:val="single" w:color="000000" w:sz="4" w:space="0" w:themeColor="text1"/>
@@ -7641,9 +7798,9 @@
       </w:tcPr>
     </w:tblStylePr>
   </w:style>
-  <w:style w:type="table" w:styleId="75">
+  <w:style w:type="table" w:styleId="694">
     <w:name w:val="Grid Table 4 - Accent 1"/>
-    <w:basedOn w:val="449"/>
+    <w:basedOn w:val="810"/>
     <w:uiPriority w:val="59"/>
     <w:pPr>
       <w:spacing w:lineRule="auto" w:line="240" w:after="0"/>
@@ -7668,7 +7825,7 @@
         <w:sz w:val="22"/>
       </w:rPr>
       <w:tcPr>
-        <w:shd w:val="clear" w:fill="FFFFFF" w:color="FFFFFF" w:themeFill="accent1" w:themeFillTint="32"/>
+        <w:shd w:val="clear" w:color="FFFFFF" w:fill="FFFFFF"/>
       </w:tcPr>
     </w:tblStylePr>
     <w:tblStylePr w:type="band1Vert">
@@ -7678,7 +7835,7 @@
         <w:sz w:val="22"/>
       </w:rPr>
       <w:tcPr>
-        <w:shd w:val="clear" w:fill="FFFFFF" w:color="FFFFFF" w:themeFill="accent1" w:themeFillTint="32"/>
+        <w:shd w:val="clear" w:color="FFFFFF" w:fill="FFFFFF"/>
       </w:tcPr>
     </w:tblStylePr>
     <w:tblStylePr w:type="firstCol">
@@ -7695,7 +7852,7 @@
         <w:sz w:val="22"/>
       </w:rPr>
       <w:tcPr>
-        <w:shd w:val="clear" w:fill="FFFFFF" w:color="FFFFFF" w:themeFill="accent1" w:themeFillTint="EA"/>
+        <w:shd w:val="clear" w:color="FFFFFF" w:fill="FFFFFF"/>
         <w:tcBorders>
           <w:left w:val="single" w:color="000000" w:sz="4" w:space="0" w:themeColor="accent1" w:themeTint="EA"/>
           <w:top w:val="single" w:color="000000" w:sz="4" w:space="0" w:themeColor="accent1" w:themeTint="EA"/>
@@ -7722,9 +7879,9 @@
       </w:tcPr>
     </w:tblStylePr>
   </w:style>
-  <w:style w:type="table" w:styleId="76">
+  <w:style w:type="table" w:styleId="695">
     <w:name w:val="Grid Table 4 - Accent 2"/>
-    <w:basedOn w:val="449"/>
+    <w:basedOn w:val="810"/>
     <w:uiPriority w:val="59"/>
     <w:pPr>
       <w:spacing w:lineRule="auto" w:line="240" w:after="0"/>
@@ -7749,7 +7906,7 @@
         <w:sz w:val="22"/>
       </w:rPr>
       <w:tcPr>
-        <w:shd w:val="clear" w:fill="FFFFFF" w:color="FFFFFF" w:themeFill="accent2" w:themeFillTint="32"/>
+        <w:shd w:val="clear" w:color="FFFFFF" w:fill="FFFFFF"/>
       </w:tcPr>
     </w:tblStylePr>
     <w:tblStylePr w:type="band1Vert">
@@ -7759,7 +7916,7 @@
         <w:sz w:val="22"/>
       </w:rPr>
       <w:tcPr>
-        <w:shd w:val="clear" w:fill="FFFFFF" w:color="FFFFFF" w:themeFill="accent2" w:themeFillTint="32"/>
+        <w:shd w:val="clear" w:color="FFFFFF" w:fill="FFFFFF"/>
       </w:tcPr>
     </w:tblStylePr>
     <w:tblStylePr w:type="firstCol">
@@ -7776,7 +7933,7 @@
         <w:sz w:val="22"/>
       </w:rPr>
       <w:tcPr>
-        <w:shd w:val="clear" w:fill="FFFFFF" w:color="FFFFFF" w:themeFill="accent2" w:themeFillTint="97"/>
+        <w:shd w:val="clear" w:color="FFFFFF" w:fill="FFFFFF"/>
         <w:tcBorders>
           <w:left w:val="single" w:color="000000" w:sz="4" w:space="0" w:themeColor="accent2" w:themeTint="97"/>
           <w:top w:val="single" w:color="000000" w:sz="4" w:space="0" w:themeColor="accent2" w:themeTint="97"/>
@@ -7803,9 +7960,9 @@
       </w:tcPr>
     </w:tblStylePr>
   </w:style>
-  <w:style w:type="table" w:styleId="77">
+  <w:style w:type="table" w:styleId="696">
     <w:name w:val="Grid Table 4 - Accent 3"/>
-    <w:basedOn w:val="449"/>
+    <w:basedOn w:val="810"/>
     <w:uiPriority w:val="59"/>
     <w:pPr>
       <w:spacing w:lineRule="auto" w:line="240" w:after="0"/>
@@ -7830,7 +7987,7 @@
         <w:sz w:val="22"/>
       </w:rPr>
       <w:tcPr>
-        <w:shd w:val="clear" w:fill="FFFFFF" w:color="FFFFFF" w:themeFill="accent3" w:themeFillTint="34"/>
+        <w:shd w:val="clear" w:color="FFFFFF" w:fill="FFFFFF"/>
       </w:tcPr>
     </w:tblStylePr>
     <w:tblStylePr w:type="band1Vert">
@@ -7840,7 +7997,7 @@
         <w:sz w:val="22"/>
       </w:rPr>
       <w:tcPr>
-        <w:shd w:val="clear" w:fill="FFFFFF" w:color="FFFFFF" w:themeFill="accent3" w:themeFillTint="34"/>
+        <w:shd w:val="clear" w:color="FFFFFF" w:fill="FFFFFF"/>
       </w:tcPr>
     </w:tblStylePr>
     <w:tblStylePr w:type="firstCol">
@@ -7857,7 +8014,7 @@
         <w:sz w:val="22"/>
       </w:rPr>
       <w:tcPr>
-        <w:shd w:val="clear" w:fill="FFFFFF" w:color="FFFFFF" w:themeFill="accent3" w:themeFillTint="FE"/>
+        <w:shd w:val="clear" w:color="FFFFFF" w:fill="FFFFFF"/>
         <w:tcBorders>
           <w:left w:val="single" w:color="000000" w:sz="4" w:space="0" w:themeColor="accent3" w:themeTint="FE"/>
           <w:top w:val="single" w:color="000000" w:sz="4" w:space="0" w:themeColor="accent3" w:themeTint="FE"/>
@@ -7884,9 +8041,9 @@
       </w:tcPr>
     </w:tblStylePr>
   </w:style>
-  <w:style w:type="table" w:styleId="78">
+  <w:style w:type="table" w:styleId="697">
     <w:name w:val="Grid Table 4 - Accent 4"/>
-    <w:basedOn w:val="449"/>
+    <w:basedOn w:val="810"/>
     <w:uiPriority w:val="59"/>
     <w:pPr>
       <w:spacing w:lineRule="auto" w:line="240" w:after="0"/>
@@ -7911,7 +8068,7 @@
         <w:sz w:val="22"/>
       </w:rPr>
       <w:tcPr>
-        <w:shd w:val="clear" w:fill="FFFFFF" w:color="FFFFFF" w:themeFill="accent4" w:themeFillTint="34"/>
+        <w:shd w:val="clear" w:color="FFFFFF" w:fill="FFFFFF"/>
       </w:tcPr>
     </w:tblStylePr>
     <w:tblStylePr w:type="band1Vert">
@@ -7921,7 +8078,7 @@
         <w:sz w:val="22"/>
       </w:rPr>
       <w:tcPr>
-        <w:shd w:val="clear" w:fill="FFFFFF" w:color="FFFFFF" w:themeFill="accent4" w:themeFillTint="34"/>
+        <w:shd w:val="clear" w:color="FFFFFF" w:fill="FFFFFF"/>
       </w:tcPr>
     </w:tblStylePr>
     <w:tblStylePr w:type="firstCol">
@@ -7938,7 +8095,7 @@
         <w:sz w:val="22"/>
       </w:rPr>
       <w:tcPr>
-        <w:shd w:val="clear" w:fill="FFFFFF" w:color="FFFFFF" w:themeFill="accent4" w:themeFillTint="9A"/>
+        <w:shd w:val="clear" w:color="FFFFFF" w:fill="FFFFFF"/>
         <w:tcBorders>
           <w:left w:val="single" w:color="000000" w:sz="4" w:space="0" w:themeColor="accent4" w:themeTint="9A"/>
           <w:top w:val="single" w:color="000000" w:sz="4" w:space="0" w:themeColor="accent4" w:themeTint="9A"/>
@@ -7965,9 +8122,9 @@
       </w:tcPr>
     </w:tblStylePr>
   </w:style>
-  <w:style w:type="table" w:styleId="79">
+  <w:style w:type="table" w:styleId="698">
     <w:name w:val="Grid Table 4 - Accent 5"/>
-    <w:basedOn w:val="449"/>
+    <w:basedOn w:val="810"/>
     <w:uiPriority w:val="59"/>
     <w:pPr>
       <w:spacing w:lineRule="auto" w:line="240" w:after="0"/>
@@ -7992,7 +8149,7 @@
         <w:sz w:val="22"/>
       </w:rPr>
       <w:tcPr>
-        <w:shd w:val="clear" w:fill="FFFFFF" w:color="FFFFFF" w:themeFill="accent5" w:themeFillTint="34"/>
+        <w:shd w:val="clear" w:color="FFFFFF" w:fill="FFFFFF"/>
       </w:tcPr>
     </w:tblStylePr>
     <w:tblStylePr w:type="band1Vert">
@@ -8002,7 +8159,7 @@
         <w:sz w:val="22"/>
       </w:rPr>
       <w:tcPr>
-        <w:shd w:val="clear" w:fill="FFFFFF" w:color="FFFFFF" w:themeFill="accent5" w:themeFillTint="34"/>
+        <w:shd w:val="clear" w:color="FFFFFF" w:fill="FFFFFF"/>
       </w:tcPr>
     </w:tblStylePr>
     <w:tblStylePr w:type="firstCol">
@@ -8019,7 +8176,7 @@
         <w:sz w:val="22"/>
       </w:rPr>
       <w:tcPr>
-        <w:shd w:val="clear" w:fill="FFFFFF" w:color="FFFFFF" w:themeFill="accent5"/>
+        <w:shd w:val="clear" w:color="FFFFFF" w:fill="FFFFFF"/>
         <w:tcBorders>
           <w:left w:val="single" w:color="000000" w:sz="4" w:space="0" w:themeColor="accent5"/>
           <w:top w:val="single" w:color="000000" w:sz="4" w:space="0" w:themeColor="accent5"/>
@@ -8046,9 +8203,9 @@
       </w:tcPr>
     </w:tblStylePr>
   </w:style>
-  <w:style w:type="table" w:styleId="80">
+  <w:style w:type="table" w:styleId="699">
     <w:name w:val="Grid Table 4 - Accent 6"/>
-    <w:basedOn w:val="449"/>
+    <w:basedOn w:val="810"/>
     <w:uiPriority w:val="59"/>
     <w:pPr>
       <w:spacing w:lineRule="auto" w:line="240" w:after="0"/>
@@ -8073,7 +8230,7 @@
         <w:sz w:val="22"/>
       </w:rPr>
       <w:tcPr>
-        <w:shd w:val="clear" w:fill="FFFFFF" w:color="FFFFFF" w:themeFill="accent6" w:themeFillTint="34"/>
+        <w:shd w:val="clear" w:color="FFFFFF" w:fill="FFFFFF"/>
       </w:tcPr>
     </w:tblStylePr>
     <w:tblStylePr w:type="band1Vert">
@@ -8083,7 +8240,7 @@
         <w:sz w:val="22"/>
       </w:rPr>
       <w:tcPr>
-        <w:shd w:val="clear" w:fill="FFFFFF" w:color="FFFFFF" w:themeFill="accent6" w:themeFillTint="34"/>
+        <w:shd w:val="clear" w:color="FFFFFF" w:fill="FFFFFF"/>
       </w:tcPr>
     </w:tblStylePr>
     <w:tblStylePr w:type="firstCol">
@@ -8100,7 +8257,7 @@
         <w:sz w:val="22"/>
       </w:rPr>
       <w:tcPr>
-        <w:shd w:val="clear" w:fill="FFFFFF" w:color="FFFFFF" w:themeFill="accent6"/>
+        <w:shd w:val="clear" w:color="FFFFFF" w:fill="FFFFFF"/>
         <w:tcBorders>
           <w:left w:val="single" w:color="000000" w:sz="4" w:space="0" w:themeColor="accent6"/>
           <w:top w:val="single" w:color="000000" w:sz="4" w:space="0" w:themeColor="accent6"/>
@@ -8127,9 +8284,9 @@
       </w:tcPr>
     </w:tblStylePr>
   </w:style>
-  <w:style w:type="table" w:styleId="81">
+  <w:style w:type="table" w:styleId="700">
     <w:name w:val="Grid Table 5 Dark"/>
-    <w:basedOn w:val="449"/>
+    <w:basedOn w:val="810"/>
     <w:uiPriority w:val="99"/>
     <w:pPr>
       <w:spacing w:lineRule="auto" w:line="240" w:after="0"/>
@@ -8146,16 +8303,16 @@
         <w:insideV w:val="single" w:color="000000" w:sz="4" w:space="0" w:themeColor="light1"/>
         <w:insideH w:val="single" w:color="000000" w:sz="4" w:space="0" w:themeColor="light1"/>
       </w:tblBorders>
-      <w:shd w:val="clear" w:fill="FFFFFF" w:color="FFFFFF" w:themeFill="text1" w:themeFillTint="40"/>
+      <w:shd w:val="clear" w:color="FFFFFF" w:fill="FFFFFF"/>
     </w:tblPr>
     <w:tblStylePr w:type="band1Horz">
       <w:tcPr>
-        <w:shd w:val="clear" w:fill="FFFFFF" w:color="FFFFFF" w:themeFill="text1" w:themeFillTint="75"/>
+        <w:shd w:val="clear" w:color="FFFFFF" w:fill="FFFFFF"/>
       </w:tcPr>
     </w:tblStylePr>
     <w:tblStylePr w:type="band1Vert">
       <w:tcPr>
-        <w:shd w:val="clear" w:fill="FFFFFF" w:color="FFFFFF" w:themeFill="text1" w:themeFillTint="75"/>
+        <w:shd w:val="clear" w:color="FFFFFF" w:fill="FFFFFF"/>
       </w:tcPr>
     </w:tblStylePr>
     <w:tblStylePr w:type="firstCol">
@@ -8166,7 +8323,7 @@
         <w:sz w:val="22"/>
       </w:rPr>
       <w:tcPr>
-        <w:shd w:val="clear" w:fill="FFFFFF" w:color="FFFFFF" w:themeFill="text1"/>
+        <w:shd w:val="clear" w:color="FFFFFF" w:fill="FFFFFF"/>
       </w:tcPr>
     </w:tblStylePr>
     <w:tblStylePr w:type="firstRow">
@@ -8177,7 +8334,7 @@
         <w:sz w:val="22"/>
       </w:rPr>
       <w:tcPr>
-        <w:shd w:val="clear" w:fill="FFFFFF" w:color="FFFFFF" w:themeFill="text1"/>
+        <w:shd w:val="clear" w:color="FFFFFF" w:fill="FFFFFF"/>
       </w:tcPr>
     </w:tblStylePr>
     <w:tblStylePr w:type="lastCol">
@@ -8188,7 +8345,7 @@
         <w:sz w:val="22"/>
       </w:rPr>
       <w:tcPr>
-        <w:shd w:val="clear" w:fill="FFFFFF" w:color="FFFFFF" w:themeFill="text1"/>
+        <w:shd w:val="clear" w:color="FFFFFF" w:fill="FFFFFF"/>
       </w:tcPr>
     </w:tblStylePr>
     <w:tblStylePr w:type="lastRow">
@@ -8199,16 +8356,16 @@
         <w:sz w:val="22"/>
       </w:rPr>
       <w:tcPr>
-        <w:shd w:val="clear" w:fill="FFFFFF" w:color="FFFFFF" w:themeFill="text1"/>
+        <w:shd w:val="clear" w:color="FFFFFF" w:fill="FFFFFF"/>
         <w:tcBorders>
           <w:top w:val="single" w:color="000000" w:sz="4" w:space="0" w:themeColor="light1"/>
         </w:tcBorders>
       </w:tcPr>
     </w:tblStylePr>
   </w:style>
-  <w:style w:type="table" w:styleId="82">
+  <w:style w:type="table" w:styleId="701">
     <w:name w:val="Grid Table 5 Dark- Accent 1"/>
-    <w:basedOn w:val="449"/>
+    <w:basedOn w:val="810"/>
     <w:uiPriority w:val="99"/>
     <w:pPr>
       <w:spacing w:lineRule="auto" w:line="240" w:after="0"/>
@@ -8225,16 +8382,16 @@
         <w:insideV w:val="single" w:color="000000" w:sz="4" w:space="0" w:themeColor="light1"/>
         <w:insideH w:val="single" w:color="000000" w:sz="4" w:space="0" w:themeColor="light1"/>
       </w:tblBorders>
-      <w:shd w:val="clear" w:fill="FFFFFF" w:color="FFFFFF" w:themeFill="accent1" w:themeFillTint="34"/>
+      <w:shd w:val="clear" w:color="FFFFFF" w:fill="FFFFFF"/>
     </w:tblPr>
     <w:tblStylePr w:type="band1Horz">
       <w:tcPr>
-        <w:shd w:val="clear" w:fill="FFFFFF" w:color="FFFFFF" w:themeFill="accent1" w:themeFillTint="75"/>
+        <w:shd w:val="clear" w:color="FFFFFF" w:fill="FFFFFF"/>
       </w:tcPr>
     </w:tblStylePr>
     <w:tblStylePr w:type="band1Vert">
       <w:tcPr>
-        <w:shd w:val="clear" w:fill="FFFFFF" w:color="FFFFFF" w:themeFill="accent1" w:themeFillTint="75"/>
+        <w:shd w:val="clear" w:color="FFFFFF" w:fill="FFFFFF"/>
       </w:tcPr>
     </w:tblStylePr>
     <w:tblStylePr w:type="firstCol">
@@ -8245,7 +8402,7 @@
         <w:sz w:val="22"/>
       </w:rPr>
       <w:tcPr>
-        <w:shd w:val="clear" w:fill="FFFFFF" w:color="FFFFFF" w:themeFill="accent1"/>
+        <w:shd w:val="clear" w:color="FFFFFF" w:fill="FFFFFF"/>
       </w:tcPr>
     </w:tblStylePr>
     <w:tblStylePr w:type="firstRow">
@@ -8256,7 +8413,7 @@
         <w:sz w:val="22"/>
       </w:rPr>
       <w:tcPr>
-        <w:shd w:val="clear" w:fill="FFFFFF" w:color="FFFFFF" w:themeFill="accent1"/>
+        <w:shd w:val="clear" w:color="FFFFFF" w:fill="FFFFFF"/>
       </w:tcPr>
     </w:tblStylePr>
     <w:tblStylePr w:type="lastCol">
@@ -8267,7 +8424,7 @@
         <w:sz w:val="22"/>
       </w:rPr>
       <w:tcPr>
-        <w:shd w:val="clear" w:fill="FFFFFF" w:color="FFFFFF" w:themeFill="accent1"/>
+        <w:shd w:val="clear" w:color="FFFFFF" w:fill="FFFFFF"/>
       </w:tcPr>
     </w:tblStylePr>
     <w:tblStylePr w:type="lastRow">
@@ -8278,16 +8435,16 @@
         <w:sz w:val="22"/>
       </w:rPr>
       <w:tcPr>
-        <w:shd w:val="clear" w:fill="FFFFFF" w:color="FFFFFF" w:themeFill="accent1"/>
+        <w:shd w:val="clear" w:color="FFFFFF" w:fill="FFFFFF"/>
         <w:tcBorders>
           <w:top w:val="single" w:color="000000" w:sz="4" w:space="0" w:themeColor="light1"/>
         </w:tcBorders>
       </w:tcPr>
     </w:tblStylePr>
   </w:style>
-  <w:style w:type="table" w:styleId="83">
+  <w:style w:type="table" w:styleId="702">
     <w:name w:val="Grid Table 5 Dark - Accent 2"/>
-    <w:basedOn w:val="449"/>
+    <w:basedOn w:val="810"/>
     <w:uiPriority w:val="99"/>
     <w:pPr>
       <w:spacing w:lineRule="auto" w:line="240" w:after="0"/>
@@ -8304,16 +8461,16 @@
         <w:insideV w:val="single" w:color="000000" w:sz="4" w:space="0" w:themeColor="light1"/>
         <w:insideH w:val="single" w:color="000000" w:sz="4" w:space="0" w:themeColor="light1"/>
       </w:tblBorders>
-      <w:shd w:val="clear" w:fill="FFFFFF" w:color="FFFFFF" w:themeFill="accent2" w:themeFillTint="32"/>
+      <w:shd w:val="clear" w:color="FFFFFF" w:fill="FFFFFF"/>
     </w:tblPr>
     <w:tblStylePr w:type="band1Horz">
       <w:tcPr>
-        <w:shd w:val="clear" w:fill="FFFFFF" w:color="FFFFFF" w:themeFill="accent2" w:themeFillTint="75"/>
+        <w:shd w:val="clear" w:color="FFFFFF" w:fill="FFFFFF"/>
       </w:tcPr>
     </w:tblStylePr>
     <w:tblStylePr w:type="band1Vert">
       <w:tcPr>
-        <w:shd w:val="clear" w:fill="FFFFFF" w:color="FFFFFF" w:themeFill="accent2" w:themeFillTint="75"/>
+        <w:shd w:val="clear" w:color="FFFFFF" w:fill="FFFFFF"/>
       </w:tcPr>
     </w:tblStylePr>
     <w:tblStylePr w:type="firstCol">
@@ -8324,7 +8481,7 @@
         <w:sz w:val="22"/>
       </w:rPr>
       <w:tcPr>
-        <w:shd w:val="clear" w:fill="FFFFFF" w:color="FFFFFF" w:themeFill="accent2"/>
+        <w:shd w:val="clear" w:color="FFFFFF" w:fill="FFFFFF"/>
       </w:tcPr>
     </w:tblStylePr>
     <w:tblStylePr w:type="firstRow">
@@ -8335,7 +8492,7 @@
         <w:sz w:val="22"/>
       </w:rPr>
       <w:tcPr>
-        <w:shd w:val="clear" w:fill="FFFFFF" w:color="FFFFFF" w:themeFill="accent2"/>
+        <w:shd w:val="clear" w:color="FFFFFF" w:fill="FFFFFF"/>
       </w:tcPr>
     </w:tblStylePr>
     <w:tblStylePr w:type="lastCol">
@@ -8346,7 +8503,7 @@
         <w:sz w:val="22"/>
       </w:rPr>
       <w:tcPr>
-        <w:shd w:val="clear" w:fill="FFFFFF" w:color="FFFFFF" w:themeFill="accent2"/>
+        <w:shd w:val="clear" w:color="FFFFFF" w:fill="FFFFFF"/>
       </w:tcPr>
     </w:tblStylePr>
     <w:tblStylePr w:type="lastRow">
@@ -8357,16 +8514,16 @@
         <w:sz w:val="22"/>
       </w:rPr>
       <w:tcPr>
-        <w:shd w:val="clear" w:fill="FFFFFF" w:color="FFFFFF" w:themeFill="accent2"/>
+        <w:shd w:val="clear" w:color="FFFFFF" w:fill="FFFFFF"/>
         <w:tcBorders>
           <w:top w:val="single" w:color="000000" w:sz="4" w:space="0" w:themeColor="light1"/>
         </w:tcBorders>
       </w:tcPr>
     </w:tblStylePr>
   </w:style>
-  <w:style w:type="table" w:styleId="84">
+  <w:style w:type="table" w:styleId="703">
     <w:name w:val="Grid Table 5 Dark - Accent 3"/>
-    <w:basedOn w:val="449"/>
+    <w:basedOn w:val="810"/>
     <w:uiPriority w:val="99"/>
     <w:pPr>
       <w:spacing w:lineRule="auto" w:line="240" w:after="0"/>
@@ -8383,16 +8540,16 @@
         <w:insideV w:val="single" w:color="000000" w:sz="4" w:space="0" w:themeColor="light1"/>
         <w:insideH w:val="single" w:color="000000" w:sz="4" w:space="0" w:themeColor="light1"/>
       </w:tblBorders>
-      <w:shd w:val="clear" w:fill="FFFFFF" w:color="FFFFFF" w:themeFill="accent3" w:themeFillTint="34"/>
+      <w:shd w:val="clear" w:color="FFFFFF" w:fill="FFFFFF"/>
     </w:tblPr>
     <w:tblStylePr w:type="band1Horz">
       <w:tcPr>
-        <w:shd w:val="clear" w:fill="FFFFFF" w:color="FFFFFF" w:themeFill="accent3" w:themeFillTint="75"/>
+        <w:shd w:val="clear" w:color="FFFFFF" w:fill="FFFFFF"/>
       </w:tcPr>
     </w:tblStylePr>
     <w:tblStylePr w:type="band1Vert">
       <w:tcPr>
-        <w:shd w:val="clear" w:fill="FFFFFF" w:color="FFFFFF" w:themeFill="accent3" w:themeFillTint="75"/>
+        <w:shd w:val="clear" w:color="FFFFFF" w:fill="FFFFFF"/>
       </w:tcPr>
     </w:tblStylePr>
     <w:tblStylePr w:type="firstCol">
@@ -8403,7 +8560,7 @@
         <w:sz w:val="22"/>
       </w:rPr>
       <w:tcPr>
-        <w:shd w:val="clear" w:fill="FFFFFF" w:color="FFFFFF" w:themeFill="accent3"/>
+        <w:shd w:val="clear" w:color="FFFFFF" w:fill="FFFFFF"/>
       </w:tcPr>
     </w:tblStylePr>
     <w:tblStylePr w:type="firstRow">
@@ -8414,7 +8571,7 @@
         <w:sz w:val="22"/>
       </w:rPr>
       <w:tcPr>
-        <w:shd w:val="clear" w:fill="FFFFFF" w:color="FFFFFF" w:themeFill="accent3"/>
+        <w:shd w:val="clear" w:color="FFFFFF" w:fill="FFFFFF"/>
       </w:tcPr>
     </w:tblStylePr>
     <w:tblStylePr w:type="lastCol">
@@ -8425,7 +8582,7 @@
         <w:sz w:val="22"/>
       </w:rPr>
       <w:tcPr>
-        <w:shd w:val="clear" w:fill="FFFFFF" w:color="FFFFFF" w:themeFill="accent3"/>
+        <w:shd w:val="clear" w:color="FFFFFF" w:fill="FFFFFF"/>
       </w:tcPr>
     </w:tblStylePr>
     <w:tblStylePr w:type="lastRow">
@@ -8436,16 +8593,16 @@
         <w:sz w:val="22"/>
       </w:rPr>
       <w:tcPr>
-        <w:shd w:val="clear" w:fill="FFFFFF" w:color="FFFFFF" w:themeFill="accent3"/>
+        <w:shd w:val="clear" w:color="FFFFFF" w:fill="FFFFFF"/>
         <w:tcBorders>
           <w:top w:val="single" w:color="000000" w:sz="4" w:space="0" w:themeColor="light1"/>
         </w:tcBorders>
       </w:tcPr>
     </w:tblStylePr>
   </w:style>
-  <w:style w:type="table" w:styleId="85">
+  <w:style w:type="table" w:styleId="704">
     <w:name w:val="Grid Table 5 Dark- Accent 4"/>
-    <w:basedOn w:val="449"/>
+    <w:basedOn w:val="810"/>
     <w:uiPriority w:val="99"/>
     <w:pPr>
       <w:spacing w:lineRule="auto" w:line="240" w:after="0"/>
@@ -8462,16 +8619,16 @@
         <w:insideV w:val="single" w:color="000000" w:sz="4" w:space="0" w:themeColor="light1"/>
         <w:insideH w:val="single" w:color="000000" w:sz="4" w:space="0" w:themeColor="light1"/>
       </w:tblBorders>
-      <w:shd w:val="clear" w:fill="FFFFFF" w:color="FFFFFF" w:themeFill="accent4" w:themeFillTint="34"/>
+      <w:shd w:val="clear" w:color="FFFFFF" w:fill="FFFFFF"/>
     </w:tblPr>
     <w:tblStylePr w:type="band1Horz">
       <w:tcPr>
-        <w:shd w:val="clear" w:fill="FFFFFF" w:color="FFFFFF" w:themeFill="accent4" w:themeFillTint="75"/>
+        <w:shd w:val="clear" w:color="FFFFFF" w:fill="FFFFFF"/>
       </w:tcPr>
     </w:tblStylePr>
     <w:tblStylePr w:type="band1Vert">
       <w:tcPr>
-        <w:shd w:val="clear" w:fill="FFFFFF" w:color="FFFFFF" w:themeFill="accent4" w:themeFillTint="75"/>
+        <w:shd w:val="clear" w:color="FFFFFF" w:fill="FFFFFF"/>
       </w:tcPr>
     </w:tblStylePr>
     <w:tblStylePr w:type="firstCol">
@@ -8482,7 +8639,7 @@
         <w:sz w:val="22"/>
       </w:rPr>
       <w:tcPr>
-        <w:shd w:val="clear" w:fill="FFFFFF" w:color="FFFFFF" w:themeFill="accent4"/>
+        <w:shd w:val="clear" w:color="FFFFFF" w:fill="FFFFFF"/>
       </w:tcPr>
     </w:tblStylePr>
     <w:tblStylePr w:type="firstRow">
@@ -8493,7 +8650,7 @@
         <w:sz w:val="22"/>
       </w:rPr>
       <w:tcPr>
-        <w:shd w:val="clear" w:fill="FFFFFF" w:color="FFFFFF" w:themeFill="accent4"/>
+        <w:shd w:val="clear" w:color="FFFFFF" w:fill="FFFFFF"/>
       </w:tcPr>
     </w:tblStylePr>
     <w:tblStylePr w:type="lastCol">
@@ -8504,7 +8661,7 @@
         <w:sz w:val="22"/>
       </w:rPr>
       <w:tcPr>
-        <w:shd w:val="clear" w:fill="FFFFFF" w:color="FFFFFF" w:themeFill="accent4"/>
+        <w:shd w:val="clear" w:color="FFFFFF" w:fill="FFFFFF"/>
       </w:tcPr>
     </w:tblStylePr>
     <w:tblStylePr w:type="lastRow">
@@ -8515,16 +8672,16 @@
         <w:sz w:val="22"/>
       </w:rPr>
       <w:tcPr>
-        <w:shd w:val="clear" w:fill="FFFFFF" w:color="FFFFFF" w:themeFill="accent4"/>
+        <w:shd w:val="clear" w:color="FFFFFF" w:fill="FFFFFF"/>
         <w:tcBorders>
           <w:top w:val="single" w:color="000000" w:sz="4" w:space="0" w:themeColor="light1"/>
         </w:tcBorders>
       </w:tcPr>
     </w:tblStylePr>
   </w:style>
-  <w:style w:type="table" w:styleId="86">
+  <w:style w:type="table" w:styleId="705">
     <w:name w:val="Grid Table 5 Dark - Accent 5"/>
-    <w:basedOn w:val="449"/>
+    <w:basedOn w:val="810"/>
     <w:uiPriority w:val="99"/>
     <w:pPr>
       <w:spacing w:lineRule="auto" w:line="240" w:after="0"/>
@@ -8541,16 +8698,16 @@
         <w:insideV w:val="single" w:color="000000" w:sz="4" w:space="0" w:themeColor="light1"/>
         <w:insideH w:val="single" w:color="000000" w:sz="4" w:space="0" w:themeColor="light1"/>
       </w:tblBorders>
-      <w:shd w:val="clear" w:fill="FFFFFF" w:color="FFFFFF" w:themeFill="accent5" w:themeFillTint="34"/>
+      <w:shd w:val="clear" w:color="FFFFFF" w:fill="FFFFFF"/>
     </w:tblPr>
     <w:tblStylePr w:type="band1Horz">
       <w:tcPr>
-        <w:shd w:val="clear" w:fill="FFFFFF" w:color="FFFFFF" w:themeFill="accent5" w:themeFillTint="75"/>
+        <w:shd w:val="clear" w:color="FFFFFF" w:fill="FFFFFF"/>
       </w:tcPr>
     </w:tblStylePr>
     <w:tblStylePr w:type="band1Vert">
       <w:tcPr>
-        <w:shd w:val="clear" w:fill="FFFFFF" w:color="FFFFFF" w:themeFill="accent5" w:themeFillTint="75"/>
+        <w:shd w:val="clear" w:color="FFFFFF" w:fill="FFFFFF"/>
       </w:tcPr>
     </w:tblStylePr>
     <w:tblStylePr w:type="firstCol">
@@ -8561,7 +8718,7 @@
         <w:sz w:val="22"/>
       </w:rPr>
       <w:tcPr>
-        <w:shd w:val="clear" w:fill="FFFFFF" w:color="FFFFFF" w:themeFill="accent5"/>
+        <w:shd w:val="clear" w:color="FFFFFF" w:fill="FFFFFF"/>
       </w:tcPr>
     </w:tblStylePr>
     <w:tblStylePr w:type="firstRow">
@@ -8572,7 +8729,7 @@
         <w:sz w:val="22"/>
       </w:rPr>
       <w:tcPr>
-        <w:shd w:val="clear" w:fill="FFFFFF" w:color="FFFFFF" w:themeFill="accent5"/>
+        <w:shd w:val="clear" w:color="FFFFFF" w:fill="FFFFFF"/>
       </w:tcPr>
     </w:tblStylePr>
     <w:tblStylePr w:type="lastCol">
@@ -8583,7 +8740,7 @@
         <w:sz w:val="22"/>
       </w:rPr>
       <w:tcPr>
-        <w:shd w:val="clear" w:fill="FFFFFF" w:color="FFFFFF" w:themeFill="accent5"/>
+        <w:shd w:val="clear" w:color="FFFFFF" w:fill="FFFFFF"/>
       </w:tcPr>
     </w:tblStylePr>
     <w:tblStylePr w:type="lastRow">
@@ -8594,16 +8751,16 @@
         <w:sz w:val="22"/>
       </w:rPr>
       <w:tcPr>
-        <w:shd w:val="clear" w:fill="FFFFFF" w:color="FFFFFF" w:themeFill="accent5"/>
+        <w:shd w:val="clear" w:color="FFFFFF" w:fill="FFFFFF"/>
         <w:tcBorders>
           <w:top w:val="single" w:color="000000" w:sz="4" w:space="0" w:themeColor="light1"/>
         </w:tcBorders>
       </w:tcPr>
     </w:tblStylePr>
   </w:style>
-  <w:style w:type="table" w:styleId="87">
+  <w:style w:type="table" w:styleId="706">
     <w:name w:val="Grid Table 5 Dark - Accent 6"/>
-    <w:basedOn w:val="449"/>
+    <w:basedOn w:val="810"/>
     <w:uiPriority w:val="99"/>
     <w:pPr>
       <w:spacing w:lineRule="auto" w:line="240" w:after="0"/>
@@ -8620,16 +8777,16 @@
         <w:insideV w:val="single" w:color="000000" w:sz="4" w:space="0" w:themeColor="light1"/>
         <w:insideH w:val="single" w:color="000000" w:sz="4" w:space="0" w:themeColor="light1"/>
       </w:tblBorders>
-      <w:shd w:val="clear" w:fill="FFFFFF" w:color="FFFFFF" w:themeFill="accent6" w:themeFillTint="34"/>
+      <w:shd w:val="clear" w:color="FFFFFF" w:fill="FFFFFF"/>
     </w:tblPr>
     <w:tblStylePr w:type="band1Horz">
       <w:tcPr>
-        <w:shd w:val="clear" w:fill="FFFFFF" w:color="FFFFFF" w:themeFill="accent6" w:themeFillTint="75"/>
+        <w:shd w:val="clear" w:color="FFFFFF" w:fill="FFFFFF"/>
       </w:tcPr>
     </w:tblStylePr>
     <w:tblStylePr w:type="band1Vert">
       <w:tcPr>
-        <w:shd w:val="clear" w:fill="FFFFFF" w:color="FFFFFF" w:themeFill="accent6" w:themeFillTint="75"/>
+        <w:shd w:val="clear" w:color="FFFFFF" w:fill="FFFFFF"/>
       </w:tcPr>
     </w:tblStylePr>
     <w:tblStylePr w:type="firstCol">
@@ -8640,7 +8797,7 @@
         <w:sz w:val="22"/>
       </w:rPr>
       <w:tcPr>
-        <w:shd w:val="clear" w:fill="FFFFFF" w:color="FFFFFF" w:themeFill="accent6"/>
+        <w:shd w:val="clear" w:color="FFFFFF" w:fill="FFFFFF"/>
       </w:tcPr>
     </w:tblStylePr>
     <w:tblStylePr w:type="firstRow">
@@ -8651,7 +8808,7 @@
         <w:sz w:val="22"/>
       </w:rPr>
       <w:tcPr>
-        <w:shd w:val="clear" w:fill="FFFFFF" w:color="FFFFFF" w:themeFill="accent6"/>
+        <w:shd w:val="clear" w:color="FFFFFF" w:fill="FFFFFF"/>
       </w:tcPr>
     </w:tblStylePr>
     <w:tblStylePr w:type="lastCol">
@@ -8662,7 +8819,7 @@
         <w:sz w:val="22"/>
       </w:rPr>
       <w:tcPr>
-        <w:shd w:val="clear" w:fill="FFFFFF" w:color="FFFFFF" w:themeFill="accent6"/>
+        <w:shd w:val="clear" w:color="FFFFFF" w:fill="FFFFFF"/>
       </w:tcPr>
     </w:tblStylePr>
     <w:tblStylePr w:type="lastRow">
@@ -8673,16 +8830,16 @@
         <w:sz w:val="22"/>
       </w:rPr>
       <w:tcPr>
-        <w:shd w:val="clear" w:fill="FFFFFF" w:color="FFFFFF" w:themeFill="accent6"/>
+        <w:shd w:val="clear" w:color="FFFFFF" w:fill="FFFFFF"/>
         <w:tcBorders>
           <w:top w:val="single" w:color="000000" w:sz="4" w:space="0" w:themeColor="light1"/>
         </w:tcBorders>
       </w:tcPr>
     </w:tblStylePr>
   </w:style>
-  <w:style w:type="table" w:styleId="88">
+  <w:style w:type="table" w:styleId="707">
     <w:name w:val="Grid Table 6 Colorful"/>
-    <w:basedOn w:val="449"/>
+    <w:basedOn w:val="810"/>
     <w:uiPriority w:val="99"/>
     <w:pPr>
       <w:spacing w:lineRule="auto" w:line="240" w:after="0"/>
@@ -8707,12 +8864,12 @@
         <w:sz w:val="22"/>
       </w:rPr>
       <w:tcPr>
-        <w:shd w:val="clear" w:fill="FFFFFF" w:color="FFFFFF" w:themeFill="text1" w:themeFillTint="34"/>
+        <w:shd w:val="clear" w:color="FFFFFF" w:fill="FFFFFF"/>
       </w:tcPr>
     </w:tblStylePr>
     <w:tblStylePr w:type="band1Vert">
       <w:tcPr>
-        <w:shd w:val="clear" w:fill="FFFFFF" w:color="FFFFFF" w:themeFill="text1" w:themeFillTint="34"/>
+        <w:shd w:val="clear" w:color="FFFFFF" w:fill="FFFFFF"/>
       </w:tcPr>
     </w:tblStylePr>
     <w:tblStylePr w:type="band2Horz">
@@ -8759,9 +8916,9 @@
       </w:rPr>
     </w:tblStylePr>
   </w:style>
-  <w:style w:type="table" w:styleId="89">
+  <w:style w:type="table" w:styleId="708">
     <w:name w:val="Grid Table 6 Colorful - Accent 1"/>
-    <w:basedOn w:val="449"/>
+    <w:basedOn w:val="810"/>
     <w:uiPriority w:val="99"/>
     <w:pPr>
       <w:spacing w:lineRule="auto" w:line="240" w:after="0"/>
@@ -8786,12 +8943,12 @@
         <w:sz w:val="22"/>
       </w:rPr>
       <w:tcPr>
-        <w:shd w:val="clear" w:fill="FFFFFF" w:color="FFFFFF" w:themeFill="accent1" w:themeFillTint="34"/>
+        <w:shd w:val="clear" w:color="FFFFFF" w:fill="FFFFFF"/>
       </w:tcPr>
     </w:tblStylePr>
     <w:tblStylePr w:type="band1Vert">
       <w:tcPr>
-        <w:shd w:val="clear" w:fill="FFFFFF" w:color="FFFFFF" w:themeFill="accent1" w:themeFillTint="34"/>
+        <w:shd w:val="clear" w:color="FFFFFF" w:fill="FFFFFF"/>
       </w:tcPr>
     </w:tblStylePr>
     <w:tblStylePr w:type="band2Horz">
@@ -8838,9 +8995,9 @@
       </w:rPr>
     </w:tblStylePr>
   </w:style>
-  <w:style w:type="table" w:styleId="90">
+  <w:style w:type="table" w:styleId="709">
     <w:name w:val="Grid Table 6 Colorful - Accent 2"/>
-    <w:basedOn w:val="449"/>
+    <w:basedOn w:val="810"/>
     <w:uiPriority w:val="99"/>
     <w:pPr>
       <w:spacing w:lineRule="auto" w:line="240" w:after="0"/>
@@ -8865,12 +9022,12 @@
         <w:sz w:val="22"/>
       </w:rPr>
       <w:tcPr>
-        <w:shd w:val="clear" w:fill="FFFFFF" w:color="FFFFFF" w:themeFill="accent2" w:themeFillTint="32"/>
+        <w:shd w:val="clear" w:color="FFFFFF" w:fill="FFFFFF"/>
       </w:tcPr>
     </w:tblStylePr>
     <w:tblStylePr w:type="band1Vert">
       <w:tcPr>
-        <w:shd w:val="clear" w:fill="FFFFFF" w:color="FFFFFF" w:themeFill="accent2" w:themeFillTint="32"/>
+        <w:shd w:val="clear" w:color="FFFFFF" w:fill="FFFFFF"/>
       </w:tcPr>
     </w:tblStylePr>
     <w:tblStylePr w:type="band2Horz">
@@ -8917,9 +9074,9 @@
       </w:rPr>
     </w:tblStylePr>
   </w:style>
-  <w:style w:type="table" w:styleId="91">
+  <w:style w:type="table" w:styleId="710">
     <w:name w:val="Grid Table 6 Colorful - Accent 3"/>
-    <w:basedOn w:val="449"/>
+    <w:basedOn w:val="810"/>
     <w:uiPriority w:val="99"/>
     <w:pPr>
       <w:spacing w:lineRule="auto" w:line="240" w:after="0"/>
@@ -8944,12 +9101,12 @@
         <w:sz w:val="22"/>
       </w:rPr>
       <w:tcPr>
-        <w:shd w:val="clear" w:fill="FFFFFF" w:color="FFFFFF" w:themeFill="accent3" w:themeFillTint="34"/>
+        <w:shd w:val="clear" w:color="FFFFFF" w:fill="FFFFFF"/>
       </w:tcPr>
     </w:tblStylePr>
     <w:tblStylePr w:type="band1Vert">
       <w:tcPr>
-        <w:shd w:val="clear" w:fill="FFFFFF" w:color="FFFFFF" w:themeFill="accent3" w:themeFillTint="34"/>
+        <w:shd w:val="clear" w:color="FFFFFF" w:fill="FFFFFF"/>
       </w:tcPr>
     </w:tblStylePr>
     <w:tblStylePr w:type="band2Horz">
@@ -8996,9 +9153,9 @@
       </w:rPr>
     </w:tblStylePr>
   </w:style>
-  <w:style w:type="table" w:styleId="92">
+  <w:style w:type="table" w:styleId="711">
     <w:name w:val="Grid Table 6 Colorful - Accent 4"/>
-    <w:basedOn w:val="449"/>
+    <w:basedOn w:val="810"/>
     <w:uiPriority w:val="99"/>
     <w:pPr>
       <w:spacing w:lineRule="auto" w:line="240" w:after="0"/>
@@ -9023,12 +9180,12 @@
         <w:sz w:val="22"/>
       </w:rPr>
       <w:tcPr>
-        <w:shd w:val="clear" w:fill="FFFFFF" w:color="FFFFFF" w:themeFill="accent4" w:themeFillTint="34"/>
+        <w:shd w:val="clear" w:color="FFFFFF" w:fill="FFFFFF"/>
       </w:tcPr>
     </w:tblStylePr>
     <w:tblStylePr w:type="band1Vert">
       <w:tcPr>
-        <w:shd w:val="clear" w:fill="FFFFFF" w:color="FFFFFF" w:themeFill="accent4" w:themeFillTint="34"/>
+        <w:shd w:val="clear" w:color="FFFFFF" w:fill="FFFFFF"/>
       </w:tcPr>
     </w:tblStylePr>
     <w:tblStylePr w:type="band2Horz">
@@ -9075,9 +9232,9 @@
       </w:rPr>
     </w:tblStylePr>
   </w:style>
-  <w:style w:type="table" w:styleId="93">
+  <w:style w:type="table" w:styleId="712">
     <w:name w:val="Grid Table 6 Colorful - Accent 5"/>
-    <w:basedOn w:val="449"/>
+    <w:basedOn w:val="810"/>
     <w:uiPriority w:val="99"/>
     <w:pPr>
       <w:spacing w:lineRule="auto" w:line="240" w:after="0"/>
@@ -9102,12 +9259,12 @@
         <w:sz w:val="22"/>
       </w:rPr>
       <w:tcPr>
-        <w:shd w:val="clear" w:fill="FFFFFF" w:color="FFFFFF" w:themeFill="accent5" w:themeFillTint="34"/>
+        <w:shd w:val="clear" w:color="FFFFFF" w:fill="FFFFFF"/>
       </w:tcPr>
     </w:tblStylePr>
     <w:tblStylePr w:type="band1Vert">
       <w:tcPr>
-        <w:shd w:val="clear" w:fill="FFFFFF" w:color="FFFFFF" w:themeFill="accent5" w:themeFillTint="34"/>
+        <w:shd w:val="clear" w:color="FFFFFF" w:fill="FFFFFF"/>
       </w:tcPr>
     </w:tblStylePr>
     <w:tblStylePr w:type="band2Horz">
@@ -9154,9 +9311,9 @@
       </w:rPr>
     </w:tblStylePr>
   </w:style>
-  <w:style w:type="table" w:styleId="94">
+  <w:style w:type="table" w:styleId="713">
     <w:name w:val="Grid Table 6 Colorful - Accent 6"/>
-    <w:basedOn w:val="449"/>
+    <w:basedOn w:val="810"/>
     <w:uiPriority w:val="99"/>
     <w:pPr>
       <w:spacing w:lineRule="auto" w:line="240" w:after="0"/>
@@ -9181,12 +9338,12 @@
         <w:sz w:val="22"/>
       </w:rPr>
       <w:tcPr>
-        <w:shd w:val="clear" w:fill="FFFFFF" w:color="FFFFFF" w:themeFill="accent6" w:themeFillTint="34"/>
+        <w:shd w:val="clear" w:color="FFFFFF" w:fill="FFFFFF"/>
       </w:tcPr>
     </w:tblStylePr>
     <w:tblStylePr w:type="band1Vert">
       <w:tcPr>
-        <w:shd w:val="clear" w:fill="FFFFFF" w:color="FFFFFF" w:themeFill="accent6" w:themeFillTint="34"/>
+        <w:shd w:val="clear" w:color="FFFFFF" w:fill="FFFFFF"/>
       </w:tcPr>
     </w:tblStylePr>
     <w:tblStylePr w:type="band2Horz">
@@ -9233,9 +9390,9 @@
       </w:rPr>
     </w:tblStylePr>
   </w:style>
-  <w:style w:type="table" w:styleId="95">
+  <w:style w:type="table" w:styleId="714">
     <w:name w:val="Grid Table 7 Colorful"/>
-    <w:basedOn w:val="449"/>
+    <w:basedOn w:val="810"/>
     <w:uiPriority w:val="99"/>
     <w:pPr>
       <w:spacing w:lineRule="auto" w:line="240" w:after="0"/>
@@ -9258,12 +9415,12 @@
         <w:sz w:val="22"/>
       </w:rPr>
       <w:tcPr>
-        <w:shd w:val="clear" w:fill="FFFFFF" w:color="FFFFFF" w:themeFill="text1" w:themeFillTint="0D"/>
+        <w:shd w:val="clear" w:color="FFFFFF" w:fill="FFFFFF"/>
       </w:tcPr>
     </w:tblStylePr>
     <w:tblStylePr w:type="band1Vert">
       <w:tcPr>
-        <w:shd w:val="clear" w:fill="FFFFFF" w:color="FFFFFF" w:themeFill="text1" w:themeFillTint="0D"/>
+        <w:shd w:val="clear" w:color="FFFFFF" w:fill="FFFFFF"/>
       </w:tcPr>
     </w:tblStylePr>
     <w:tblStylePr w:type="band2Horz">
@@ -9284,12 +9441,12 @@
         <w:jc w:val="right"/>
       </w:pPr>
       <w:tcPr>
-        <w:shd w:fill="FFFFFF" w:color="FFFFFF"/>
-        <w:tcBorders>
-          <w:left w:val="none"/>
-          <w:top w:val="none"/>
+        <w:shd w:color="FFFFFF" w:fill="FFFFFF"/>
+        <w:tcBorders>
+          <w:left w:val="none" w:color="000000" w:sz="4" w:space="0"/>
+          <w:top w:val="none" w:color="000000" w:sz="4" w:space="0"/>
           <w:right w:val="single" w:color="000000" w:sz="4" w:space="0" w:themeColor="text1" w:themeTint="80"/>
-          <w:bottom w:val="none"/>
+          <w:bottom w:val="none" w:color="000000" w:sz="4" w:space="0"/>
         </w:tcBorders>
       </w:tcPr>
     </w:tblStylePr>
@@ -9301,11 +9458,11 @@
         <w:sz w:val="22"/>
       </w:rPr>
       <w:tcPr>
-        <w:shd w:val="clear" w:fill="FFFFFF" w:color="FFFFFF" w:themeFill="light1"/>
-        <w:tcBorders>
-          <w:left w:val="none"/>
-          <w:top w:val="none"/>
-          <w:right w:val="none"/>
+        <w:shd w:val="clear" w:color="FFFFFF" w:fill="FFFFFF"/>
+        <w:tcBorders>
+          <w:left w:val="none" w:color="000000" w:sz="4" w:space="0"/>
+          <w:top w:val="none" w:color="000000" w:sz="4" w:space="0"/>
+          <w:right w:val="none" w:color="000000" w:sz="4" w:space="0"/>
           <w:bottom w:val="single" w:color="000000" w:sz="4" w:space="0" w:themeColor="text1" w:themeTint="80"/>
         </w:tcBorders>
       </w:tcPr>
@@ -9318,12 +9475,12 @@
         <w:sz w:val="22"/>
       </w:rPr>
       <w:tcPr>
-        <w:shd w:fill="FFFFFF" w:color="FFFFFF"/>
+        <w:shd w:color="FFFFFF" w:fill="FFFFFF"/>
         <w:tcBorders>
           <w:left w:val="single" w:color="000000" w:sz="4" w:space="0" w:themeColor="text1" w:themeTint="80"/>
-          <w:top w:val="none"/>
-          <w:right w:val="none"/>
-          <w:bottom w:val="none"/>
+          <w:top w:val="none" w:color="000000" w:sz="4" w:space="0"/>
+          <w:right w:val="none" w:color="000000" w:sz="4" w:space="0"/>
+          <w:bottom w:val="none" w:color="000000" w:sz="4" w:space="0"/>
         </w:tcBorders>
       </w:tcPr>
     </w:tblStylePr>
@@ -9335,19 +9492,19 @@
         <w:sz w:val="22"/>
       </w:rPr>
       <w:tcPr>
-        <w:shd w:val="clear" w:fill="FFFFFF" w:color="FFFFFF" w:themeFill="light1"/>
-        <w:tcBorders>
-          <w:left w:val="none"/>
+        <w:shd w:val="clear" w:color="FFFFFF" w:fill="FFFFFF"/>
+        <w:tcBorders>
+          <w:left w:val="none" w:color="000000" w:sz="4" w:space="0"/>
           <w:top w:val="single" w:color="000000" w:sz="4" w:space="0" w:themeColor="text1" w:themeTint="80"/>
-          <w:right w:val="none"/>
-          <w:bottom w:val="none"/>
-        </w:tcBorders>
-      </w:tcPr>
-    </w:tblStylePr>
-  </w:style>
-  <w:style w:type="table" w:styleId="96">
+          <w:right w:val="none" w:color="000000" w:sz="4" w:space="0"/>
+          <w:bottom w:val="none" w:color="000000" w:sz="4" w:space="0"/>
+        </w:tcBorders>
+      </w:tcPr>
+    </w:tblStylePr>
+  </w:style>
+  <w:style w:type="table" w:styleId="715">
     <w:name w:val="Grid Table 7 Colorful - Accent 1"/>
-    <w:basedOn w:val="449"/>
+    <w:basedOn w:val="810"/>
     <w:uiPriority w:val="99"/>
     <w:pPr>
       <w:spacing w:lineRule="auto" w:line="240" w:after="0"/>
@@ -9370,12 +9527,12 @@
         <w:sz w:val="22"/>
       </w:rPr>
       <w:tcPr>
-        <w:shd w:val="clear" w:fill="FFFFFF" w:color="FFFFFF" w:themeFill="accent1" w:themeFillTint="34"/>
+        <w:shd w:val="clear" w:color="FFFFFF" w:fill="FFFFFF"/>
       </w:tcPr>
     </w:tblStylePr>
     <w:tblStylePr w:type="band1Vert">
       <w:tcPr>
-        <w:shd w:val="clear" w:fill="FFFFFF" w:color="FFFFFF" w:themeFill="accent1" w:themeFillTint="34"/>
+        <w:shd w:val="clear" w:color="FFFFFF" w:fill="FFFFFF"/>
       </w:tcPr>
     </w:tblStylePr>
     <w:tblStylePr w:type="band2Horz">
@@ -9396,12 +9553,12 @@
         <w:jc w:val="right"/>
       </w:pPr>
       <w:tcPr>
-        <w:shd w:fill="FFFFFF" w:color="FFFFFF"/>
-        <w:tcBorders>
-          <w:left w:val="none"/>
-          <w:top w:val="none"/>
+        <w:shd w:color="FFFFFF" w:fill="FFFFFF"/>
+        <w:tcBorders>
+          <w:left w:val="none" w:color="000000" w:sz="4" w:space="0"/>
+          <w:top w:val="none" w:color="000000" w:sz="4" w:space="0"/>
           <w:right w:val="single" w:color="000000" w:sz="4" w:space="0" w:themeColor="accent1" w:themeTint="80"/>
-          <w:bottom w:val="none"/>
+          <w:bottom w:val="none" w:color="000000" w:sz="4" w:space="0"/>
         </w:tcBorders>
       </w:tcPr>
     </w:tblStylePr>
@@ -9413,11 +9570,11 @@
         <w:sz w:val="22"/>
       </w:rPr>
       <w:tcPr>
-        <w:shd w:val="clear" w:fill="FFFFFF" w:color="FFFFFF" w:themeFill="light1"/>
-        <w:tcBorders>
-          <w:left w:val="none"/>
-          <w:top w:val="none"/>
-          <w:right w:val="none"/>
+        <w:shd w:val="clear" w:color="FFFFFF" w:fill="FFFFFF"/>
+        <w:tcBorders>
+          <w:left w:val="none" w:color="000000" w:sz="4" w:space="0"/>
+          <w:top w:val="none" w:color="000000" w:sz="4" w:space="0"/>
+          <w:right w:val="none" w:color="000000" w:sz="4" w:space="0"/>
           <w:bottom w:val="single" w:color="000000" w:sz="4" w:space="0" w:themeColor="accent1" w:themeTint="80"/>
         </w:tcBorders>
       </w:tcPr>
@@ -9430,12 +9587,12 @@
         <w:sz w:val="22"/>
       </w:rPr>
       <w:tcPr>
-        <w:shd w:fill="FFFFFF" w:color="FFFFFF"/>
+        <w:shd w:color="FFFFFF" w:fill="FFFFFF"/>
         <w:tcBorders>
           <w:left w:val="single" w:color="000000" w:sz="4" w:space="0" w:themeColor="accent1" w:themeTint="80"/>
-          <w:top w:val="none"/>
-          <w:right w:val="none"/>
-          <w:bottom w:val="none"/>
+          <w:top w:val="none" w:color="000000" w:sz="4" w:space="0"/>
+          <w:right w:val="none" w:color="000000" w:sz="4" w:space="0"/>
+          <w:bottom w:val="none" w:color="000000" w:sz="4" w:space="0"/>
         </w:tcBorders>
       </w:tcPr>
     </w:tblStylePr>
@@ -9447,19 +9604,19 @@
         <w:sz w:val="22"/>
       </w:rPr>
       <w:tcPr>
-        <w:shd w:val="clear" w:fill="FFFFFF" w:color="FFFFFF" w:themeFill="light1"/>
-        <w:tcBorders>
-          <w:left w:val="none"/>
+        <w:shd w:val="clear" w:color="FFFFFF" w:fill="FFFFFF"/>
+        <w:tcBorders>
+          <w:left w:val="none" w:color="000000" w:sz="4" w:space="0"/>
           <w:top w:val="single" w:color="000000" w:sz="4" w:space="0" w:themeColor="accent1" w:themeTint="80"/>
-          <w:right w:val="none"/>
-          <w:bottom w:val="none"/>
-        </w:tcBorders>
-      </w:tcPr>
-    </w:tblStylePr>
-  </w:style>
-  <w:style w:type="table" w:styleId="97">
+          <w:right w:val="none" w:color="000000" w:sz="4" w:space="0"/>
+          <w:bottom w:val="none" w:color="000000" w:sz="4" w:space="0"/>
+        </w:tcBorders>
+      </w:tcPr>
+    </w:tblStylePr>
+  </w:style>
+  <w:style w:type="table" w:styleId="716">
     <w:name w:val="Grid Table 7 Colorful - Accent 2"/>
-    <w:basedOn w:val="449"/>
+    <w:basedOn w:val="810"/>
     <w:uiPriority w:val="99"/>
     <w:pPr>
       <w:spacing w:lineRule="auto" w:line="240" w:after="0"/>
@@ -9482,12 +9639,12 @@
         <w:sz w:val="22"/>
       </w:rPr>
       <w:tcPr>
-        <w:shd w:val="clear" w:fill="FFFFFF" w:color="FFFFFF" w:themeFill="accent2" w:themeFillTint="32"/>
+        <w:shd w:val="clear" w:color="FFFFFF" w:fill="FFFFFF"/>
       </w:tcPr>
     </w:tblStylePr>
     <w:tblStylePr w:type="band1Vert">
       <w:tcPr>
-        <w:shd w:val="clear" w:fill="FFFFFF" w:color="FFFFFF" w:themeFill="accent2" w:themeFillTint="32"/>
+        <w:shd w:val="clear" w:color="FFFFFF" w:fill="FFFFFF"/>
       </w:tcPr>
     </w:tblStylePr>
     <w:tblStylePr w:type="band2Horz">
@@ -9508,12 +9665,12 @@
         <w:jc w:val="right"/>
       </w:pPr>
       <w:tcPr>
-        <w:shd w:fill="FFFFFF" w:color="FFFFFF"/>
-        <w:tcBorders>
-          <w:left w:val="none"/>
-          <w:top w:val="none"/>
+        <w:shd w:color="FFFFFF" w:fill="FFFFFF"/>
+        <w:tcBorders>
+          <w:left w:val="none" w:color="000000" w:sz="4" w:space="0"/>
+          <w:top w:val="none" w:color="000000" w:sz="4" w:space="0"/>
           <w:right w:val="single" w:color="000000" w:sz="4" w:space="0" w:themeColor="accent2" w:themeTint="97"/>
-          <w:bottom w:val="none"/>
+          <w:bottom w:val="none" w:color="000000" w:sz="4" w:space="0"/>
         </w:tcBorders>
       </w:tcPr>
     </w:tblStylePr>
@@ -9525,11 +9682,11 @@
         <w:sz w:val="22"/>
       </w:rPr>
       <w:tcPr>
-        <w:shd w:val="clear" w:fill="FFFFFF" w:color="FFFFFF" w:themeFill="light1"/>
-        <w:tcBorders>
-          <w:left w:val="none"/>
-          <w:top w:val="none"/>
-          <w:right w:val="none"/>
+        <w:shd w:val="clear" w:color="FFFFFF" w:fill="FFFFFF"/>
+        <w:tcBorders>
+          <w:left w:val="none" w:color="000000" w:sz="4" w:space="0"/>
+          <w:top w:val="none" w:color="000000" w:sz="4" w:space="0"/>
+          <w:right w:val="none" w:color="000000" w:sz="4" w:space="0"/>
           <w:bottom w:val="single" w:color="000000" w:sz="4" w:space="0" w:themeColor="accent2" w:themeTint="97"/>
         </w:tcBorders>
       </w:tcPr>
@@ -9542,12 +9699,12 @@
         <w:sz w:val="22"/>
       </w:rPr>
       <w:tcPr>
-        <w:shd w:fill="FFFFFF" w:color="FFFFFF"/>
+        <w:shd w:color="FFFFFF" w:fill="FFFFFF"/>
         <w:tcBorders>
           <w:left w:val="single" w:color="000000" w:sz="4" w:space="0" w:themeColor="accent2" w:themeTint="97"/>
-          <w:top w:val="none"/>
-          <w:right w:val="none"/>
-          <w:bottom w:val="none"/>
+          <w:top w:val="none" w:color="000000" w:sz="4" w:space="0"/>
+          <w:right w:val="none" w:color="000000" w:sz="4" w:space="0"/>
+          <w:bottom w:val="none" w:color="000000" w:sz="4" w:space="0"/>
         </w:tcBorders>
       </w:tcPr>
     </w:tblStylePr>
@@ -9559,19 +9716,19 @@
         <w:sz w:val="22"/>
       </w:rPr>
       <w:tcPr>
-        <w:shd w:val="clear" w:fill="FFFFFF" w:color="FFFFFF" w:themeFill="light1"/>
-        <w:tcBorders>
-          <w:left w:val="none"/>
+        <w:shd w:val="clear" w:color="FFFFFF" w:fill="FFFFFF"/>
+        <w:tcBorders>
+          <w:left w:val="none" w:color="000000" w:sz="4" w:space="0"/>
           <w:top w:val="single" w:color="000000" w:sz="4" w:space="0" w:themeColor="accent2" w:themeTint="97"/>
-          <w:right w:val="none"/>
-          <w:bottom w:val="none"/>
-        </w:tcBorders>
-      </w:tcPr>
-    </w:tblStylePr>
-  </w:style>
-  <w:style w:type="table" w:styleId="98">
+          <w:right w:val="none" w:color="000000" w:sz="4" w:space="0"/>
+          <w:bottom w:val="none" w:color="000000" w:sz="4" w:space="0"/>
+        </w:tcBorders>
+      </w:tcPr>
+    </w:tblStylePr>
+  </w:style>
+  <w:style w:type="table" w:styleId="717">
     <w:name w:val="Grid Table 7 Colorful - Accent 3"/>
-    <w:basedOn w:val="449"/>
+    <w:basedOn w:val="810"/>
     <w:uiPriority w:val="99"/>
     <w:pPr>
       <w:spacing w:lineRule="auto" w:line="240" w:after="0"/>
@@ -9594,12 +9751,12 @@
         <w:sz w:val="22"/>
       </w:rPr>
       <w:tcPr>
-        <w:shd w:val="clear" w:fill="FFFFFF" w:color="FFFFFF" w:themeFill="accent3" w:themeFillTint="34"/>
+        <w:shd w:val="clear" w:color="FFFFFF" w:fill="FFFFFF"/>
       </w:tcPr>
     </w:tblStylePr>
     <w:tblStylePr w:type="band1Vert">
       <w:tcPr>
-        <w:shd w:val="clear" w:fill="FFFFFF" w:color="FFFFFF" w:themeFill="accent3" w:themeFillTint="34"/>
+        <w:shd w:val="clear" w:color="FFFFFF" w:fill="FFFFFF"/>
       </w:tcPr>
     </w:tblStylePr>
     <w:tblStylePr w:type="band2Horz">
@@ -9620,12 +9777,12 @@
         <w:jc w:val="right"/>
       </w:pPr>
       <w:tcPr>
-        <w:shd w:fill="FFFFFF" w:color="FFFFFF"/>
-        <w:tcBorders>
-          <w:left w:val="none"/>
-          <w:top w:val="none"/>
+        <w:shd w:color="FFFFFF" w:fill="FFFFFF"/>
+        <w:tcBorders>
+          <w:left w:val="none" w:color="000000" w:sz="4" w:space="0"/>
+          <w:top w:val="none" w:color="000000" w:sz="4" w:space="0"/>
           <w:right w:val="single" w:color="000000" w:sz="4" w:space="0" w:themeColor="accent3" w:themeTint="FE"/>
-          <w:bottom w:val="none"/>
+          <w:bottom w:val="none" w:color="000000" w:sz="4" w:space="0"/>
         </w:tcBorders>
       </w:tcPr>
     </w:tblStylePr>
@@ -9637,11 +9794,11 @@
         <w:sz w:val="22"/>
       </w:rPr>
       <w:tcPr>
-        <w:shd w:val="clear" w:fill="FFFFFF" w:color="FFFFFF" w:themeFill="light1"/>
-        <w:tcBorders>
-          <w:left w:val="none"/>
-          <w:top w:val="none"/>
-          <w:right w:val="none"/>
+        <w:shd w:val="clear" w:color="FFFFFF" w:fill="FFFFFF"/>
+        <w:tcBorders>
+          <w:left w:val="none" w:color="000000" w:sz="4" w:space="0"/>
+          <w:top w:val="none" w:color="000000" w:sz="4" w:space="0"/>
+          <w:right w:val="none" w:color="000000" w:sz="4" w:space="0"/>
           <w:bottom w:val="single" w:color="000000" w:sz="4" w:space="0" w:themeColor="accent3" w:themeTint="FE"/>
         </w:tcBorders>
       </w:tcPr>
@@ -9654,12 +9811,12 @@
         <w:sz w:val="22"/>
       </w:rPr>
       <w:tcPr>
-        <w:shd w:fill="FFFFFF" w:color="FFFFFF"/>
+        <w:shd w:color="FFFFFF" w:fill="FFFFFF"/>
         <w:tcBorders>
           <w:left w:val="single" w:color="000000" w:sz="4" w:space="0" w:themeColor="accent3" w:themeTint="FE"/>
-          <w:top w:val="none"/>
-          <w:right w:val="none"/>
-          <w:bottom w:val="none"/>
+          <w:top w:val="none" w:color="000000" w:sz="4" w:space="0"/>
+          <w:right w:val="none" w:color="000000" w:sz="4" w:space="0"/>
+          <w:bottom w:val="none" w:color="000000" w:sz="4" w:space="0"/>
         </w:tcBorders>
       </w:tcPr>
     </w:tblStylePr>
@@ -9671,19 +9828,19 @@
         <w:sz w:val="22"/>
       </w:rPr>
       <w:tcPr>
-        <w:shd w:val="clear" w:fill="FFFFFF" w:color="FFFFFF" w:themeFill="light1"/>
-        <w:tcBorders>
-          <w:left w:val="none"/>
+        <w:shd w:val="clear" w:color="FFFFFF" w:fill="FFFFFF"/>
+        <w:tcBorders>
+          <w:left w:val="none" w:color="000000" w:sz="4" w:space="0"/>
           <w:top w:val="single" w:color="000000" w:sz="4" w:space="0" w:themeColor="accent3" w:themeTint="FE"/>
-          <w:right w:val="none"/>
-          <w:bottom w:val="none"/>
-        </w:tcBorders>
-      </w:tcPr>
-    </w:tblStylePr>
-  </w:style>
-  <w:style w:type="table" w:styleId="99">
+          <w:right w:val="none" w:color="000000" w:sz="4" w:space="0"/>
+          <w:bottom w:val="none" w:color="000000" w:sz="4" w:space="0"/>
+        </w:tcBorders>
+      </w:tcPr>
+    </w:tblStylePr>
+  </w:style>
+  <w:style w:type="table" w:styleId="718">
     <w:name w:val="Grid Table 7 Colorful - Accent 4"/>
-    <w:basedOn w:val="449"/>
+    <w:basedOn w:val="810"/>
     <w:uiPriority w:val="99"/>
     <w:pPr>
       <w:spacing w:lineRule="auto" w:line="240" w:after="0"/>
@@ -9706,12 +9863,12 @@
         <w:sz w:val="22"/>
       </w:rPr>
       <w:tcPr>
-        <w:shd w:val="clear" w:fill="FFFFFF" w:color="FFFFFF" w:themeFill="accent4" w:themeFillTint="34"/>
+        <w:shd w:val="clear" w:color="FFFFFF" w:fill="FFFFFF"/>
       </w:tcPr>
     </w:tblStylePr>
     <w:tblStylePr w:type="band1Vert">
       <w:tcPr>
-        <w:shd w:val="clear" w:fill="FFFFFF" w:color="FFFFFF" w:themeFill="accent4" w:themeFillTint="34"/>
+        <w:shd w:val="clear" w:color="FFFFFF" w:fill="FFFFFF"/>
       </w:tcPr>
     </w:tblStylePr>
     <w:tblStylePr w:type="band2Horz">
@@ -9732,12 +9889,12 @@
         <w:jc w:val="right"/>
       </w:pPr>
       <w:tcPr>
-        <w:shd w:fill="FFFFFF" w:color="FFFFFF"/>
-        <w:tcBorders>
-          <w:left w:val="none"/>
-          <w:top w:val="none"/>
+        <w:shd w:color="FFFFFF" w:fill="FFFFFF"/>
+        <w:tcBorders>
+          <w:left w:val="none" w:color="000000" w:sz="4" w:space="0"/>
+          <w:top w:val="none" w:color="000000" w:sz="4" w:space="0"/>
           <w:right w:val="single" w:color="000000" w:sz="4" w:space="0" w:themeColor="accent4" w:themeTint="9A"/>
-          <w:bottom w:val="none"/>
+          <w:bottom w:val="none" w:color="000000" w:sz="4" w:space="0"/>
         </w:tcBorders>
       </w:tcPr>
     </w:tblStylePr>
@@ -9749,11 +9906,11 @@
         <w:sz w:val="22"/>
       </w:rPr>
       <w:tcPr>
-        <w:shd w:val="clear" w:fill="FFFFFF" w:color="FFFFFF" w:themeFill="light1"/>
-        <w:tcBorders>
-          <w:left w:val="none"/>
-          <w:top w:val="none"/>
-          <w:right w:val="none"/>
+        <w:shd w:val="clear" w:color="FFFFFF" w:fill="FFFFFF"/>
+        <w:tcBorders>
+          <w:left w:val="none" w:color="000000" w:sz="4" w:space="0"/>
+          <w:top w:val="none" w:color="000000" w:sz="4" w:space="0"/>
+          <w:right w:val="none" w:color="000000" w:sz="4" w:space="0"/>
           <w:bottom w:val="single" w:color="000000" w:sz="4" w:space="0" w:themeColor="accent4" w:themeTint="9A"/>
         </w:tcBorders>
       </w:tcPr>
@@ -9766,12 +9923,12 @@
         <w:sz w:val="22"/>
       </w:rPr>
       <w:tcPr>
-        <w:shd w:fill="FFFFFF" w:color="FFFFFF"/>
+        <w:shd w:color="FFFFFF" w:fill="FFFFFF"/>
         <w:tcBorders>
           <w:left w:val="single" w:color="000000" w:sz="4" w:space="0" w:themeColor="accent4" w:themeTint="9A"/>
-          <w:top w:val="none"/>
-          <w:right w:val="none"/>
-          <w:bottom w:val="none"/>
+          <w:top w:val="none" w:color="000000" w:sz="4" w:space="0"/>
+          <w:right w:val="none" w:color="000000" w:sz="4" w:space="0"/>
+          <w:bottom w:val="none" w:color="000000" w:sz="4" w:space="0"/>
         </w:tcBorders>
       </w:tcPr>
     </w:tblStylePr>
@@ -9783,19 +9940,19 @@
         <w:sz w:val="22"/>
       </w:rPr>
       <w:tcPr>
-        <w:shd w:val="clear" w:fill="FFFFFF" w:color="FFFFFF" w:themeFill="light1"/>
-        <w:tcBorders>
-          <w:left w:val="none"/>
+        <w:shd w:val="clear" w:color="FFFFFF" w:fill="FFFFFF"/>
+        <w:tcBorders>
+          <w:left w:val="none" w:color="000000" w:sz="4" w:space="0"/>
           <w:top w:val="single" w:color="000000" w:sz="4" w:space="0" w:themeColor="accent4" w:themeTint="9A"/>
-          <w:right w:val="none"/>
-          <w:bottom w:val="none"/>
-        </w:tcBorders>
-      </w:tcPr>
-    </w:tblStylePr>
-  </w:style>
-  <w:style w:type="table" w:styleId="100">
+          <w:right w:val="none" w:color="000000" w:sz="4" w:space="0"/>
+          <w:bottom w:val="none" w:color="000000" w:sz="4" w:space="0"/>
+        </w:tcBorders>
+      </w:tcPr>
+    </w:tblStylePr>
+  </w:style>
+  <w:style w:type="table" w:styleId="719">
     <w:name w:val="Grid Table 7 Colorful - Accent 5"/>
-    <w:basedOn w:val="449"/>
+    <w:basedOn w:val="810"/>
     <w:uiPriority w:val="99"/>
     <w:pPr>
       <w:spacing w:lineRule="auto" w:line="240" w:after="0"/>
@@ -9818,12 +9975,12 @@
         <w:sz w:val="22"/>
       </w:rPr>
       <w:tcPr>
-        <w:shd w:val="clear" w:fill="FFFFFF" w:color="FFFFFF" w:themeFill="accent5" w:themeFillTint="34"/>
+        <w:shd w:val="clear" w:color="FFFFFF" w:fill="FFFFFF"/>
       </w:tcPr>
     </w:tblStylePr>
     <w:tblStylePr w:type="band1Vert">
       <w:tcPr>
-        <w:shd w:val="clear" w:fill="FFFFFF" w:color="FFFFFF" w:themeFill="accent5" w:themeFillTint="34"/>
+        <w:shd w:val="clear" w:color="FFFFFF" w:fill="FFFFFF"/>
       </w:tcPr>
     </w:tblStylePr>
     <w:tblStylePr w:type="band2Horz">
@@ -9844,12 +10001,12 @@
         <w:jc w:val="right"/>
       </w:pPr>
       <w:tcPr>
-        <w:shd w:fill="FFFFFF" w:color="FFFFFF"/>
-        <w:tcBorders>
-          <w:left w:val="none"/>
-          <w:top w:val="none"/>
+        <w:shd w:color="FFFFFF" w:fill="FFFFFF"/>
+        <w:tcBorders>
+          <w:left w:val="none" w:color="000000" w:sz="4" w:space="0"/>
+          <w:top w:val="none" w:color="000000" w:sz="4" w:space="0"/>
           <w:right w:val="single" w:color="000000" w:sz="4" w:space="0" w:themeColor="accent5" w:themeTint="90"/>
-          <w:bottom w:val="none"/>
+          <w:bottom w:val="none" w:color="000000" w:sz="4" w:space="0"/>
         </w:tcBorders>
       </w:tcPr>
     </w:tblStylePr>
@@ -9861,11 +10018,11 @@
         <w:sz w:val="22"/>
       </w:rPr>
       <w:tcPr>
-        <w:shd w:val="clear" w:fill="FFFFFF" w:color="FFFFFF" w:themeFill="light1"/>
-        <w:tcBorders>
-          <w:left w:val="none"/>
-          <w:top w:val="none"/>
-          <w:right w:val="none"/>
+        <w:shd w:val="clear" w:color="FFFFFF" w:fill="FFFFFF"/>
+        <w:tcBorders>
+          <w:left w:val="none" w:color="000000" w:sz="4" w:space="0"/>
+          <w:top w:val="none" w:color="000000" w:sz="4" w:space="0"/>
+          <w:right w:val="none" w:color="000000" w:sz="4" w:space="0"/>
           <w:bottom w:val="single" w:color="000000" w:sz="4" w:space="0" w:themeColor="accent5" w:themeTint="90"/>
         </w:tcBorders>
       </w:tcPr>
@@ -9878,12 +10035,12 @@
         <w:sz w:val="22"/>
       </w:rPr>
       <w:tcPr>
-        <w:shd w:fill="FFFFFF" w:color="FFFFFF"/>
+        <w:shd w:color="FFFFFF" w:fill="FFFFFF"/>
         <w:tcBorders>
           <w:left w:val="single" w:color="000000" w:sz="4" w:space="0" w:themeColor="accent5" w:themeTint="90"/>
-          <w:top w:val="none"/>
-          <w:right w:val="none"/>
-          <w:bottom w:val="none"/>
+          <w:top w:val="none" w:color="000000" w:sz="4" w:space="0"/>
+          <w:right w:val="none" w:color="000000" w:sz="4" w:space="0"/>
+          <w:bottom w:val="none" w:color="000000" w:sz="4" w:space="0"/>
         </w:tcBorders>
       </w:tcPr>
     </w:tblStylePr>
@@ -9895,19 +10052,19 @@
         <w:sz w:val="22"/>
       </w:rPr>
       <w:tcPr>
-        <w:shd w:val="clear" w:fill="FFFFFF" w:color="FFFFFF" w:themeFill="light1"/>
-        <w:tcBorders>
-          <w:left w:val="none"/>
+        <w:shd w:val="clear" w:color="FFFFFF" w:fill="FFFFFF"/>
+        <w:tcBorders>
+          <w:left w:val="none" w:color="000000" w:sz="4" w:space="0"/>
           <w:top w:val="single" w:color="000000" w:sz="4" w:space="0" w:themeColor="accent5" w:themeTint="90"/>
-          <w:right w:val="none"/>
-          <w:bottom w:val="none"/>
-        </w:tcBorders>
-      </w:tcPr>
-    </w:tblStylePr>
-  </w:style>
-  <w:style w:type="table" w:styleId="101">
+          <w:right w:val="none" w:color="000000" w:sz="4" w:space="0"/>
+          <w:bottom w:val="none" w:color="000000" w:sz="4" w:space="0"/>
+        </w:tcBorders>
+      </w:tcPr>
+    </w:tblStylePr>
+  </w:style>
+  <w:style w:type="table" w:styleId="720">
     <w:name w:val="Grid Table 7 Colorful - Accent 6"/>
-    <w:basedOn w:val="449"/>
+    <w:basedOn w:val="810"/>
     <w:uiPriority w:val="99"/>
     <w:pPr>
       <w:spacing w:lineRule="auto" w:line="240" w:after="0"/>
@@ -9930,12 +10087,12 @@
         <w:sz w:val="22"/>
       </w:rPr>
       <w:tcPr>
-        <w:shd w:val="clear" w:fill="FFFFFF" w:color="FFFFFF" w:themeFill="accent6" w:themeFillTint="34"/>
+        <w:shd w:val="clear" w:color="FFFFFF" w:fill="FFFFFF"/>
       </w:tcPr>
     </w:tblStylePr>
     <w:tblStylePr w:type="band1Vert">
       <w:tcPr>
-        <w:shd w:val="clear" w:fill="FFFFFF" w:color="FFFFFF" w:themeFill="accent6" w:themeFillTint="34"/>
+        <w:shd w:val="clear" w:color="FFFFFF" w:fill="FFFFFF"/>
       </w:tcPr>
     </w:tblStylePr>
     <w:tblStylePr w:type="band2Horz">
@@ -9956,12 +10113,12 @@
         <w:jc w:val="right"/>
       </w:pPr>
       <w:tcPr>
-        <w:shd w:fill="FFFFFF" w:color="FFFFFF"/>
-        <w:tcBorders>
-          <w:left w:val="none"/>
-          <w:top w:val="none"/>
+        <w:shd w:color="FFFFFF" w:fill="FFFFFF"/>
+        <w:tcBorders>
+          <w:left w:val="none" w:color="000000" w:sz="4" w:space="0"/>
+          <w:top w:val="none" w:color="000000" w:sz="4" w:space="0"/>
           <w:right w:val="single" w:color="000000" w:sz="4" w:space="0" w:themeColor="accent6" w:themeTint="90"/>
-          <w:bottom w:val="none"/>
+          <w:bottom w:val="none" w:color="000000" w:sz="4" w:space="0"/>
         </w:tcBorders>
       </w:tcPr>
     </w:tblStylePr>
@@ -9973,11 +10130,11 @@
         <w:sz w:val="22"/>
       </w:rPr>
       <w:tcPr>
-        <w:shd w:val="clear" w:fill="FFFFFF" w:color="FFFFFF" w:themeFill="light1"/>
-        <w:tcBorders>
-          <w:left w:val="none"/>
-          <w:top w:val="none"/>
-          <w:right w:val="none"/>
+        <w:shd w:val="clear" w:color="FFFFFF" w:fill="FFFFFF"/>
+        <w:tcBorders>
+          <w:left w:val="none" w:color="000000" w:sz="4" w:space="0"/>
+          <w:top w:val="none" w:color="000000" w:sz="4" w:space="0"/>
+          <w:right w:val="none" w:color="000000" w:sz="4" w:space="0"/>
           <w:bottom w:val="single" w:color="000000" w:sz="4" w:space="0" w:themeColor="accent6" w:themeTint="90"/>
         </w:tcBorders>
       </w:tcPr>
@@ -9990,12 +10147,12 @@
         <w:sz w:val="22"/>
       </w:rPr>
       <w:tcPr>
-        <w:shd w:fill="FFFFFF" w:color="FFFFFF"/>
+        <w:shd w:color="FFFFFF" w:fill="FFFFFF"/>
         <w:tcBorders>
           <w:left w:val="single" w:color="000000" w:sz="4" w:space="0" w:themeColor="accent6" w:themeTint="90"/>
-          <w:top w:val="none"/>
-          <w:right w:val="none"/>
-          <w:bottom w:val="none"/>
+          <w:top w:val="none" w:color="000000" w:sz="4" w:space="0"/>
+          <w:right w:val="none" w:color="000000" w:sz="4" w:space="0"/>
+          <w:bottom w:val="none" w:color="000000" w:sz="4" w:space="0"/>
         </w:tcBorders>
       </w:tcPr>
     </w:tblStylePr>
@@ -10007,19 +10164,19 @@
         <w:sz w:val="22"/>
       </w:rPr>
       <w:tcPr>
-        <w:shd w:val="clear" w:fill="FFFFFF" w:color="FFFFFF" w:themeFill="light1"/>
-        <w:tcBorders>
-          <w:left w:val="none"/>
+        <w:shd w:val="clear" w:color="FFFFFF" w:fill="FFFFFF"/>
+        <w:tcBorders>
+          <w:left w:val="none" w:color="000000" w:sz="4" w:space="0"/>
           <w:top w:val="single" w:color="000000" w:sz="4" w:space="0" w:themeColor="accent6" w:themeTint="90"/>
-          <w:right w:val="none"/>
-          <w:bottom w:val="none"/>
-        </w:tcBorders>
-      </w:tcPr>
-    </w:tblStylePr>
-  </w:style>
-  <w:style w:type="table" w:styleId="102">
+          <w:right w:val="none" w:color="000000" w:sz="4" w:space="0"/>
+          <w:bottom w:val="none" w:color="000000" w:sz="4" w:space="0"/>
+        </w:tcBorders>
+      </w:tcPr>
+    </w:tblStylePr>
+  </w:style>
+  <w:style w:type="table" w:styleId="721">
     <w:name w:val="List Table 1 Light"/>
-    <w:basedOn w:val="449"/>
+    <w:basedOn w:val="810"/>
     <w:uiPriority w:val="99"/>
     <w:pPr>
       <w:spacing w:lineRule="auto" w:line="240" w:after="0"/>
@@ -10031,12 +10188,12 @@
     </w:tblPr>
     <w:tblStylePr w:type="band1Horz">
       <w:tcPr>
-        <w:shd w:val="clear" w:fill="FFFFFF" w:color="FFFFFF" w:themeFill="text1" w:themeFillTint="40"/>
+        <w:shd w:val="clear" w:color="FFFFFF" w:fill="FFFFFF"/>
       </w:tcPr>
     </w:tblStylePr>
     <w:tblStylePr w:type="band1Vert">
       <w:tcPr>
-        <w:shd w:val="clear" w:fill="FFFFFF" w:color="FFFFFF" w:themeFill="text1" w:themeFillTint="40"/>
+        <w:shd w:val="clear" w:color="FFFFFF" w:fill="FFFFFF"/>
       </w:tcPr>
     </w:tblStylePr>
     <w:tblStylePr w:type="firstCol">
@@ -10080,9 +10237,9 @@
       </w:tcPr>
     </w:tblStylePr>
   </w:style>
-  <w:style w:type="table" w:styleId="103">
+  <w:style w:type="table" w:styleId="722">
     <w:name w:val="List Table 1 Light - Accent 1"/>
-    <w:basedOn w:val="449"/>
+    <w:basedOn w:val="810"/>
     <w:uiPriority w:val="99"/>
     <w:pPr>
       <w:spacing w:lineRule="auto" w:line="240" w:after="0"/>
@@ -10094,12 +10251,12 @@
     </w:tblPr>
     <w:tblStylePr w:type="band1Horz">
       <w:tcPr>
-        <w:shd w:val="clear" w:fill="FFFFFF" w:color="FFFFFF" w:themeFill="accent1" w:themeFillTint="40"/>
+        <w:shd w:val="clear" w:color="FFFFFF" w:fill="FFFFFF"/>
       </w:tcPr>
     </w:tblStylePr>
     <w:tblStylePr w:type="band1Vert">
       <w:tcPr>
-        <w:shd w:val="clear" w:fill="FFFFFF" w:color="FFFFFF" w:themeFill="accent1" w:themeFillTint="40"/>
+        <w:shd w:val="clear" w:color="FFFFFF" w:fill="FFFFFF"/>
       </w:tcPr>
     </w:tblStylePr>
     <w:tblStylePr w:type="firstCol">
@@ -10143,9 +10300,9 @@
       </w:tcPr>
     </w:tblStylePr>
   </w:style>
-  <w:style w:type="table" w:styleId="104">
+  <w:style w:type="table" w:styleId="723">
     <w:name w:val="List Table 1 Light - Accent 2"/>
-    <w:basedOn w:val="449"/>
+    <w:basedOn w:val="810"/>
     <w:uiPriority w:val="99"/>
     <w:pPr>
       <w:spacing w:lineRule="auto" w:line="240" w:after="0"/>
@@ -10157,12 +10314,12 @@
     </w:tblPr>
     <w:tblStylePr w:type="band1Horz">
       <w:tcPr>
-        <w:shd w:val="clear" w:fill="FFFFFF" w:color="FFFFFF" w:themeFill="accent2" w:themeFillTint="40"/>
+        <w:shd w:val="clear" w:color="FFFFFF" w:fill="FFFFFF"/>
       </w:tcPr>
     </w:tblStylePr>
     <w:tblStylePr w:type="band1Vert">
       <w:tcPr>
-        <w:shd w:val="clear" w:fill="FFFFFF" w:color="FFFFFF" w:themeFill="accent2" w:themeFillTint="40"/>
+        <w:shd w:val="clear" w:color="FFFFFF" w:fill="FFFFFF"/>
       </w:tcPr>
     </w:tblStylePr>
     <w:tblStylePr w:type="firstCol">
@@ -10206,9 +10363,9 @@
       </w:tcPr>
     </w:tblStylePr>
   </w:style>
-  <w:style w:type="table" w:styleId="105">
+  <w:style w:type="table" w:styleId="724">
     <w:name w:val="List Table 1 Light - Accent 3"/>
-    <w:basedOn w:val="449"/>
+    <w:basedOn w:val="810"/>
     <w:uiPriority w:val="99"/>
     <w:pPr>
       <w:spacing w:lineRule="auto" w:line="240" w:after="0"/>
@@ -10220,12 +10377,12 @@
     </w:tblPr>
     <w:tblStylePr w:type="band1Horz">
       <w:tcPr>
-        <w:shd w:val="clear" w:fill="FFFFFF" w:color="FFFFFF" w:themeFill="accent3" w:themeFillTint="40"/>
+        <w:shd w:val="clear" w:color="FFFFFF" w:fill="FFFFFF"/>
       </w:tcPr>
     </w:tblStylePr>
     <w:tblStylePr w:type="band1Vert">
       <w:tcPr>
-        <w:shd w:val="clear" w:fill="FFFFFF" w:color="FFFFFF" w:themeFill="accent3" w:themeFillTint="40"/>
+        <w:shd w:val="clear" w:color="FFFFFF" w:fill="FFFFFF"/>
       </w:tcPr>
     </w:tblStylePr>
     <w:tblStylePr w:type="firstCol">
@@ -10269,9 +10426,9 @@
       </w:tcPr>
     </w:tblStylePr>
   </w:style>
-  <w:style w:type="table" w:styleId="106">
+  <w:style w:type="table" w:styleId="725">
     <w:name w:val="List Table 1 Light - Accent 4"/>
-    <w:basedOn w:val="449"/>
+    <w:basedOn w:val="810"/>
     <w:uiPriority w:val="99"/>
     <w:pPr>
       <w:spacing w:lineRule="auto" w:line="240" w:after="0"/>
@@ -10283,12 +10440,12 @@
     </w:tblPr>
     <w:tblStylePr w:type="band1Horz">
       <w:tcPr>
-        <w:shd w:val="clear" w:fill="FFFFFF" w:color="FFFFFF" w:themeFill="accent4" w:themeFillTint="40"/>
+        <w:shd w:val="clear" w:color="FFFFFF" w:fill="FFFFFF"/>
       </w:tcPr>
     </w:tblStylePr>
     <w:tblStylePr w:type="band1Vert">
       <w:tcPr>
-        <w:shd w:val="clear" w:fill="FFFFFF" w:color="FFFFFF" w:themeFill="accent4" w:themeFillTint="40"/>
+        <w:shd w:val="clear" w:color="FFFFFF" w:fill="FFFFFF"/>
       </w:tcPr>
     </w:tblStylePr>
     <w:tblStylePr w:type="firstCol">
@@ -10332,9 +10489,9 @@
       </w:tcPr>
     </w:tblStylePr>
   </w:style>
-  <w:style w:type="table" w:styleId="107">
+  <w:style w:type="table" w:styleId="726">
     <w:name w:val="List Table 1 Light - Accent 5"/>
-    <w:basedOn w:val="449"/>
+    <w:basedOn w:val="810"/>
     <w:uiPriority w:val="99"/>
     <w:pPr>
       <w:spacing w:lineRule="auto" w:line="240" w:after="0"/>
@@ -10346,12 +10503,12 @@
     </w:tblPr>
     <w:tblStylePr w:type="band1Horz">
       <w:tcPr>
-        <w:shd w:val="clear" w:fill="FFFFFF" w:color="FFFFFF" w:themeFill="accent5" w:themeFillTint="40"/>
+        <w:shd w:val="clear" w:color="FFFFFF" w:fill="FFFFFF"/>
       </w:tcPr>
     </w:tblStylePr>
     <w:tblStylePr w:type="band1Vert">
       <w:tcPr>
-        <w:shd w:val="clear" w:fill="FFFFFF" w:color="FFFFFF" w:themeFill="accent5" w:themeFillTint="40"/>
+        <w:shd w:val="clear" w:color="FFFFFF" w:fill="FFFFFF"/>
       </w:tcPr>
     </w:tblStylePr>
     <w:tblStylePr w:type="firstCol">
@@ -10395,9 +10552,9 @@
       </w:tcPr>
     </w:tblStylePr>
   </w:style>
-  <w:style w:type="table" w:styleId="108">
+  <w:style w:type="table" w:styleId="727">
     <w:name w:val="List Table 1 Light - Accent 6"/>
-    <w:basedOn w:val="449"/>
+    <w:basedOn w:val="810"/>
     <w:uiPriority w:val="99"/>
     <w:pPr>
       <w:spacing w:lineRule="auto" w:line="240" w:after="0"/>
@@ -10409,12 +10566,12 @@
     </w:tblPr>
     <w:tblStylePr w:type="band1Horz">
       <w:tcPr>
-        <w:shd w:val="clear" w:fill="FFFFFF" w:color="FFFFFF" w:themeFill="accent6" w:themeFillTint="40"/>
+        <w:shd w:val="clear" w:color="FFFFFF" w:fill="FFFFFF"/>
       </w:tcPr>
     </w:tblStylePr>
     <w:tblStylePr w:type="band1Vert">
       <w:tcPr>
-        <w:shd w:val="clear" w:fill="FFFFFF" w:color="FFFFFF" w:themeFill="accent6" w:themeFillTint="40"/>
+        <w:shd w:val="clear" w:color="FFFFFF" w:fill="FFFFFF"/>
       </w:tcPr>
     </w:tblStylePr>
     <w:tblStylePr w:type="firstCol">
@@ -10458,9 +10615,9 @@
       </w:tcPr>
     </w:tblStylePr>
   </w:style>
-  <w:style w:type="table" w:styleId="109">
+  <w:style w:type="table" w:styleId="728">
     <w:name w:val="List Table 2"/>
-    <w:basedOn w:val="449"/>
+    <w:basedOn w:val="810"/>
     <w:uiPriority w:val="99"/>
     <w:pPr>
       <w:spacing w:lineRule="auto" w:line="240" w:after="0"/>
@@ -10482,7 +10639,7 @@
         <w:sz w:val="22"/>
       </w:rPr>
       <w:tcPr>
-        <w:shd w:val="clear" w:fill="FFFFFF" w:color="FFFFFF" w:themeFill="text1" w:themeFillTint="40"/>
+        <w:shd w:val="clear" w:color="FFFFFF" w:fill="FFFFFF"/>
       </w:tcPr>
     </w:tblStylePr>
     <w:tblStylePr w:type="band1Vert">
@@ -10492,7 +10649,7 @@
         <w:sz w:val="22"/>
       </w:rPr>
       <w:tcPr>
-        <w:shd w:val="clear" w:fill="FFFFFF" w:color="FFFFFF" w:themeFill="text1" w:themeFillTint="40"/>
+        <w:shd w:val="clear" w:color="FFFFFF" w:fill="FFFFFF"/>
       </w:tcPr>
     </w:tblStylePr>
     <w:tblStylePr w:type="firstCol">
@@ -10544,9 +10701,9 @@
       </w:tcPr>
     </w:tblStylePr>
   </w:style>
-  <w:style w:type="table" w:styleId="110">
+  <w:style w:type="table" w:styleId="729">
     <w:name w:val="List Table 2 - Accent 1"/>
-    <w:basedOn w:val="449"/>
+    <w:basedOn w:val="810"/>
     <w:uiPriority w:val="99"/>
     <w:pPr>
       <w:spacing w:lineRule="auto" w:line="240" w:after="0"/>
@@ -10568,7 +10725,7 @@
         <w:sz w:val="22"/>
       </w:rPr>
       <w:tcPr>
-        <w:shd w:val="clear" w:fill="FFFFFF" w:color="FFFFFF" w:themeFill="accent1" w:themeFillTint="40"/>
+        <w:shd w:val="clear" w:color="FFFFFF" w:fill="FFFFFF"/>
       </w:tcPr>
     </w:tblStylePr>
     <w:tblStylePr w:type="band1Vert">
@@ -10578,7 +10735,7 @@
         <w:sz w:val="22"/>
       </w:rPr>
       <w:tcPr>
-        <w:shd w:val="clear" w:fill="FFFFFF" w:color="FFFFFF" w:themeFill="accent1" w:themeFillTint="40"/>
+        <w:shd w:val="clear" w:color="FFFFFF" w:fill="FFFFFF"/>
       </w:tcPr>
     </w:tblStylePr>
     <w:tblStylePr w:type="firstCol">
@@ -10630,9 +10787,9 @@
       </w:tcPr>
     </w:tblStylePr>
   </w:style>
-  <w:style w:type="table" w:styleId="111">
+  <w:style w:type="table" w:styleId="730">
     <w:name w:val="List Table 2 - Accent 2"/>
-    <w:basedOn w:val="449"/>
+    <w:basedOn w:val="810"/>
     <w:uiPriority w:val="99"/>
     <w:pPr>
       <w:spacing w:lineRule="auto" w:line="240" w:after="0"/>
@@ -10654,7 +10811,7 @@
         <w:sz w:val="22"/>
       </w:rPr>
       <w:tcPr>
-        <w:shd w:val="clear" w:fill="FFFFFF" w:color="FFFFFF" w:themeFill="accent2" w:themeFillTint="40"/>
+        <w:shd w:val="clear" w:color="FFFFFF" w:fill="FFFFFF"/>
       </w:tcPr>
     </w:tblStylePr>
     <w:tblStylePr w:type="band1Vert">
@@ -10664,7 +10821,7 @@
         <w:sz w:val="22"/>
       </w:rPr>
       <w:tcPr>
-        <w:shd w:val="clear" w:fill="FFFFFF" w:color="FFFFFF" w:themeFill="accent2" w:themeFillTint="40"/>
+        <w:shd w:val="clear" w:color="FFFFFF" w:fill="FFFFFF"/>
       </w:tcPr>
     </w:tblStylePr>
     <w:tblStylePr w:type="firstCol">
@@ -10716,9 +10873,9 @@
       </w:tcPr>
     </w:tblStylePr>
   </w:style>
-  <w:style w:type="table" w:styleId="112">
+  <w:style w:type="table" w:styleId="731">
     <w:name w:val="List Table 2 - Accent 3"/>
-    <w:basedOn w:val="449"/>
+    <w:basedOn w:val="810"/>
     <w:uiPriority w:val="99"/>
     <w:pPr>
       <w:spacing w:lineRule="auto" w:line="240" w:after="0"/>
@@ -10740,7 +10897,7 @@
         <w:sz w:val="22"/>
       </w:rPr>
       <w:tcPr>
-        <w:shd w:val="clear" w:fill="FFFFFF" w:color="FFFFFF" w:themeFill="accent3" w:themeFillTint="40"/>
+        <w:shd w:val="clear" w:color="FFFFFF" w:fill="FFFFFF"/>
       </w:tcPr>
     </w:tblStylePr>
     <w:tblStylePr w:type="band1Vert">
@@ -10750,7 +10907,7 @@
         <w:sz w:val="22"/>
       </w:rPr>
       <w:tcPr>
-        <w:shd w:val="clear" w:fill="FFFFFF" w:color="FFFFFF" w:themeFill="accent3" w:themeFillTint="40"/>
+        <w:shd w:val="clear" w:color="FFFFFF" w:fill="FFFFFF"/>
       </w:tcPr>
     </w:tblStylePr>
     <w:tblStylePr w:type="firstCol">
@@ -10802,9 +10959,9 @@
       </w:tcPr>
     </w:tblStylePr>
   </w:style>
-  <w:style w:type="table" w:styleId="113">
+  <w:style w:type="table" w:styleId="732">
     <w:name w:val="List Table 2 - Accent 4"/>
-    <w:basedOn w:val="449"/>
+    <w:basedOn w:val="810"/>
     <w:uiPriority w:val="99"/>
     <w:pPr>
       <w:spacing w:lineRule="auto" w:line="240" w:after="0"/>
@@ -10826,7 +10983,7 @@
         <w:sz w:val="22"/>
       </w:rPr>
       <w:tcPr>
-        <w:shd w:val="clear" w:fill="FFFFFF" w:color="FFFFFF" w:themeFill="accent4" w:themeFillTint="40"/>
+        <w:shd w:val="clear" w:color="FFFFFF" w:fill="FFFFFF"/>
       </w:tcPr>
     </w:tblStylePr>
     <w:tblStylePr w:type="band1Vert">
@@ -10836,7 +10993,7 @@
         <w:sz w:val="22"/>
       </w:rPr>
       <w:tcPr>
-        <w:shd w:val="clear" w:fill="FFFFFF" w:color="FFFFFF" w:themeFill="accent4" w:themeFillTint="40"/>
+        <w:shd w:val="clear" w:color="FFFFFF" w:fill="FFFFFF"/>
       </w:tcPr>
     </w:tblStylePr>
     <w:tblStylePr w:type="firstCol">
@@ -10888,9 +11045,9 @@
       </w:tcPr>
     </w:tblStylePr>
   </w:style>
-  <w:style w:type="table" w:styleId="114">
+  <w:style w:type="table" w:styleId="733">
     <w:name w:val="List Table 2 - Accent 5"/>
-    <w:basedOn w:val="449"/>
+    <w:basedOn w:val="810"/>
     <w:uiPriority w:val="99"/>
     <w:pPr>
       <w:spacing w:lineRule="auto" w:line="240" w:after="0"/>
@@ -10912,7 +11069,7 @@
         <w:sz w:val="22"/>
       </w:rPr>
       <w:tcPr>
-        <w:shd w:val="clear" w:fill="FFFFFF" w:color="FFFFFF" w:themeFill="accent5" w:themeFillTint="40"/>
+        <w:shd w:val="clear" w:color="FFFFFF" w:fill="FFFFFF"/>
       </w:tcPr>
     </w:tblStylePr>
     <w:tblStylePr w:type="band1Vert">
@@ -10922,7 +11079,7 @@
         <w:sz w:val="22"/>
       </w:rPr>
       <w:tcPr>
-        <w:shd w:val="clear" w:fill="FFFFFF" w:color="FFFFFF" w:themeFill="accent5" w:themeFillTint="40"/>
+        <w:shd w:val="clear" w:color="FFFFFF" w:fill="FFFFFF"/>
       </w:tcPr>
     </w:tblStylePr>
     <w:tblStylePr w:type="firstCol">
@@ -10974,9 +11131,9 @@
       </w:tcPr>
     </w:tblStylePr>
   </w:style>
-  <w:style w:type="table" w:styleId="115">
+  <w:style w:type="table" w:styleId="734">
     <w:name w:val="List Table 2 - Accent 6"/>
-    <w:basedOn w:val="449"/>
+    <w:basedOn w:val="810"/>
     <w:uiPriority w:val="99"/>
     <w:pPr>
       <w:spacing w:lineRule="auto" w:line="240" w:after="0"/>
@@ -10998,7 +11155,7 @@
         <w:sz w:val="22"/>
       </w:rPr>
       <w:tcPr>
-        <w:shd w:val="clear" w:fill="FFFFFF" w:color="FFFFFF" w:themeFill="accent6" w:themeFillTint="40"/>
+        <w:shd w:val="clear" w:color="FFFFFF" w:fill="FFFFFF"/>
       </w:tcPr>
     </w:tblStylePr>
     <w:tblStylePr w:type="band1Vert">
@@ -11008,7 +11165,7 @@
         <w:sz w:val="22"/>
       </w:rPr>
       <w:tcPr>
-        <w:shd w:val="clear" w:fill="FFFFFF" w:color="FFFFFF" w:themeFill="accent6" w:themeFillTint="40"/>
+        <w:shd w:val="clear" w:color="FFFFFF" w:fill="FFFFFF"/>
       </w:tcPr>
     </w:tblStylePr>
     <w:tblStylePr w:type="firstCol">
@@ -11060,9 +11217,9 @@
       </w:tcPr>
     </w:tblStylePr>
   </w:style>
-  <w:style w:type="table" w:styleId="116">
+  <w:style w:type="table" w:styleId="735">
     <w:name w:val="List Table 3"/>
-    <w:basedOn w:val="449"/>
+    <w:basedOn w:val="810"/>
     <w:uiPriority w:val="99"/>
     <w:pPr>
       <w:spacing w:lineRule="auto" w:line="240" w:after="0"/>
@@ -11118,7 +11275,7 @@
         <w:sz w:val="22"/>
       </w:rPr>
       <w:tcPr>
-        <w:shd w:val="clear" w:fill="FFFFFF" w:color="FFFFFF" w:themeFill="text1"/>
+        <w:shd w:val="clear" w:color="FFFFFF" w:fill="FFFFFF"/>
       </w:tcPr>
     </w:tblStylePr>
     <w:tblStylePr w:type="lastCol">
@@ -11134,9 +11291,9 @@
       </w:rPr>
     </w:tblStylePr>
   </w:style>
-  <w:style w:type="table" w:styleId="117">
+  <w:style w:type="table" w:styleId="736">
     <w:name w:val="List Table 3 - Accent 1"/>
-    <w:basedOn w:val="449"/>
+    <w:basedOn w:val="810"/>
     <w:uiPriority w:val="99"/>
     <w:pPr>
       <w:spacing w:lineRule="auto" w:line="240" w:after="0"/>
@@ -11192,7 +11349,7 @@
         <w:sz w:val="22"/>
       </w:rPr>
       <w:tcPr>
-        <w:shd w:val="clear" w:fill="FFFFFF" w:color="FFFFFF" w:themeFill="accent1"/>
+        <w:shd w:val="clear" w:color="FFFFFF" w:fill="FFFFFF"/>
       </w:tcPr>
     </w:tblStylePr>
     <w:tblStylePr w:type="lastCol">
@@ -11208,9 +11365,9 @@
       </w:rPr>
     </w:tblStylePr>
   </w:style>
-  <w:style w:type="table" w:styleId="118">
+  <w:style w:type="table" w:styleId="737">
     <w:name w:val="List Table 3 - Accent 2"/>
-    <w:basedOn w:val="449"/>
+    <w:basedOn w:val="810"/>
     <w:uiPriority w:val="99"/>
     <w:pPr>
       <w:spacing w:lineRule="auto" w:line="240" w:after="0"/>
@@ -11266,7 +11423,7 @@
         <w:sz w:val="22"/>
       </w:rPr>
       <w:tcPr>
-        <w:shd w:val="clear" w:fill="FFFFFF" w:color="FFFFFF" w:themeFill="accent2" w:themeFillTint="97"/>
+        <w:shd w:val="clear" w:color="FFFFFF" w:fill="FFFFFF"/>
       </w:tcPr>
     </w:tblStylePr>
     <w:tblStylePr w:type="lastCol">
@@ -11282,9 +11439,9 @@
       </w:rPr>
     </w:tblStylePr>
   </w:style>
-  <w:style w:type="table" w:styleId="119">
+  <w:style w:type="table" w:styleId="738">
     <w:name w:val="List Table 3 - Accent 3"/>
-    <w:basedOn w:val="449"/>
+    <w:basedOn w:val="810"/>
     <w:uiPriority w:val="99"/>
     <w:pPr>
       <w:spacing w:lineRule="auto" w:line="240" w:after="0"/>
@@ -11340,7 +11497,7 @@
         <w:sz w:val="22"/>
       </w:rPr>
       <w:tcPr>
-        <w:shd w:val="clear" w:fill="FFFFFF" w:color="FFFFFF" w:themeFill="accent3" w:themeFillTint="98"/>
+        <w:shd w:val="clear" w:color="FFFFFF" w:fill="FFFFFF"/>
       </w:tcPr>
     </w:tblStylePr>
     <w:tblStylePr w:type="lastCol">
@@ -11356,9 +11513,9 @@
       </w:rPr>
     </w:tblStylePr>
   </w:style>
-  <w:style w:type="table" w:styleId="120">
+  <w:style w:type="table" w:styleId="739">
     <w:name w:val="List Table 3 - Accent 4"/>
-    <w:basedOn w:val="449"/>
+    <w:basedOn w:val="810"/>
     <w:uiPriority w:val="99"/>
     <w:pPr>
       <w:spacing w:lineRule="auto" w:line="240" w:after="0"/>
@@ -11414,7 +11571,7 @@
         <w:sz w:val="22"/>
       </w:rPr>
       <w:tcPr>
-        <w:shd w:val="clear" w:fill="FFFFFF" w:color="FFFFFF" w:themeFill="accent4" w:themeFillTint="9A"/>
+        <w:shd w:val="clear" w:color="FFFFFF" w:fill="FFFFFF"/>
       </w:tcPr>
     </w:tblStylePr>
     <w:tblStylePr w:type="lastCol">
@@ -11430,9 +11587,9 @@
       </w:rPr>
     </w:tblStylePr>
   </w:style>
-  <w:style w:type="table" w:styleId="121">
+  <w:style w:type="table" w:styleId="740">
     <w:name w:val="List Table 3 - Accent 5"/>
-    <w:basedOn w:val="449"/>
+    <w:basedOn w:val="810"/>
     <w:uiPriority w:val="99"/>
     <w:pPr>
       <w:spacing w:lineRule="auto" w:line="240" w:after="0"/>
@@ -11488,7 +11645,7 @@
         <w:sz w:val="22"/>
       </w:rPr>
       <w:tcPr>
-        <w:shd w:val="clear" w:fill="FFFFFF" w:color="FFFFFF" w:themeFill="accent5" w:themeFillTint="9A"/>
+        <w:shd w:val="clear" w:color="FFFFFF" w:fill="FFFFFF"/>
       </w:tcPr>
     </w:tblStylePr>
     <w:tblStylePr w:type="lastCol">
@@ -11504,9 +11661,9 @@
       </w:rPr>
     </w:tblStylePr>
   </w:style>
-  <w:style w:type="table" w:styleId="122">
+  <w:style w:type="table" w:styleId="741">
     <w:name w:val="List Table 3 - Accent 6"/>
-    <w:basedOn w:val="449"/>
+    <w:basedOn w:val="810"/>
     <w:uiPriority w:val="99"/>
     <w:pPr>
       <w:spacing w:lineRule="auto" w:line="240" w:after="0"/>
@@ -11562,7 +11719,7 @@
         <w:sz w:val="22"/>
       </w:rPr>
       <w:tcPr>
-        <w:shd w:val="clear" w:fill="FFFFFF" w:color="FFFFFF" w:themeFill="accent6" w:themeFillTint="98"/>
+        <w:shd w:val="clear" w:color="FFFFFF" w:fill="FFFFFF"/>
       </w:tcPr>
     </w:tblStylePr>
     <w:tblStylePr w:type="lastCol">
@@ -11578,9 +11735,9 @@
       </w:rPr>
     </w:tblStylePr>
   </w:style>
-  <w:style w:type="table" w:styleId="123">
+  <w:style w:type="table" w:styleId="742">
     <w:name w:val="List Table 4"/>
-    <w:basedOn w:val="449"/>
+    <w:basedOn w:val="810"/>
     <w:uiPriority w:val="99"/>
     <w:pPr>
       <w:spacing w:lineRule="auto" w:line="240" w:after="0"/>
@@ -11604,7 +11761,7 @@
         <w:sz w:val="22"/>
       </w:rPr>
       <w:tcPr>
-        <w:shd w:val="clear" w:fill="FFFFFF" w:color="FFFFFF" w:themeFill="text1" w:themeFillTint="40"/>
+        <w:shd w:val="clear" w:color="FFFFFF" w:fill="FFFFFF"/>
       </w:tcPr>
     </w:tblStylePr>
     <w:tblStylePr w:type="band1Vert">
@@ -11614,7 +11771,7 @@
         <w:sz w:val="22"/>
       </w:rPr>
       <w:tcPr>
-        <w:shd w:val="clear" w:fill="FFFFFF" w:color="FFFFFF" w:themeFill="text1" w:themeFillTint="40"/>
+        <w:shd w:val="clear" w:color="FFFFFF" w:fill="FFFFFF"/>
       </w:tcPr>
     </w:tblStylePr>
     <w:tblStylePr w:type="firstCol">
@@ -11631,7 +11788,7 @@
         <w:sz w:val="22"/>
       </w:rPr>
       <w:tcPr>
-        <w:shd w:val="clear" w:fill="FFFFFF" w:color="FFFFFF" w:themeFill="text1"/>
+        <w:shd w:val="clear" w:color="FFFFFF" w:fill="FFFFFF"/>
       </w:tcPr>
     </w:tblStylePr>
     <w:tblStylePr w:type="lastCol">
@@ -11647,9 +11804,9 @@
       </w:rPr>
     </w:tblStylePr>
   </w:style>
-  <w:style w:type="table" w:styleId="124">
+  <w:style w:type="table" w:styleId="743">
     <w:name w:val="List Table 4 - Accent 1"/>
-    <w:basedOn w:val="449"/>
+    <w:basedOn w:val="810"/>
     <w:uiPriority w:val="99"/>
     <w:pPr>
       <w:spacing w:lineRule="auto" w:line="240" w:after="0"/>
@@ -11673,7 +11830,7 @@
         <w:sz w:val="22"/>
       </w:rPr>
       <w:tcPr>
-        <w:shd w:val="clear" w:fill="FFFFFF" w:color="FFFFFF" w:themeFill="accent1" w:themeFillTint="40"/>
+        <w:shd w:val="clear" w:color="FFFFFF" w:fill="FFFFFF"/>
       </w:tcPr>
     </w:tblStylePr>
     <w:tblStylePr w:type="band1Vert">
@@ -11683,7 +11840,7 @@
         <w:sz w:val="22"/>
       </w:rPr>
       <w:tcPr>
-        <w:shd w:val="clear" w:fill="FFFFFF" w:color="FFFFFF" w:themeFill="accent1" w:themeFillTint="40"/>
+        <w:shd w:val="clear" w:color="FFFFFF" w:fill="FFFFFF"/>
       </w:tcPr>
     </w:tblStylePr>
     <w:tblStylePr w:type="firstCol">
@@ -11700,7 +11857,7 @@
         <w:sz w:val="22"/>
       </w:rPr>
       <w:tcPr>
-        <w:shd w:val="clear" w:fill="FFFFFF" w:color="FFFFFF" w:themeFill="accent1"/>
+        <w:shd w:val="clear" w:color="FFFFFF" w:fill="FFFFFF"/>
       </w:tcPr>
     </w:tblStylePr>
     <w:tblStylePr w:type="lastCol">
@@ -11716,9 +11873,9 @@
       </w:rPr>
     </w:tblStylePr>
   </w:style>
-  <w:style w:type="table" w:styleId="125">
+  <w:style w:type="table" w:styleId="744">
     <w:name w:val="List Table 4 - Accent 2"/>
-    <w:basedOn w:val="449"/>
+    <w:basedOn w:val="810"/>
     <w:uiPriority w:val="99"/>
     <w:pPr>
       <w:spacing w:lineRule="auto" w:line="240" w:after="0"/>
@@ -11742,7 +11899,7 @@
         <w:sz w:val="22"/>
       </w:rPr>
       <w:tcPr>
-        <w:shd w:val="clear" w:fill="FFFFFF" w:color="FFFFFF" w:themeFill="accent2" w:themeFillTint="40"/>
+        <w:shd w:val="clear" w:color="FFFFFF" w:fill="FFFFFF"/>
       </w:tcPr>
     </w:tblStylePr>
     <w:tblStylePr w:type="band1Vert">
@@ -11752,7 +11909,7 @@
         <w:sz w:val="22"/>
       </w:rPr>
       <w:tcPr>
-        <w:shd w:val="clear" w:fill="FFFFFF" w:color="FFFFFF" w:themeFill="accent2" w:themeFillTint="40"/>
+        <w:shd w:val="clear" w:color="FFFFFF" w:fill="FFFFFF"/>
       </w:tcPr>
     </w:tblStylePr>
     <w:tblStylePr w:type="firstCol">
@@ -11769,7 +11926,7 @@
         <w:sz w:val="22"/>
       </w:rPr>
       <w:tcPr>
-        <w:shd w:val="clear" w:fill="FFFFFF" w:color="FFFFFF" w:themeFill="accent2"/>
+        <w:shd w:val="clear" w:color="FFFFFF" w:fill="FFFFFF"/>
       </w:tcPr>
     </w:tblStylePr>
     <w:tblStylePr w:type="lastCol">
@@ -11785,9 +11942,9 @@
       </w:rPr>
     </w:tblStylePr>
   </w:style>
-  <w:style w:type="table" w:styleId="126">
+  <w:style w:type="table" w:styleId="745">
     <w:name w:val="List Table 4 - Accent 3"/>
-    <w:basedOn w:val="449"/>
+    <w:basedOn w:val="810"/>
     <w:uiPriority w:val="99"/>
     <w:pPr>
       <w:spacing w:lineRule="auto" w:line="240" w:after="0"/>
@@ -11811,7 +11968,7 @@
         <w:sz w:val="22"/>
       </w:rPr>
       <w:tcPr>
-        <w:shd w:val="clear" w:fill="FFFFFF" w:color="FFFFFF" w:themeFill="accent3" w:themeFillTint="40"/>
+        <w:shd w:val="clear" w:color="FFFFFF" w:fill="FFFFFF"/>
       </w:tcPr>
     </w:tblStylePr>
     <w:tblStylePr w:type="band1Vert">
@@ -11821,7 +11978,7 @@
         <w:sz w:val="22"/>
       </w:rPr>
       <w:tcPr>
-        <w:shd w:val="clear" w:fill="FFFFFF" w:color="FFFFFF" w:themeFill="accent3" w:themeFillTint="40"/>
+        <w:shd w:val="clear" w:color="FFFFFF" w:fill="FFFFFF"/>
       </w:tcPr>
     </w:tblStylePr>
     <w:tblStylePr w:type="firstCol">
@@ -11838,7 +11995,7 @@
         <w:sz w:val="22"/>
       </w:rPr>
       <w:tcPr>
-        <w:shd w:val="clear" w:fill="FFFFFF" w:color="FFFFFF" w:themeFill="accent3"/>
+        <w:shd w:val="clear" w:color="FFFFFF" w:fill="FFFFFF"/>
       </w:tcPr>
     </w:tblStylePr>
     <w:tblStylePr w:type="lastCol">
@@ -11854,9 +12011,9 @@
       </w:rPr>
     </w:tblStylePr>
   </w:style>
-  <w:style w:type="table" w:styleId="127">
+  <w:style w:type="table" w:styleId="746">
     <w:name w:val="List Table 4 - Accent 4"/>
-    <w:basedOn w:val="449"/>
+    <w:basedOn w:val="810"/>
     <w:uiPriority w:val="99"/>
     <w:pPr>
       <w:spacing w:lineRule="auto" w:line="240" w:after="0"/>
@@ -11880,7 +12037,7 @@
         <w:sz w:val="22"/>
       </w:rPr>
       <w:tcPr>
-        <w:shd w:val="clear" w:fill="FFFFFF" w:color="FFFFFF" w:themeFill="accent4" w:themeFillTint="40"/>
+        <w:shd w:val="clear" w:color="FFFFFF" w:fill="FFFFFF"/>
       </w:tcPr>
     </w:tblStylePr>
     <w:tblStylePr w:type="band1Vert">
@@ -11890,7 +12047,7 @@
         <w:sz w:val="22"/>
       </w:rPr>
       <w:tcPr>
-        <w:shd w:val="clear" w:fill="FFFFFF" w:color="FFFFFF" w:themeFill="accent4" w:themeFillTint="40"/>
+        <w:shd w:val="clear" w:color="FFFFFF" w:fill="FFFFFF"/>
       </w:tcPr>
     </w:tblStylePr>
     <w:tblStylePr w:type="firstCol">
@@ -11907,7 +12064,7 @@
         <w:sz w:val="22"/>
       </w:rPr>
       <w:tcPr>
-        <w:shd w:val="clear" w:fill="FFFFFF" w:color="FFFFFF" w:themeFill="accent4"/>
+        <w:shd w:val="clear" w:color="FFFFFF" w:fill="FFFFFF"/>
       </w:tcPr>
     </w:tblStylePr>
     <w:tblStylePr w:type="lastCol">
@@ -11923,9 +12080,9 @@
       </w:rPr>
     </w:tblStylePr>
   </w:style>
-  <w:style w:type="table" w:styleId="128">
+  <w:style w:type="table" w:styleId="747">
     <w:name w:val="List Table 4 - Accent 5"/>
-    <w:basedOn w:val="449"/>
+    <w:basedOn w:val="810"/>
     <w:uiPriority w:val="99"/>
     <w:pPr>
       <w:spacing w:lineRule="auto" w:line="240" w:after="0"/>
@@ -11949,7 +12106,7 @@
         <w:sz w:val="22"/>
       </w:rPr>
       <w:tcPr>
-        <w:shd w:val="clear" w:fill="FFFFFF" w:color="FFFFFF" w:themeFill="accent5" w:themeFillTint="40"/>
+        <w:shd w:val="clear" w:color="FFFFFF" w:fill="FFFFFF"/>
       </w:tcPr>
     </w:tblStylePr>
     <w:tblStylePr w:type="band1Vert">
@@ -11959,7 +12116,7 @@
         <w:sz w:val="22"/>
       </w:rPr>
       <w:tcPr>
-        <w:shd w:val="clear" w:fill="FFFFFF" w:color="FFFFFF" w:themeFill="accent5" w:themeFillTint="40"/>
+        <w:shd w:val="clear" w:color="FFFFFF" w:fill="FFFFFF"/>
       </w:tcPr>
     </w:tblStylePr>
     <w:tblStylePr w:type="firstCol">
@@ -11976,7 +12133,7 @@
         <w:sz w:val="22"/>
       </w:rPr>
       <w:tcPr>
-        <w:shd w:val="clear" w:fill="FFFFFF" w:color="FFFFFF" w:themeFill="accent5"/>
+        <w:shd w:val="clear" w:color="FFFFFF" w:fill="FFFFFF"/>
       </w:tcPr>
     </w:tblStylePr>
     <w:tblStylePr w:type="lastCol">
@@ -11992,9 +12149,9 @@
       </w:rPr>
     </w:tblStylePr>
   </w:style>
-  <w:style w:type="table" w:styleId="129">
+  <w:style w:type="table" w:styleId="748">
     <w:name w:val="List Table 4 - Accent 6"/>
-    <w:basedOn w:val="449"/>
+    <w:basedOn w:val="810"/>
     <w:uiPriority w:val="99"/>
     <w:pPr>
       <w:spacing w:lineRule="auto" w:line="240" w:after="0"/>
@@ -12018,7 +12175,7 @@
         <w:sz w:val="22"/>
       </w:rPr>
       <w:tcPr>
-        <w:shd w:val="clear" w:fill="FFFFFF" w:color="FFFFFF" w:themeFill="accent6" w:themeFillTint="40"/>
+        <w:shd w:val="clear" w:color="FFFFFF" w:fill="FFFFFF"/>
       </w:tcPr>
     </w:tblStylePr>
     <w:tblStylePr w:type="band1Vert">
@@ -12028,7 +12185,7 @@
         <w:sz w:val="22"/>
       </w:rPr>
       <w:tcPr>
-        <w:shd w:val="clear" w:fill="FFFFFF" w:color="FFFFFF" w:themeFill="accent6" w:themeFillTint="40"/>
+        <w:shd w:val="clear" w:color="FFFFFF" w:fill="FFFFFF"/>
       </w:tcPr>
     </w:tblStylePr>
     <w:tblStylePr w:type="firstCol">
@@ -12045,7 +12202,7 @@
         <w:sz w:val="22"/>
       </w:rPr>
       <w:tcPr>
-        <w:shd w:val="clear" w:fill="FFFFFF" w:color="FFFFFF" w:themeFill="accent6"/>
+        <w:shd w:val="clear" w:color="FFFFFF" w:fill="FFFFFF"/>
       </w:tcPr>
     </w:tblStylePr>
     <w:tblStylePr w:type="lastCol">
@@ -12061,9 +12218,9 @@
       </w:rPr>
     </w:tblStylePr>
   </w:style>
-  <w:style w:type="table" w:styleId="130">
+  <w:style w:type="table" w:styleId="749">
     <w:name w:val="List Table 5 Dark"/>
-    <w:basedOn w:val="449"/>
+    <w:basedOn w:val="810"/>
     <w:uiPriority w:val="99"/>
     <w:pPr>
       <w:spacing w:lineRule="auto" w:line="240" w:after="0"/>
@@ -12078,11 +12235,11 @@
         <w:right w:val="single" w:color="000000" w:sz="32" w:space="0" w:themeColor="text1" w:themeTint="80"/>
         <w:bottom w:val="single" w:color="000000" w:sz="32" w:space="0" w:themeColor="text1" w:themeTint="80"/>
       </w:tblBorders>
-      <w:shd w:val="clear" w:fill="FFFFFF" w:color="FFFFFF" w:themeFill="text1" w:themeFillTint="80"/>
+      <w:shd w:val="clear" w:color="FFFFFF" w:fill="FFFFFF"/>
     </w:tblPr>
     <w:tblStylePr w:type="band1Horz">
       <w:tcPr>
-        <w:shd w:val="clear" w:fill="FFFFFF" w:color="FFFFFF" w:themeFill="text1" w:themeFillTint="80"/>
+        <w:shd w:val="clear" w:color="FFFFFF" w:fill="FFFFFF"/>
         <w:tcBorders>
           <w:top w:val="single" w:color="000000" w:sz="4" w:space="0" w:themeColor="light1"/>
           <w:bottom w:val="single" w:color="000000" w:sz="4" w:space="0" w:themeColor="light1"/>
@@ -12091,7 +12248,7 @@
     </w:tblStylePr>
     <w:tblStylePr w:type="band1Vert">
       <w:tcPr>
-        <w:shd w:val="clear" w:fill="FFFFFF" w:color="FFFFFF" w:themeFill="text1" w:themeFillTint="80"/>
+        <w:shd w:val="clear" w:color="FFFFFF" w:fill="FFFFFF"/>
         <w:tcBorders>
           <w:left w:val="single" w:color="000000" w:sz="4" w:space="0" w:themeColor="light1"/>
           <w:right w:val="single" w:color="000000" w:sz="4" w:space="0" w:themeColor="light1"/>
@@ -12100,7 +12257,7 @@
     </w:tblStylePr>
     <w:tblStylePr w:type="band2Horz">
       <w:tcPr>
-        <w:shd w:val="clear" w:fill="FFFFFF" w:color="FFFFFF" w:themeFill="text1" w:themeFillTint="80"/>
+        <w:shd w:val="clear" w:color="FFFFFF" w:fill="FFFFFF"/>
         <w:tcBorders>
           <w:top w:val="single" w:color="000000" w:sz="4" w:space="0" w:themeColor="light1"/>
           <w:bottom w:val="single" w:color="000000" w:sz="4" w:space="0" w:themeColor="light1"/>
@@ -12137,7 +12294,7 @@
         <w:sz w:val="22"/>
       </w:rPr>
       <w:tcPr>
-        <w:shd w:val="clear" w:fill="FFFFFF" w:color="FFFFFF" w:themeFill="text1" w:themeFillTint="80"/>
+        <w:shd w:val="clear" w:color="FFFFFF" w:fill="FFFFFF"/>
         <w:tcBorders>
           <w:top w:val="single" w:color="000000" w:sz="32" w:space="0" w:themeColor="text1" w:themeTint="80"/>
           <w:bottom w:val="single" w:color="000000" w:sz="12" w:space="0" w:themeColor="light1"/>
@@ -12168,9 +12325,9 @@
       </w:rPr>
     </w:tblStylePr>
   </w:style>
-  <w:style w:type="table" w:styleId="131">
+  <w:style w:type="table" w:styleId="750">
     <w:name w:val="List Table 5 Dark - Accent 1"/>
-    <w:basedOn w:val="449"/>
+    <w:basedOn w:val="810"/>
     <w:uiPriority w:val="99"/>
     <w:pPr>
       <w:spacing w:lineRule="auto" w:line="240" w:after="0"/>
@@ -12185,11 +12342,11 @@
         <w:right w:val="single" w:color="000000" w:sz="32" w:space="0" w:themeColor="accent1"/>
         <w:bottom w:val="single" w:color="000000" w:sz="32" w:space="0" w:themeColor="accent1"/>
       </w:tblBorders>
-      <w:shd w:val="clear" w:fill="FFFFFF" w:color="FFFFFF" w:themeFill="accent1"/>
+      <w:shd w:val="clear" w:color="FFFFFF" w:fill="FFFFFF"/>
     </w:tblPr>
     <w:tblStylePr w:type="band1Horz">
       <w:tcPr>
-        <w:shd w:val="clear" w:fill="FFFFFF" w:color="FFFFFF" w:themeFill="accent1"/>
+        <w:shd w:val="clear" w:color="FFFFFF" w:fill="FFFFFF"/>
         <w:tcBorders>
           <w:top w:val="single" w:color="000000" w:sz="4" w:space="0" w:themeColor="light1"/>
           <w:bottom w:val="single" w:color="000000" w:sz="4" w:space="0" w:themeColor="light1"/>
@@ -12198,7 +12355,7 @@
     </w:tblStylePr>
     <w:tblStylePr w:type="band1Vert">
       <w:tcPr>
-        <w:shd w:val="clear" w:fill="FFFFFF" w:color="FFFFFF" w:themeFill="accent1"/>
+        <w:shd w:val="clear" w:color="FFFFFF" w:fill="FFFFFF"/>
         <w:tcBorders>
           <w:left w:val="single" w:color="000000" w:sz="4" w:space="0" w:themeColor="light1"/>
           <w:right w:val="single" w:color="000000" w:sz="4" w:space="0" w:themeColor="light1"/>
@@ -12207,7 +12364,7 @@
     </w:tblStylePr>
     <w:tblStylePr w:type="band2Horz">
       <w:tcPr>
-        <w:shd w:val="clear" w:fill="FFFFFF" w:color="FFFFFF" w:themeFill="accent1"/>
+        <w:shd w:val="clear" w:color="FFFFFF" w:fill="FFFFFF"/>
         <w:tcBorders>
           <w:top w:val="single" w:color="000000" w:sz="4" w:space="0" w:themeColor="light1"/>
           <w:bottom w:val="single" w:color="000000" w:sz="4" w:space="0" w:themeColor="light1"/>
@@ -12244,7 +12401,7 @@
         <w:sz w:val="22"/>
       </w:rPr>
       <w:tcPr>
-        <w:shd w:val="clear" w:fill="FFFFFF" w:color="FFFFFF" w:themeFill="accent1"/>
+        <w:shd w:val="clear" w:color="FFFFFF" w:fill="FFFFFF"/>
         <w:tcBorders>
           <w:top w:val="single" w:color="000000" w:sz="32" w:space="0" w:themeColor="accent1"/>
           <w:bottom w:val="single" w:color="000000" w:sz="12" w:space="0" w:themeColor="light1"/>
@@ -12275,9 +12432,9 @@
       </w:rPr>
     </w:tblStylePr>
   </w:style>
-  <w:style w:type="table" w:styleId="132">
+  <w:style w:type="table" w:styleId="751">
     <w:name w:val="List Table 5 Dark - Accent 2"/>
-    <w:basedOn w:val="449"/>
+    <w:basedOn w:val="810"/>
     <w:uiPriority w:val="99"/>
     <w:pPr>
       <w:spacing w:lineRule="auto" w:line="240" w:after="0"/>
@@ -12292,11 +12449,11 @@
         <w:right w:val="single" w:color="000000" w:sz="32" w:space="0" w:themeColor="accent2" w:themeTint="97"/>
         <w:bottom w:val="single" w:color="000000" w:sz="32" w:space="0" w:themeColor="accent2" w:themeTint="97"/>
       </w:tblBorders>
-      <w:shd w:val="clear" w:fill="FFFFFF" w:color="FFFFFF" w:themeFill="accent2" w:themeFillTint="97"/>
+      <w:shd w:val="clear" w:color="FFFFFF" w:fill="FFFFFF"/>
     </w:tblPr>
     <w:tblStylePr w:type="band1Horz">
       <w:tcPr>
-        <w:shd w:val="clear" w:fill="FFFFFF" w:color="FFFFFF" w:themeFill="accent2" w:themeFillTint="97"/>
+        <w:shd w:val="clear" w:color="FFFFFF" w:fill="FFFFFF"/>
         <w:tcBorders>
           <w:top w:val="single" w:color="000000" w:sz="4" w:space="0" w:themeColor="light1"/>
           <w:bottom w:val="single" w:color="000000" w:sz="4" w:space="0" w:themeColor="light1"/>
@@ -12305,7 +12462,7 @@
     </w:tblStylePr>
     <w:tblStylePr w:type="band1Vert">
       <w:tcPr>
-        <w:shd w:val="clear" w:fill="FFFFFF" w:color="FFFFFF" w:themeFill="accent2" w:themeFillTint="97"/>
+        <w:shd w:val="clear" w:color="FFFFFF" w:fill="FFFFFF"/>
         <w:tcBorders>
           <w:left w:val="single" w:color="000000" w:sz="4" w:space="0" w:themeColor="light1"/>
           <w:right w:val="single" w:color="000000" w:sz="4" w:space="0" w:themeColor="light1"/>
@@ -12314,7 +12471,7 @@
     </w:tblStylePr>
     <w:tblStylePr w:type="band2Horz">
       <w:tcPr>
-        <w:shd w:val="clear" w:fill="FFFFFF" w:color="FFFFFF" w:themeFill="accent2" w:themeFillTint="97"/>
+        <w:shd w:val="clear" w:color="FFFFFF" w:fill="FFFFFF"/>
         <w:tcBorders>
           <w:top w:val="single" w:color="000000" w:sz="4" w:space="0" w:themeColor="light1"/>
           <w:bottom w:val="single" w:color="000000" w:sz="4" w:space="0" w:themeColor="light1"/>
@@ -12351,7 +12508,7 @@
         <w:sz w:val="22"/>
       </w:rPr>
       <w:tcPr>
-        <w:shd w:val="clear" w:fill="FFFFFF" w:color="FFFFFF" w:themeFill="accent2" w:themeFillTint="97"/>
+        <w:shd w:val="clear" w:color="FFFFFF" w:fill="FFFFFF"/>
         <w:tcBorders>
           <w:top w:val="single" w:color="000000" w:sz="32" w:space="0" w:themeColor="accent2" w:themeTint="97"/>
           <w:bottom w:val="single" w:color="000000" w:sz="12" w:space="0" w:themeColor="light1"/>
@@ -12382,9 +12539,9 @@
       </w:rPr>
     </w:tblStylePr>
   </w:style>
-  <w:style w:type="table" w:styleId="133">
+  <w:style w:type="table" w:styleId="752">
     <w:name w:val="List Table 5 Dark - Accent 3"/>
-    <w:basedOn w:val="449"/>
+    <w:basedOn w:val="810"/>
     <w:uiPriority w:val="99"/>
     <w:pPr>
       <w:spacing w:lineRule="auto" w:line="240" w:after="0"/>
@@ -12399,11 +12556,11 @@
         <w:right w:val="single" w:color="000000" w:sz="32" w:space="0" w:themeColor="accent3" w:themeTint="98"/>
         <w:bottom w:val="single" w:color="000000" w:sz="32" w:space="0" w:themeColor="accent3" w:themeTint="98"/>
       </w:tblBorders>
-      <w:shd w:val="clear" w:fill="FFFFFF" w:color="FFFFFF" w:themeFill="accent3" w:themeFillTint="98"/>
+      <w:shd w:val="clear" w:color="FFFFFF" w:fill="FFFFFF"/>
     </w:tblPr>
     <w:tblStylePr w:type="band1Horz">
       <w:tcPr>
-        <w:shd w:val="clear" w:fill="FFFFFF" w:color="FFFFFF" w:themeFill="accent3" w:themeFillTint="98"/>
+        <w:shd w:val="clear" w:color="FFFFFF" w:fill="FFFFFF"/>
         <w:tcBorders>
           <w:top w:val="single" w:color="000000" w:sz="4" w:space="0" w:themeColor="light1"/>
           <w:bottom w:val="single" w:color="000000" w:sz="4" w:space="0" w:themeColor="light1"/>
@@ -12412,7 +12569,7 @@
     </w:tblStylePr>
     <w:tblStylePr w:type="band1Vert">
       <w:tcPr>
-        <w:shd w:val="clear" w:fill="FFFFFF" w:color="FFFFFF" w:themeFill="accent3" w:themeFillTint="98"/>
+        <w:shd w:val="clear" w:color="FFFFFF" w:fill="FFFFFF"/>
         <w:tcBorders>
           <w:left w:val="single" w:color="000000" w:sz="4" w:space="0" w:themeColor="light1"/>
           <w:right w:val="single" w:color="000000" w:sz="4" w:space="0" w:themeColor="light1"/>
@@ -12421,7 +12578,7 @@
     </w:tblStylePr>
     <w:tblStylePr w:type="band2Horz">
       <w:tcPr>
-        <w:shd w:val="clear" w:fill="FFFFFF" w:color="FFFFFF" w:themeFill="accent3" w:themeFillTint="98"/>
+        <w:shd w:val="clear" w:color="FFFFFF" w:fill="FFFFFF"/>
         <w:tcBorders>
           <w:top w:val="single" w:color="000000" w:sz="4" w:space="0" w:themeColor="light1"/>
           <w:bottom w:val="single" w:color="000000" w:sz="4" w:space="0" w:themeColor="light1"/>
@@ -12458,7 +12615,7 @@
         <w:sz w:val="22"/>
       </w:rPr>
       <w:tcPr>
-        <w:shd w:val="clear" w:fill="FFFFFF" w:color="FFFFFF" w:themeFill="accent3" w:themeFillTint="98"/>
+        <w:shd w:val="clear" w:color="FFFFFF" w:fill="FFFFFF"/>
         <w:tcBorders>
           <w:top w:val="single" w:color="000000" w:sz="32" w:space="0" w:themeColor="accent3" w:themeTint="98"/>
           <w:bottom w:val="single" w:color="000000" w:sz="12" w:space="0" w:themeColor="light1"/>
@@ -12489,9 +12646,9 @@
       </w:rPr>
     </w:tblStylePr>
   </w:style>
-  <w:style w:type="table" w:styleId="134">
+  <w:style w:type="table" w:styleId="753">
     <w:name w:val="List Table 5 Dark - Accent 4"/>
-    <w:basedOn w:val="449"/>
+    <w:basedOn w:val="810"/>
     <w:uiPriority w:val="99"/>
     <w:pPr>
       <w:spacing w:lineRule="auto" w:line="240" w:after="0"/>
@@ -12506,11 +12663,11 @@
         <w:right w:val="single" w:color="000000" w:sz="32" w:space="0" w:themeColor="accent4" w:themeTint="9A"/>
         <w:bottom w:val="single" w:color="000000" w:sz="32" w:space="0" w:themeColor="accent4" w:themeTint="9A"/>
       </w:tblBorders>
-      <w:shd w:val="clear" w:fill="FFFFFF" w:color="FFFFFF" w:themeFill="accent4" w:themeFillTint="9A"/>
+      <w:shd w:val="clear" w:color="FFFFFF" w:fill="FFFFFF"/>
     </w:tblPr>
     <w:tblStylePr w:type="band1Horz">
       <w:tcPr>
-        <w:shd w:val="clear" w:fill="FFFFFF" w:color="FFFFFF" w:themeFill="accent4" w:themeFillTint="9A"/>
+        <w:shd w:val="clear" w:color="FFFFFF" w:fill="FFFFFF"/>
         <w:tcBorders>
           <w:top w:val="single" w:color="000000" w:sz="4" w:space="0" w:themeColor="light1"/>
           <w:bottom w:val="single" w:color="000000" w:sz="4" w:space="0" w:themeColor="light1"/>
@@ -12519,7 +12676,7 @@
     </w:tblStylePr>
     <w:tblStylePr w:type="band1Vert">
       <w:tcPr>
-        <w:shd w:val="clear" w:fill="FFFFFF" w:color="FFFFFF" w:themeFill="accent4" w:themeFillTint="9A"/>
+        <w:shd w:val="clear" w:color="FFFFFF" w:fill="FFFFFF"/>
         <w:tcBorders>
           <w:left w:val="single" w:color="000000" w:sz="4" w:space="0" w:themeColor="light1"/>
           <w:right w:val="single" w:color="000000" w:sz="4" w:space="0" w:themeColor="light1"/>
@@ -12528,7 +12685,7 @@
     </w:tblStylePr>
     <w:tblStylePr w:type="band2Horz">
       <w:tcPr>
-        <w:shd w:val="clear" w:fill="FFFFFF" w:color="FFFFFF" w:themeFill="accent4" w:themeFillTint="9A"/>
+        <w:shd w:val="clear" w:color="FFFFFF" w:fill="FFFFFF"/>
         <w:tcBorders>
           <w:top w:val="single" w:color="000000" w:sz="4" w:space="0" w:themeColor="light1"/>
           <w:bottom w:val="single" w:color="000000" w:sz="4" w:space="0" w:themeColor="light1"/>
@@ -12565,7 +12722,7 @@
         <w:sz w:val="22"/>
       </w:rPr>
       <w:tcPr>
-        <w:shd w:val="clear" w:fill="FFFFFF" w:color="FFFFFF" w:themeFill="accent4" w:themeFillTint="9A"/>
+        <w:shd w:val="clear" w:color="FFFFFF" w:fill="FFFFFF"/>
         <w:tcBorders>
           <w:top w:val="single" w:color="000000" w:sz="32" w:space="0" w:themeColor="accent4" w:themeTint="9A"/>
           <w:bottom w:val="single" w:color="000000" w:sz="12" w:space="0" w:themeColor="light1"/>
@@ -12596,9 +12753,9 @@
       </w:rPr>
     </w:tblStylePr>
   </w:style>
-  <w:style w:type="table" w:styleId="135">
+  <w:style w:type="table" w:styleId="754">
     <w:name w:val="List Table 5 Dark - Accent 5"/>
-    <w:basedOn w:val="449"/>
+    <w:basedOn w:val="810"/>
     <w:uiPriority w:val="99"/>
     <w:pPr>
       <w:spacing w:lineRule="auto" w:line="240" w:after="0"/>
@@ -12613,11 +12770,11 @@
         <w:right w:val="single" w:color="000000" w:sz="32" w:space="0" w:themeColor="accent5" w:themeTint="9A"/>
         <w:bottom w:val="single" w:color="000000" w:sz="32" w:space="0" w:themeColor="accent5" w:themeTint="9A"/>
       </w:tblBorders>
-      <w:shd w:val="clear" w:fill="FFFFFF" w:color="FFFFFF" w:themeFill="accent5" w:themeFillTint="9A"/>
+      <w:shd w:val="clear" w:color="FFFFFF" w:fill="FFFFFF"/>
     </w:tblPr>
     <w:tblStylePr w:type="band1Horz">
       <w:tcPr>
-        <w:shd w:val="clear" w:fill="FFFFFF" w:color="FFFFFF" w:themeFill="accent5" w:themeFillTint="9A"/>
+        <w:shd w:val="clear" w:color="FFFFFF" w:fill="FFFFFF"/>
         <w:tcBorders>
           <w:top w:val="single" w:color="000000" w:sz="4" w:space="0" w:themeColor="light1"/>
           <w:bottom w:val="single" w:color="000000" w:sz="4" w:space="0" w:themeColor="light1"/>
@@ -12626,7 +12783,7 @@
     </w:tblStylePr>
     <w:tblStylePr w:type="band1Vert">
       <w:tcPr>
-        <w:shd w:val="clear" w:fill="FFFFFF" w:color="FFFFFF" w:themeFill="accent5" w:themeFillTint="9A"/>
+        <w:shd w:val="clear" w:color="FFFFFF" w:fill="FFFFFF"/>
         <w:tcBorders>
           <w:left w:val="single" w:color="000000" w:sz="4" w:space="0" w:themeColor="light1"/>
           <w:right w:val="single" w:color="000000" w:sz="4" w:space="0" w:themeColor="light1"/>
@@ -12635,7 +12792,7 @@
     </w:tblStylePr>
     <w:tblStylePr w:type="band2Horz">
       <w:tcPr>
-        <w:shd w:val="clear" w:fill="FFFFFF" w:color="FFFFFF" w:themeFill="accent5" w:themeFillTint="9A"/>
+        <w:shd w:val="clear" w:color="FFFFFF" w:fill="FFFFFF"/>
         <w:tcBorders>
           <w:top w:val="single" w:color="000000" w:sz="4" w:space="0" w:themeColor="light1"/>
           <w:bottom w:val="single" w:color="000000" w:sz="4" w:space="0" w:themeColor="light1"/>
@@ -12672,7 +12829,7 @@
         <w:sz w:val="22"/>
       </w:rPr>
       <w:tcPr>
-        <w:shd w:val="clear" w:fill="FFFFFF" w:color="FFFFFF" w:themeFill="accent5" w:themeFillTint="9A"/>
+        <w:shd w:val="clear" w:color="FFFFFF" w:fill="FFFFFF"/>
         <w:tcBorders>
           <w:top w:val="single" w:color="000000" w:sz="32" w:space="0" w:themeColor="accent5" w:themeTint="9A"/>
           <w:bottom w:val="single" w:color="000000" w:sz="12" w:space="0" w:themeColor="light1"/>
@@ -12703,9 +12860,9 @@
       </w:rPr>
     </w:tblStylePr>
   </w:style>
-  <w:style w:type="table" w:styleId="136">
+  <w:style w:type="table" w:styleId="755">
     <w:name w:val="List Table 5 Dark - Accent 6"/>
-    <w:basedOn w:val="449"/>
+    <w:basedOn w:val="810"/>
     <w:uiPriority w:val="99"/>
     <w:pPr>
       <w:spacing w:lineRule="auto" w:line="240" w:after="0"/>
@@ -12720,11 +12877,11 @@
         <w:right w:val="single" w:color="000000" w:sz="32" w:space="0" w:themeColor="accent6" w:themeTint="98"/>
         <w:bottom w:val="single" w:color="000000" w:sz="32" w:space="0" w:themeColor="accent6" w:themeTint="98"/>
       </w:tblBorders>
-      <w:shd w:val="clear" w:fill="FFFFFF" w:color="FFFFFF" w:themeFill="accent6" w:themeFillTint="98"/>
+      <w:shd w:val="clear" w:color="FFFFFF" w:fill="FFFFFF"/>
     </w:tblPr>
     <w:tblStylePr w:type="band1Horz">
       <w:tcPr>
-        <w:shd w:val="clear" w:fill="FFFFFF" w:color="FFFFFF" w:themeFill="accent6" w:themeFillTint="98"/>
+        <w:shd w:val="clear" w:color="FFFFFF" w:fill="FFFFFF"/>
         <w:tcBorders>
           <w:top w:val="single" w:color="000000" w:sz="4" w:space="0" w:themeColor="light1"/>
           <w:bottom w:val="single" w:color="000000" w:sz="4" w:space="0" w:themeColor="light1"/>
@@ -12733,7 +12890,7 @@
     </w:tblStylePr>
     <w:tblStylePr w:type="band1Vert">
       <w:tcPr>
-        <w:shd w:val="clear" w:fill="FFFFFF" w:color="FFFFFF" w:themeFill="accent6" w:themeFillTint="98"/>
+        <w:shd w:val="clear" w:color="FFFFFF" w:fill="FFFFFF"/>
         <w:tcBorders>
           <w:left w:val="single" w:color="000000" w:sz="4" w:space="0" w:themeColor="light1"/>
           <w:right w:val="single" w:color="000000" w:sz="4" w:space="0" w:themeColor="light1"/>
@@ -12742,7 +12899,7 @@
     </w:tblStylePr>
     <w:tblStylePr w:type="band2Horz">
       <w:tcPr>
-        <w:shd w:val="clear" w:fill="FFFFFF" w:color="FFFFFF" w:themeFill="accent6" w:themeFillTint="98"/>
+        <w:shd w:val="clear" w:color="FFFFFF" w:fill="FFFFFF"/>
         <w:tcBorders>
           <w:top w:val="single" w:color="000000" w:sz="4" w:space="0" w:themeColor="light1"/>
           <w:bottom w:val="single" w:color="000000" w:sz="4" w:space="0" w:themeColor="light1"/>
@@ -12779,7 +12936,7 @@
         <w:sz w:val="22"/>
       </w:rPr>
       <w:tcPr>
-        <w:shd w:val="clear" w:fill="FFFFFF" w:color="FFFFFF" w:themeFill="accent6" w:themeFillTint="98"/>
+        <w:shd w:val="clear" w:color="FFFFFF" w:fill="FFFFFF"/>
         <w:tcBorders>
           <w:top w:val="single" w:color="000000" w:sz="32" w:space="0" w:themeColor="accent6" w:themeTint="98"/>
           <w:bottom w:val="single" w:color="000000" w:sz="12" w:space="0" w:themeColor="light1"/>
@@ -12810,9 +12967,9 @@
       </w:rPr>
     </w:tblStylePr>
   </w:style>
-  <w:style w:type="table" w:styleId="137">
+  <w:style w:type="table" w:styleId="756">
     <w:name w:val="List Table 6 Colorful"/>
-    <w:basedOn w:val="449"/>
+    <w:basedOn w:val="810"/>
     <w:uiPriority w:val="99"/>
     <w:pPr>
       <w:spacing w:lineRule="auto" w:line="240" w:after="0"/>
@@ -12833,12 +12990,12 @@
         <w:sz w:val="22"/>
       </w:rPr>
       <w:tcPr>
-        <w:shd w:val="clear" w:fill="FFFFFF" w:color="FFFFFF" w:themeFill="text1" w:themeFillTint="40"/>
+        <w:shd w:val="clear" w:color="FFFFFF" w:fill="FFFFFF"/>
       </w:tcPr>
     </w:tblStylePr>
     <w:tblStylePr w:type="band1Vert">
       <w:tcPr>
-        <w:shd w:val="clear" w:fill="FFFFFF" w:color="FFFFFF" w:themeFill="text1" w:themeFillTint="40"/>
+        <w:shd w:val="clear" w:color="FFFFFF" w:fill="FFFFFF"/>
       </w:tcPr>
     </w:tblStylePr>
     <w:tblStylePr w:type="band2Horz">
@@ -12883,9 +13040,9 @@
       </w:tcPr>
     </w:tblStylePr>
   </w:style>
-  <w:style w:type="table" w:styleId="138">
+  <w:style w:type="table" w:styleId="757">
     <w:name w:val="List Table 6 Colorful - Accent 1"/>
-    <w:basedOn w:val="449"/>
+    <w:basedOn w:val="810"/>
     <w:uiPriority w:val="99"/>
     <w:pPr>
       <w:spacing w:lineRule="auto" w:line="240" w:after="0"/>
@@ -12906,12 +13063,12 @@
         <w:sz w:val="22"/>
       </w:rPr>
       <w:tcPr>
-        <w:shd w:val="clear" w:fill="FFFFFF" w:color="FFFFFF" w:themeFill="accent1" w:themeFillTint="40"/>
+        <w:shd w:val="clear" w:color="FFFFFF" w:fill="FFFFFF"/>
       </w:tcPr>
     </w:tblStylePr>
     <w:tblStylePr w:type="band1Vert">
       <w:tcPr>
-        <w:shd w:val="clear" w:fill="FFFFFF" w:color="FFFFFF" w:themeFill="accent1" w:themeFillTint="40"/>
+        <w:shd w:val="clear" w:color="FFFFFF" w:fill="FFFFFF"/>
       </w:tcPr>
     </w:tblStylePr>
     <w:tblStylePr w:type="band2Horz">
@@ -12956,9 +13113,9 @@
       </w:tcPr>
     </w:tblStylePr>
   </w:style>
-  <w:style w:type="table" w:styleId="139">
+  <w:style w:type="table" w:styleId="758">
     <w:name w:val="List Table 6 Colorful - Accent 2"/>
-    <w:basedOn w:val="449"/>
+    <w:basedOn w:val="810"/>
     <w:uiPriority w:val="99"/>
     <w:pPr>
       <w:spacing w:lineRule="auto" w:line="240" w:after="0"/>
@@ -12979,12 +13136,12 @@
         <w:sz w:val="22"/>
       </w:rPr>
       <w:tcPr>
-        <w:shd w:val="clear" w:fill="FFFFFF" w:color="FFFFFF" w:themeFill="accent2" w:themeFillTint="40"/>
+        <w:shd w:val="clear" w:color="FFFFFF" w:fill="FFFFFF"/>
       </w:tcPr>
     </w:tblStylePr>
     <w:tblStylePr w:type="band1Vert">
       <w:tcPr>
-        <w:shd w:val="clear" w:fill="FFFFFF" w:color="FFFFFF" w:themeFill="accent2" w:themeFillTint="40"/>
+        <w:shd w:val="clear" w:color="FFFFFF" w:fill="FFFFFF"/>
       </w:tcPr>
     </w:tblStylePr>
     <w:tblStylePr w:type="band2Horz">
@@ -13029,9 +13186,9 @@
       </w:tcPr>
     </w:tblStylePr>
   </w:style>
-  <w:style w:type="table" w:styleId="140">
+  <w:style w:type="table" w:styleId="759">
     <w:name w:val="List Table 6 Colorful - Accent 3"/>
-    <w:basedOn w:val="449"/>
+    <w:basedOn w:val="810"/>
     <w:uiPriority w:val="99"/>
     <w:pPr>
       <w:spacing w:lineRule="auto" w:line="240" w:after="0"/>
@@ -13052,12 +13209,12 @@
         <w:sz w:val="22"/>
       </w:rPr>
       <w:tcPr>
-        <w:shd w:val="clear" w:fill="FFFFFF" w:color="FFFFFF" w:themeFill="accent3" w:themeFillTint="40"/>
+        <w:shd w:val="clear" w:color="FFFFFF" w:fill="FFFFFF"/>
       </w:tcPr>
     </w:tblStylePr>
     <w:tblStylePr w:type="band1Vert">
       <w:tcPr>
-        <w:shd w:val="clear" w:fill="FFFFFF" w:color="FFFFFF" w:themeFill="accent3" w:themeFillTint="40"/>
+        <w:shd w:val="clear" w:color="FFFFFF" w:fill="FFFFFF"/>
       </w:tcPr>
     </w:tblStylePr>
     <w:tblStylePr w:type="band2Horz">
@@ -13102,9 +13259,9 @@
       </w:tcPr>
     </w:tblStylePr>
   </w:style>
-  <w:style w:type="table" w:styleId="141">
+  <w:style w:type="table" w:styleId="760">
     <w:name w:val="List Table 6 Colorful - Accent 4"/>
-    <w:basedOn w:val="449"/>
+    <w:basedOn w:val="810"/>
     <w:uiPriority w:val="99"/>
     <w:pPr>
       <w:spacing w:lineRule="auto" w:line="240" w:after="0"/>
@@ -13125,12 +13282,12 @@
         <w:sz w:val="22"/>
       </w:rPr>
       <w:tcPr>
-        <w:shd w:val="clear" w:fill="FFFFFF" w:color="FFFFFF" w:themeFill="accent4" w:themeFillTint="40"/>
+        <w:shd w:val="clear" w:color="FFFFFF" w:fill="FFFFFF"/>
       </w:tcPr>
     </w:tblStylePr>
     <w:tblStylePr w:type="band1Vert">
       <w:tcPr>
-        <w:shd w:val="clear" w:fill="FFFFFF" w:color="FFFFFF" w:themeFill="accent4" w:themeFillTint="40"/>
+        <w:shd w:val="clear" w:color="FFFFFF" w:fill="FFFFFF"/>
       </w:tcPr>
     </w:tblStylePr>
     <w:tblStylePr w:type="band2Horz">
@@ -13175,9 +13332,9 @@
       </w:tcPr>
     </w:tblStylePr>
   </w:style>
-  <w:style w:type="table" w:styleId="142">
+  <w:style w:type="table" w:styleId="761">
     <w:name w:val="List Table 6 Colorful - Accent 5"/>
-    <w:basedOn w:val="449"/>
+    <w:basedOn w:val="810"/>
     <w:uiPriority w:val="99"/>
     <w:pPr>
       <w:spacing w:lineRule="auto" w:line="240" w:after="0"/>
@@ -13198,12 +13355,12 @@
         <w:sz w:val="22"/>
       </w:rPr>
       <w:tcPr>
-        <w:shd w:val="clear" w:fill="FFFFFF" w:color="FFFFFF" w:themeFill="accent5" w:themeFillTint="40"/>
+        <w:shd w:val="clear" w:color="FFFFFF" w:fill="FFFFFF"/>
       </w:tcPr>
     </w:tblStylePr>
     <w:tblStylePr w:type="band1Vert">
       <w:tcPr>
-        <w:shd w:val="clear" w:fill="FFFFFF" w:color="FFFFFF" w:themeFill="accent5" w:themeFillTint="40"/>
+        <w:shd w:val="clear" w:color="FFFFFF" w:fill="FFFFFF"/>
       </w:tcPr>
     </w:tblStylePr>
     <w:tblStylePr w:type="band2Horz">
@@ -13248,9 +13405,9 @@
       </w:tcPr>
     </w:tblStylePr>
   </w:style>
-  <w:style w:type="table" w:styleId="143">
+  <w:style w:type="table" w:styleId="762">
     <w:name w:val="List Table 6 Colorful - Accent 6"/>
-    <w:basedOn w:val="449"/>
+    <w:basedOn w:val="810"/>
     <w:uiPriority w:val="99"/>
     <w:pPr>
       <w:spacing w:lineRule="auto" w:line="240" w:after="0"/>
@@ -13271,12 +13428,12 @@
         <w:sz w:val="22"/>
       </w:rPr>
       <w:tcPr>
-        <w:shd w:val="clear" w:fill="FFFFFF" w:color="FFFFFF" w:themeFill="accent6" w:themeFillTint="40"/>
+        <w:shd w:val="clear" w:color="FFFFFF" w:fill="FFFFFF"/>
       </w:tcPr>
     </w:tblStylePr>
     <w:tblStylePr w:type="band1Vert">
       <w:tcPr>
-        <w:shd w:val="clear" w:fill="FFFFFF" w:color="FFFFFF" w:themeFill="accent6" w:themeFillTint="40"/>
+        <w:shd w:val="clear" w:color="FFFFFF" w:fill="FFFFFF"/>
       </w:tcPr>
     </w:tblStylePr>
     <w:tblStylePr w:type="band2Horz">
@@ -13321,9 +13478,9 @@
       </w:tcPr>
     </w:tblStylePr>
   </w:style>
-  <w:style w:type="table" w:styleId="144">
+  <w:style w:type="table" w:styleId="763">
     <w:name w:val="List Table 7 Colorful"/>
-    <w:basedOn w:val="449"/>
+    <w:basedOn w:val="810"/>
     <w:uiPriority w:val="99"/>
     <w:pPr>
       <w:spacing w:lineRule="auto" w:line="240" w:after="0"/>
@@ -13343,12 +13500,12 @@
         <w:sz w:val="22"/>
       </w:rPr>
       <w:tcPr>
-        <w:shd w:val="clear" w:fill="FFFFFF" w:color="FFFFFF" w:themeFill="text1" w:themeFillTint="40"/>
+        <w:shd w:val="clear" w:color="FFFFFF" w:fill="FFFFFF"/>
       </w:tcPr>
     </w:tblStylePr>
     <w:tblStylePr w:type="band1Vert">
       <w:tcPr>
-        <w:shd w:val="clear" w:fill="FFFFFF" w:color="FFFFFF" w:themeFill="text1" w:themeFillTint="40"/>
+        <w:shd w:val="clear" w:color="FFFFFF" w:fill="FFFFFF"/>
       </w:tcPr>
     </w:tblStylePr>
     <w:tblStylePr w:type="band2Horz">
@@ -13369,12 +13526,12 @@
         <w:jc w:val="right"/>
       </w:pPr>
       <w:tcPr>
-        <w:shd w:fill="FFFFFF" w:color="FFFFFF"/>
-        <w:tcBorders>
-          <w:left w:val="none"/>
-          <w:top w:val="none"/>
+        <w:shd w:color="FFFFFF" w:fill="FFFFFF"/>
+        <w:tcBorders>
+          <w:left w:val="none" w:color="000000" w:sz="4" w:space="0"/>
+          <w:top w:val="none" w:color="000000" w:sz="4" w:space="0"/>
           <w:right w:val="single" w:color="000000" w:sz="4" w:space="0" w:themeColor="text1" w:themeTint="80"/>
-          <w:bottom w:val="none"/>
+          <w:bottom w:val="none" w:color="000000" w:sz="4" w:space="0"/>
         </w:tcBorders>
       </w:tcPr>
     </w:tblStylePr>
@@ -13386,11 +13543,11 @@
         <w:sz w:val="22"/>
       </w:rPr>
       <w:tcPr>
-        <w:shd w:val="clear" w:fill="FFFFFF" w:color="FFFFFF" w:themeFill="light1"/>
-        <w:tcBorders>
-          <w:left w:val="none"/>
-          <w:top w:val="none"/>
-          <w:right w:val="none"/>
+        <w:shd w:val="clear" w:color="FFFFFF" w:fill="FFFFFF"/>
+        <w:tcBorders>
+          <w:left w:val="none" w:color="000000" w:sz="4" w:space="0"/>
+          <w:top w:val="none" w:color="000000" w:sz="4" w:space="0"/>
+          <w:right w:val="none" w:color="000000" w:sz="4" w:space="0"/>
           <w:bottom w:val="single" w:color="000000" w:sz="4" w:space="0" w:themeColor="text1" w:themeTint="80"/>
         </w:tcBorders>
       </w:tcPr>
@@ -13403,12 +13560,12 @@
         <w:sz w:val="22"/>
       </w:rPr>
       <w:tcPr>
-        <w:shd w:fill="FFFFFF" w:color="FFFFFF"/>
+        <w:shd w:color="FFFFFF" w:fill="FFFFFF"/>
         <w:tcBorders>
           <w:left w:val="single" w:color="000000" w:sz="4" w:space="0" w:themeColor="text1" w:themeTint="80"/>
-          <w:top w:val="none"/>
-          <w:right w:val="none"/>
-          <w:bottom w:val="none"/>
+          <w:top w:val="none" w:color="000000" w:sz="4" w:space="0"/>
+          <w:right w:val="none" w:color="000000" w:sz="4" w:space="0"/>
+          <w:bottom w:val="none" w:color="000000" w:sz="4" w:space="0"/>
         </w:tcBorders>
       </w:tcPr>
     </w:tblStylePr>
@@ -13420,12 +13577,12 @@
         <w:sz w:val="22"/>
       </w:rPr>
       <w:tcPr>
-        <w:shd w:val="clear" w:fill="FFFFFF" w:color="FFFFFF" w:themeFill="light1"/>
-        <w:tcBorders>
-          <w:left w:val="none"/>
+        <w:shd w:val="clear" w:color="FFFFFF" w:fill="FFFFFF"/>
+        <w:tcBorders>
+          <w:left w:val="none" w:color="000000" w:sz="4" w:space="0"/>
           <w:top w:val="single" w:color="000000" w:sz="4" w:space="0" w:themeColor="text1" w:themeTint="80"/>
-          <w:right w:val="none"/>
-          <w:bottom w:val="none"/>
+          <w:right w:val="none" w:color="000000" w:sz="4" w:space="0"/>
+          <w:bottom w:val="none" w:color="000000" w:sz="4" w:space="0"/>
         </w:tcBorders>
       </w:tcPr>
     </w:tblStylePr>
@@ -13437,9 +13594,9 @@
       </w:rPr>
     </w:tblStylePr>
   </w:style>
-  <w:style w:type="table" w:styleId="145">
+  <w:style w:type="table" w:styleId="764">
     <w:name w:val="List Table 7 Colorful - Accent 1"/>
-    <w:basedOn w:val="449"/>
+    <w:basedOn w:val="810"/>
     <w:uiPriority w:val="99"/>
     <w:pPr>
       <w:spacing w:lineRule="auto" w:line="240" w:after="0"/>
@@ -13459,12 +13616,12 @@
         <w:sz w:val="22"/>
       </w:rPr>
       <w:tcPr>
-        <w:shd w:val="clear" w:fill="FFFFFF" w:color="FFFFFF" w:themeFill="accent1" w:themeFillTint="40"/>
+        <w:shd w:val="clear" w:color="FFFFFF" w:fill="FFFFFF"/>
       </w:tcPr>
     </w:tblStylePr>
     <w:tblStylePr w:type="band1Vert">
       <w:tcPr>
-        <w:shd w:val="clear" w:fill="FFFFFF" w:color="FFFFFF" w:themeFill="accent1" w:themeFillTint="40"/>
+        <w:shd w:val="clear" w:color="FFFFFF" w:fill="FFFFFF"/>
       </w:tcPr>
     </w:tblStylePr>
     <w:tblStylePr w:type="band2Horz">
@@ -13485,12 +13642,12 @@
         <w:jc w:val="right"/>
       </w:pPr>
       <w:tcPr>
-        <w:shd w:fill="FFFFFF" w:color="FFFFFF"/>
-        <w:tcBorders>
-          <w:left w:val="none"/>
-          <w:top w:val="none"/>
+        <w:shd w:color="FFFFFF" w:fill="FFFFFF"/>
+        <w:tcBorders>
+          <w:left w:val="none" w:color="000000" w:sz="4" w:space="0"/>
+          <w:top w:val="none" w:color="000000" w:sz="4" w:space="0"/>
           <w:right w:val="single" w:color="000000" w:sz="4" w:space="0" w:themeColor="accent1"/>
-          <w:bottom w:val="none"/>
+          <w:bottom w:val="none" w:color="000000" w:sz="4" w:space="0"/>
         </w:tcBorders>
       </w:tcPr>
     </w:tblStylePr>
@@ -13502,11 +13659,11 @@
         <w:sz w:val="22"/>
       </w:rPr>
       <w:tcPr>
-        <w:shd w:val="clear" w:fill="FFFFFF" w:color="FFFFFF" w:themeFill="light1"/>
-        <w:tcBorders>
-          <w:left w:val="none"/>
-          <w:top w:val="none"/>
-          <w:right w:val="none"/>
+        <w:shd w:val="clear" w:color="FFFFFF" w:fill="FFFFFF"/>
+        <w:tcBorders>
+          <w:left w:val="none" w:color="000000" w:sz="4" w:space="0"/>
+          <w:top w:val="none" w:color="000000" w:sz="4" w:space="0"/>
+          <w:right w:val="none" w:color="000000" w:sz="4" w:space="0"/>
           <w:bottom w:val="single" w:color="000000" w:sz="4" w:space="0" w:themeColor="accent1"/>
         </w:tcBorders>
       </w:tcPr>
@@ -13519,12 +13676,12 @@
         <w:sz w:val="22"/>
       </w:rPr>
       <w:tcPr>
-        <w:shd w:fill="FFFFFF" w:color="FFFFFF"/>
+        <w:shd w:color="FFFFFF" w:fill="FFFFFF"/>
         <w:tcBorders>
           <w:left w:val="single" w:color="000000" w:sz="4" w:space="0" w:themeColor="accent1"/>
-          <w:top w:val="none"/>
-          <w:right w:val="none"/>
-          <w:bottom w:val="none"/>
+          <w:top w:val="none" w:color="000000" w:sz="4" w:space="0"/>
+          <w:right w:val="none" w:color="000000" w:sz="4" w:space="0"/>
+          <w:bottom w:val="none" w:color="000000" w:sz="4" w:space="0"/>
         </w:tcBorders>
       </w:tcPr>
     </w:tblStylePr>
@@ -13536,12 +13693,12 @@
         <w:sz w:val="22"/>
       </w:rPr>
       <w:tcPr>
-        <w:shd w:val="clear" w:fill="FFFFFF" w:color="FFFFFF" w:themeFill="light1"/>
-        <w:tcBorders>
-          <w:left w:val="none"/>
+        <w:shd w:val="clear" w:color="FFFFFF" w:fill="FFFFFF"/>
+        <w:tcBorders>
+          <w:left w:val="none" w:color="000000" w:sz="4" w:space="0"/>
           <w:top w:val="single" w:color="000000" w:sz="4" w:space="0" w:themeColor="accent1"/>
-          <w:right w:val="none"/>
-          <w:bottom w:val="none"/>
+          <w:right w:val="none" w:color="000000" w:sz="4" w:space="0"/>
+          <w:bottom w:val="none" w:color="000000" w:sz="4" w:space="0"/>
         </w:tcBorders>
       </w:tcPr>
     </w:tblStylePr>
@@ -13553,9 +13710,9 @@
       </w:rPr>
     </w:tblStylePr>
   </w:style>
-  <w:style w:type="table" w:styleId="146">
+  <w:style w:type="table" w:styleId="765">
     <w:name w:val="List Table 7 Colorful - Accent 2"/>
-    <w:basedOn w:val="449"/>
+    <w:basedOn w:val="810"/>
     <w:uiPriority w:val="99"/>
     <w:pPr>
       <w:spacing w:lineRule="auto" w:line="240" w:after="0"/>
@@ -13575,12 +13732,12 @@
         <w:sz w:val="22"/>
       </w:rPr>
       <w:tcPr>
-        <w:shd w:val="clear" w:fill="FFFFFF" w:color="FFFFFF" w:themeFill="accent2" w:themeFillTint="40"/>
+        <w:shd w:val="clear" w:color="FFFFFF" w:fill="FFFFFF"/>
       </w:tcPr>
     </w:tblStylePr>
     <w:tblStylePr w:type="band1Vert">
       <w:tcPr>
-        <w:shd w:val="clear" w:fill="FFFFFF" w:color="FFFFFF" w:themeFill="accent2" w:themeFillTint="40"/>
+        <w:shd w:val="clear" w:color="FFFFFF" w:fill="FFFFFF"/>
       </w:tcPr>
     </w:tblStylePr>
     <w:tblStylePr w:type="band2Horz">
@@ -13601,12 +13758,12 @@
         <w:jc w:val="right"/>
       </w:pPr>
       <w:tcPr>
-        <w:shd w:fill="FFFFFF" w:color="FFFFFF"/>
-        <w:tcBorders>
-          <w:left w:val="none"/>
-          <w:top w:val="none"/>
+        <w:shd w:color="FFFFFF" w:fill="FFFFFF"/>
+        <w:tcBorders>
+          <w:left w:val="none" w:color="000000" w:sz="4" w:space="0"/>
+          <w:top w:val="none" w:color="000000" w:sz="4" w:space="0"/>
           <w:right w:val="single" w:color="000000" w:sz="4" w:space="0" w:themeColor="accent2" w:themeTint="97"/>
-          <w:bottom w:val="none"/>
+          <w:bottom w:val="none" w:color="000000" w:sz="4" w:space="0"/>
         </w:tcBorders>
       </w:tcPr>
     </w:tblStylePr>
@@ -13618,11 +13775,11 @@
         <w:sz w:val="22"/>
       </w:rPr>
       <w:tcPr>
-        <w:shd w:val="clear" w:fill="FFFFFF" w:color="FFFFFF" w:themeFill="light1"/>
-        <w:tcBorders>
-          <w:left w:val="none"/>
-          <w:top w:val="none"/>
-          <w:right w:val="none"/>
+        <w:shd w:val="clear" w:color="FFFFFF" w:fill="FFFFFF"/>
+        <w:tcBorders>
+          <w:left w:val="none" w:color="000000" w:sz="4" w:space="0"/>
+          <w:top w:val="none" w:color="000000" w:sz="4" w:space="0"/>
+          <w:right w:val="none" w:color="000000" w:sz="4" w:space="0"/>
           <w:bottom w:val="single" w:color="000000" w:sz="4" w:space="0" w:themeColor="accent2" w:themeTint="97"/>
         </w:tcBorders>
       </w:tcPr>
@@ -13635,12 +13792,12 @@
         <w:sz w:val="22"/>
       </w:rPr>
       <w:tcPr>
-        <w:shd w:fill="FFFFFF" w:color="FFFFFF"/>
+        <w:shd w:color="FFFFFF" w:fill="FFFFFF"/>
         <w:tcBorders>
           <w:left w:val="single" w:color="000000" w:sz="4" w:space="0" w:themeColor="accent2" w:themeTint="97"/>
-          <w:top w:val="none"/>
-          <w:right w:val="none"/>
-          <w:bottom w:val="none"/>
+          <w:top w:val="none" w:color="000000" w:sz="4" w:space="0"/>
+          <w:right w:val="none" w:color="000000" w:sz="4" w:space="0"/>
+          <w:bottom w:val="none" w:color="000000" w:sz="4" w:space="0"/>
         </w:tcBorders>
       </w:tcPr>
     </w:tblStylePr>
@@ -13652,12 +13809,12 @@
         <w:sz w:val="22"/>
       </w:rPr>
       <w:tcPr>
-        <w:shd w:val="clear" w:fill="FFFFFF" w:color="FFFFFF" w:themeFill="light1"/>
-        <w:tcBorders>
-          <w:left w:val="none"/>
+        <w:shd w:val="clear" w:color="FFFFFF" w:fill="FFFFFF"/>
+        <w:tcBorders>
+          <w:left w:val="none" w:color="000000" w:sz="4" w:space="0"/>
           <w:top w:val="single" w:color="000000" w:sz="4" w:space="0" w:themeColor="accent2" w:themeTint="97"/>
-          <w:right w:val="none"/>
-          <w:bottom w:val="none"/>
+          <w:right w:val="none" w:color="000000" w:sz="4" w:space="0"/>
+          <w:bottom w:val="none" w:color="000000" w:sz="4" w:space="0"/>
         </w:tcBorders>
       </w:tcPr>
     </w:tblStylePr>
@@ -13669,9 +13826,9 @@
       </w:rPr>
     </w:tblStylePr>
   </w:style>
-  <w:style w:type="table" w:styleId="147">
+  <w:style w:type="table" w:styleId="766">
     <w:name w:val="List Table 7 Colorful - Accent 3"/>
-    <w:basedOn w:val="449"/>
+    <w:basedOn w:val="810"/>
     <w:uiPriority w:val="99"/>
     <w:pPr>
       <w:spacing w:lineRule="auto" w:line="240" w:after="0"/>
@@ -13691,12 +13848,12 @@
         <w:sz w:val="22"/>
       </w:rPr>
       <w:tcPr>
-        <w:shd w:val="clear" w:fill="FFFFFF" w:color="FFFFFF" w:themeFill="accent3" w:themeFillTint="40"/>
+        <w:shd w:val="clear" w:color="FFFFFF" w:fill="FFFFFF"/>
       </w:tcPr>
     </w:tblStylePr>
     <w:tblStylePr w:type="band1Vert">
       <w:tcPr>
-        <w:shd w:val="clear" w:fill="FFFFFF" w:color="FFFFFF" w:themeFill="accent3" w:themeFillTint="40"/>
+        <w:shd w:val="clear" w:color="FFFFFF" w:fill="FFFFFF"/>
       </w:tcPr>
     </w:tblStylePr>
     <w:tblStylePr w:type="band2Horz">
@@ -13717,12 +13874,12 @@
         <w:jc w:val="right"/>
       </w:pPr>
       <w:tcPr>
-        <w:shd w:fill="FFFFFF" w:color="FFFFFF"/>
-        <w:tcBorders>
-          <w:left w:val="none"/>
-          <w:top w:val="none"/>
+        <w:shd w:color="FFFFFF" w:fill="FFFFFF"/>
+        <w:tcBorders>
+          <w:left w:val="none" w:color="000000" w:sz="4" w:space="0"/>
+          <w:top w:val="none" w:color="000000" w:sz="4" w:space="0"/>
           <w:right w:val="single" w:color="000000" w:sz="4" w:space="0" w:themeColor="accent3" w:themeTint="98"/>
-          <w:bottom w:val="none"/>
+          <w:bottom w:val="none" w:color="000000" w:sz="4" w:space="0"/>
         </w:tcBorders>
       </w:tcPr>
     </w:tblStylePr>
@@ -13734,11 +13891,11 @@
         <w:sz w:val="22"/>
       </w:rPr>
       <w:tcPr>
-        <w:shd w:val="clear" w:fill="FFFFFF" w:color="FFFFFF" w:themeFill="light1"/>
-        <w:tcBorders>
-          <w:left w:val="none"/>
-          <w:top w:val="none"/>
-          <w:right w:val="none"/>
+        <w:shd w:val="clear" w:color="FFFFFF" w:fill="FFFFFF"/>
+        <w:tcBorders>
+          <w:left w:val="none" w:color="000000" w:sz="4" w:space="0"/>
+          <w:top w:val="none" w:color="000000" w:sz="4" w:space="0"/>
+          <w:right w:val="none" w:color="000000" w:sz="4" w:space="0"/>
           <w:bottom w:val="single" w:color="000000" w:sz="4" w:space="0" w:themeColor="accent3" w:themeTint="98"/>
         </w:tcBorders>
       </w:tcPr>
@@ -13751,12 +13908,12 @@
         <w:sz w:val="22"/>
       </w:rPr>
       <w:tcPr>
-        <w:shd w:fill="FFFFFF" w:color="FFFFFF"/>
+        <w:shd w:color="FFFFFF" w:fill="FFFFFF"/>
         <w:tcBorders>
           <w:left w:val="single" w:color="000000" w:sz="4" w:space="0" w:themeColor="accent3" w:themeTint="98"/>
-          <w:top w:val="none"/>
-          <w:right w:val="none"/>
-          <w:bottom w:val="none"/>
+          <w:top w:val="none" w:color="000000" w:sz="4" w:space="0"/>
+          <w:right w:val="none" w:color="000000" w:sz="4" w:space="0"/>
+          <w:bottom w:val="none" w:color="000000" w:sz="4" w:space="0"/>
         </w:tcBorders>
       </w:tcPr>
     </w:tblStylePr>
@@ -13768,12 +13925,12 @@
         <w:sz w:val="22"/>
       </w:rPr>
       <w:tcPr>
-        <w:shd w:val="clear" w:fill="FFFFFF" w:color="FFFFFF" w:themeFill="light1"/>
-        <w:tcBorders>
-          <w:left w:val="none"/>
+        <w:shd w:val="clear" w:color="FFFFFF" w:fill="FFFFFF"/>
+        <w:tcBorders>
+          <w:left w:val="none" w:color="000000" w:sz="4" w:space="0"/>
           <w:top w:val="single" w:color="000000" w:sz="4" w:space="0" w:themeColor="accent3" w:themeTint="98"/>
-          <w:right w:val="none"/>
-          <w:bottom w:val="none"/>
+          <w:right w:val="none" w:color="000000" w:sz="4" w:space="0"/>
+          <w:bottom w:val="none" w:color="000000" w:sz="4" w:space="0"/>
         </w:tcBorders>
       </w:tcPr>
     </w:tblStylePr>
@@ -13785,9 +13942,9 @@
       </w:rPr>
     </w:tblStylePr>
   </w:style>
-  <w:style w:type="table" w:styleId="148">
+  <w:style w:type="table" w:styleId="767">
     <w:name w:val="List Table 7 Colorful - Accent 4"/>
-    <w:basedOn w:val="449"/>
+    <w:basedOn w:val="810"/>
     <w:uiPriority w:val="99"/>
     <w:pPr>
       <w:spacing w:lineRule="auto" w:line="240" w:after="0"/>
@@ -13807,12 +13964,12 @@
         <w:sz w:val="22"/>
       </w:rPr>
       <w:tcPr>
-        <w:shd w:val="clear" w:fill="FFFFFF" w:color="FFFFFF" w:themeFill="accent4" w:themeFillTint="40"/>
+        <w:shd w:val="clear" w:color="FFFFFF" w:fill="FFFFFF"/>
       </w:tcPr>
     </w:tblStylePr>
     <w:tblStylePr w:type="band1Vert">
       <w:tcPr>
-        <w:shd w:val="clear" w:fill="FFFFFF" w:color="FFFFFF" w:themeFill="accent4" w:themeFillTint="40"/>
+        <w:shd w:val="clear" w:color="FFFFFF" w:fill="FFFFFF"/>
       </w:tcPr>
     </w:tblStylePr>
     <w:tblStylePr w:type="band2Horz">
@@ -13833,12 +13990,12 @@
         <w:jc w:val="right"/>
       </w:pPr>
       <w:tcPr>
-        <w:shd w:fill="FFFFFF" w:color="FFFFFF"/>
-        <w:tcBorders>
-          <w:left w:val="none"/>
-          <w:top w:val="none"/>
+        <w:shd w:color="FFFFFF" w:fill="FFFFFF"/>
+        <w:tcBorders>
+          <w:left w:val="none" w:color="000000" w:sz="4" w:space="0"/>
+          <w:top w:val="none" w:color="000000" w:sz="4" w:space="0"/>
           <w:right w:val="single" w:color="000000" w:sz="4" w:space="0" w:themeColor="accent4" w:themeTint="9A"/>
-          <w:bottom w:val="none"/>
+          <w:bottom w:val="none" w:color="000000" w:sz="4" w:space="0"/>
         </w:tcBorders>
       </w:tcPr>
     </w:tblStylePr>
@@ -13850,11 +14007,11 @@
         <w:sz w:val="22"/>
       </w:rPr>
       <w:tcPr>
-        <w:shd w:val="clear" w:fill="FFFFFF" w:color="FFFFFF" w:themeFill="light1"/>
-        <w:tcBorders>
-          <w:left w:val="none"/>
-          <w:top w:val="none"/>
-          <w:right w:val="none"/>
+        <w:shd w:val="clear" w:color="FFFFFF" w:fill="FFFFFF"/>
+        <w:tcBorders>
+          <w:left w:val="none" w:color="000000" w:sz="4" w:space="0"/>
+          <w:top w:val="none" w:color="000000" w:sz="4" w:space="0"/>
+          <w:right w:val="none" w:color="000000" w:sz="4" w:space="0"/>
           <w:bottom w:val="single" w:color="000000" w:sz="4" w:space="0" w:themeColor="accent4" w:themeTint="9A"/>
         </w:tcBorders>
       </w:tcPr>
@@ -13867,12 +14024,12 @@
         <w:sz w:val="22"/>
       </w:rPr>
       <w:tcPr>
-        <w:shd w:fill="FFFFFF" w:color="FFFFFF"/>
+        <w:shd w:color="FFFFFF" w:fill="FFFFFF"/>
         <w:tcBorders>
           <w:left w:val="single" w:color="000000" w:sz="4" w:space="0" w:themeColor="accent4" w:themeTint="9A"/>
-          <w:top w:val="none"/>
-          <w:right w:val="none"/>
-          <w:bottom w:val="none"/>
+          <w:top w:val="none" w:color="000000" w:sz="4" w:space="0"/>
+          <w:right w:val="none" w:color="000000" w:sz="4" w:space="0"/>
+          <w:bottom w:val="none" w:color="000000" w:sz="4" w:space="0"/>
         </w:tcBorders>
       </w:tcPr>
     </w:tblStylePr>
@@ -13884,12 +14041,12 @@
         <w:sz w:val="22"/>
       </w:rPr>
       <w:tcPr>
-        <w:shd w:val="clear" w:fill="FFFFFF" w:color="FFFFFF" w:themeFill="light1"/>
-        <w:tcBorders>
-          <w:left w:val="none"/>
+        <w:shd w:val="clear" w:color="FFFFFF" w:fill="FFFFFF"/>
+        <w:tcBorders>
+          <w:left w:val="none" w:color="000000" w:sz="4" w:space="0"/>
           <w:top w:val="single" w:color="000000" w:sz="4" w:space="0" w:themeColor="accent4" w:themeTint="9A"/>
-          <w:right w:val="none"/>
-          <w:bottom w:val="none"/>
+          <w:right w:val="none" w:color="000000" w:sz="4" w:space="0"/>
+          <w:bottom w:val="none" w:color="000000" w:sz="4" w:space="0"/>
         </w:tcBorders>
       </w:tcPr>
     </w:tblStylePr>
@@ -13901,9 +14058,9 @@
       </w:rPr>
     </w:tblStylePr>
   </w:style>
-  <w:style w:type="table" w:styleId="149">
+  <w:style w:type="table" w:styleId="768">
     <w:name w:val="List Table 7 Colorful - Accent 5"/>
-    <w:basedOn w:val="449"/>
+    <w:basedOn w:val="810"/>
     <w:uiPriority w:val="99"/>
     <w:pPr>
       <w:spacing w:lineRule="auto" w:line="240" w:after="0"/>
@@ -13923,12 +14080,12 @@
         <w:sz w:val="22"/>
       </w:rPr>
       <w:tcPr>
-        <w:shd w:val="clear" w:fill="FFFFFF" w:color="FFFFFF" w:themeFill="accent5" w:themeFillTint="40"/>
+        <w:shd w:val="clear" w:color="FFFFFF" w:fill="FFFFFF"/>
       </w:tcPr>
     </w:tblStylePr>
     <w:tblStylePr w:type="band1Vert">
       <w:tcPr>
-        <w:shd w:val="clear" w:fill="FFFFFF" w:color="FFFFFF" w:themeFill="accent5" w:themeFillTint="40"/>
+        <w:shd w:val="clear" w:color="FFFFFF" w:fill="FFFFFF"/>
       </w:tcPr>
     </w:tblStylePr>
     <w:tblStylePr w:type="band2Horz">
@@ -13949,12 +14106,12 @@
         <w:jc w:val="right"/>
       </w:pPr>
       <w:tcPr>
-        <w:shd w:fill="FFFFFF" w:color="FFFFFF"/>
-        <w:tcBorders>
-          <w:left w:val="none"/>
-          <w:top w:val="none"/>
+        <w:shd w:color="FFFFFF" w:fill="FFFFFF"/>
+        <w:tcBorders>
+          <w:left w:val="none" w:color="000000" w:sz="4" w:space="0"/>
+          <w:top w:val="none" w:color="000000" w:sz="4" w:space="0"/>
           <w:right w:val="single" w:color="000000" w:sz="4" w:space="0" w:themeColor="accent5" w:themeTint="9A"/>
-          <w:bottom w:val="none"/>
+          <w:bottom w:val="none" w:color="000000" w:sz="4" w:space="0"/>
         </w:tcBorders>
       </w:tcPr>
     </w:tblStylePr>
@@ -13966,11 +14123,11 @@
         <w:sz w:val="22"/>
       </w:rPr>
       <w:tcPr>
-        <w:shd w:val="clear" w:fill="FFFFFF" w:color="FFFFFF" w:themeFill="light1"/>
-        <w:tcBorders>
-          <w:left w:val="none"/>
-          <w:top w:val="none"/>
-          <w:right w:val="none"/>
+        <w:shd w:val="clear" w:color="FFFFFF" w:fill="FFFFFF"/>
+        <w:tcBorders>
+          <w:left w:val="none" w:color="000000" w:sz="4" w:space="0"/>
+          <w:top w:val="none" w:color="000000" w:sz="4" w:space="0"/>
+          <w:right w:val="none" w:color="000000" w:sz="4" w:space="0"/>
           <w:bottom w:val="single" w:color="000000" w:sz="4" w:space="0" w:themeColor="accent5" w:themeTint="9A"/>
         </w:tcBorders>
       </w:tcPr>
@@ -13983,12 +14140,12 @@
         <w:sz w:val="22"/>
       </w:rPr>
       <w:tcPr>
-        <w:shd w:fill="FFFFFF" w:color="FFFFFF"/>
+        <w:shd w:color="FFFFFF" w:fill="FFFFFF"/>
         <w:tcBorders>
           <w:left w:val="single" w:color="000000" w:sz="4" w:space="0" w:themeColor="accent5" w:themeTint="9A"/>
-          <w:top w:val="none"/>
-          <w:right w:val="none"/>
-          <w:bottom w:val="none"/>
+          <w:top w:val="none" w:color="000000" w:sz="4" w:space="0"/>
+          <w:right w:val="none" w:color="000000" w:sz="4" w:space="0"/>
+          <w:bottom w:val="none" w:color="000000" w:sz="4" w:space="0"/>
         </w:tcBorders>
       </w:tcPr>
     </w:tblStylePr>
@@ -14000,12 +14157,12 @@
         <w:sz w:val="22"/>
       </w:rPr>
       <w:tcPr>
-        <w:shd w:val="clear" w:fill="FFFFFF" w:color="FFFFFF" w:themeFill="light1"/>
-        <w:tcBorders>
-          <w:left w:val="none"/>
+        <w:shd w:val="clear" w:color="FFFFFF" w:fill="FFFFFF"/>
+        <w:tcBorders>
+          <w:left w:val="none" w:color="000000" w:sz="4" w:space="0"/>
           <w:top w:val="single" w:color="000000" w:sz="4" w:space="0" w:themeColor="accent5" w:themeTint="9A"/>
-          <w:right w:val="none"/>
-          <w:bottom w:val="none"/>
+          <w:right w:val="none" w:color="000000" w:sz="4" w:space="0"/>
+          <w:bottom w:val="none" w:color="000000" w:sz="4" w:space="0"/>
         </w:tcBorders>
       </w:tcPr>
     </w:tblStylePr>
@@ -14017,9 +14174,9 @@
       </w:rPr>
     </w:tblStylePr>
   </w:style>
-  <w:style w:type="table" w:styleId="150">
+  <w:style w:type="table" w:styleId="769">
     <w:name w:val="List Table 7 Colorful - Accent 6"/>
-    <w:basedOn w:val="449"/>
+    <w:basedOn w:val="810"/>
     <w:uiPriority w:val="99"/>
     <w:pPr>
       <w:spacing w:lineRule="auto" w:line="240" w:after="0"/>
@@ -14039,12 +14196,12 @@
         <w:sz w:val="22"/>
       </w:rPr>
       <w:tcPr>
-        <w:shd w:val="clear" w:fill="FFFFFF" w:color="FFFFFF" w:themeFill="accent6" w:themeFillTint="40"/>
+        <w:shd w:val="clear" w:color="FFFFFF" w:fill="FFFFFF"/>
       </w:tcPr>
     </w:tblStylePr>
     <w:tblStylePr w:type="band1Vert">
       <w:tcPr>
-        <w:shd w:val="clear" w:fill="FFFFFF" w:color="FFFFFF" w:themeFill="accent6" w:themeFillTint="40"/>
+        <w:shd w:val="clear" w:color="FFFFFF" w:fill="FFFFFF"/>
       </w:tcPr>
     </w:tblStylePr>
     <w:tblStylePr w:type="band2Horz">
@@ -14065,12 +14222,12 @@
         <w:jc w:val="right"/>
       </w:pPr>
       <w:tcPr>
-        <w:shd w:fill="FFFFFF" w:color="FFFFFF"/>
-        <w:tcBorders>
-          <w:left w:val="none"/>
-          <w:top w:val="none"/>
+        <w:shd w:color="FFFFFF" w:fill="FFFFFF"/>
+        <w:tcBorders>
+          <w:left w:val="none" w:color="000000" w:sz="4" w:space="0"/>
+          <w:top w:val="none" w:color="000000" w:sz="4" w:space="0"/>
           <w:right w:val="single" w:color="000000" w:sz="4" w:space="0" w:themeColor="accent6" w:themeTint="98"/>
-          <w:bottom w:val="none"/>
+          <w:bottom w:val="none" w:color="000000" w:sz="4" w:space="0"/>
         </w:tcBorders>
       </w:tcPr>
     </w:tblStylePr>
@@ -14082,11 +14239,11 @@
         <w:sz w:val="22"/>
       </w:rPr>
       <w:tcPr>
-        <w:shd w:val="clear" w:fill="FFFFFF" w:color="FFFFFF" w:themeFill="light1"/>
-        <w:tcBorders>
-          <w:left w:val="none"/>
-          <w:top w:val="none"/>
-          <w:right w:val="none"/>
+        <w:shd w:val="clear" w:color="FFFFFF" w:fill="FFFFFF"/>
+        <w:tcBorders>
+          <w:left w:val="none" w:color="000000" w:sz="4" w:space="0"/>
+          <w:top w:val="none" w:color="000000" w:sz="4" w:space="0"/>
+          <w:right w:val="none" w:color="000000" w:sz="4" w:space="0"/>
           <w:bottom w:val="single" w:color="000000" w:sz="4" w:space="0" w:themeColor="accent6" w:themeTint="98"/>
         </w:tcBorders>
       </w:tcPr>
@@ -14099,12 +14256,12 @@
         <w:sz w:val="22"/>
       </w:rPr>
       <w:tcPr>
-        <w:shd w:fill="FFFFFF" w:color="FFFFFF"/>
+        <w:shd w:color="FFFFFF" w:fill="FFFFFF"/>
         <w:tcBorders>
           <w:left w:val="single" w:color="000000" w:sz="4" w:space="0" w:themeColor="accent6" w:themeTint="98"/>
-          <w:top w:val="none"/>
-          <w:right w:val="none"/>
-          <w:bottom w:val="none"/>
+          <w:top w:val="none" w:color="000000" w:sz="4" w:space="0"/>
+          <w:right w:val="none" w:color="000000" w:sz="4" w:space="0"/>
+          <w:bottom w:val="none" w:color="000000" w:sz="4" w:space="0"/>
         </w:tcBorders>
       </w:tcPr>
     </w:tblStylePr>
@@ -14116,12 +14273,12 @@
         <w:sz w:val="22"/>
       </w:rPr>
       <w:tcPr>
-        <w:shd w:val="clear" w:fill="FFFFFF" w:color="FFFFFF" w:themeFill="light1"/>
-        <w:tcBorders>
-          <w:left w:val="none"/>
+        <w:shd w:val="clear" w:color="FFFFFF" w:fill="FFFFFF"/>
+        <w:tcBorders>
+          <w:left w:val="none" w:color="000000" w:sz="4" w:space="0"/>
           <w:top w:val="single" w:color="000000" w:sz="4" w:space="0" w:themeColor="accent6" w:themeTint="98"/>
-          <w:right w:val="none"/>
-          <w:bottom w:val="none"/>
+          <w:right w:val="none" w:color="000000" w:sz="4" w:space="0"/>
+          <w:bottom w:val="none" w:color="000000" w:sz="4" w:space="0"/>
         </w:tcBorders>
       </w:tcPr>
     </w:tblStylePr>
@@ -14133,9 +14290,9 @@
       </w:rPr>
     </w:tblStylePr>
   </w:style>
-  <w:style w:type="table" w:styleId="151">
+  <w:style w:type="table" w:styleId="770">
     <w:name w:val="Lined - Accent"/>
-    <w:basedOn w:val="449"/>
+    <w:basedOn w:val="810"/>
     <w:uiPriority w:val="99"/>
     <w:rPr>
       <w:color w:val="404040"/>
@@ -14169,7 +14326,7 @@
         <w:sz w:val="22"/>
       </w:rPr>
       <w:tcPr>
-        <w:shd w:val="clear" w:fill="FFFFFF" w:color="FFFFFF" w:themeFill="text1" w:themeFillTint="0D"/>
+        <w:shd w:val="clear" w:color="FFFFFF" w:fill="FFFFFF"/>
       </w:tcPr>
     </w:tblStylePr>
     <w:tblStylePr w:type="band2Vert">
@@ -14179,7 +14336,7 @@
         <w:sz w:val="22"/>
       </w:rPr>
       <w:tcPr>
-        <w:shd w:val="clear" w:fill="FFFFFF" w:color="FFFFFF" w:themeFill="text1" w:themeFillTint="0D"/>
+        <w:shd w:val="clear" w:color="FFFFFF" w:fill="FFFFFF"/>
       </w:tcPr>
     </w:tblStylePr>
     <w:tblStylePr w:type="firstCol">
@@ -14189,7 +14346,7 @@
         <w:sz w:val="22"/>
       </w:rPr>
       <w:tcPr>
-        <w:shd w:val="clear" w:fill="FFFFFF" w:color="FFFFFF" w:themeFill="text1" w:themeFillTint="80"/>
+        <w:shd w:val="clear" w:color="FFFFFF" w:fill="FFFFFF"/>
       </w:tcPr>
     </w:tblStylePr>
     <w:tblStylePr w:type="firstRow">
@@ -14199,7 +14356,7 @@
         <w:sz w:val="22"/>
       </w:rPr>
       <w:tcPr>
-        <w:shd w:val="clear" w:fill="FFFFFF" w:color="FFFFFF" w:themeFill="text1" w:themeFillTint="80"/>
+        <w:shd w:val="clear" w:color="FFFFFF" w:fill="FFFFFF"/>
       </w:tcPr>
     </w:tblStylePr>
     <w:tblStylePr w:type="lastCol">
@@ -14209,7 +14366,7 @@
         <w:sz w:val="22"/>
       </w:rPr>
       <w:tcPr>
-        <w:shd w:val="clear" w:fill="FFFFFF" w:color="FFFFFF" w:themeFill="text1" w:themeFillTint="80"/>
+        <w:shd w:val="clear" w:color="FFFFFF" w:fill="FFFFFF"/>
       </w:tcPr>
     </w:tblStylePr>
     <w:tblStylePr w:type="lastRow">
@@ -14219,13 +14376,13 @@
         <w:sz w:val="22"/>
       </w:rPr>
       <w:tcPr>
-        <w:shd w:val="clear" w:fill="FFFFFF" w:color="FFFFFF" w:themeFill="text1" w:themeFillTint="80"/>
-      </w:tcPr>
-    </w:tblStylePr>
-  </w:style>
-  <w:style w:type="table" w:styleId="152">
+        <w:shd w:val="clear" w:color="FFFFFF" w:fill="FFFFFF"/>
+      </w:tcPr>
+    </w:tblStylePr>
+  </w:style>
+  <w:style w:type="table" w:styleId="771">
     <w:name w:val="Lined - Accent 1"/>
-    <w:basedOn w:val="449"/>
+    <w:basedOn w:val="810"/>
     <w:uiPriority w:val="99"/>
     <w:rPr>
       <w:color w:val="404040"/>
@@ -14259,7 +14416,7 @@
         <w:sz w:val="22"/>
       </w:rPr>
       <w:tcPr>
-        <w:shd w:val="clear" w:fill="FFFFFF" w:color="FFFFFF" w:themeFill="accent1" w:themeFillTint="50"/>
+        <w:shd w:val="clear" w:color="FFFFFF" w:fill="FFFFFF"/>
       </w:tcPr>
     </w:tblStylePr>
     <w:tblStylePr w:type="band2Vert">
@@ -14269,7 +14426,7 @@
         <w:sz w:val="22"/>
       </w:rPr>
       <w:tcPr>
-        <w:shd w:val="clear" w:fill="FFFFFF" w:color="FFFFFF" w:themeFill="accent1" w:themeFillTint="50"/>
+        <w:shd w:val="clear" w:color="FFFFFF" w:fill="FFFFFF"/>
       </w:tcPr>
     </w:tblStylePr>
     <w:tblStylePr w:type="firstCol">
@@ -14279,7 +14436,7 @@
         <w:sz w:val="22"/>
       </w:rPr>
       <w:tcPr>
-        <w:shd w:val="clear" w:fill="FFFFFF" w:color="FFFFFF" w:themeFill="accent1" w:themeFillTint="EA"/>
+        <w:shd w:val="clear" w:color="FFFFFF" w:fill="FFFFFF"/>
       </w:tcPr>
     </w:tblStylePr>
     <w:tblStylePr w:type="firstRow">
@@ -14289,7 +14446,7 @@
         <w:sz w:val="22"/>
       </w:rPr>
       <w:tcPr>
-        <w:shd w:val="clear" w:fill="FFFFFF" w:color="FFFFFF" w:themeFill="accent1" w:themeFillTint="EA"/>
+        <w:shd w:val="clear" w:color="FFFFFF" w:fill="FFFFFF"/>
       </w:tcPr>
     </w:tblStylePr>
     <w:tblStylePr w:type="lastCol">
@@ -14299,7 +14456,7 @@
         <w:sz w:val="22"/>
       </w:rPr>
       <w:tcPr>
-        <w:shd w:val="clear" w:fill="FFFFFF" w:color="FFFFFF" w:themeFill="accent1" w:themeFillTint="EA"/>
+        <w:shd w:val="clear" w:color="FFFFFF" w:fill="FFFFFF"/>
       </w:tcPr>
     </w:tblStylePr>
     <w:tblStylePr w:type="lastRow">
@@ -14309,13 +14466,13 @@
         <w:sz w:val="22"/>
       </w:rPr>
       <w:tcPr>
-        <w:shd w:val="clear" w:fill="FFFFFF" w:color="FFFFFF" w:themeFill="accent1" w:themeFillTint="EA"/>
-      </w:tcPr>
-    </w:tblStylePr>
-  </w:style>
-  <w:style w:type="table" w:styleId="153">
+        <w:shd w:val="clear" w:color="FFFFFF" w:fill="FFFFFF"/>
+      </w:tcPr>
+    </w:tblStylePr>
+  </w:style>
+  <w:style w:type="table" w:styleId="772">
     <w:name w:val="Lined - Accent 2"/>
-    <w:basedOn w:val="449"/>
+    <w:basedOn w:val="810"/>
     <w:uiPriority w:val="99"/>
     <w:rPr>
       <w:color w:val="404040"/>
@@ -14349,7 +14506,7 @@
         <w:sz w:val="22"/>
       </w:rPr>
       <w:tcPr>
-        <w:shd w:val="clear" w:fill="FFFFFF" w:color="FFFFFF" w:themeFill="accent2" w:themeFillTint="32"/>
+        <w:shd w:val="clear" w:color="FFFFFF" w:fill="FFFFFF"/>
       </w:tcPr>
     </w:tblStylePr>
     <w:tblStylePr w:type="band2Vert">
@@ -14359,7 +14516,7 @@
         <w:sz w:val="22"/>
       </w:rPr>
       <w:tcPr>
-        <w:shd w:val="clear" w:fill="FFFFFF" w:color="FFFFFF" w:themeFill="accent2" w:themeFillTint="32"/>
+        <w:shd w:val="clear" w:color="FFFFFF" w:fill="FFFFFF"/>
       </w:tcPr>
     </w:tblStylePr>
     <w:tblStylePr w:type="firstCol">
@@ -14369,7 +14526,7 @@
         <w:sz w:val="22"/>
       </w:rPr>
       <w:tcPr>
-        <w:shd w:val="clear" w:fill="FFFFFF" w:color="FFFFFF" w:themeFill="accent2" w:themeFillTint="97"/>
+        <w:shd w:val="clear" w:color="FFFFFF" w:fill="FFFFFF"/>
       </w:tcPr>
     </w:tblStylePr>
     <w:tblStylePr w:type="firstRow">
@@ -14379,7 +14536,7 @@
         <w:sz w:val="22"/>
       </w:rPr>
       <w:tcPr>
-        <w:shd w:val="clear" w:fill="FFFFFF" w:color="FFFFFF" w:themeFill="accent2" w:themeFillTint="97"/>
+        <w:shd w:val="clear" w:color="FFFFFF" w:fill="FFFFFF"/>
       </w:tcPr>
     </w:tblStylePr>
     <w:tblStylePr w:type="lastCol">
@@ -14389,7 +14546,7 @@
         <w:sz w:val="22"/>
       </w:rPr>
       <w:tcPr>
-        <w:shd w:val="clear" w:fill="FFFFFF" w:color="FFFFFF" w:themeFill="accent2" w:themeFillTint="97"/>
+        <w:shd w:val="clear" w:color="FFFFFF" w:fill="FFFFFF"/>
       </w:tcPr>
     </w:tblStylePr>
     <w:tblStylePr w:type="lastRow">
@@ -14399,13 +14556,13 @@
         <w:sz w:val="22"/>
       </w:rPr>
       <w:tcPr>
-        <w:shd w:val="clear" w:fill="FFFFFF" w:color="FFFFFF" w:themeFill="accent2" w:themeFillTint="97"/>
-      </w:tcPr>
-    </w:tblStylePr>
-  </w:style>
-  <w:style w:type="table" w:styleId="154">
+        <w:shd w:val="clear" w:color="FFFFFF" w:fill="FFFFFF"/>
+      </w:tcPr>
+    </w:tblStylePr>
+  </w:style>
+  <w:style w:type="table" w:styleId="773">
     <w:name w:val="Lined - Accent 3"/>
-    <w:basedOn w:val="449"/>
+    <w:basedOn w:val="810"/>
     <w:uiPriority w:val="99"/>
     <w:rPr>
       <w:color w:val="404040"/>
@@ -14439,7 +14596,7 @@
         <w:sz w:val="22"/>
       </w:rPr>
       <w:tcPr>
-        <w:shd w:val="clear" w:fill="FFFFFF" w:color="FFFFFF" w:themeFill="accent3" w:themeFillTint="34"/>
+        <w:shd w:val="clear" w:color="FFFFFF" w:fill="FFFFFF"/>
       </w:tcPr>
     </w:tblStylePr>
     <w:tblStylePr w:type="band2Vert">
@@ -14449,7 +14606,7 @@
         <w:sz w:val="22"/>
       </w:rPr>
       <w:tcPr>
-        <w:shd w:val="clear" w:fill="FFFFFF" w:color="FFFFFF" w:themeFill="accent3" w:themeFillTint="34"/>
+        <w:shd w:val="clear" w:color="FFFFFF" w:fill="FFFFFF"/>
       </w:tcPr>
     </w:tblStylePr>
     <w:tblStylePr w:type="firstCol">
@@ -14459,7 +14616,7 @@
         <w:sz w:val="22"/>
       </w:rPr>
       <w:tcPr>
-        <w:shd w:val="clear" w:fill="FFFFFF" w:color="FFFFFF" w:themeFill="accent3" w:themeFillTint="FE"/>
+        <w:shd w:val="clear" w:color="FFFFFF" w:fill="FFFFFF"/>
       </w:tcPr>
     </w:tblStylePr>
     <w:tblStylePr w:type="firstRow">
@@ -14469,7 +14626,7 @@
         <w:sz w:val="22"/>
       </w:rPr>
       <w:tcPr>
-        <w:shd w:val="clear" w:fill="FFFFFF" w:color="FFFFFF" w:themeFill="accent3" w:themeFillTint="FE"/>
+        <w:shd w:val="clear" w:color="FFFFFF" w:fill="FFFFFF"/>
       </w:tcPr>
     </w:tblStylePr>
     <w:tblStylePr w:type="lastCol">
@@ -14479,7 +14636,7 @@
         <w:sz w:val="22"/>
       </w:rPr>
       <w:tcPr>
-        <w:shd w:val="clear" w:fill="FFFFFF" w:color="FFFFFF" w:themeFill="accent3" w:themeFillTint="FE"/>
+        <w:shd w:val="clear" w:color="FFFFFF" w:fill="FFFFFF"/>
       </w:tcPr>
     </w:tblStylePr>
     <w:tblStylePr w:type="lastRow">
@@ -14489,13 +14646,13 @@
         <w:sz w:val="22"/>
       </w:rPr>
       <w:tcPr>
-        <w:shd w:val="clear" w:fill="FFFFFF" w:color="FFFFFF" w:themeFill="accent3" w:themeFillTint="FE"/>
-      </w:tcPr>
-    </w:tblStylePr>
-  </w:style>
-  <w:style w:type="table" w:styleId="155">
+        <w:shd w:val="clear" w:color="FFFFFF" w:fill="FFFFFF"/>
+      </w:tcPr>
+    </w:tblStylePr>
+  </w:style>
+  <w:style w:type="table" w:styleId="774">
     <w:name w:val="Lined - Accent 4"/>
-    <w:basedOn w:val="449"/>
+    <w:basedOn w:val="810"/>
     <w:uiPriority w:val="99"/>
     <w:rPr>
       <w:color w:val="404040"/>
@@ -14529,7 +14686,7 @@
         <w:sz w:val="22"/>
       </w:rPr>
       <w:tcPr>
-        <w:shd w:val="clear" w:fill="FFFFFF" w:color="FFFFFF" w:themeFill="accent4" w:themeFillTint="34"/>
+        <w:shd w:val="clear" w:color="FFFFFF" w:fill="FFFFFF"/>
       </w:tcPr>
     </w:tblStylePr>
     <w:tblStylePr w:type="band2Vert">
@@ -14539,7 +14696,7 @@
         <w:sz w:val="22"/>
       </w:rPr>
       <w:tcPr>
-        <w:shd w:val="clear" w:fill="FFFFFF" w:color="FFFFFF" w:themeFill="accent4" w:themeFillTint="34"/>
+        <w:shd w:val="clear" w:color="FFFFFF" w:fill="FFFFFF"/>
       </w:tcPr>
     </w:tblStylePr>
     <w:tblStylePr w:type="firstCol">
@@ -14549,7 +14706,7 @@
         <w:sz w:val="22"/>
       </w:rPr>
       <w:tcPr>
-        <w:shd w:val="clear" w:fill="FFFFFF" w:color="FFFFFF" w:themeFill="accent4" w:themeFillTint="9A"/>
+        <w:shd w:val="clear" w:color="FFFFFF" w:fill="FFFFFF"/>
       </w:tcPr>
     </w:tblStylePr>
     <w:tblStylePr w:type="firstRow">
@@ -14559,7 +14716,7 @@
         <w:sz w:val="22"/>
       </w:rPr>
       <w:tcPr>
-        <w:shd w:val="clear" w:fill="FFFFFF" w:color="FFFFFF" w:themeFill="accent4" w:themeFillTint="9A"/>
+        <w:shd w:val="clear" w:color="FFFFFF" w:fill="FFFFFF"/>
       </w:tcPr>
     </w:tblStylePr>
     <w:tblStylePr w:type="lastCol">
@@ -14569,7 +14726,7 @@
         <w:sz w:val="22"/>
       </w:rPr>
       <w:tcPr>
-        <w:shd w:val="clear" w:fill="FFFFFF" w:color="FFFFFF" w:themeFill="accent4" w:themeFillTint="9A"/>
+        <w:shd w:val="clear" w:color="FFFFFF" w:fill="FFFFFF"/>
       </w:tcPr>
     </w:tblStylePr>
     <w:tblStylePr w:type="lastRow">
@@ -14579,13 +14736,13 @@
         <w:sz w:val="22"/>
       </w:rPr>
       <w:tcPr>
-        <w:shd w:val="clear" w:fill="FFFFFF" w:color="FFFFFF" w:themeFill="accent4" w:themeFillTint="9A"/>
-      </w:tcPr>
-    </w:tblStylePr>
-  </w:style>
-  <w:style w:type="table" w:styleId="156">
+        <w:shd w:val="clear" w:color="FFFFFF" w:fill="FFFFFF"/>
+      </w:tcPr>
+    </w:tblStylePr>
+  </w:style>
+  <w:style w:type="table" w:styleId="775">
     <w:name w:val="Lined - Accent 5"/>
-    <w:basedOn w:val="449"/>
+    <w:basedOn w:val="810"/>
     <w:uiPriority w:val="99"/>
     <w:rPr>
       <w:color w:val="404040"/>
@@ -14619,7 +14776,7 @@
         <w:sz w:val="22"/>
       </w:rPr>
       <w:tcPr>
-        <w:shd w:val="clear" w:fill="FFFFFF" w:color="FFFFFF" w:themeFill="accent5" w:themeFillTint="34"/>
+        <w:shd w:val="clear" w:color="FFFFFF" w:fill="FFFFFF"/>
       </w:tcPr>
     </w:tblStylePr>
     <w:tblStylePr w:type="band2Vert">
@@ -14629,7 +14786,7 @@
         <w:sz w:val="22"/>
       </w:rPr>
       <w:tcPr>
-        <w:shd w:val="clear" w:fill="FFFFFF" w:color="FFFFFF" w:themeFill="accent5" w:themeFillTint="34"/>
+        <w:shd w:val="clear" w:color="FFFFFF" w:fill="FFFFFF"/>
       </w:tcPr>
     </w:tblStylePr>
     <w:tblStylePr w:type="firstCol">
@@ -14639,7 +14796,7 @@
         <w:sz w:val="22"/>
       </w:rPr>
       <w:tcPr>
-        <w:shd w:val="clear" w:fill="FFFFFF" w:color="FFFFFF" w:themeFill="accent5"/>
+        <w:shd w:val="clear" w:color="FFFFFF" w:fill="FFFFFF"/>
       </w:tcPr>
     </w:tblStylePr>
     <w:tblStylePr w:type="firstRow">
@@ -14649,7 +14806,7 @@
         <w:sz w:val="22"/>
       </w:rPr>
       <w:tcPr>
-        <w:shd w:val="clear" w:fill="FFFFFF" w:color="FFFFFF" w:themeFill="accent5"/>
+        <w:shd w:val="clear" w:color="FFFFFF" w:fill="FFFFFF"/>
       </w:tcPr>
     </w:tblStylePr>
     <w:tblStylePr w:type="lastCol">
@@ -14659,7 +14816,7 @@
         <w:sz w:val="22"/>
       </w:rPr>
       <w:tcPr>
-        <w:shd w:val="clear" w:fill="FFFFFF" w:color="FFFFFF" w:themeFill="accent5"/>
+        <w:shd w:val="clear" w:color="FFFFFF" w:fill="FFFFFF"/>
       </w:tcPr>
     </w:tblStylePr>
     <w:tblStylePr w:type="lastRow">
@@ -14669,13 +14826,13 @@
         <w:sz w:val="22"/>
       </w:rPr>
       <w:tcPr>
-        <w:shd w:val="clear" w:fill="FFFFFF" w:color="FFFFFF" w:themeFill="accent5"/>
-      </w:tcPr>
-    </w:tblStylePr>
-  </w:style>
-  <w:style w:type="table" w:styleId="157">
+        <w:shd w:val="clear" w:color="FFFFFF" w:fill="FFFFFF"/>
+      </w:tcPr>
+    </w:tblStylePr>
+  </w:style>
+  <w:style w:type="table" w:styleId="776">
     <w:name w:val="Lined - Accent 6"/>
-    <w:basedOn w:val="449"/>
+    <w:basedOn w:val="810"/>
     <w:uiPriority w:val="99"/>
     <w:rPr>
       <w:color w:val="404040"/>
@@ -14709,7 +14866,7 @@
         <w:sz w:val="22"/>
       </w:rPr>
       <w:tcPr>
-        <w:shd w:val="clear" w:fill="FFFFFF" w:color="FFFFFF" w:themeFill="accent6" w:themeFillTint="34"/>
+        <w:shd w:val="clear" w:color="FFFFFF" w:fill="FFFFFF"/>
       </w:tcPr>
     </w:tblStylePr>
     <w:tblStylePr w:type="band2Vert">
@@ -14719,7 +14876,7 @@
         <w:sz w:val="22"/>
       </w:rPr>
       <w:tcPr>
-        <w:shd w:val="clear" w:fill="FFFFFF" w:color="FFFFFF" w:themeFill="accent6" w:themeFillTint="34"/>
+        <w:shd w:val="clear" w:color="FFFFFF" w:fill="FFFFFF"/>
       </w:tcPr>
     </w:tblStylePr>
     <w:tblStylePr w:type="firstCol">
@@ -14729,7 +14886,7 @@
         <w:sz w:val="22"/>
       </w:rPr>
       <w:tcPr>
-        <w:shd w:val="clear" w:fill="FFFFFF" w:color="FFFFFF" w:themeFill="accent6"/>
+        <w:shd w:val="clear" w:color="FFFFFF" w:fill="FFFFFF"/>
       </w:tcPr>
     </w:tblStylePr>
     <w:tblStylePr w:type="firstRow">
@@ -14739,7 +14896,7 @@
         <w:sz w:val="22"/>
       </w:rPr>
       <w:tcPr>
-        <w:shd w:val="clear" w:fill="FFFFFF" w:color="FFFFFF" w:themeFill="accent6"/>
+        <w:shd w:val="clear" w:color="FFFFFF" w:fill="FFFFFF"/>
       </w:tcPr>
     </w:tblStylePr>
     <w:tblStylePr w:type="lastCol">
@@ -14749,7 +14906,7 @@
         <w:sz w:val="22"/>
       </w:rPr>
       <w:tcPr>
-        <w:shd w:val="clear" w:fill="FFFFFF" w:color="FFFFFF" w:themeFill="accent6"/>
+        <w:shd w:val="clear" w:color="FFFFFF" w:fill="FFFFFF"/>
       </w:tcPr>
     </w:tblStylePr>
     <w:tblStylePr w:type="lastRow">
@@ -14759,13 +14916,13 @@
         <w:sz w:val="22"/>
       </w:rPr>
       <w:tcPr>
-        <w:shd w:val="clear" w:fill="FFFFFF" w:color="FFFFFF" w:themeFill="accent6"/>
-      </w:tcPr>
-    </w:tblStylePr>
-  </w:style>
-  <w:style w:type="table" w:styleId="158">
+        <w:shd w:val="clear" w:color="FFFFFF" w:fill="FFFFFF"/>
+      </w:tcPr>
+    </w:tblStylePr>
+  </w:style>
+  <w:style w:type="table" w:styleId="777">
     <w:name w:val="Bordered &amp; Lined - Accent"/>
-    <w:basedOn w:val="449"/>
+    <w:basedOn w:val="810"/>
     <w:uiPriority w:val="99"/>
     <w:rPr>
       <w:color w:val="404040"/>
@@ -14807,7 +14964,7 @@
         <w:sz w:val="22"/>
       </w:rPr>
       <w:tcPr>
-        <w:shd w:val="clear" w:fill="FFFFFF" w:color="FFFFFF" w:themeFill="text1" w:themeFillTint="0D"/>
+        <w:shd w:val="clear" w:color="FFFFFF" w:fill="FFFFFF"/>
       </w:tcPr>
     </w:tblStylePr>
     <w:tblStylePr w:type="band2Vert">
@@ -14817,7 +14974,7 @@
         <w:sz w:val="22"/>
       </w:rPr>
       <w:tcPr>
-        <w:shd w:val="clear" w:fill="FFFFFF" w:color="FFFFFF" w:themeFill="text1" w:themeFillTint="0D"/>
+        <w:shd w:val="clear" w:color="FFFFFF" w:fill="FFFFFF"/>
       </w:tcPr>
     </w:tblStylePr>
     <w:tblStylePr w:type="firstCol">
@@ -14827,7 +14984,7 @@
         <w:sz w:val="22"/>
       </w:rPr>
       <w:tcPr>
-        <w:shd w:val="clear" w:fill="FFFFFF" w:color="FFFFFF" w:themeFill="text1" w:themeFillTint="80"/>
+        <w:shd w:val="clear" w:color="FFFFFF" w:fill="FFFFFF"/>
       </w:tcPr>
     </w:tblStylePr>
     <w:tblStylePr w:type="firstRow">
@@ -14837,7 +14994,7 @@
         <w:sz w:val="22"/>
       </w:rPr>
       <w:tcPr>
-        <w:shd w:val="clear" w:fill="FFFFFF" w:color="FFFFFF" w:themeFill="text1" w:themeFillTint="80"/>
+        <w:shd w:val="clear" w:color="FFFFFF" w:fill="FFFFFF"/>
       </w:tcPr>
     </w:tblStylePr>
     <w:tblStylePr w:type="lastCol">
@@ -14847,7 +15004,7 @@
         <w:sz w:val="22"/>
       </w:rPr>
       <w:tcPr>
-        <w:shd w:val="clear" w:fill="FFFFFF" w:color="FFFFFF" w:themeFill="text1" w:themeFillTint="80"/>
+        <w:shd w:val="clear" w:color="FFFFFF" w:fill="FFFFFF"/>
       </w:tcPr>
     </w:tblStylePr>
     <w:tblStylePr w:type="lastRow">
@@ -14857,13 +15014,13 @@
         <w:sz w:val="22"/>
       </w:rPr>
       <w:tcPr>
-        <w:shd w:val="clear" w:fill="FFFFFF" w:color="FFFFFF" w:themeFill="text1" w:themeFillTint="80"/>
-      </w:tcPr>
-    </w:tblStylePr>
-  </w:style>
-  <w:style w:type="table" w:styleId="159">
+        <w:shd w:val="clear" w:color="FFFFFF" w:fill="FFFFFF"/>
+      </w:tcPr>
+    </w:tblStylePr>
+  </w:style>
+  <w:style w:type="table" w:styleId="778">
     <w:name w:val="Bordered &amp; Lined - Accent 1"/>
-    <w:basedOn w:val="449"/>
+    <w:basedOn w:val="810"/>
     <w:uiPriority w:val="99"/>
     <w:rPr>
       <w:color w:val="404040"/>
@@ -14905,7 +15062,7 @@
         <w:sz w:val="22"/>
       </w:rPr>
       <w:tcPr>
-        <w:shd w:val="clear" w:fill="FFFFFF" w:color="FFFFFF" w:themeFill="accent1" w:themeFillTint="50"/>
+        <w:shd w:val="clear" w:color="FFFFFF" w:fill="FFFFFF"/>
       </w:tcPr>
     </w:tblStylePr>
     <w:tblStylePr w:type="band2Vert">
@@ -14915,7 +15072,7 @@
         <w:sz w:val="22"/>
       </w:rPr>
       <w:tcPr>
-        <w:shd w:val="clear" w:fill="FFFFFF" w:color="FFFFFF" w:themeFill="accent1" w:themeFillTint="50"/>
+        <w:shd w:val="clear" w:color="FFFFFF" w:fill="FFFFFF"/>
       </w:tcPr>
     </w:tblStylePr>
     <w:tblStylePr w:type="firstCol">
@@ -14925,7 +15082,7 @@
         <w:sz w:val="22"/>
       </w:rPr>
       <w:tcPr>
-        <w:shd w:val="clear" w:fill="FFFFFF" w:color="FFFFFF" w:themeFill="accent1" w:themeFillTint="EA"/>
+        <w:shd w:val="clear" w:color="FFFFFF" w:fill="FFFFFF"/>
       </w:tcPr>
     </w:tblStylePr>
     <w:tblStylePr w:type="firstRow">
@@ -14935,7 +15092,7 @@
         <w:sz w:val="22"/>
       </w:rPr>
       <w:tcPr>
-        <w:shd w:val="clear" w:fill="FFFFFF" w:color="FFFFFF" w:themeFill="accent1" w:themeFillTint="EA"/>
+        <w:shd w:val="clear" w:color="FFFFFF" w:fill="FFFFFF"/>
       </w:tcPr>
     </w:tblStylePr>
     <w:tblStylePr w:type="lastCol">
@@ -14945,7 +15102,7 @@
         <w:sz w:val="22"/>
       </w:rPr>
       <w:tcPr>
-        <w:shd w:val="clear" w:fill="FFFFFF" w:color="FFFFFF" w:themeFill="accent1" w:themeFillTint="EA"/>
+        <w:shd w:val="clear" w:color="FFFFFF" w:fill="FFFFFF"/>
       </w:tcPr>
     </w:tblStylePr>
     <w:tblStylePr w:type="lastRow">
@@ -14955,13 +15112,13 @@
         <w:sz w:val="22"/>
       </w:rPr>
       <w:tcPr>
-        <w:shd w:val="clear" w:fill="FFFFFF" w:color="FFFFFF" w:themeFill="accent1" w:themeFillTint="EA"/>
-      </w:tcPr>
-    </w:tblStylePr>
-  </w:style>
-  <w:style w:type="table" w:styleId="160">
+        <w:shd w:val="clear" w:color="FFFFFF" w:fill="FFFFFF"/>
+      </w:tcPr>
+    </w:tblStylePr>
+  </w:style>
+  <w:style w:type="table" w:styleId="779">
     <w:name w:val="Bordered &amp; Lined - Accent 2"/>
-    <w:basedOn w:val="449"/>
+    <w:basedOn w:val="810"/>
     <w:uiPriority w:val="99"/>
     <w:rPr>
       <w:color w:val="404040"/>
@@ -15003,7 +15160,7 @@
         <w:sz w:val="22"/>
       </w:rPr>
       <w:tcPr>
-        <w:shd w:val="clear" w:fill="FFFFFF" w:color="FFFFFF" w:themeFill="accent2" w:themeFillTint="32"/>
+        <w:shd w:val="clear" w:color="FFFFFF" w:fill="FFFFFF"/>
       </w:tcPr>
     </w:tblStylePr>
     <w:tblStylePr w:type="band2Vert">
@@ -15013,7 +15170,7 @@
         <w:sz w:val="22"/>
       </w:rPr>
       <w:tcPr>
-        <w:shd w:val="clear" w:fill="FFFFFF" w:color="FFFFFF" w:themeFill="accent2" w:themeFillTint="32"/>
+        <w:shd w:val="clear" w:color="FFFFFF" w:fill="FFFFFF"/>
       </w:tcPr>
     </w:tblStylePr>
     <w:tblStylePr w:type="firstCol">
@@ -15023,7 +15180,7 @@
         <w:sz w:val="22"/>
       </w:rPr>
       <w:tcPr>
-        <w:shd w:val="clear" w:fill="FFFFFF" w:color="FFFFFF" w:themeFill="accent2" w:themeFillTint="97"/>
+        <w:shd w:val="clear" w:color="FFFFFF" w:fill="FFFFFF"/>
       </w:tcPr>
     </w:tblStylePr>
     <w:tblStylePr w:type="firstRow">
@@ -15033,7 +15190,7 @@
         <w:sz w:val="22"/>
       </w:rPr>
       <w:tcPr>
-        <w:shd w:val="clear" w:fill="FFFFFF" w:color="FFFFFF" w:themeFill="accent2" w:themeFillTint="97"/>
+        <w:shd w:val="clear" w:color="FFFFFF" w:fill="FFFFFF"/>
       </w:tcPr>
     </w:tblStylePr>
     <w:tblStylePr w:type="lastCol">
@@ -15043,7 +15200,7 @@
         <w:sz w:val="22"/>
       </w:rPr>
       <w:tcPr>
-        <w:shd w:val="clear" w:fill="FFFFFF" w:color="FFFFFF" w:themeFill="accent2" w:themeFillTint="97"/>
+        <w:shd w:val="clear" w:color="FFFFFF" w:fill="FFFFFF"/>
       </w:tcPr>
     </w:tblStylePr>
     <w:tblStylePr w:type="lastRow">
@@ -15053,13 +15210,13 @@
         <w:sz w:val="22"/>
       </w:rPr>
       <w:tcPr>
-        <w:shd w:val="clear" w:fill="FFFFFF" w:color="FFFFFF" w:themeFill="accent2" w:themeFillTint="97"/>
-      </w:tcPr>
-    </w:tblStylePr>
-  </w:style>
-  <w:style w:type="table" w:styleId="161">
+        <w:shd w:val="clear" w:color="FFFFFF" w:fill="FFFFFF"/>
+      </w:tcPr>
+    </w:tblStylePr>
+  </w:style>
+  <w:style w:type="table" w:styleId="780">
     <w:name w:val="Bordered &amp; Lined - Accent 3"/>
-    <w:basedOn w:val="449"/>
+    <w:basedOn w:val="810"/>
     <w:uiPriority w:val="99"/>
     <w:rPr>
       <w:color w:val="404040"/>
@@ -15101,7 +15258,7 @@
         <w:sz w:val="22"/>
       </w:rPr>
       <w:tcPr>
-        <w:shd w:val="clear" w:fill="FFFFFF" w:color="FFFFFF" w:themeFill="accent3" w:themeFillTint="34"/>
+        <w:shd w:val="clear" w:color="FFFFFF" w:fill="FFFFFF"/>
       </w:tcPr>
     </w:tblStylePr>
     <w:tblStylePr w:type="band2Vert">
@@ -15111,7 +15268,7 @@
         <w:sz w:val="22"/>
       </w:rPr>
       <w:tcPr>
-        <w:shd w:val="clear" w:fill="FFFFFF" w:color="FFFFFF" w:themeFill="accent3" w:themeFillTint="34"/>
+        <w:shd w:val="clear" w:color="FFFFFF" w:fill="FFFFFF"/>
       </w:tcPr>
     </w:tblStylePr>
     <w:tblStylePr w:type="firstCol">
@@ -15121,7 +15278,7 @@
         <w:sz w:val="22"/>
       </w:rPr>
       <w:tcPr>
-        <w:shd w:val="clear" w:fill="FFFFFF" w:color="FFFFFF" w:themeFill="accent3" w:themeFillTint="FE"/>
+        <w:shd w:val="clear" w:color="FFFFFF" w:fill="FFFFFF"/>
       </w:tcPr>
     </w:tblStylePr>
     <w:tblStylePr w:type="firstRow">
@@ -15131,7 +15288,7 @@
         <w:sz w:val="22"/>
       </w:rPr>
       <w:tcPr>
-        <w:shd w:val="clear" w:fill="FFFFFF" w:color="FFFFFF" w:themeFill="accent3" w:themeFillTint="FE"/>
+        <w:shd w:val="clear" w:color="FFFFFF" w:fill="FFFFFF"/>
       </w:tcPr>
     </w:tblStylePr>
     <w:tblStylePr w:type="lastCol">
@@ -15141,7 +15298,7 @@
         <w:sz w:val="22"/>
       </w:rPr>
       <w:tcPr>
-        <w:shd w:val="clear" w:fill="FFFFFF" w:color="FFFFFF" w:themeFill="accent3" w:themeFillTint="FE"/>
+        <w:shd w:val="clear" w:color="FFFFFF" w:fill="FFFFFF"/>
       </w:tcPr>
     </w:tblStylePr>
     <w:tblStylePr w:type="lastRow">
@@ -15151,13 +15308,13 @@
         <w:sz w:val="22"/>
       </w:rPr>
       <w:tcPr>
-        <w:shd w:val="clear" w:fill="FFFFFF" w:color="FFFFFF" w:themeFill="accent3" w:themeFillTint="FE"/>
-      </w:tcPr>
-    </w:tblStylePr>
-  </w:style>
-  <w:style w:type="table" w:styleId="162">
+        <w:shd w:val="clear" w:color="FFFFFF" w:fill="FFFFFF"/>
+      </w:tcPr>
+    </w:tblStylePr>
+  </w:style>
+  <w:style w:type="table" w:styleId="781">
     <w:name w:val="Bordered &amp; Lined - Accent 4"/>
-    <w:basedOn w:val="449"/>
+    <w:basedOn w:val="810"/>
     <w:uiPriority w:val="99"/>
     <w:rPr>
       <w:color w:val="404040"/>
@@ -15199,7 +15356,7 @@
         <w:sz w:val="22"/>
       </w:rPr>
       <w:tcPr>
-        <w:shd w:val="clear" w:fill="FFFFFF" w:color="FFFFFF" w:themeFill="accent4" w:themeFillTint="34"/>
+        <w:shd w:val="clear" w:color="FFFFFF" w:fill="FFFFFF"/>
       </w:tcPr>
     </w:tblStylePr>
     <w:tblStylePr w:type="band2Vert">
@@ -15209,7 +15366,7 @@
         <w:sz w:val="22"/>
       </w:rPr>
       <w:tcPr>
-        <w:shd w:val="clear" w:fill="FFFFFF" w:color="FFFFFF" w:themeFill="accent4" w:themeFillTint="34"/>
+        <w:shd w:val="clear" w:color="FFFFFF" w:fill="FFFFFF"/>
       </w:tcPr>
     </w:tblStylePr>
     <w:tblStylePr w:type="firstCol">
@@ -15219,7 +15376,7 @@
         <w:sz w:val="22"/>
       </w:rPr>
       <w:tcPr>
-        <w:shd w:val="clear" w:fill="FFFFFF" w:color="FFFFFF" w:themeFill="accent4" w:themeFillTint="9A"/>
+        <w:shd w:val="clear" w:color="FFFFFF" w:fill="FFFFFF"/>
       </w:tcPr>
     </w:tblStylePr>
     <w:tblStylePr w:type="firstRow">
@@ -15229,7 +15386,7 @@
         <w:sz w:val="22"/>
       </w:rPr>
       <w:tcPr>
-        <w:shd w:val="clear" w:fill="FFFFFF" w:color="FFFFFF" w:themeFill="accent4" w:themeFillTint="9A"/>
+        <w:shd w:val="clear" w:color="FFFFFF" w:fill="FFFFFF"/>
       </w:tcPr>
     </w:tblStylePr>
     <w:tblStylePr w:type="lastCol">
@@ -15239,7 +15396,7 @@
         <w:sz w:val="22"/>
       </w:rPr>
       <w:tcPr>
-        <w:shd w:val="clear" w:fill="FFFFFF" w:color="FFFFFF" w:themeFill="accent4" w:themeFillTint="9A"/>
+        <w:shd w:val="clear" w:color="FFFFFF" w:fill="FFFFFF"/>
       </w:tcPr>
     </w:tblStylePr>
     <w:tblStylePr w:type="lastRow">
@@ -15249,13 +15406,13 @@
         <w:sz w:val="22"/>
       </w:rPr>
       <w:tcPr>
-        <w:shd w:val="clear" w:fill="FFFFFF" w:color="FFFFFF" w:themeFill="accent4" w:themeFillTint="9A"/>
-      </w:tcPr>
-    </w:tblStylePr>
-  </w:style>
-  <w:style w:type="table" w:styleId="163">
+        <w:shd w:val="clear" w:color="FFFFFF" w:fill="FFFFFF"/>
+      </w:tcPr>
+    </w:tblStylePr>
+  </w:style>
+  <w:style w:type="table" w:styleId="782">
     <w:name w:val="Bordered &amp; Lined - Accent 5"/>
-    <w:basedOn w:val="449"/>
+    <w:basedOn w:val="810"/>
     <w:uiPriority w:val="99"/>
     <w:rPr>
       <w:color w:val="404040"/>
@@ -15297,7 +15454,7 @@
         <w:sz w:val="22"/>
       </w:rPr>
       <w:tcPr>
-        <w:shd w:val="clear" w:fill="FFFFFF" w:color="FFFFFF" w:themeFill="accent5" w:themeFillTint="34"/>
+        <w:shd w:val="clear" w:color="FFFFFF" w:fill="FFFFFF"/>
       </w:tcPr>
     </w:tblStylePr>
     <w:tblStylePr w:type="band2Vert">
@@ -15307,7 +15464,7 @@
         <w:sz w:val="22"/>
       </w:rPr>
       <w:tcPr>
-        <w:shd w:val="clear" w:fill="FFFFFF" w:color="FFFFFF" w:themeFill="accent5" w:themeFillTint="34"/>
+        <w:shd w:val="clear" w:color="FFFFFF" w:fill="FFFFFF"/>
       </w:tcPr>
     </w:tblStylePr>
     <w:tblStylePr w:type="firstCol">
@@ -15317,7 +15474,7 @@
         <w:sz w:val="22"/>
       </w:rPr>
       <w:tcPr>
-        <w:shd w:val="clear" w:fill="FFFFFF" w:color="FFFFFF" w:themeFill="accent5"/>
+        <w:shd w:val="clear" w:color="FFFFFF" w:fill="FFFFFF"/>
       </w:tcPr>
     </w:tblStylePr>
     <w:tblStylePr w:type="firstRow">
@@ -15327,7 +15484,7 @@
         <w:sz w:val="22"/>
       </w:rPr>
       <w:tcPr>
-        <w:shd w:val="clear" w:fill="FFFFFF" w:color="FFFFFF" w:themeFill="accent5"/>
+        <w:shd w:val="clear" w:color="FFFFFF" w:fill="FFFFFF"/>
       </w:tcPr>
     </w:tblStylePr>
     <w:tblStylePr w:type="lastCol">
@@ -15337,7 +15494,7 @@
         <w:sz w:val="22"/>
       </w:rPr>
       <w:tcPr>
-        <w:shd w:val="clear" w:fill="FFFFFF" w:color="FFFFFF" w:themeFill="accent5"/>
+        <w:shd w:val="clear" w:color="FFFFFF" w:fill="FFFFFF"/>
       </w:tcPr>
     </w:tblStylePr>
     <w:tblStylePr w:type="lastRow">
@@ -15347,13 +15504,13 @@
         <w:sz w:val="22"/>
       </w:rPr>
       <w:tcPr>
-        <w:shd w:val="clear" w:fill="FFFFFF" w:color="FFFFFF" w:themeFill="accent5"/>
-      </w:tcPr>
-    </w:tblStylePr>
-  </w:style>
-  <w:style w:type="table" w:styleId="164">
+        <w:shd w:val="clear" w:color="FFFFFF" w:fill="FFFFFF"/>
+      </w:tcPr>
+    </w:tblStylePr>
+  </w:style>
+  <w:style w:type="table" w:styleId="783">
     <w:name w:val="Bordered &amp; Lined - Accent 6"/>
-    <w:basedOn w:val="449"/>
+    <w:basedOn w:val="810"/>
     <w:uiPriority w:val="99"/>
     <w:rPr>
       <w:color w:val="404040"/>
@@ -15395,7 +15552,7 @@
         <w:sz w:val="22"/>
       </w:rPr>
       <w:tcPr>
-        <w:shd w:val="clear" w:fill="FFFFFF" w:color="FFFFFF" w:themeFill="accent6" w:themeFillTint="34"/>
+        <w:shd w:val="clear" w:color="FFFFFF" w:fill="FFFFFF"/>
       </w:tcPr>
     </w:tblStylePr>
     <w:tblStylePr w:type="band2Vert">
@@ -15405,7 +15562,7 @@
         <w:sz w:val="22"/>
       </w:rPr>
       <w:tcPr>
-        <w:shd w:val="clear" w:fill="FFFFFF" w:color="FFFFFF" w:themeFill="accent6" w:themeFillTint="34"/>
+        <w:shd w:val="clear" w:color="FFFFFF" w:fill="FFFFFF"/>
       </w:tcPr>
     </w:tblStylePr>
     <w:tblStylePr w:type="firstCol">
@@ -15415,7 +15572,7 @@
         <w:sz w:val="22"/>
       </w:rPr>
       <w:tcPr>
-        <w:shd w:val="clear" w:fill="FFFFFF" w:color="FFFFFF" w:themeFill="accent6"/>
+        <w:shd w:val="clear" w:color="FFFFFF" w:fill="FFFFFF"/>
       </w:tcPr>
     </w:tblStylePr>
     <w:tblStylePr w:type="firstRow">
@@ -15425,7 +15582,7 @@
         <w:sz w:val="22"/>
       </w:rPr>
       <w:tcPr>
-        <w:shd w:val="clear" w:fill="FFFFFF" w:color="FFFFFF" w:themeFill="accent6"/>
+        <w:shd w:val="clear" w:color="FFFFFF" w:fill="FFFFFF"/>
       </w:tcPr>
     </w:tblStylePr>
     <w:tblStylePr w:type="lastCol">
@@ -15435,7 +15592,7 @@
         <w:sz w:val="22"/>
       </w:rPr>
       <w:tcPr>
-        <w:shd w:val="clear" w:fill="FFFFFF" w:color="FFFFFF" w:themeFill="accent6"/>
+        <w:shd w:val="clear" w:color="FFFFFF" w:fill="FFFFFF"/>
       </w:tcPr>
     </w:tblStylePr>
     <w:tblStylePr w:type="lastRow">
@@ -15445,13 +15602,13 @@
         <w:sz w:val="22"/>
       </w:rPr>
       <w:tcPr>
-        <w:shd w:val="clear" w:fill="FFFFFF" w:color="FFFFFF" w:themeFill="accent6"/>
-      </w:tcPr>
-    </w:tblStylePr>
-  </w:style>
-  <w:style w:type="table" w:styleId="165">
+        <w:shd w:val="clear" w:color="FFFFFF" w:fill="FFFFFF"/>
+      </w:tcPr>
+    </w:tblStylePr>
+  </w:style>
+  <w:style w:type="table" w:styleId="784">
     <w:name w:val="Bordered"/>
-    <w:basedOn w:val="449"/>
+    <w:basedOn w:val="810"/>
     <w:uiPriority w:val="99"/>
     <w:pPr>
       <w:spacing w:lineRule="auto" w:line="240" w:after="0"/>
@@ -15528,9 +15685,9 @@
       </w:tcPr>
     </w:tblStylePr>
   </w:style>
-  <w:style w:type="table" w:styleId="166">
+  <w:style w:type="table" w:styleId="785">
     <w:name w:val="Bordered - Accent 1"/>
-    <w:basedOn w:val="449"/>
+    <w:basedOn w:val="810"/>
     <w:uiPriority w:val="99"/>
     <w:pPr>
       <w:spacing w:lineRule="auto" w:line="240" w:after="0"/>
@@ -15607,9 +15764,9 @@
       </w:tcPr>
     </w:tblStylePr>
   </w:style>
-  <w:style w:type="table" w:styleId="167">
+  <w:style w:type="table" w:styleId="786">
     <w:name w:val="Bordered - Accent 2"/>
-    <w:basedOn w:val="449"/>
+    <w:basedOn w:val="810"/>
     <w:uiPriority w:val="99"/>
     <w:pPr>
       <w:spacing w:lineRule="auto" w:line="240" w:after="0"/>
@@ -15686,9 +15843,9 @@
       </w:tcPr>
     </w:tblStylePr>
   </w:style>
-  <w:style w:type="table" w:styleId="168">
+  <w:style w:type="table" w:styleId="787">
     <w:name w:val="Bordered - Accent 3"/>
-    <w:basedOn w:val="449"/>
+    <w:basedOn w:val="810"/>
     <w:uiPriority w:val="99"/>
     <w:pPr>
       <w:spacing w:lineRule="auto" w:line="240" w:after="0"/>
@@ -15765,9 +15922,9 @@
       </w:tcPr>
     </w:tblStylePr>
   </w:style>
-  <w:style w:type="table" w:styleId="169">
+  <w:style w:type="table" w:styleId="788">
     <w:name w:val="Bordered - Accent 4"/>
-    <w:basedOn w:val="449"/>
+    <w:basedOn w:val="810"/>
     <w:uiPriority w:val="99"/>
     <w:pPr>
       <w:spacing w:lineRule="auto" w:line="240" w:after="0"/>
@@ -15844,9 +16001,9 @@
       </w:tcPr>
     </w:tblStylePr>
   </w:style>
-  <w:style w:type="table" w:styleId="170">
+  <w:style w:type="table" w:styleId="789">
     <w:name w:val="Bordered - Accent 5"/>
-    <w:basedOn w:val="449"/>
+    <w:basedOn w:val="810"/>
     <w:uiPriority w:val="99"/>
     <w:pPr>
       <w:spacing w:lineRule="auto" w:line="240" w:after="0"/>
@@ -15923,9 +16080,9 @@
       </w:tcPr>
     </w:tblStylePr>
   </w:style>
-  <w:style w:type="table" w:styleId="171">
+  <w:style w:type="table" w:styleId="790">
     <w:name w:val="Bordered - Accent 6"/>
-    <w:basedOn w:val="449"/>
+    <w:basedOn w:val="810"/>
     <w:uiPriority w:val="99"/>
     <w:pPr>
       <w:spacing w:lineRule="auto" w:line="240" w:after="0"/>
@@ -16002,7 +16159,7 @@
       </w:tcPr>
     </w:tblStylePr>
   </w:style>
-  <w:style w:type="character" w:styleId="172">
+  <w:style w:type="character" w:styleId="791">
     <w:name w:val="Hyperlink"/>
     <w:uiPriority w:val="99"/>
     <w:unhideWhenUsed/>
@@ -16011,10 +16168,10 @@
       <w:u w:val="single"/>
     </w:rPr>
   </w:style>
-  <w:style w:type="paragraph" w:styleId="173">
+  <w:style w:type="paragraph" w:styleId="792">
     <w:name w:val="footnote text"/>
-    <w:basedOn w:val="447"/>
-    <w:link w:val="174"/>
+    <w:basedOn w:val="808"/>
+    <w:link w:val="793"/>
     <w:uiPriority w:val="99"/>
     <w:semiHidden/>
     <w:unhideWhenUsed/>
@@ -16025,27 +16182,27 @@
       <w:spacing w:lineRule="auto" w:line="240" w:after="40"/>
     </w:pPr>
   </w:style>
-  <w:style w:type="character" w:styleId="174">
+  <w:style w:type="character" w:styleId="793">
     <w:name w:val="Footnote Text Char"/>
-    <w:link w:val="173"/>
+    <w:link w:val="792"/>
     <w:uiPriority w:val="99"/>
     <w:rPr>
       <w:sz w:val="18"/>
     </w:rPr>
   </w:style>
-  <w:style w:type="character" w:styleId="175">
+  <w:style w:type="character" w:styleId="794">
     <w:name w:val="footnote reference"/>
-    <w:basedOn w:val="448"/>
+    <w:basedOn w:val="809"/>
     <w:uiPriority w:val="99"/>
     <w:unhideWhenUsed/>
     <w:rPr>
       <w:vertAlign w:val="superscript"/>
     </w:rPr>
   </w:style>
-  <w:style w:type="paragraph" w:styleId="176">
+  <w:style w:type="paragraph" w:styleId="795">
     <w:name w:val="endnote text"/>
-    <w:basedOn w:val="447"/>
-    <w:link w:val="177"/>
+    <w:basedOn w:val="808"/>
+    <w:link w:val="796"/>
     <w:uiPriority w:val="99"/>
     <w:semiHidden/>
     <w:unhideWhenUsed/>
@@ -16056,17 +16213,17 @@
       <w:spacing w:lineRule="auto" w:line="240" w:after="0"/>
     </w:pPr>
   </w:style>
-  <w:style w:type="character" w:styleId="177">
+  <w:style w:type="character" w:styleId="796">
     <w:name w:val="Endnote Text Char"/>
-    <w:link w:val="176"/>
+    <w:link w:val="795"/>
     <w:uiPriority w:val="99"/>
     <w:rPr>
       <w:sz w:val="20"/>
     </w:rPr>
   </w:style>
-  <w:style w:type="character" w:styleId="178">
+  <w:style w:type="character" w:styleId="797">
     <w:name w:val="endnote reference"/>
-    <w:basedOn w:val="448"/>
+    <w:basedOn w:val="809"/>
     <w:uiPriority w:val="99"/>
     <w:semiHidden/>
     <w:unhideWhenUsed/>
@@ -16074,10 +16231,10 @@
       <w:vertAlign w:val="superscript"/>
     </w:rPr>
   </w:style>
-  <w:style w:type="paragraph" w:styleId="179">
+  <w:style w:type="paragraph" w:styleId="798">
     <w:name w:val="toc 1"/>
-    <w:basedOn w:val="447"/>
-    <w:next w:val="447"/>
+    <w:basedOn w:val="808"/>
+    <w:next w:val="808"/>
     <w:uiPriority w:val="39"/>
     <w:unhideWhenUsed/>
     <w:pPr>
@@ -16085,10 +16242,10 @@
       <w:spacing w:after="57"/>
     </w:pPr>
   </w:style>
-  <w:style w:type="paragraph" w:styleId="180">
+  <w:style w:type="paragraph" w:styleId="799">
     <w:name w:val="toc 2"/>
-    <w:basedOn w:val="447"/>
-    <w:next w:val="447"/>
+    <w:basedOn w:val="808"/>
+    <w:next w:val="808"/>
     <w:uiPriority w:val="39"/>
     <w:unhideWhenUsed/>
     <w:pPr>
@@ -16096,10 +16253,10 @@
       <w:spacing w:after="57"/>
     </w:pPr>
   </w:style>
-  <w:style w:type="paragraph" w:styleId="181">
+  <w:style w:type="paragraph" w:styleId="800">
     <w:name w:val="toc 3"/>
-    <w:basedOn w:val="447"/>
-    <w:next w:val="447"/>
+    <w:basedOn w:val="808"/>
+    <w:next w:val="808"/>
     <w:uiPriority w:val="39"/>
     <w:unhideWhenUsed/>
     <w:pPr>
@@ -16107,10 +16264,10 @@
       <w:spacing w:after="57"/>
     </w:pPr>
   </w:style>
-  <w:style w:type="paragraph" w:styleId="182">
+  <w:style w:type="paragraph" w:styleId="801">
     <w:name w:val="toc 4"/>
-    <w:basedOn w:val="447"/>
-    <w:next w:val="447"/>
+    <w:basedOn w:val="808"/>
+    <w:next w:val="808"/>
     <w:uiPriority w:val="39"/>
     <w:unhideWhenUsed/>
     <w:pPr>
@@ -16118,10 +16275,10 @@
       <w:spacing w:after="57"/>
     </w:pPr>
   </w:style>
-  <w:style w:type="paragraph" w:styleId="183">
+  <w:style w:type="paragraph" w:styleId="802">
     <w:name w:val="toc 5"/>
-    <w:basedOn w:val="447"/>
-    <w:next w:val="447"/>
+    <w:basedOn w:val="808"/>
+    <w:next w:val="808"/>
     <w:uiPriority w:val="39"/>
     <w:unhideWhenUsed/>
     <w:pPr>
@@ -16129,10 +16286,10 @@
       <w:spacing w:after="57"/>
     </w:pPr>
   </w:style>
-  <w:style w:type="paragraph" w:styleId="184">
+  <w:style w:type="paragraph" w:styleId="803">
     <w:name w:val="toc 6"/>
-    <w:basedOn w:val="447"/>
-    <w:next w:val="447"/>
+    <w:basedOn w:val="808"/>
+    <w:next w:val="808"/>
     <w:uiPriority w:val="39"/>
     <w:unhideWhenUsed/>
     <w:pPr>
@@ -16140,10 +16297,10 @@
       <w:spacing w:after="57"/>
     </w:pPr>
   </w:style>
-  <w:style w:type="paragraph" w:styleId="185">
+  <w:style w:type="paragraph" w:styleId="804">
     <w:name w:val="toc 7"/>
-    <w:basedOn w:val="447"/>
-    <w:next w:val="447"/>
+    <w:basedOn w:val="808"/>
+    <w:next w:val="808"/>
     <w:uiPriority w:val="39"/>
     <w:unhideWhenUsed/>
     <w:pPr>
@@ -16151,10 +16308,10 @@
       <w:spacing w:after="57"/>
     </w:pPr>
   </w:style>
-  <w:style w:type="paragraph" w:styleId="186">
+  <w:style w:type="paragraph" w:styleId="805">
     <w:name w:val="toc 8"/>
-    <w:basedOn w:val="447"/>
-    <w:next w:val="447"/>
+    <w:basedOn w:val="808"/>
+    <w:next w:val="808"/>
     <w:uiPriority w:val="39"/>
     <w:unhideWhenUsed/>
     <w:pPr>
@@ -16162,10 +16319,10 @@
       <w:spacing w:after="57"/>
     </w:pPr>
   </w:style>
-  <w:style w:type="paragraph" w:styleId="187">
+  <w:style w:type="paragraph" w:styleId="806">
     <w:name w:val="toc 9"/>
-    <w:basedOn w:val="447"/>
-    <w:next w:val="447"/>
+    <w:basedOn w:val="808"/>
+    <w:next w:val="808"/>
     <w:uiPriority w:val="39"/>
     <w:unhideWhenUsed/>
     <w:pPr>
@@ -16173,22 +16330,22 @@
       <w:spacing w:after="57"/>
     </w:pPr>
   </w:style>
-  <w:style w:type="paragraph" w:styleId="188">
+  <w:style w:type="paragraph" w:styleId="807">
     <w:name w:val="TOC Heading"/>
     <w:uiPriority w:val="39"/>
     <w:unhideWhenUsed/>
   </w:style>
-  <w:style w:type="paragraph" w:styleId="447" w:default="1">
+  <w:style w:type="paragraph" w:styleId="808" w:default="1">
     <w:name w:val="Normal"/>
     <w:qFormat/>
   </w:style>
-  <w:style w:type="character" w:styleId="448" w:default="1">
+  <w:style w:type="character" w:styleId="809" w:default="1">
     <w:name w:val="Default Paragraph Font"/>
     <w:uiPriority w:val="1"/>
     <w:semiHidden/>
     <w:unhideWhenUsed/>
   </w:style>
-  <w:style w:type="table" w:styleId="449" w:default="1">
+  <w:style w:type="table" w:styleId="810" w:default="1">
     <w:name w:val="Normal Table"/>
     <w:uiPriority w:val="99"/>
     <w:semiHidden/>
@@ -16203,15 +16360,15 @@
       </w:tblCellMar>
     </w:tblPr>
   </w:style>
-  <w:style w:type="numbering" w:styleId="450" w:default="1">
+  <w:style w:type="numbering" w:styleId="811" w:default="1">
     <w:name w:val="No List"/>
     <w:uiPriority w:val="99"/>
     <w:semiHidden/>
     <w:unhideWhenUsed/>
   </w:style>
-  <w:style w:type="table" w:styleId="451">
+  <w:style w:type="table" w:styleId="812">
     <w:name w:val="Table Grid"/>
-    <w:basedOn w:val="449"/>
+    <w:basedOn w:val="810"/>
     <w:uiPriority w:val="39"/>
     <w:tblPr>
       <w:tblBorders>
@@ -16224,10 +16381,10 @@
       </w:tblBorders>
     </w:tblPr>
   </w:style>
-  <w:style w:type="paragraph" w:styleId="452">
+  <w:style w:type="paragraph" w:styleId="813">
     <w:name w:val="HTML Preformatted"/>
-    <w:basedOn w:val="447"/>
-    <w:link w:val="453"/>
+    <w:basedOn w:val="808"/>
+    <w:link w:val="814"/>
     <w:uiPriority w:val="99"/>
     <w:unhideWhenUsed/>
     <w:rPr>
@@ -16257,10 +16414,10 @@
       </w:tabs>
     </w:pPr>
   </w:style>
-  <w:style w:type="character" w:styleId="453" w:customStyle="1">
+  <w:style w:type="character" w:styleId="814" w:customStyle="1">
     <w:name w:val="Стандартный HTML Знак"/>
-    <w:basedOn w:val="448"/>
-    <w:link w:val="452"/>
+    <w:basedOn w:val="809"/>
+    <w:link w:val="813"/>
     <w:uiPriority w:val="99"/>
     <w:rPr>
       <w:rFonts w:ascii="Courier New" w:hAnsi="Courier New" w:cs="Courier New"/>
@@ -16269,10 +16426,10 @@
       <w:lang w:eastAsia="ru-RU"/>
     </w:rPr>
   </w:style>
-  <w:style w:type="paragraph" w:styleId="454">
+  <w:style w:type="paragraph" w:styleId="815">
     <w:name w:val="Header"/>
-    <w:basedOn w:val="447"/>
-    <w:link w:val="455"/>
+    <w:basedOn w:val="808"/>
+    <w:link w:val="816"/>
     <w:uiPriority w:val="99"/>
     <w:unhideWhenUsed/>
     <w:pPr>
@@ -16282,16 +16439,16 @@
       </w:tabs>
     </w:pPr>
   </w:style>
-  <w:style w:type="character" w:styleId="455" w:customStyle="1">
+  <w:style w:type="character" w:styleId="816" w:customStyle="1">
     <w:name w:val="Верхний колонтитул Знак"/>
-    <w:basedOn w:val="448"/>
-    <w:link w:val="454"/>
+    <w:basedOn w:val="809"/>
+    <w:link w:val="815"/>
     <w:uiPriority w:val="99"/>
   </w:style>
-  <w:style w:type="paragraph" w:styleId="456">
+  <w:style w:type="paragraph" w:styleId="817">
     <w:name w:val="Footer"/>
-    <w:basedOn w:val="447"/>
-    <w:link w:val="457"/>
+    <w:basedOn w:val="808"/>
+    <w:link w:val="818"/>
     <w:uiPriority w:val="99"/>
     <w:unhideWhenUsed/>
     <w:pPr>
@@ -16301,10 +16458,10 @@
       </w:tabs>
     </w:pPr>
   </w:style>
-  <w:style w:type="character" w:styleId="457" w:customStyle="1">
+  <w:style w:type="character" w:styleId="818" w:customStyle="1">
     <w:name w:val="Нижний колонтитул Знак"/>
-    <w:basedOn w:val="448"/>
-    <w:link w:val="456"/>
+    <w:basedOn w:val="809"/>
+    <w:link w:val="817"/>
     <w:uiPriority w:val="99"/>
   </w:style>
 </w:styles>
@@ -16515,4 +16672,18 @@
   </a:themeElements>
   <a:objectDefaults/>
 </a:theme>
+</file>
+
+<file path=customXml/item1.xml><?xml version="1.0" encoding="utf-8"?>
+<w:settings xmlns:w="http://schemas.openxmlformats.org/wordprocessingml/2006/main">
+  <w:SpecialFormsHighlight w:val="c9c8ff"/>
+</w:settings>
+</file>
+
+<file path=customXml/itemProps1.xml><?xml version="1.0" encoding="utf-8"?>
+<ds:datastoreItem xmlns:ds="http://schemas.openxmlformats.org/officeDocument/2006/customXml" ds:itemID="{5D0AEA6B-E499-4EEF-98A3-AFBB261C493E}">
+  <ds:schemaRefs>
+    <ds:schemaRef ds:uri="http://schemas.onlyoffice.com/settingsCustom"/>
+  </ds:schemaRefs>
+</ds:datastoreItem>
 </file>
--- a/resources/SelfImportReport/tally_account_template.docx
+++ b/resources/SelfImportReport/tally_account_template.docx
@@ -22,7 +22,7 @@
     </w:p>
     <w:tbl>
       <w:tblPr>
-        <w:tblStyle w:val="812"/>
+        <w:tblStyle w:val="813"/>
         <w:tblW w:w="10774" w:type="dxa"/>
         <w:tblInd w:w="-441" w:type="dxa"/>
         <w:tblBorders>
@@ -622,7 +622,6 @@
               </w:rPr>
               <w:t xml:space="preserve">number}}</w:t>
             </w:r>
-            <w:r/>
             <w:r>
               <w:rPr>
                 <w:rFonts w:ascii="Times New Roman" w:hAnsi="Times New Roman" w:cs="Times New Roman"/>
@@ -728,25 +727,7 @@
                 <w:szCs w:val="22"/>
                 <w:lang w:val="en-US"/>
               </w:rPr>
-            </w:r>
-            <w:r>
-              <w:rPr>
-                <w:rFonts w:ascii="Times New Roman" w:hAnsi="Times New Roman" w:cs="Times New Roman"/>
-                <w:b/>
-                <w:sz w:val="22"/>
-                <w:szCs w:val="22"/>
-                <w:lang w:val="en-US"/>
-              </w:rPr>
               <w:t xml:space="preserve">damaged_pallets</w:t>
-            </w:r>
-            <w:r>
-              <w:rPr>
-                <w:rFonts w:ascii="Times New Roman" w:hAnsi="Times New Roman" w:cs="Times New Roman"/>
-                <w:b/>
-                <w:sz w:val="22"/>
-                <w:szCs w:val="22"/>
-                <w:lang w:val="en-US"/>
-              </w:rPr>
             </w:r>
             <w:r>
               <w:rPr>
@@ -1111,7 +1092,7 @@
     </w:p>
     <w:tbl>
       <w:tblPr>
-        <w:tblStyle w:val="812"/>
+        <w:tblStyle w:val="813"/>
         <w:tblW w:w="10764" w:type="dxa"/>
         <w:tblInd w:w="-441" w:type="dxa"/>
         <w:tblLayout w:type="fixed"/>
@@ -1309,7 +1290,7 @@
                 <w:szCs w:val="20"/>
                 <w:lang w:val="en-US"/>
               </w:rPr>
-              <w:t xml:space="preserve">Number of pallets </w:t>
+              <w:t xml:space="preserve">Number of pallet </w:t>
             </w:r>
             <w:r/>
           </w:p>
@@ -1824,2566 +1805,6 @@
                 <w:szCs w:val="22"/>
               </w:rPr>
               <w:t xml:space="preserve">1</w:t>
-            </w:r>
-            <w:r/>
-          </w:p>
-        </w:tc>
-        <w:tc>
-          <w:tcPr>
-            <w:tcBorders>
-              <w:left w:val="single" w:sz="12" w:space="0" w:color="auto"/>
-              <w:top w:val="single" w:sz="12" w:space="0" w:color="auto"/>
-              <w:right w:val="single" w:sz="12" w:space="0" w:color="auto"/>
-              <w:bottom w:val="single" w:sz="12" w:space="0" w:color="auto"/>
-            </w:tcBorders>
-            <w:tcW w:w="1794" w:type="dxa"/>
-            <w:vAlign w:val="bottom"/>
-            <w:textDirection w:val="lrTb"/>
-            <w:noWrap w:val="false"/>
-          </w:tcPr>
-          <w:p>
-            <w:r/>
-            <w:r/>
-          </w:p>
-        </w:tc>
-        <w:tc>
-          <w:tcPr>
-            <w:tcBorders>
-              <w:left w:val="single" w:sz="12" w:space="0" w:color="auto"/>
-              <w:top w:val="single" w:sz="12" w:space="0" w:color="auto"/>
-              <w:right w:val="single" w:sz="12" w:space="0" w:color="auto"/>
-              <w:bottom w:val="single" w:sz="12" w:space="0" w:color="auto"/>
-            </w:tcBorders>
-            <w:tcW w:w="1794" w:type="dxa"/>
-            <w:vAlign w:val="bottom"/>
-            <w:textDirection w:val="lrTb"/>
-            <w:noWrap w:val="false"/>
-          </w:tcPr>
-          <w:p>
-            <w:r/>
-            <w:r/>
-          </w:p>
-        </w:tc>
-        <w:tc>
-          <w:tcPr>
-            <w:tcBorders>
-              <w:left w:val="single" w:sz="12" w:space="0" w:color="auto"/>
-              <w:top w:val="single" w:sz="12" w:space="0" w:color="auto"/>
-              <w:right w:val="single" w:sz="12" w:space="0" w:color="auto"/>
-              <w:bottom w:val="single" w:sz="12" w:space="0" w:color="auto"/>
-            </w:tcBorders>
-            <w:tcW w:w="1794" w:type="dxa"/>
-            <w:vAlign w:val="bottom"/>
-            <w:textDirection w:val="lrTb"/>
-            <w:noWrap w:val="false"/>
-          </w:tcPr>
-          <w:p>
-            <w:r/>
-            <w:r/>
-          </w:p>
-        </w:tc>
-        <w:tc>
-          <w:tcPr>
-            <w:tcBorders>
-              <w:left w:val="single" w:sz="12" w:space="0" w:color="auto"/>
-              <w:top w:val="single" w:sz="12" w:space="0" w:color="auto"/>
-              <w:right w:val="single" w:sz="12" w:space="0" w:color="auto"/>
-              <w:bottom w:val="single" w:sz="12" w:space="0" w:color="auto"/>
-            </w:tcBorders>
-            <w:tcW w:w="1794" w:type="dxa"/>
-            <w:vAlign w:val="bottom"/>
-            <w:textDirection w:val="lrTb"/>
-            <w:noWrap w:val="false"/>
-          </w:tcPr>
-          <w:p>
-            <w:r/>
-            <w:r/>
-          </w:p>
-        </w:tc>
-        <w:tc>
-          <w:tcPr>
-            <w:tcBorders>
-              <w:left w:val="single" w:sz="12" w:space="0" w:color="auto"/>
-              <w:top w:val="single" w:sz="12" w:space="0" w:color="auto"/>
-              <w:right w:val="single" w:sz="12" w:space="0" w:color="auto"/>
-              <w:bottom w:val="single" w:sz="12" w:space="0" w:color="auto"/>
-            </w:tcBorders>
-            <w:tcW w:w="1794" w:type="dxa"/>
-            <w:vAlign w:val="bottom"/>
-            <w:textDirection w:val="lrTb"/>
-            <w:noWrap w:val="false"/>
-          </w:tcPr>
-          <w:p>
-            <w:r/>
-            <w:r/>
-          </w:p>
-        </w:tc>
-      </w:tr>
-      <w:tr>
-        <w:trPr/>
-        <w:tc>
-          <w:tcPr>
-            <w:tcBorders>
-              <w:left w:val="single" w:sz="12" w:space="0" w:color="auto"/>
-              <w:top w:val="single" w:sz="12" w:space="0" w:color="auto"/>
-              <w:right w:val="single" w:sz="12" w:space="0" w:color="auto"/>
-              <w:bottom w:val="single" w:sz="12" w:space="0" w:color="auto"/>
-            </w:tcBorders>
-            <w:tcW w:w="1794" w:type="dxa"/>
-            <w:vAlign w:val="center"/>
-            <w:textDirection w:val="lrTb"/>
-            <w:noWrap w:val="false"/>
-          </w:tcPr>
-          <w:p>
-            <w:pPr>
-              <w:jc w:val="center"/>
-              <w:rPr>
-                <w:rFonts w:ascii="Times New Roman" w:hAnsi="Times New Roman" w:cs="Times New Roman"/>
-                <w:b/>
-                <w:sz w:val="22"/>
-                <w:szCs w:val="22"/>
-              </w:rPr>
-            </w:pPr>
-            <w:r>
-              <w:rPr>
-                <w:rFonts w:ascii="Times New Roman" w:hAnsi="Times New Roman" w:cs="Times New Roman"/>
-                <w:b/>
-                <w:sz w:val="22"/>
-                <w:szCs w:val="22"/>
-              </w:rPr>
-              <w:t xml:space="preserve">2</w:t>
-            </w:r>
-            <w:r/>
-          </w:p>
-        </w:tc>
-        <w:tc>
-          <w:tcPr>
-            <w:tcBorders>
-              <w:left w:val="single" w:sz="12" w:space="0" w:color="auto"/>
-              <w:top w:val="single" w:sz="12" w:space="0" w:color="auto"/>
-              <w:right w:val="single" w:sz="12" w:space="0" w:color="auto"/>
-              <w:bottom w:val="single" w:sz="12" w:space="0" w:color="auto"/>
-            </w:tcBorders>
-            <w:tcW w:w="1794" w:type="dxa"/>
-            <w:vAlign w:val="bottom"/>
-            <w:textDirection w:val="lrTb"/>
-            <w:noWrap w:val="false"/>
-          </w:tcPr>
-          <w:p>
-            <w:r/>
-            <w:r/>
-          </w:p>
-        </w:tc>
-        <w:tc>
-          <w:tcPr>
-            <w:tcBorders>
-              <w:left w:val="single" w:sz="12" w:space="0" w:color="auto"/>
-              <w:top w:val="single" w:sz="12" w:space="0" w:color="auto"/>
-              <w:right w:val="single" w:sz="12" w:space="0" w:color="auto"/>
-              <w:bottom w:val="single" w:sz="12" w:space="0" w:color="auto"/>
-            </w:tcBorders>
-            <w:tcW w:w="1794" w:type="dxa"/>
-            <w:vAlign w:val="bottom"/>
-            <w:textDirection w:val="lrTb"/>
-            <w:noWrap w:val="false"/>
-          </w:tcPr>
-          <w:p>
-            <w:r/>
-            <w:r/>
-          </w:p>
-        </w:tc>
-        <w:tc>
-          <w:tcPr>
-            <w:tcBorders>
-              <w:left w:val="single" w:sz="12" w:space="0" w:color="auto"/>
-              <w:top w:val="single" w:sz="12" w:space="0" w:color="auto"/>
-              <w:right w:val="single" w:sz="12" w:space="0" w:color="auto"/>
-              <w:bottom w:val="single" w:sz="12" w:space="0" w:color="auto"/>
-            </w:tcBorders>
-            <w:tcW w:w="1794" w:type="dxa"/>
-            <w:vAlign w:val="bottom"/>
-            <w:textDirection w:val="lrTb"/>
-            <w:noWrap w:val="false"/>
-          </w:tcPr>
-          <w:p>
-            <w:r/>
-            <w:r/>
-          </w:p>
-        </w:tc>
-        <w:tc>
-          <w:tcPr>
-            <w:tcBorders>
-              <w:left w:val="single" w:sz="12" w:space="0" w:color="auto"/>
-              <w:top w:val="single" w:sz="12" w:space="0" w:color="auto"/>
-              <w:right w:val="single" w:sz="12" w:space="0" w:color="auto"/>
-              <w:bottom w:val="single" w:sz="12" w:space="0" w:color="auto"/>
-            </w:tcBorders>
-            <w:tcW w:w="1794" w:type="dxa"/>
-            <w:vAlign w:val="bottom"/>
-            <w:textDirection w:val="lrTb"/>
-            <w:noWrap w:val="false"/>
-          </w:tcPr>
-          <w:p>
-            <w:r/>
-            <w:r/>
-          </w:p>
-        </w:tc>
-        <w:tc>
-          <w:tcPr>
-            <w:tcBorders>
-              <w:left w:val="single" w:sz="12" w:space="0" w:color="auto"/>
-              <w:top w:val="single" w:sz="12" w:space="0" w:color="auto"/>
-              <w:right w:val="single" w:sz="12" w:space="0" w:color="auto"/>
-              <w:bottom w:val="single" w:sz="12" w:space="0" w:color="auto"/>
-            </w:tcBorders>
-            <w:tcW w:w="1794" w:type="dxa"/>
-            <w:vAlign w:val="bottom"/>
-            <w:textDirection w:val="lrTb"/>
-            <w:noWrap w:val="false"/>
-          </w:tcPr>
-          <w:p>
-            <w:r/>
-            <w:r/>
-          </w:p>
-        </w:tc>
-      </w:tr>
-      <w:tr>
-        <w:trPr/>
-        <w:tc>
-          <w:tcPr>
-            <w:tcBorders>
-              <w:left w:val="single" w:sz="12" w:space="0" w:color="auto"/>
-              <w:top w:val="single" w:sz="12" w:space="0" w:color="auto"/>
-              <w:right w:val="single" w:sz="12" w:space="0" w:color="auto"/>
-              <w:bottom w:val="single" w:sz="12" w:space="0" w:color="auto"/>
-            </w:tcBorders>
-            <w:tcW w:w="1794" w:type="dxa"/>
-            <w:vAlign w:val="center"/>
-            <w:textDirection w:val="lrTb"/>
-            <w:noWrap w:val="false"/>
-          </w:tcPr>
-          <w:p>
-            <w:pPr>
-              <w:jc w:val="center"/>
-              <w:rPr>
-                <w:rFonts w:ascii="Times New Roman" w:hAnsi="Times New Roman" w:cs="Times New Roman"/>
-                <w:b/>
-                <w:sz w:val="22"/>
-                <w:szCs w:val="22"/>
-              </w:rPr>
-            </w:pPr>
-            <w:r>
-              <w:rPr>
-                <w:rFonts w:ascii="Times New Roman" w:hAnsi="Times New Roman" w:cs="Times New Roman"/>
-                <w:b/>
-                <w:sz w:val="22"/>
-                <w:szCs w:val="22"/>
-              </w:rPr>
-              <w:t xml:space="preserve">3</w:t>
-            </w:r>
-            <w:r/>
-          </w:p>
-        </w:tc>
-        <w:tc>
-          <w:tcPr>
-            <w:tcBorders>
-              <w:left w:val="single" w:sz="12" w:space="0" w:color="auto"/>
-              <w:top w:val="single" w:sz="12" w:space="0" w:color="auto"/>
-              <w:right w:val="single" w:sz="12" w:space="0" w:color="auto"/>
-              <w:bottom w:val="single" w:sz="12" w:space="0" w:color="auto"/>
-            </w:tcBorders>
-            <w:tcW w:w="1794" w:type="dxa"/>
-            <w:vAlign w:val="bottom"/>
-            <w:textDirection w:val="lrTb"/>
-            <w:noWrap w:val="false"/>
-          </w:tcPr>
-          <w:p>
-            <w:r/>
-            <w:r/>
-          </w:p>
-        </w:tc>
-        <w:tc>
-          <w:tcPr>
-            <w:tcBorders>
-              <w:left w:val="single" w:sz="12" w:space="0" w:color="auto"/>
-              <w:top w:val="single" w:sz="12" w:space="0" w:color="auto"/>
-              <w:right w:val="single" w:sz="12" w:space="0" w:color="auto"/>
-              <w:bottom w:val="single" w:sz="12" w:space="0" w:color="auto"/>
-            </w:tcBorders>
-            <w:tcW w:w="1794" w:type="dxa"/>
-            <w:vAlign w:val="bottom"/>
-            <w:textDirection w:val="lrTb"/>
-            <w:noWrap w:val="false"/>
-          </w:tcPr>
-          <w:p>
-            <w:r/>
-            <w:r/>
-          </w:p>
-        </w:tc>
-        <w:tc>
-          <w:tcPr>
-            <w:tcBorders>
-              <w:left w:val="single" w:sz="12" w:space="0" w:color="auto"/>
-              <w:top w:val="single" w:sz="12" w:space="0" w:color="auto"/>
-              <w:right w:val="single" w:sz="12" w:space="0" w:color="auto"/>
-              <w:bottom w:val="single" w:sz="12" w:space="0" w:color="auto"/>
-            </w:tcBorders>
-            <w:tcW w:w="1794" w:type="dxa"/>
-            <w:vAlign w:val="bottom"/>
-            <w:textDirection w:val="lrTb"/>
-            <w:noWrap w:val="false"/>
-          </w:tcPr>
-          <w:p>
-            <w:r/>
-            <w:r/>
-          </w:p>
-        </w:tc>
-        <w:tc>
-          <w:tcPr>
-            <w:tcBorders>
-              <w:left w:val="single" w:sz="12" w:space="0" w:color="auto"/>
-              <w:top w:val="single" w:sz="12" w:space="0" w:color="auto"/>
-              <w:right w:val="single" w:sz="12" w:space="0" w:color="auto"/>
-              <w:bottom w:val="single" w:sz="12" w:space="0" w:color="auto"/>
-            </w:tcBorders>
-            <w:tcW w:w="1794" w:type="dxa"/>
-            <w:vAlign w:val="bottom"/>
-            <w:textDirection w:val="lrTb"/>
-            <w:noWrap w:val="false"/>
-          </w:tcPr>
-          <w:p>
-            <w:r/>
-            <w:r/>
-          </w:p>
-        </w:tc>
-        <w:tc>
-          <w:tcPr>
-            <w:tcBorders>
-              <w:left w:val="single" w:sz="12" w:space="0" w:color="auto"/>
-              <w:top w:val="single" w:sz="12" w:space="0" w:color="auto"/>
-              <w:right w:val="single" w:sz="12" w:space="0" w:color="auto"/>
-              <w:bottom w:val="single" w:sz="12" w:space="0" w:color="auto"/>
-            </w:tcBorders>
-            <w:tcW w:w="1794" w:type="dxa"/>
-            <w:vAlign w:val="bottom"/>
-            <w:textDirection w:val="lrTb"/>
-            <w:noWrap w:val="false"/>
-          </w:tcPr>
-          <w:p>
-            <w:r/>
-            <w:r/>
-          </w:p>
-        </w:tc>
-      </w:tr>
-      <w:tr>
-        <w:trPr/>
-        <w:tc>
-          <w:tcPr>
-            <w:tcBorders>
-              <w:left w:val="single" w:sz="12" w:space="0" w:color="auto"/>
-              <w:top w:val="single" w:sz="12" w:space="0" w:color="auto"/>
-              <w:right w:val="single" w:sz="12" w:space="0" w:color="auto"/>
-              <w:bottom w:val="single" w:sz="12" w:space="0" w:color="auto"/>
-            </w:tcBorders>
-            <w:tcW w:w="1794" w:type="dxa"/>
-            <w:vAlign w:val="center"/>
-            <w:textDirection w:val="lrTb"/>
-            <w:noWrap w:val="false"/>
-          </w:tcPr>
-          <w:p>
-            <w:pPr>
-              <w:jc w:val="center"/>
-              <w:rPr>
-                <w:rFonts w:ascii="Times New Roman" w:hAnsi="Times New Roman" w:cs="Times New Roman"/>
-                <w:b/>
-                <w:sz w:val="22"/>
-                <w:szCs w:val="22"/>
-              </w:rPr>
-            </w:pPr>
-            <w:r>
-              <w:rPr>
-                <w:rFonts w:ascii="Times New Roman" w:hAnsi="Times New Roman" w:cs="Times New Roman"/>
-                <w:b/>
-                <w:sz w:val="22"/>
-                <w:szCs w:val="22"/>
-              </w:rPr>
-              <w:t xml:space="preserve">4</w:t>
-            </w:r>
-            <w:r/>
-          </w:p>
-        </w:tc>
-        <w:tc>
-          <w:tcPr>
-            <w:tcBorders>
-              <w:left w:val="single" w:sz="12" w:space="0" w:color="auto"/>
-              <w:top w:val="single" w:sz="12" w:space="0" w:color="auto"/>
-              <w:right w:val="single" w:sz="12" w:space="0" w:color="auto"/>
-              <w:bottom w:val="single" w:sz="12" w:space="0" w:color="auto"/>
-            </w:tcBorders>
-            <w:tcW w:w="1794" w:type="dxa"/>
-            <w:vAlign w:val="bottom"/>
-            <w:textDirection w:val="lrTb"/>
-            <w:noWrap w:val="false"/>
-          </w:tcPr>
-          <w:p>
-            <w:r/>
-            <w:r/>
-          </w:p>
-        </w:tc>
-        <w:tc>
-          <w:tcPr>
-            <w:tcBorders>
-              <w:left w:val="single" w:sz="12" w:space="0" w:color="auto"/>
-              <w:top w:val="single" w:sz="12" w:space="0" w:color="auto"/>
-              <w:right w:val="single" w:sz="12" w:space="0" w:color="auto"/>
-              <w:bottom w:val="single" w:sz="12" w:space="0" w:color="auto"/>
-            </w:tcBorders>
-            <w:tcW w:w="1794" w:type="dxa"/>
-            <w:vAlign w:val="bottom"/>
-            <w:textDirection w:val="lrTb"/>
-            <w:noWrap w:val="false"/>
-          </w:tcPr>
-          <w:p>
-            <w:r/>
-            <w:r/>
-          </w:p>
-        </w:tc>
-        <w:tc>
-          <w:tcPr>
-            <w:tcBorders>
-              <w:left w:val="single" w:sz="12" w:space="0" w:color="auto"/>
-              <w:top w:val="single" w:sz="12" w:space="0" w:color="auto"/>
-              <w:right w:val="single" w:sz="12" w:space="0" w:color="auto"/>
-              <w:bottom w:val="single" w:sz="12" w:space="0" w:color="auto"/>
-            </w:tcBorders>
-            <w:tcW w:w="1794" w:type="dxa"/>
-            <w:vAlign w:val="bottom"/>
-            <w:textDirection w:val="lrTb"/>
-            <w:noWrap w:val="false"/>
-          </w:tcPr>
-          <w:p>
-            <w:r/>
-            <w:r/>
-          </w:p>
-        </w:tc>
-        <w:tc>
-          <w:tcPr>
-            <w:tcBorders>
-              <w:left w:val="single" w:sz="12" w:space="0" w:color="auto"/>
-              <w:top w:val="single" w:sz="12" w:space="0" w:color="auto"/>
-              <w:right w:val="single" w:sz="12" w:space="0" w:color="auto"/>
-              <w:bottom w:val="single" w:sz="12" w:space="0" w:color="auto"/>
-            </w:tcBorders>
-            <w:tcW w:w="1794" w:type="dxa"/>
-            <w:vAlign w:val="bottom"/>
-            <w:textDirection w:val="lrTb"/>
-            <w:noWrap w:val="false"/>
-          </w:tcPr>
-          <w:p>
-            <w:r/>
-            <w:r/>
-          </w:p>
-        </w:tc>
-        <w:tc>
-          <w:tcPr>
-            <w:tcBorders>
-              <w:left w:val="single" w:sz="12" w:space="0" w:color="auto"/>
-              <w:top w:val="single" w:sz="12" w:space="0" w:color="auto"/>
-              <w:right w:val="single" w:sz="12" w:space="0" w:color="auto"/>
-              <w:bottom w:val="single" w:sz="12" w:space="0" w:color="auto"/>
-            </w:tcBorders>
-            <w:tcW w:w="1794" w:type="dxa"/>
-            <w:vAlign w:val="bottom"/>
-            <w:textDirection w:val="lrTb"/>
-            <w:noWrap w:val="false"/>
-          </w:tcPr>
-          <w:p>
-            <w:r/>
-            <w:r/>
-          </w:p>
-        </w:tc>
-      </w:tr>
-      <w:tr>
-        <w:trPr/>
-        <w:tc>
-          <w:tcPr>
-            <w:tcBorders>
-              <w:left w:val="single" w:sz="12" w:space="0" w:color="auto"/>
-              <w:top w:val="single" w:sz="12" w:space="0" w:color="auto"/>
-              <w:right w:val="single" w:sz="12" w:space="0" w:color="auto"/>
-              <w:bottom w:val="single" w:sz="12" w:space="0" w:color="auto"/>
-            </w:tcBorders>
-            <w:tcW w:w="1794" w:type="dxa"/>
-            <w:vAlign w:val="center"/>
-            <w:textDirection w:val="lrTb"/>
-            <w:noWrap w:val="false"/>
-          </w:tcPr>
-          <w:p>
-            <w:pPr>
-              <w:jc w:val="center"/>
-              <w:rPr>
-                <w:rFonts w:ascii="Times New Roman" w:hAnsi="Times New Roman" w:cs="Times New Roman"/>
-                <w:b/>
-                <w:sz w:val="22"/>
-                <w:szCs w:val="22"/>
-              </w:rPr>
-            </w:pPr>
-            <w:r>
-              <w:rPr>
-                <w:rFonts w:ascii="Times New Roman" w:hAnsi="Times New Roman" w:cs="Times New Roman"/>
-                <w:b/>
-                <w:sz w:val="22"/>
-                <w:szCs w:val="22"/>
-              </w:rPr>
-              <w:t xml:space="preserve">5</w:t>
-            </w:r>
-            <w:r/>
-          </w:p>
-        </w:tc>
-        <w:tc>
-          <w:tcPr>
-            <w:tcBorders>
-              <w:left w:val="single" w:sz="12" w:space="0" w:color="auto"/>
-              <w:top w:val="single" w:sz="12" w:space="0" w:color="auto"/>
-              <w:right w:val="single" w:sz="12" w:space="0" w:color="auto"/>
-              <w:bottom w:val="single" w:sz="12" w:space="0" w:color="auto"/>
-            </w:tcBorders>
-            <w:tcW w:w="1794" w:type="dxa"/>
-            <w:vAlign w:val="bottom"/>
-            <w:textDirection w:val="lrTb"/>
-            <w:noWrap w:val="false"/>
-          </w:tcPr>
-          <w:p>
-            <w:r/>
-            <w:r/>
-          </w:p>
-        </w:tc>
-        <w:tc>
-          <w:tcPr>
-            <w:tcBorders>
-              <w:left w:val="single" w:sz="12" w:space="0" w:color="auto"/>
-              <w:top w:val="single" w:sz="12" w:space="0" w:color="auto"/>
-              <w:right w:val="single" w:sz="12" w:space="0" w:color="auto"/>
-              <w:bottom w:val="single" w:sz="12" w:space="0" w:color="auto"/>
-            </w:tcBorders>
-            <w:tcW w:w="1794" w:type="dxa"/>
-            <w:vAlign w:val="bottom"/>
-            <w:textDirection w:val="lrTb"/>
-            <w:noWrap w:val="false"/>
-          </w:tcPr>
-          <w:p>
-            <w:r/>
-            <w:r/>
-          </w:p>
-        </w:tc>
-        <w:tc>
-          <w:tcPr>
-            <w:tcBorders>
-              <w:left w:val="single" w:sz="12" w:space="0" w:color="auto"/>
-              <w:top w:val="single" w:sz="12" w:space="0" w:color="auto"/>
-              <w:right w:val="single" w:sz="12" w:space="0" w:color="auto"/>
-              <w:bottom w:val="single" w:sz="12" w:space="0" w:color="auto"/>
-            </w:tcBorders>
-            <w:tcW w:w="1794" w:type="dxa"/>
-            <w:vAlign w:val="bottom"/>
-            <w:textDirection w:val="lrTb"/>
-            <w:noWrap w:val="false"/>
-          </w:tcPr>
-          <w:p>
-            <w:r/>
-            <w:r/>
-          </w:p>
-        </w:tc>
-        <w:tc>
-          <w:tcPr>
-            <w:tcBorders>
-              <w:left w:val="single" w:sz="12" w:space="0" w:color="auto"/>
-              <w:top w:val="single" w:sz="12" w:space="0" w:color="auto"/>
-              <w:right w:val="single" w:sz="12" w:space="0" w:color="auto"/>
-              <w:bottom w:val="single" w:sz="12" w:space="0" w:color="auto"/>
-            </w:tcBorders>
-            <w:tcW w:w="1794" w:type="dxa"/>
-            <w:vAlign w:val="bottom"/>
-            <w:textDirection w:val="lrTb"/>
-            <w:noWrap w:val="false"/>
-          </w:tcPr>
-          <w:p>
-            <w:r/>
-            <w:r/>
-          </w:p>
-        </w:tc>
-        <w:tc>
-          <w:tcPr>
-            <w:tcBorders>
-              <w:left w:val="single" w:sz="12" w:space="0" w:color="auto"/>
-              <w:top w:val="single" w:sz="12" w:space="0" w:color="auto"/>
-              <w:right w:val="single" w:sz="12" w:space="0" w:color="auto"/>
-              <w:bottom w:val="single" w:sz="12" w:space="0" w:color="auto"/>
-            </w:tcBorders>
-            <w:tcW w:w="1794" w:type="dxa"/>
-            <w:vAlign w:val="bottom"/>
-            <w:textDirection w:val="lrTb"/>
-            <w:noWrap w:val="false"/>
-          </w:tcPr>
-          <w:p>
-            <w:r/>
-            <w:r/>
-          </w:p>
-        </w:tc>
-      </w:tr>
-      <w:tr>
-        <w:trPr/>
-        <w:tc>
-          <w:tcPr>
-            <w:tcBorders>
-              <w:left w:val="single" w:sz="12" w:space="0" w:color="auto"/>
-              <w:top w:val="single" w:sz="12" w:space="0" w:color="auto"/>
-              <w:right w:val="single" w:sz="12" w:space="0" w:color="auto"/>
-              <w:bottom w:val="single" w:sz="12" w:space="0" w:color="auto"/>
-            </w:tcBorders>
-            <w:tcW w:w="1794" w:type="dxa"/>
-            <w:vAlign w:val="center"/>
-            <w:textDirection w:val="lrTb"/>
-            <w:noWrap w:val="false"/>
-          </w:tcPr>
-          <w:p>
-            <w:pPr>
-              <w:jc w:val="center"/>
-              <w:rPr>
-                <w:rFonts w:ascii="Times New Roman" w:hAnsi="Times New Roman" w:cs="Times New Roman"/>
-                <w:b/>
-                <w:sz w:val="22"/>
-                <w:szCs w:val="22"/>
-              </w:rPr>
-            </w:pPr>
-            <w:r>
-              <w:rPr>
-                <w:rFonts w:ascii="Times New Roman" w:hAnsi="Times New Roman" w:cs="Times New Roman"/>
-                <w:b/>
-                <w:sz w:val="22"/>
-                <w:szCs w:val="22"/>
-              </w:rPr>
-              <w:t xml:space="preserve">6</w:t>
-            </w:r>
-            <w:r/>
-          </w:p>
-        </w:tc>
-        <w:tc>
-          <w:tcPr>
-            <w:tcBorders>
-              <w:left w:val="single" w:sz="12" w:space="0" w:color="auto"/>
-              <w:top w:val="single" w:sz="12" w:space="0" w:color="auto"/>
-              <w:right w:val="single" w:sz="12" w:space="0" w:color="auto"/>
-              <w:bottom w:val="single" w:sz="12" w:space="0" w:color="auto"/>
-            </w:tcBorders>
-            <w:tcW w:w="1794" w:type="dxa"/>
-            <w:vAlign w:val="bottom"/>
-            <w:textDirection w:val="lrTb"/>
-            <w:noWrap w:val="false"/>
-          </w:tcPr>
-          <w:p>
-            <w:r/>
-            <w:r/>
-          </w:p>
-        </w:tc>
-        <w:tc>
-          <w:tcPr>
-            <w:tcBorders>
-              <w:left w:val="single" w:sz="12" w:space="0" w:color="auto"/>
-              <w:top w:val="single" w:sz="12" w:space="0" w:color="auto"/>
-              <w:right w:val="single" w:sz="12" w:space="0" w:color="auto"/>
-              <w:bottom w:val="single" w:sz="12" w:space="0" w:color="auto"/>
-            </w:tcBorders>
-            <w:tcW w:w="1794" w:type="dxa"/>
-            <w:vAlign w:val="bottom"/>
-            <w:textDirection w:val="lrTb"/>
-            <w:noWrap w:val="false"/>
-          </w:tcPr>
-          <w:p>
-            <w:r/>
-            <w:r/>
-          </w:p>
-        </w:tc>
-        <w:tc>
-          <w:tcPr>
-            <w:tcBorders>
-              <w:left w:val="single" w:sz="12" w:space="0" w:color="auto"/>
-              <w:top w:val="single" w:sz="12" w:space="0" w:color="auto"/>
-              <w:right w:val="single" w:sz="12" w:space="0" w:color="auto"/>
-              <w:bottom w:val="single" w:sz="12" w:space="0" w:color="auto"/>
-            </w:tcBorders>
-            <w:tcW w:w="1794" w:type="dxa"/>
-            <w:vAlign w:val="bottom"/>
-            <w:textDirection w:val="lrTb"/>
-            <w:noWrap w:val="false"/>
-          </w:tcPr>
-          <w:p>
-            <w:r/>
-            <w:r/>
-          </w:p>
-        </w:tc>
-        <w:tc>
-          <w:tcPr>
-            <w:tcBorders>
-              <w:left w:val="single" w:sz="12" w:space="0" w:color="auto"/>
-              <w:top w:val="single" w:sz="12" w:space="0" w:color="auto"/>
-              <w:right w:val="single" w:sz="12" w:space="0" w:color="auto"/>
-              <w:bottom w:val="single" w:sz="12" w:space="0" w:color="auto"/>
-            </w:tcBorders>
-            <w:tcW w:w="1794" w:type="dxa"/>
-            <w:vAlign w:val="bottom"/>
-            <w:textDirection w:val="lrTb"/>
-            <w:noWrap w:val="false"/>
-          </w:tcPr>
-          <w:p>
-            <w:r/>
-            <w:r/>
-          </w:p>
-        </w:tc>
-        <w:tc>
-          <w:tcPr>
-            <w:tcBorders>
-              <w:left w:val="single" w:sz="12" w:space="0" w:color="auto"/>
-              <w:top w:val="single" w:sz="12" w:space="0" w:color="auto"/>
-              <w:right w:val="single" w:sz="12" w:space="0" w:color="auto"/>
-              <w:bottom w:val="single" w:sz="12" w:space="0" w:color="auto"/>
-            </w:tcBorders>
-            <w:tcW w:w="1794" w:type="dxa"/>
-            <w:vAlign w:val="bottom"/>
-            <w:textDirection w:val="lrTb"/>
-            <w:noWrap w:val="false"/>
-          </w:tcPr>
-          <w:p>
-            <w:r/>
-            <w:r/>
-          </w:p>
-        </w:tc>
-      </w:tr>
-      <w:tr>
-        <w:trPr/>
-        <w:tc>
-          <w:tcPr>
-            <w:tcBorders>
-              <w:left w:val="single" w:sz="12" w:space="0" w:color="auto"/>
-              <w:top w:val="single" w:sz="12" w:space="0" w:color="auto"/>
-              <w:right w:val="single" w:sz="12" w:space="0" w:color="auto"/>
-              <w:bottom w:val="single" w:sz="12" w:space="0" w:color="auto"/>
-            </w:tcBorders>
-            <w:tcW w:w="1794" w:type="dxa"/>
-            <w:vAlign w:val="center"/>
-            <w:textDirection w:val="lrTb"/>
-            <w:noWrap w:val="false"/>
-          </w:tcPr>
-          <w:p>
-            <w:pPr>
-              <w:jc w:val="center"/>
-              <w:rPr>
-                <w:rFonts w:ascii="Times New Roman" w:hAnsi="Times New Roman" w:cs="Times New Roman"/>
-                <w:b/>
-                <w:sz w:val="22"/>
-                <w:szCs w:val="22"/>
-              </w:rPr>
-            </w:pPr>
-            <w:r>
-              <w:rPr>
-                <w:rFonts w:ascii="Times New Roman" w:hAnsi="Times New Roman" w:cs="Times New Roman"/>
-                <w:b/>
-                <w:sz w:val="22"/>
-                <w:szCs w:val="22"/>
-              </w:rPr>
-              <w:t xml:space="preserve">7</w:t>
-            </w:r>
-            <w:r/>
-          </w:p>
-        </w:tc>
-        <w:tc>
-          <w:tcPr>
-            <w:tcBorders>
-              <w:left w:val="single" w:sz="12" w:space="0" w:color="auto"/>
-              <w:top w:val="single" w:sz="12" w:space="0" w:color="auto"/>
-              <w:right w:val="single" w:sz="12" w:space="0" w:color="auto"/>
-              <w:bottom w:val="single" w:sz="12" w:space="0" w:color="auto"/>
-            </w:tcBorders>
-            <w:tcW w:w="1794" w:type="dxa"/>
-            <w:vAlign w:val="bottom"/>
-            <w:textDirection w:val="lrTb"/>
-            <w:noWrap w:val="false"/>
-          </w:tcPr>
-          <w:p>
-            <w:r/>
-            <w:r/>
-          </w:p>
-        </w:tc>
-        <w:tc>
-          <w:tcPr>
-            <w:tcBorders>
-              <w:left w:val="single" w:sz="12" w:space="0" w:color="auto"/>
-              <w:top w:val="single" w:sz="12" w:space="0" w:color="auto"/>
-              <w:right w:val="single" w:sz="12" w:space="0" w:color="auto"/>
-              <w:bottom w:val="single" w:sz="12" w:space="0" w:color="auto"/>
-            </w:tcBorders>
-            <w:tcW w:w="1794" w:type="dxa"/>
-            <w:vAlign w:val="bottom"/>
-            <w:textDirection w:val="lrTb"/>
-            <w:noWrap w:val="false"/>
-          </w:tcPr>
-          <w:p>
-            <w:r/>
-            <w:r/>
-          </w:p>
-        </w:tc>
-        <w:tc>
-          <w:tcPr>
-            <w:tcBorders>
-              <w:left w:val="single" w:sz="12" w:space="0" w:color="auto"/>
-              <w:top w:val="single" w:sz="12" w:space="0" w:color="auto"/>
-              <w:right w:val="single" w:sz="12" w:space="0" w:color="auto"/>
-              <w:bottom w:val="single" w:sz="12" w:space="0" w:color="auto"/>
-            </w:tcBorders>
-            <w:tcW w:w="1794" w:type="dxa"/>
-            <w:vAlign w:val="bottom"/>
-            <w:textDirection w:val="lrTb"/>
-            <w:noWrap w:val="false"/>
-          </w:tcPr>
-          <w:p>
-            <w:r/>
-            <w:r/>
-          </w:p>
-        </w:tc>
-        <w:tc>
-          <w:tcPr>
-            <w:tcBorders>
-              <w:left w:val="single" w:sz="12" w:space="0" w:color="auto"/>
-              <w:top w:val="single" w:sz="12" w:space="0" w:color="auto"/>
-              <w:right w:val="single" w:sz="12" w:space="0" w:color="auto"/>
-              <w:bottom w:val="single" w:sz="12" w:space="0" w:color="auto"/>
-            </w:tcBorders>
-            <w:tcW w:w="1794" w:type="dxa"/>
-            <w:vAlign w:val="bottom"/>
-            <w:textDirection w:val="lrTb"/>
-            <w:noWrap w:val="false"/>
-          </w:tcPr>
-          <w:p>
-            <w:r/>
-            <w:r/>
-          </w:p>
-        </w:tc>
-        <w:tc>
-          <w:tcPr>
-            <w:tcBorders>
-              <w:left w:val="single" w:sz="12" w:space="0" w:color="auto"/>
-              <w:top w:val="single" w:sz="12" w:space="0" w:color="auto"/>
-              <w:right w:val="single" w:sz="12" w:space="0" w:color="auto"/>
-              <w:bottom w:val="single" w:sz="12" w:space="0" w:color="auto"/>
-            </w:tcBorders>
-            <w:tcW w:w="1794" w:type="dxa"/>
-            <w:vAlign w:val="bottom"/>
-            <w:textDirection w:val="lrTb"/>
-            <w:noWrap w:val="false"/>
-          </w:tcPr>
-          <w:p>
-            <w:r/>
-            <w:r/>
-          </w:p>
-        </w:tc>
-      </w:tr>
-      <w:tr>
-        <w:trPr/>
-        <w:tc>
-          <w:tcPr>
-            <w:tcBorders>
-              <w:left w:val="single" w:sz="12" w:space="0" w:color="auto"/>
-              <w:top w:val="single" w:sz="12" w:space="0" w:color="auto"/>
-              <w:right w:val="single" w:sz="12" w:space="0" w:color="auto"/>
-              <w:bottom w:val="single" w:sz="12" w:space="0" w:color="auto"/>
-            </w:tcBorders>
-            <w:tcW w:w="1794" w:type="dxa"/>
-            <w:vAlign w:val="center"/>
-            <w:textDirection w:val="lrTb"/>
-            <w:noWrap w:val="false"/>
-          </w:tcPr>
-          <w:p>
-            <w:pPr>
-              <w:jc w:val="center"/>
-              <w:rPr>
-                <w:rFonts w:ascii="Times New Roman" w:hAnsi="Times New Roman" w:cs="Times New Roman"/>
-                <w:b/>
-                <w:sz w:val="22"/>
-                <w:szCs w:val="22"/>
-              </w:rPr>
-            </w:pPr>
-            <w:r>
-              <w:rPr>
-                <w:rFonts w:ascii="Times New Roman" w:hAnsi="Times New Roman" w:cs="Times New Roman"/>
-                <w:b/>
-                <w:sz w:val="22"/>
-                <w:szCs w:val="22"/>
-              </w:rPr>
-              <w:t xml:space="preserve">8</w:t>
-            </w:r>
-            <w:r/>
-          </w:p>
-        </w:tc>
-        <w:tc>
-          <w:tcPr>
-            <w:tcBorders>
-              <w:left w:val="single" w:sz="12" w:space="0" w:color="auto"/>
-              <w:top w:val="single" w:sz="12" w:space="0" w:color="auto"/>
-              <w:right w:val="single" w:sz="12" w:space="0" w:color="auto"/>
-              <w:bottom w:val="single" w:sz="12" w:space="0" w:color="auto"/>
-            </w:tcBorders>
-            <w:tcW w:w="1794" w:type="dxa"/>
-            <w:vAlign w:val="bottom"/>
-            <w:textDirection w:val="lrTb"/>
-            <w:noWrap w:val="false"/>
-          </w:tcPr>
-          <w:p>
-            <w:r/>
-            <w:r/>
-          </w:p>
-        </w:tc>
-        <w:tc>
-          <w:tcPr>
-            <w:tcBorders>
-              <w:left w:val="single" w:sz="12" w:space="0" w:color="auto"/>
-              <w:top w:val="single" w:sz="12" w:space="0" w:color="auto"/>
-              <w:right w:val="single" w:sz="12" w:space="0" w:color="auto"/>
-              <w:bottom w:val="single" w:sz="12" w:space="0" w:color="auto"/>
-            </w:tcBorders>
-            <w:tcW w:w="1794" w:type="dxa"/>
-            <w:vAlign w:val="bottom"/>
-            <w:textDirection w:val="lrTb"/>
-            <w:noWrap w:val="false"/>
-          </w:tcPr>
-          <w:p>
-            <w:r/>
-            <w:r/>
-          </w:p>
-        </w:tc>
-        <w:tc>
-          <w:tcPr>
-            <w:tcBorders>
-              <w:left w:val="single" w:sz="12" w:space="0" w:color="auto"/>
-              <w:top w:val="single" w:sz="12" w:space="0" w:color="auto"/>
-              <w:right w:val="single" w:sz="12" w:space="0" w:color="auto"/>
-              <w:bottom w:val="single" w:sz="12" w:space="0" w:color="auto"/>
-            </w:tcBorders>
-            <w:tcW w:w="1794" w:type="dxa"/>
-            <w:vAlign w:val="bottom"/>
-            <w:textDirection w:val="lrTb"/>
-            <w:noWrap w:val="false"/>
-          </w:tcPr>
-          <w:p>
-            <w:r/>
-            <w:r/>
-          </w:p>
-        </w:tc>
-        <w:tc>
-          <w:tcPr>
-            <w:tcBorders>
-              <w:left w:val="single" w:sz="12" w:space="0" w:color="auto"/>
-              <w:top w:val="single" w:sz="12" w:space="0" w:color="auto"/>
-              <w:right w:val="single" w:sz="12" w:space="0" w:color="auto"/>
-              <w:bottom w:val="single" w:sz="12" w:space="0" w:color="auto"/>
-            </w:tcBorders>
-            <w:tcW w:w="1794" w:type="dxa"/>
-            <w:vAlign w:val="bottom"/>
-            <w:textDirection w:val="lrTb"/>
-            <w:noWrap w:val="false"/>
-          </w:tcPr>
-          <w:p>
-            <w:r/>
-            <w:r/>
-          </w:p>
-        </w:tc>
-        <w:tc>
-          <w:tcPr>
-            <w:tcBorders>
-              <w:left w:val="single" w:sz="12" w:space="0" w:color="auto"/>
-              <w:top w:val="single" w:sz="12" w:space="0" w:color="auto"/>
-              <w:right w:val="single" w:sz="12" w:space="0" w:color="auto"/>
-              <w:bottom w:val="single" w:sz="12" w:space="0" w:color="auto"/>
-            </w:tcBorders>
-            <w:tcW w:w="1794" w:type="dxa"/>
-            <w:vAlign w:val="bottom"/>
-            <w:textDirection w:val="lrTb"/>
-            <w:noWrap w:val="false"/>
-          </w:tcPr>
-          <w:p>
-            <w:r/>
-            <w:r/>
-          </w:p>
-        </w:tc>
-      </w:tr>
-      <w:tr>
-        <w:trPr/>
-        <w:tc>
-          <w:tcPr>
-            <w:tcBorders>
-              <w:left w:val="single" w:sz="12" w:space="0" w:color="auto"/>
-              <w:top w:val="single" w:sz="12" w:space="0" w:color="auto"/>
-              <w:right w:val="single" w:sz="12" w:space="0" w:color="auto"/>
-              <w:bottom w:val="single" w:sz="12" w:space="0" w:color="auto"/>
-            </w:tcBorders>
-            <w:tcW w:w="1794" w:type="dxa"/>
-            <w:vAlign w:val="center"/>
-            <w:textDirection w:val="lrTb"/>
-            <w:noWrap w:val="false"/>
-          </w:tcPr>
-          <w:p>
-            <w:pPr>
-              <w:jc w:val="center"/>
-              <w:rPr>
-                <w:rFonts w:ascii="Times New Roman" w:hAnsi="Times New Roman" w:cs="Times New Roman"/>
-                <w:b/>
-                <w:sz w:val="22"/>
-                <w:szCs w:val="22"/>
-              </w:rPr>
-            </w:pPr>
-            <w:r>
-              <w:rPr>
-                <w:rFonts w:ascii="Times New Roman" w:hAnsi="Times New Roman" w:cs="Times New Roman"/>
-                <w:b/>
-                <w:sz w:val="22"/>
-                <w:szCs w:val="22"/>
-              </w:rPr>
-              <w:t xml:space="preserve">9</w:t>
-            </w:r>
-            <w:r/>
-          </w:p>
-        </w:tc>
-        <w:tc>
-          <w:tcPr>
-            <w:tcBorders>
-              <w:left w:val="single" w:sz="12" w:space="0" w:color="auto"/>
-              <w:top w:val="single" w:sz="12" w:space="0" w:color="auto"/>
-              <w:right w:val="single" w:sz="12" w:space="0" w:color="auto"/>
-              <w:bottom w:val="single" w:sz="12" w:space="0" w:color="auto"/>
-            </w:tcBorders>
-            <w:tcW w:w="1794" w:type="dxa"/>
-            <w:vAlign w:val="bottom"/>
-            <w:textDirection w:val="lrTb"/>
-            <w:noWrap w:val="false"/>
-          </w:tcPr>
-          <w:p>
-            <w:r/>
-            <w:r/>
-          </w:p>
-        </w:tc>
-        <w:tc>
-          <w:tcPr>
-            <w:tcBorders>
-              <w:left w:val="single" w:sz="12" w:space="0" w:color="auto"/>
-              <w:top w:val="single" w:sz="12" w:space="0" w:color="auto"/>
-              <w:right w:val="single" w:sz="12" w:space="0" w:color="auto"/>
-              <w:bottom w:val="single" w:sz="12" w:space="0" w:color="auto"/>
-            </w:tcBorders>
-            <w:tcW w:w="1794" w:type="dxa"/>
-            <w:vAlign w:val="bottom"/>
-            <w:textDirection w:val="lrTb"/>
-            <w:noWrap w:val="false"/>
-          </w:tcPr>
-          <w:p>
-            <w:r/>
-            <w:r/>
-          </w:p>
-        </w:tc>
-        <w:tc>
-          <w:tcPr>
-            <w:tcBorders>
-              <w:left w:val="single" w:sz="12" w:space="0" w:color="auto"/>
-              <w:top w:val="single" w:sz="12" w:space="0" w:color="auto"/>
-              <w:right w:val="single" w:sz="12" w:space="0" w:color="auto"/>
-              <w:bottom w:val="single" w:sz="12" w:space="0" w:color="auto"/>
-            </w:tcBorders>
-            <w:tcW w:w="1794" w:type="dxa"/>
-            <w:vAlign w:val="bottom"/>
-            <w:textDirection w:val="lrTb"/>
-            <w:noWrap w:val="false"/>
-          </w:tcPr>
-          <w:p>
-            <w:r/>
-            <w:r/>
-          </w:p>
-        </w:tc>
-        <w:tc>
-          <w:tcPr>
-            <w:tcBorders>
-              <w:left w:val="single" w:sz="12" w:space="0" w:color="auto"/>
-              <w:top w:val="single" w:sz="12" w:space="0" w:color="auto"/>
-              <w:right w:val="single" w:sz="12" w:space="0" w:color="auto"/>
-              <w:bottom w:val="single" w:sz="12" w:space="0" w:color="auto"/>
-            </w:tcBorders>
-            <w:tcW w:w="1794" w:type="dxa"/>
-            <w:vAlign w:val="bottom"/>
-            <w:textDirection w:val="lrTb"/>
-            <w:noWrap w:val="false"/>
-          </w:tcPr>
-          <w:p>
-            <w:r/>
-            <w:r/>
-          </w:p>
-        </w:tc>
-        <w:tc>
-          <w:tcPr>
-            <w:tcBorders>
-              <w:left w:val="single" w:sz="12" w:space="0" w:color="auto"/>
-              <w:top w:val="single" w:sz="12" w:space="0" w:color="auto"/>
-              <w:right w:val="single" w:sz="12" w:space="0" w:color="auto"/>
-              <w:bottom w:val="single" w:sz="12" w:space="0" w:color="auto"/>
-            </w:tcBorders>
-            <w:tcW w:w="1794" w:type="dxa"/>
-            <w:vAlign w:val="bottom"/>
-            <w:textDirection w:val="lrTb"/>
-            <w:noWrap w:val="false"/>
-          </w:tcPr>
-          <w:p>
-            <w:r/>
-            <w:r/>
-          </w:p>
-        </w:tc>
-      </w:tr>
-      <w:tr>
-        <w:trPr/>
-        <w:tc>
-          <w:tcPr>
-            <w:tcBorders>
-              <w:left w:val="single" w:sz="12" w:space="0" w:color="auto"/>
-              <w:top w:val="single" w:sz="12" w:space="0" w:color="auto"/>
-              <w:right w:val="single" w:sz="12" w:space="0" w:color="auto"/>
-              <w:bottom w:val="single" w:sz="12" w:space="0" w:color="auto"/>
-            </w:tcBorders>
-            <w:tcW w:w="1794" w:type="dxa"/>
-            <w:vAlign w:val="center"/>
-            <w:textDirection w:val="lrTb"/>
-            <w:noWrap w:val="false"/>
-          </w:tcPr>
-          <w:p>
-            <w:pPr>
-              <w:jc w:val="center"/>
-              <w:rPr>
-                <w:rFonts w:ascii="Times New Roman" w:hAnsi="Times New Roman" w:cs="Times New Roman"/>
-                <w:b/>
-                <w:sz w:val="22"/>
-                <w:szCs w:val="22"/>
-              </w:rPr>
-            </w:pPr>
-            <w:r>
-              <w:rPr>
-                <w:rFonts w:ascii="Times New Roman" w:hAnsi="Times New Roman" w:cs="Times New Roman"/>
-                <w:b/>
-                <w:sz w:val="22"/>
-                <w:szCs w:val="22"/>
-              </w:rPr>
-              <w:t xml:space="preserve">10</w:t>
-            </w:r>
-            <w:r/>
-          </w:p>
-        </w:tc>
-        <w:tc>
-          <w:tcPr>
-            <w:tcBorders>
-              <w:left w:val="single" w:sz="12" w:space="0" w:color="auto"/>
-              <w:top w:val="single" w:sz="12" w:space="0" w:color="auto"/>
-              <w:right w:val="single" w:sz="12" w:space="0" w:color="auto"/>
-              <w:bottom w:val="single" w:sz="12" w:space="0" w:color="auto"/>
-            </w:tcBorders>
-            <w:tcW w:w="1794" w:type="dxa"/>
-            <w:vAlign w:val="bottom"/>
-            <w:textDirection w:val="lrTb"/>
-            <w:noWrap w:val="false"/>
-          </w:tcPr>
-          <w:p>
-            <w:r/>
-            <w:r/>
-          </w:p>
-        </w:tc>
-        <w:tc>
-          <w:tcPr>
-            <w:tcBorders>
-              <w:left w:val="single" w:sz="12" w:space="0" w:color="auto"/>
-              <w:top w:val="single" w:sz="12" w:space="0" w:color="auto"/>
-              <w:right w:val="single" w:sz="12" w:space="0" w:color="auto"/>
-              <w:bottom w:val="single" w:sz="12" w:space="0" w:color="auto"/>
-            </w:tcBorders>
-            <w:tcW w:w="1794" w:type="dxa"/>
-            <w:vAlign w:val="bottom"/>
-            <w:textDirection w:val="lrTb"/>
-            <w:noWrap w:val="false"/>
-          </w:tcPr>
-          <w:p>
-            <w:r/>
-            <w:r/>
-          </w:p>
-        </w:tc>
-        <w:tc>
-          <w:tcPr>
-            <w:tcBorders>
-              <w:left w:val="single" w:sz="12" w:space="0" w:color="auto"/>
-              <w:top w:val="single" w:sz="12" w:space="0" w:color="auto"/>
-              <w:right w:val="single" w:sz="12" w:space="0" w:color="auto"/>
-              <w:bottom w:val="single" w:sz="12" w:space="0" w:color="auto"/>
-            </w:tcBorders>
-            <w:tcW w:w="1794" w:type="dxa"/>
-            <w:vAlign w:val="bottom"/>
-            <w:textDirection w:val="lrTb"/>
-            <w:noWrap w:val="false"/>
-          </w:tcPr>
-          <w:p>
-            <w:r/>
-            <w:r/>
-          </w:p>
-        </w:tc>
-        <w:tc>
-          <w:tcPr>
-            <w:tcBorders>
-              <w:left w:val="single" w:sz="12" w:space="0" w:color="auto"/>
-              <w:top w:val="single" w:sz="12" w:space="0" w:color="auto"/>
-              <w:right w:val="single" w:sz="12" w:space="0" w:color="auto"/>
-              <w:bottom w:val="single" w:sz="12" w:space="0" w:color="auto"/>
-            </w:tcBorders>
-            <w:tcW w:w="1794" w:type="dxa"/>
-            <w:vAlign w:val="bottom"/>
-            <w:textDirection w:val="lrTb"/>
-            <w:noWrap w:val="false"/>
-          </w:tcPr>
-          <w:p>
-            <w:r/>
-            <w:r/>
-          </w:p>
-        </w:tc>
-        <w:tc>
-          <w:tcPr>
-            <w:tcBorders>
-              <w:left w:val="single" w:sz="12" w:space="0" w:color="auto"/>
-              <w:top w:val="single" w:sz="12" w:space="0" w:color="auto"/>
-              <w:right w:val="single" w:sz="12" w:space="0" w:color="auto"/>
-              <w:bottom w:val="single" w:sz="12" w:space="0" w:color="auto"/>
-            </w:tcBorders>
-            <w:tcW w:w="1794" w:type="dxa"/>
-            <w:vAlign w:val="bottom"/>
-            <w:textDirection w:val="lrTb"/>
-            <w:noWrap w:val="false"/>
-          </w:tcPr>
-          <w:p>
-            <w:r/>
-            <w:r/>
-          </w:p>
-        </w:tc>
-      </w:tr>
-      <w:tr>
-        <w:trPr/>
-        <w:tc>
-          <w:tcPr>
-            <w:tcBorders>
-              <w:left w:val="single" w:sz="12" w:space="0" w:color="auto"/>
-              <w:top w:val="single" w:sz="12" w:space="0" w:color="auto"/>
-              <w:right w:val="single" w:sz="12" w:space="0" w:color="auto"/>
-              <w:bottom w:val="single" w:sz="12" w:space="0" w:color="auto"/>
-            </w:tcBorders>
-            <w:tcW w:w="1794" w:type="dxa"/>
-            <w:vAlign w:val="center"/>
-            <w:textDirection w:val="lrTb"/>
-            <w:noWrap w:val="false"/>
-          </w:tcPr>
-          <w:p>
-            <w:pPr>
-              <w:jc w:val="center"/>
-              <w:rPr>
-                <w:rFonts w:ascii="Times New Roman" w:hAnsi="Times New Roman" w:cs="Times New Roman"/>
-                <w:b/>
-                <w:sz w:val="22"/>
-                <w:szCs w:val="22"/>
-              </w:rPr>
-            </w:pPr>
-            <w:r>
-              <w:rPr>
-                <w:rFonts w:ascii="Times New Roman" w:hAnsi="Times New Roman" w:cs="Times New Roman"/>
-                <w:b/>
-                <w:sz w:val="22"/>
-                <w:szCs w:val="22"/>
-              </w:rPr>
-              <w:t xml:space="preserve">11</w:t>
-            </w:r>
-            <w:r/>
-          </w:p>
-        </w:tc>
-        <w:tc>
-          <w:tcPr>
-            <w:tcBorders>
-              <w:left w:val="single" w:sz="12" w:space="0" w:color="auto"/>
-              <w:top w:val="single" w:sz="12" w:space="0" w:color="auto"/>
-              <w:right w:val="single" w:sz="12" w:space="0" w:color="auto"/>
-              <w:bottom w:val="single" w:sz="12" w:space="0" w:color="auto"/>
-            </w:tcBorders>
-            <w:tcW w:w="1794" w:type="dxa"/>
-            <w:vAlign w:val="bottom"/>
-            <w:textDirection w:val="lrTb"/>
-            <w:noWrap w:val="false"/>
-          </w:tcPr>
-          <w:p>
-            <w:r/>
-            <w:r/>
-          </w:p>
-        </w:tc>
-        <w:tc>
-          <w:tcPr>
-            <w:tcBorders>
-              <w:left w:val="single" w:sz="12" w:space="0" w:color="auto"/>
-              <w:top w:val="single" w:sz="12" w:space="0" w:color="auto"/>
-              <w:right w:val="single" w:sz="12" w:space="0" w:color="auto"/>
-              <w:bottom w:val="single" w:sz="12" w:space="0" w:color="auto"/>
-            </w:tcBorders>
-            <w:tcW w:w="1794" w:type="dxa"/>
-            <w:vAlign w:val="bottom"/>
-            <w:textDirection w:val="lrTb"/>
-            <w:noWrap w:val="false"/>
-          </w:tcPr>
-          <w:p>
-            <w:r/>
-            <w:r/>
-          </w:p>
-        </w:tc>
-        <w:tc>
-          <w:tcPr>
-            <w:tcBorders>
-              <w:left w:val="single" w:sz="12" w:space="0" w:color="auto"/>
-              <w:top w:val="single" w:sz="12" w:space="0" w:color="auto"/>
-              <w:right w:val="single" w:sz="12" w:space="0" w:color="auto"/>
-              <w:bottom w:val="single" w:sz="12" w:space="0" w:color="auto"/>
-            </w:tcBorders>
-            <w:tcW w:w="1794" w:type="dxa"/>
-            <w:vAlign w:val="bottom"/>
-            <w:textDirection w:val="lrTb"/>
-            <w:noWrap w:val="false"/>
-          </w:tcPr>
-          <w:p>
-            <w:r/>
-            <w:r/>
-          </w:p>
-        </w:tc>
-        <w:tc>
-          <w:tcPr>
-            <w:tcBorders>
-              <w:left w:val="single" w:sz="12" w:space="0" w:color="auto"/>
-              <w:top w:val="single" w:sz="12" w:space="0" w:color="auto"/>
-              <w:right w:val="single" w:sz="12" w:space="0" w:color="auto"/>
-              <w:bottom w:val="single" w:sz="12" w:space="0" w:color="auto"/>
-            </w:tcBorders>
-            <w:tcW w:w="1794" w:type="dxa"/>
-            <w:vAlign w:val="bottom"/>
-            <w:textDirection w:val="lrTb"/>
-            <w:noWrap w:val="false"/>
-          </w:tcPr>
-          <w:p>
-            <w:r/>
-            <w:r/>
-          </w:p>
-        </w:tc>
-        <w:tc>
-          <w:tcPr>
-            <w:tcBorders>
-              <w:left w:val="single" w:sz="12" w:space="0" w:color="auto"/>
-              <w:top w:val="single" w:sz="12" w:space="0" w:color="auto"/>
-              <w:right w:val="single" w:sz="12" w:space="0" w:color="auto"/>
-              <w:bottom w:val="single" w:sz="12" w:space="0" w:color="auto"/>
-            </w:tcBorders>
-            <w:tcW w:w="1794" w:type="dxa"/>
-            <w:vAlign w:val="bottom"/>
-            <w:textDirection w:val="lrTb"/>
-            <w:noWrap w:val="false"/>
-          </w:tcPr>
-          <w:p>
-            <w:r/>
-            <w:r/>
-          </w:p>
-        </w:tc>
-      </w:tr>
-      <w:tr>
-        <w:trPr/>
-        <w:tc>
-          <w:tcPr>
-            <w:tcBorders>
-              <w:left w:val="single" w:sz="12" w:space="0" w:color="auto"/>
-              <w:top w:val="single" w:sz="12" w:space="0" w:color="auto"/>
-              <w:right w:val="single" w:sz="12" w:space="0" w:color="auto"/>
-              <w:bottom w:val="single" w:sz="12" w:space="0" w:color="auto"/>
-            </w:tcBorders>
-            <w:tcW w:w="1794" w:type="dxa"/>
-            <w:vAlign w:val="center"/>
-            <w:textDirection w:val="lrTb"/>
-            <w:noWrap w:val="false"/>
-          </w:tcPr>
-          <w:p>
-            <w:pPr>
-              <w:jc w:val="center"/>
-              <w:rPr>
-                <w:rFonts w:ascii="Times New Roman" w:hAnsi="Times New Roman" w:cs="Times New Roman"/>
-                <w:b/>
-                <w:sz w:val="22"/>
-                <w:szCs w:val="22"/>
-              </w:rPr>
-            </w:pPr>
-            <w:r>
-              <w:rPr>
-                <w:rFonts w:ascii="Times New Roman" w:hAnsi="Times New Roman" w:cs="Times New Roman"/>
-                <w:b/>
-                <w:sz w:val="22"/>
-                <w:szCs w:val="22"/>
-              </w:rPr>
-              <w:t xml:space="preserve">12</w:t>
-            </w:r>
-            <w:r/>
-          </w:p>
-        </w:tc>
-        <w:tc>
-          <w:tcPr>
-            <w:tcBorders>
-              <w:left w:val="single" w:sz="12" w:space="0" w:color="auto"/>
-              <w:top w:val="single" w:sz="12" w:space="0" w:color="auto"/>
-              <w:right w:val="single" w:sz="12" w:space="0" w:color="auto"/>
-              <w:bottom w:val="single" w:sz="12" w:space="0" w:color="auto"/>
-            </w:tcBorders>
-            <w:tcW w:w="1794" w:type="dxa"/>
-            <w:vAlign w:val="bottom"/>
-            <w:textDirection w:val="lrTb"/>
-            <w:noWrap w:val="false"/>
-          </w:tcPr>
-          <w:p>
-            <w:r/>
-            <w:r/>
-          </w:p>
-        </w:tc>
-        <w:tc>
-          <w:tcPr>
-            <w:tcBorders>
-              <w:left w:val="single" w:sz="12" w:space="0" w:color="auto"/>
-              <w:top w:val="single" w:sz="12" w:space="0" w:color="auto"/>
-              <w:right w:val="single" w:sz="12" w:space="0" w:color="auto"/>
-              <w:bottom w:val="single" w:sz="12" w:space="0" w:color="auto"/>
-            </w:tcBorders>
-            <w:tcW w:w="1794" w:type="dxa"/>
-            <w:vAlign w:val="bottom"/>
-            <w:textDirection w:val="lrTb"/>
-            <w:noWrap w:val="false"/>
-          </w:tcPr>
-          <w:p>
-            <w:r/>
-            <w:r/>
-          </w:p>
-        </w:tc>
-        <w:tc>
-          <w:tcPr>
-            <w:tcBorders>
-              <w:left w:val="single" w:sz="12" w:space="0" w:color="auto"/>
-              <w:top w:val="single" w:sz="12" w:space="0" w:color="auto"/>
-              <w:right w:val="single" w:sz="12" w:space="0" w:color="auto"/>
-              <w:bottom w:val="single" w:sz="12" w:space="0" w:color="auto"/>
-            </w:tcBorders>
-            <w:tcW w:w="1794" w:type="dxa"/>
-            <w:vAlign w:val="bottom"/>
-            <w:textDirection w:val="lrTb"/>
-            <w:noWrap w:val="false"/>
-          </w:tcPr>
-          <w:p>
-            <w:r/>
-            <w:r/>
-          </w:p>
-        </w:tc>
-        <w:tc>
-          <w:tcPr>
-            <w:tcBorders>
-              <w:left w:val="single" w:sz="12" w:space="0" w:color="auto"/>
-              <w:top w:val="single" w:sz="12" w:space="0" w:color="auto"/>
-              <w:right w:val="single" w:sz="12" w:space="0" w:color="auto"/>
-              <w:bottom w:val="single" w:sz="12" w:space="0" w:color="auto"/>
-            </w:tcBorders>
-            <w:tcW w:w="1794" w:type="dxa"/>
-            <w:vAlign w:val="bottom"/>
-            <w:textDirection w:val="lrTb"/>
-            <w:noWrap w:val="false"/>
-          </w:tcPr>
-          <w:p>
-            <w:r/>
-            <w:r/>
-          </w:p>
-        </w:tc>
-        <w:tc>
-          <w:tcPr>
-            <w:tcBorders>
-              <w:left w:val="single" w:sz="12" w:space="0" w:color="auto"/>
-              <w:top w:val="single" w:sz="12" w:space="0" w:color="auto"/>
-              <w:right w:val="single" w:sz="12" w:space="0" w:color="auto"/>
-              <w:bottom w:val="single" w:sz="12" w:space="0" w:color="auto"/>
-            </w:tcBorders>
-            <w:tcW w:w="1794" w:type="dxa"/>
-            <w:vAlign w:val="bottom"/>
-            <w:textDirection w:val="lrTb"/>
-            <w:noWrap w:val="false"/>
-          </w:tcPr>
-          <w:p>
-            <w:r/>
-            <w:r/>
-          </w:p>
-        </w:tc>
-      </w:tr>
-      <w:tr>
-        <w:trPr/>
-        <w:tc>
-          <w:tcPr>
-            <w:tcBorders>
-              <w:left w:val="single" w:sz="12" w:space="0" w:color="auto"/>
-              <w:top w:val="single" w:sz="12" w:space="0" w:color="auto"/>
-              <w:right w:val="single" w:sz="12" w:space="0" w:color="auto"/>
-              <w:bottom w:val="single" w:sz="12" w:space="0" w:color="auto"/>
-            </w:tcBorders>
-            <w:tcW w:w="1794" w:type="dxa"/>
-            <w:vAlign w:val="center"/>
-            <w:textDirection w:val="lrTb"/>
-            <w:noWrap w:val="false"/>
-          </w:tcPr>
-          <w:p>
-            <w:pPr>
-              <w:jc w:val="center"/>
-              <w:rPr>
-                <w:rFonts w:ascii="Times New Roman" w:hAnsi="Times New Roman" w:cs="Times New Roman"/>
-                <w:b/>
-                <w:sz w:val="22"/>
-                <w:szCs w:val="22"/>
-              </w:rPr>
-            </w:pPr>
-            <w:r>
-              <w:rPr>
-                <w:rFonts w:ascii="Times New Roman" w:hAnsi="Times New Roman" w:cs="Times New Roman"/>
-                <w:b/>
-                <w:sz w:val="22"/>
-                <w:szCs w:val="22"/>
-              </w:rPr>
-              <w:t xml:space="preserve">13</w:t>
-            </w:r>
-            <w:r/>
-          </w:p>
-        </w:tc>
-        <w:tc>
-          <w:tcPr>
-            <w:tcBorders>
-              <w:left w:val="single" w:sz="12" w:space="0" w:color="auto"/>
-              <w:top w:val="single" w:sz="12" w:space="0" w:color="auto"/>
-              <w:right w:val="single" w:sz="12" w:space="0" w:color="auto"/>
-              <w:bottom w:val="single" w:sz="12" w:space="0" w:color="auto"/>
-            </w:tcBorders>
-            <w:tcW w:w="1794" w:type="dxa"/>
-            <w:vAlign w:val="bottom"/>
-            <w:textDirection w:val="lrTb"/>
-            <w:noWrap w:val="false"/>
-          </w:tcPr>
-          <w:p>
-            <w:r/>
-            <w:r/>
-          </w:p>
-        </w:tc>
-        <w:tc>
-          <w:tcPr>
-            <w:tcBorders>
-              <w:left w:val="single" w:sz="12" w:space="0" w:color="auto"/>
-              <w:top w:val="single" w:sz="12" w:space="0" w:color="auto"/>
-              <w:right w:val="single" w:sz="12" w:space="0" w:color="auto"/>
-              <w:bottom w:val="single" w:sz="12" w:space="0" w:color="auto"/>
-            </w:tcBorders>
-            <w:tcW w:w="1794" w:type="dxa"/>
-            <w:vAlign w:val="bottom"/>
-            <w:textDirection w:val="lrTb"/>
-            <w:noWrap w:val="false"/>
-          </w:tcPr>
-          <w:p>
-            <w:r/>
-            <w:r/>
-          </w:p>
-        </w:tc>
-        <w:tc>
-          <w:tcPr>
-            <w:tcBorders>
-              <w:left w:val="single" w:sz="12" w:space="0" w:color="auto"/>
-              <w:top w:val="single" w:sz="12" w:space="0" w:color="auto"/>
-              <w:right w:val="single" w:sz="12" w:space="0" w:color="auto"/>
-              <w:bottom w:val="single" w:sz="12" w:space="0" w:color="auto"/>
-            </w:tcBorders>
-            <w:tcW w:w="1794" w:type="dxa"/>
-            <w:vAlign w:val="bottom"/>
-            <w:textDirection w:val="lrTb"/>
-            <w:noWrap w:val="false"/>
-          </w:tcPr>
-          <w:p>
-            <w:r/>
-            <w:r/>
-          </w:p>
-        </w:tc>
-        <w:tc>
-          <w:tcPr>
-            <w:tcBorders>
-              <w:left w:val="single" w:sz="12" w:space="0" w:color="auto"/>
-              <w:top w:val="single" w:sz="12" w:space="0" w:color="auto"/>
-              <w:right w:val="single" w:sz="12" w:space="0" w:color="auto"/>
-              <w:bottom w:val="single" w:sz="12" w:space="0" w:color="auto"/>
-            </w:tcBorders>
-            <w:tcW w:w="1794" w:type="dxa"/>
-            <w:vAlign w:val="bottom"/>
-            <w:textDirection w:val="lrTb"/>
-            <w:noWrap w:val="false"/>
-          </w:tcPr>
-          <w:p>
-            <w:r/>
-            <w:r/>
-          </w:p>
-        </w:tc>
-        <w:tc>
-          <w:tcPr>
-            <w:tcBorders>
-              <w:left w:val="single" w:sz="12" w:space="0" w:color="auto"/>
-              <w:top w:val="single" w:sz="12" w:space="0" w:color="auto"/>
-              <w:right w:val="single" w:sz="12" w:space="0" w:color="auto"/>
-              <w:bottom w:val="single" w:sz="12" w:space="0" w:color="auto"/>
-            </w:tcBorders>
-            <w:tcW w:w="1794" w:type="dxa"/>
-            <w:vAlign w:val="bottom"/>
-            <w:textDirection w:val="lrTb"/>
-            <w:noWrap w:val="false"/>
-          </w:tcPr>
-          <w:p>
-            <w:r/>
-            <w:r/>
-          </w:p>
-        </w:tc>
-      </w:tr>
-      <w:tr>
-        <w:trPr/>
-        <w:tc>
-          <w:tcPr>
-            <w:tcBorders>
-              <w:left w:val="single" w:sz="12" w:space="0" w:color="auto"/>
-              <w:top w:val="single" w:sz="12" w:space="0" w:color="auto"/>
-              <w:right w:val="single" w:sz="12" w:space="0" w:color="auto"/>
-              <w:bottom w:val="single" w:sz="12" w:space="0" w:color="auto"/>
-            </w:tcBorders>
-            <w:tcW w:w="1794" w:type="dxa"/>
-            <w:vAlign w:val="center"/>
-            <w:textDirection w:val="lrTb"/>
-            <w:noWrap w:val="false"/>
-          </w:tcPr>
-          <w:p>
-            <w:pPr>
-              <w:jc w:val="center"/>
-              <w:rPr>
-                <w:rFonts w:ascii="Times New Roman" w:hAnsi="Times New Roman" w:cs="Times New Roman"/>
-                <w:b/>
-                <w:sz w:val="22"/>
-                <w:szCs w:val="22"/>
-              </w:rPr>
-            </w:pPr>
-            <w:r>
-              <w:rPr>
-                <w:rFonts w:ascii="Times New Roman" w:hAnsi="Times New Roman" w:cs="Times New Roman"/>
-                <w:b/>
-                <w:sz w:val="22"/>
-                <w:szCs w:val="22"/>
-              </w:rPr>
-              <w:t xml:space="preserve">14</w:t>
-            </w:r>
-            <w:r/>
-          </w:p>
-        </w:tc>
-        <w:tc>
-          <w:tcPr>
-            <w:tcBorders>
-              <w:left w:val="single" w:sz="12" w:space="0" w:color="auto"/>
-              <w:top w:val="single" w:sz="12" w:space="0" w:color="auto"/>
-              <w:right w:val="single" w:sz="12" w:space="0" w:color="auto"/>
-              <w:bottom w:val="single" w:sz="12" w:space="0" w:color="auto"/>
-            </w:tcBorders>
-            <w:tcW w:w="1794" w:type="dxa"/>
-            <w:vAlign w:val="bottom"/>
-            <w:textDirection w:val="lrTb"/>
-            <w:noWrap w:val="false"/>
-          </w:tcPr>
-          <w:p>
-            <w:r/>
-            <w:r/>
-          </w:p>
-        </w:tc>
-        <w:tc>
-          <w:tcPr>
-            <w:tcBorders>
-              <w:left w:val="single" w:sz="12" w:space="0" w:color="auto"/>
-              <w:top w:val="single" w:sz="12" w:space="0" w:color="auto"/>
-              <w:right w:val="single" w:sz="12" w:space="0" w:color="auto"/>
-              <w:bottom w:val="single" w:sz="12" w:space="0" w:color="auto"/>
-            </w:tcBorders>
-            <w:tcW w:w="1794" w:type="dxa"/>
-            <w:vAlign w:val="bottom"/>
-            <w:textDirection w:val="lrTb"/>
-            <w:noWrap w:val="false"/>
-          </w:tcPr>
-          <w:p>
-            <w:r/>
-            <w:r/>
-          </w:p>
-        </w:tc>
-        <w:tc>
-          <w:tcPr>
-            <w:tcBorders>
-              <w:left w:val="single" w:sz="12" w:space="0" w:color="auto"/>
-              <w:top w:val="single" w:sz="12" w:space="0" w:color="auto"/>
-              <w:right w:val="single" w:sz="12" w:space="0" w:color="auto"/>
-              <w:bottom w:val="single" w:sz="12" w:space="0" w:color="auto"/>
-            </w:tcBorders>
-            <w:tcW w:w="1794" w:type="dxa"/>
-            <w:vAlign w:val="bottom"/>
-            <w:textDirection w:val="lrTb"/>
-            <w:noWrap w:val="false"/>
-          </w:tcPr>
-          <w:p>
-            <w:r/>
-            <w:r/>
-          </w:p>
-        </w:tc>
-        <w:tc>
-          <w:tcPr>
-            <w:tcBorders>
-              <w:left w:val="single" w:sz="12" w:space="0" w:color="auto"/>
-              <w:top w:val="single" w:sz="12" w:space="0" w:color="auto"/>
-              <w:right w:val="single" w:sz="12" w:space="0" w:color="auto"/>
-              <w:bottom w:val="single" w:sz="12" w:space="0" w:color="auto"/>
-            </w:tcBorders>
-            <w:tcW w:w="1794" w:type="dxa"/>
-            <w:vAlign w:val="bottom"/>
-            <w:textDirection w:val="lrTb"/>
-            <w:noWrap w:val="false"/>
-          </w:tcPr>
-          <w:p>
-            <w:r/>
-            <w:r/>
-          </w:p>
-        </w:tc>
-        <w:tc>
-          <w:tcPr>
-            <w:tcBorders>
-              <w:left w:val="single" w:sz="12" w:space="0" w:color="auto"/>
-              <w:top w:val="single" w:sz="12" w:space="0" w:color="auto"/>
-              <w:right w:val="single" w:sz="12" w:space="0" w:color="auto"/>
-              <w:bottom w:val="single" w:sz="12" w:space="0" w:color="auto"/>
-            </w:tcBorders>
-            <w:tcW w:w="1794" w:type="dxa"/>
-            <w:vAlign w:val="bottom"/>
-            <w:textDirection w:val="lrTb"/>
-            <w:noWrap w:val="false"/>
-          </w:tcPr>
-          <w:p>
-            <w:r/>
-            <w:r/>
-          </w:p>
-        </w:tc>
-      </w:tr>
-      <w:tr>
-        <w:trPr/>
-        <w:tc>
-          <w:tcPr>
-            <w:tcBorders>
-              <w:left w:val="single" w:sz="12" w:space="0" w:color="auto"/>
-              <w:top w:val="single" w:sz="12" w:space="0" w:color="auto"/>
-              <w:right w:val="single" w:sz="12" w:space="0" w:color="auto"/>
-              <w:bottom w:val="single" w:sz="12" w:space="0" w:color="auto"/>
-            </w:tcBorders>
-            <w:tcW w:w="1794" w:type="dxa"/>
-            <w:vAlign w:val="center"/>
-            <w:textDirection w:val="lrTb"/>
-            <w:noWrap w:val="false"/>
-          </w:tcPr>
-          <w:p>
-            <w:pPr>
-              <w:jc w:val="center"/>
-              <w:rPr>
-                <w:rFonts w:ascii="Times New Roman" w:hAnsi="Times New Roman" w:cs="Times New Roman"/>
-                <w:b/>
-                <w:sz w:val="22"/>
-                <w:szCs w:val="22"/>
-              </w:rPr>
-            </w:pPr>
-            <w:r>
-              <w:rPr>
-                <w:rFonts w:ascii="Times New Roman" w:hAnsi="Times New Roman" w:cs="Times New Roman"/>
-                <w:b/>
-                <w:sz w:val="22"/>
-                <w:szCs w:val="22"/>
-              </w:rPr>
-              <w:t xml:space="preserve">15</w:t>
-            </w:r>
-            <w:r/>
-          </w:p>
-        </w:tc>
-        <w:tc>
-          <w:tcPr>
-            <w:tcBorders>
-              <w:left w:val="single" w:sz="12" w:space="0" w:color="auto"/>
-              <w:top w:val="single" w:sz="12" w:space="0" w:color="auto"/>
-              <w:right w:val="single" w:sz="12" w:space="0" w:color="auto"/>
-              <w:bottom w:val="single" w:sz="12" w:space="0" w:color="auto"/>
-            </w:tcBorders>
-            <w:tcW w:w="1794" w:type="dxa"/>
-            <w:vAlign w:val="bottom"/>
-            <w:textDirection w:val="lrTb"/>
-            <w:noWrap w:val="false"/>
-          </w:tcPr>
-          <w:p>
-            <w:r/>
-            <w:r/>
-          </w:p>
-        </w:tc>
-        <w:tc>
-          <w:tcPr>
-            <w:tcBorders>
-              <w:left w:val="single" w:sz="12" w:space="0" w:color="auto"/>
-              <w:top w:val="single" w:sz="12" w:space="0" w:color="auto"/>
-              <w:right w:val="single" w:sz="12" w:space="0" w:color="auto"/>
-              <w:bottom w:val="single" w:sz="12" w:space="0" w:color="auto"/>
-            </w:tcBorders>
-            <w:tcW w:w="1794" w:type="dxa"/>
-            <w:vAlign w:val="bottom"/>
-            <w:textDirection w:val="lrTb"/>
-            <w:noWrap w:val="false"/>
-          </w:tcPr>
-          <w:p>
-            <w:r/>
-            <w:r/>
-          </w:p>
-        </w:tc>
-        <w:tc>
-          <w:tcPr>
-            <w:tcBorders>
-              <w:left w:val="single" w:sz="12" w:space="0" w:color="auto"/>
-              <w:top w:val="single" w:sz="12" w:space="0" w:color="auto"/>
-              <w:right w:val="single" w:sz="12" w:space="0" w:color="auto"/>
-              <w:bottom w:val="single" w:sz="12" w:space="0" w:color="auto"/>
-            </w:tcBorders>
-            <w:tcW w:w="1794" w:type="dxa"/>
-            <w:vAlign w:val="bottom"/>
-            <w:textDirection w:val="lrTb"/>
-            <w:noWrap w:val="false"/>
-          </w:tcPr>
-          <w:p>
-            <w:r/>
-            <w:r/>
-          </w:p>
-        </w:tc>
-        <w:tc>
-          <w:tcPr>
-            <w:tcBorders>
-              <w:left w:val="single" w:sz="12" w:space="0" w:color="auto"/>
-              <w:top w:val="single" w:sz="12" w:space="0" w:color="auto"/>
-              <w:right w:val="single" w:sz="12" w:space="0" w:color="auto"/>
-              <w:bottom w:val="single" w:sz="12" w:space="0" w:color="auto"/>
-            </w:tcBorders>
-            <w:tcW w:w="1794" w:type="dxa"/>
-            <w:vAlign w:val="bottom"/>
-            <w:textDirection w:val="lrTb"/>
-            <w:noWrap w:val="false"/>
-          </w:tcPr>
-          <w:p>
-            <w:r/>
-            <w:r/>
-          </w:p>
-        </w:tc>
-        <w:tc>
-          <w:tcPr>
-            <w:tcBorders>
-              <w:left w:val="single" w:sz="12" w:space="0" w:color="auto"/>
-              <w:top w:val="single" w:sz="12" w:space="0" w:color="auto"/>
-              <w:right w:val="single" w:sz="12" w:space="0" w:color="auto"/>
-              <w:bottom w:val="single" w:sz="12" w:space="0" w:color="auto"/>
-            </w:tcBorders>
-            <w:tcW w:w="1794" w:type="dxa"/>
-            <w:vAlign w:val="bottom"/>
-            <w:textDirection w:val="lrTb"/>
-            <w:noWrap w:val="false"/>
-          </w:tcPr>
-          <w:p>
-            <w:r/>
-            <w:r/>
-          </w:p>
-        </w:tc>
-      </w:tr>
-      <w:tr>
-        <w:trPr/>
-        <w:tc>
-          <w:tcPr>
-            <w:tcBorders>
-              <w:left w:val="single" w:sz="12" w:space="0" w:color="auto"/>
-              <w:top w:val="single" w:sz="12" w:space="0" w:color="auto"/>
-              <w:right w:val="single" w:sz="12" w:space="0" w:color="auto"/>
-              <w:bottom w:val="single" w:sz="12" w:space="0" w:color="auto"/>
-            </w:tcBorders>
-            <w:tcW w:w="1794" w:type="dxa"/>
-            <w:vAlign w:val="center"/>
-            <w:textDirection w:val="lrTb"/>
-            <w:noWrap w:val="false"/>
-          </w:tcPr>
-          <w:p>
-            <w:pPr>
-              <w:jc w:val="center"/>
-              <w:rPr>
-                <w:rFonts w:ascii="Times New Roman" w:hAnsi="Times New Roman" w:cs="Times New Roman"/>
-                <w:b/>
-                <w:sz w:val="22"/>
-                <w:szCs w:val="22"/>
-              </w:rPr>
-            </w:pPr>
-            <w:r>
-              <w:rPr>
-                <w:rFonts w:ascii="Times New Roman" w:hAnsi="Times New Roman" w:cs="Times New Roman"/>
-                <w:b/>
-                <w:sz w:val="22"/>
-                <w:szCs w:val="22"/>
-              </w:rPr>
-              <w:t xml:space="preserve">16</w:t>
-            </w:r>
-            <w:r/>
-          </w:p>
-        </w:tc>
-        <w:tc>
-          <w:tcPr>
-            <w:tcBorders>
-              <w:left w:val="single" w:sz="12" w:space="0" w:color="auto"/>
-              <w:top w:val="single" w:sz="12" w:space="0" w:color="auto"/>
-              <w:right w:val="single" w:sz="12" w:space="0" w:color="auto"/>
-              <w:bottom w:val="single" w:sz="12" w:space="0" w:color="auto"/>
-            </w:tcBorders>
-            <w:tcW w:w="1794" w:type="dxa"/>
-            <w:vAlign w:val="bottom"/>
-            <w:textDirection w:val="lrTb"/>
-            <w:noWrap w:val="false"/>
-          </w:tcPr>
-          <w:p>
-            <w:r/>
-            <w:r/>
-          </w:p>
-        </w:tc>
-        <w:tc>
-          <w:tcPr>
-            <w:tcBorders>
-              <w:left w:val="single" w:sz="12" w:space="0" w:color="auto"/>
-              <w:top w:val="single" w:sz="12" w:space="0" w:color="auto"/>
-              <w:right w:val="single" w:sz="12" w:space="0" w:color="auto"/>
-              <w:bottom w:val="single" w:sz="12" w:space="0" w:color="auto"/>
-            </w:tcBorders>
-            <w:tcW w:w="1794" w:type="dxa"/>
-            <w:vAlign w:val="bottom"/>
-            <w:textDirection w:val="lrTb"/>
-            <w:noWrap w:val="false"/>
-          </w:tcPr>
-          <w:p>
-            <w:r/>
-            <w:r/>
-          </w:p>
-        </w:tc>
-        <w:tc>
-          <w:tcPr>
-            <w:tcBorders>
-              <w:left w:val="single" w:sz="12" w:space="0" w:color="auto"/>
-              <w:top w:val="single" w:sz="12" w:space="0" w:color="auto"/>
-              <w:right w:val="single" w:sz="12" w:space="0" w:color="auto"/>
-              <w:bottom w:val="single" w:sz="12" w:space="0" w:color="auto"/>
-            </w:tcBorders>
-            <w:tcW w:w="1794" w:type="dxa"/>
-            <w:vAlign w:val="bottom"/>
-            <w:textDirection w:val="lrTb"/>
-            <w:noWrap w:val="false"/>
-          </w:tcPr>
-          <w:p>
-            <w:r/>
-            <w:r/>
-          </w:p>
-        </w:tc>
-        <w:tc>
-          <w:tcPr>
-            <w:tcBorders>
-              <w:left w:val="single" w:sz="12" w:space="0" w:color="auto"/>
-              <w:top w:val="single" w:sz="12" w:space="0" w:color="auto"/>
-              <w:right w:val="single" w:sz="12" w:space="0" w:color="auto"/>
-              <w:bottom w:val="single" w:sz="12" w:space="0" w:color="auto"/>
-            </w:tcBorders>
-            <w:tcW w:w="1794" w:type="dxa"/>
-            <w:vAlign w:val="bottom"/>
-            <w:textDirection w:val="lrTb"/>
-            <w:noWrap w:val="false"/>
-          </w:tcPr>
-          <w:p>
-            <w:r/>
-            <w:r/>
-          </w:p>
-        </w:tc>
-        <w:tc>
-          <w:tcPr>
-            <w:tcBorders>
-              <w:left w:val="single" w:sz="12" w:space="0" w:color="auto"/>
-              <w:top w:val="single" w:sz="12" w:space="0" w:color="auto"/>
-              <w:right w:val="single" w:sz="12" w:space="0" w:color="auto"/>
-              <w:bottom w:val="single" w:sz="12" w:space="0" w:color="auto"/>
-            </w:tcBorders>
-            <w:tcW w:w="1794" w:type="dxa"/>
-            <w:vAlign w:val="bottom"/>
-            <w:textDirection w:val="lrTb"/>
-            <w:noWrap w:val="false"/>
-          </w:tcPr>
-          <w:p>
-            <w:r/>
-            <w:r/>
-          </w:p>
-        </w:tc>
-      </w:tr>
-      <w:tr>
-        <w:trPr/>
-        <w:tc>
-          <w:tcPr>
-            <w:tcBorders>
-              <w:left w:val="single" w:sz="12" w:space="0" w:color="auto"/>
-              <w:top w:val="single" w:sz="12" w:space="0" w:color="auto"/>
-              <w:right w:val="single" w:sz="12" w:space="0" w:color="auto"/>
-              <w:bottom w:val="single" w:sz="12" w:space="0" w:color="auto"/>
-            </w:tcBorders>
-            <w:tcW w:w="1794" w:type="dxa"/>
-            <w:vAlign w:val="center"/>
-            <w:textDirection w:val="lrTb"/>
-            <w:noWrap w:val="false"/>
-          </w:tcPr>
-          <w:p>
-            <w:pPr>
-              <w:jc w:val="center"/>
-              <w:rPr>
-                <w:rFonts w:ascii="Times New Roman" w:hAnsi="Times New Roman" w:cs="Times New Roman"/>
-                <w:b/>
-                <w:sz w:val="22"/>
-                <w:szCs w:val="22"/>
-              </w:rPr>
-            </w:pPr>
-            <w:r>
-              <w:rPr>
-                <w:rFonts w:ascii="Times New Roman" w:hAnsi="Times New Roman" w:cs="Times New Roman"/>
-                <w:b/>
-                <w:sz w:val="22"/>
-                <w:szCs w:val="22"/>
-              </w:rPr>
-              <w:t xml:space="preserve">17</w:t>
-            </w:r>
-            <w:r/>
-          </w:p>
-        </w:tc>
-        <w:tc>
-          <w:tcPr>
-            <w:tcBorders>
-              <w:left w:val="single" w:sz="12" w:space="0" w:color="auto"/>
-              <w:top w:val="single" w:sz="12" w:space="0" w:color="auto"/>
-              <w:right w:val="single" w:sz="12" w:space="0" w:color="auto"/>
-              <w:bottom w:val="single" w:sz="12" w:space="0" w:color="auto"/>
-            </w:tcBorders>
-            <w:tcW w:w="1794" w:type="dxa"/>
-            <w:vAlign w:val="bottom"/>
-            <w:textDirection w:val="lrTb"/>
-            <w:noWrap w:val="false"/>
-          </w:tcPr>
-          <w:p>
-            <w:r/>
-            <w:r/>
-          </w:p>
-        </w:tc>
-        <w:tc>
-          <w:tcPr>
-            <w:tcBorders>
-              <w:left w:val="single" w:sz="12" w:space="0" w:color="auto"/>
-              <w:top w:val="single" w:sz="12" w:space="0" w:color="auto"/>
-              <w:right w:val="single" w:sz="12" w:space="0" w:color="auto"/>
-              <w:bottom w:val="single" w:sz="12" w:space="0" w:color="auto"/>
-            </w:tcBorders>
-            <w:tcW w:w="1794" w:type="dxa"/>
-            <w:vAlign w:val="bottom"/>
-            <w:textDirection w:val="lrTb"/>
-            <w:noWrap w:val="false"/>
-          </w:tcPr>
-          <w:p>
-            <w:r/>
-            <w:r/>
-          </w:p>
-        </w:tc>
-        <w:tc>
-          <w:tcPr>
-            <w:tcBorders>
-              <w:left w:val="single" w:sz="12" w:space="0" w:color="auto"/>
-              <w:top w:val="single" w:sz="12" w:space="0" w:color="auto"/>
-              <w:right w:val="single" w:sz="12" w:space="0" w:color="auto"/>
-              <w:bottom w:val="single" w:sz="12" w:space="0" w:color="auto"/>
-            </w:tcBorders>
-            <w:tcW w:w="1794" w:type="dxa"/>
-            <w:vAlign w:val="bottom"/>
-            <w:textDirection w:val="lrTb"/>
-            <w:noWrap w:val="false"/>
-          </w:tcPr>
-          <w:p>
-            <w:r/>
-            <w:r/>
-          </w:p>
-        </w:tc>
-        <w:tc>
-          <w:tcPr>
-            <w:tcBorders>
-              <w:left w:val="single" w:sz="12" w:space="0" w:color="auto"/>
-              <w:top w:val="single" w:sz="12" w:space="0" w:color="auto"/>
-              <w:right w:val="single" w:sz="12" w:space="0" w:color="auto"/>
-              <w:bottom w:val="single" w:sz="12" w:space="0" w:color="auto"/>
-            </w:tcBorders>
-            <w:tcW w:w="1794" w:type="dxa"/>
-            <w:vAlign w:val="bottom"/>
-            <w:textDirection w:val="lrTb"/>
-            <w:noWrap w:val="false"/>
-          </w:tcPr>
-          <w:p>
-            <w:r/>
-            <w:r/>
-          </w:p>
-        </w:tc>
-        <w:tc>
-          <w:tcPr>
-            <w:tcBorders>
-              <w:left w:val="single" w:sz="12" w:space="0" w:color="auto"/>
-              <w:top w:val="single" w:sz="12" w:space="0" w:color="auto"/>
-              <w:right w:val="single" w:sz="12" w:space="0" w:color="auto"/>
-              <w:bottom w:val="single" w:sz="12" w:space="0" w:color="auto"/>
-            </w:tcBorders>
-            <w:tcW w:w="1794" w:type="dxa"/>
-            <w:vAlign w:val="bottom"/>
-            <w:textDirection w:val="lrTb"/>
-            <w:noWrap w:val="false"/>
-          </w:tcPr>
-          <w:p>
-            <w:r/>
-            <w:r/>
-          </w:p>
-        </w:tc>
-      </w:tr>
-      <w:tr>
-        <w:trPr/>
-        <w:tc>
-          <w:tcPr>
-            <w:tcBorders>
-              <w:left w:val="single" w:sz="12" w:space="0" w:color="auto"/>
-              <w:top w:val="single" w:sz="12" w:space="0" w:color="auto"/>
-              <w:right w:val="single" w:sz="12" w:space="0" w:color="auto"/>
-              <w:bottom w:val="single" w:sz="12" w:space="0" w:color="auto"/>
-            </w:tcBorders>
-            <w:tcW w:w="1794" w:type="dxa"/>
-            <w:vAlign w:val="center"/>
-            <w:textDirection w:val="lrTb"/>
-            <w:noWrap w:val="false"/>
-          </w:tcPr>
-          <w:p>
-            <w:pPr>
-              <w:jc w:val="center"/>
-              <w:rPr>
-                <w:rFonts w:ascii="Times New Roman" w:hAnsi="Times New Roman" w:cs="Times New Roman"/>
-                <w:b/>
-                <w:sz w:val="22"/>
-                <w:szCs w:val="22"/>
-              </w:rPr>
-            </w:pPr>
-            <w:r>
-              <w:rPr>
-                <w:rFonts w:ascii="Times New Roman" w:hAnsi="Times New Roman" w:cs="Times New Roman"/>
-                <w:b/>
-                <w:sz w:val="22"/>
-                <w:szCs w:val="22"/>
-              </w:rPr>
-              <w:t xml:space="preserve">18</w:t>
-            </w:r>
-            <w:r/>
-          </w:p>
-        </w:tc>
-        <w:tc>
-          <w:tcPr>
-            <w:tcBorders>
-              <w:left w:val="single" w:sz="12" w:space="0" w:color="auto"/>
-              <w:top w:val="single" w:sz="12" w:space="0" w:color="auto"/>
-              <w:right w:val="single" w:sz="12" w:space="0" w:color="auto"/>
-              <w:bottom w:val="single" w:sz="12" w:space="0" w:color="auto"/>
-            </w:tcBorders>
-            <w:tcW w:w="1794" w:type="dxa"/>
-            <w:vAlign w:val="bottom"/>
-            <w:textDirection w:val="lrTb"/>
-            <w:noWrap w:val="false"/>
-          </w:tcPr>
-          <w:p>
-            <w:r/>
-            <w:r/>
-          </w:p>
-        </w:tc>
-        <w:tc>
-          <w:tcPr>
-            <w:tcBorders>
-              <w:left w:val="single" w:sz="12" w:space="0" w:color="auto"/>
-              <w:top w:val="single" w:sz="12" w:space="0" w:color="auto"/>
-              <w:right w:val="single" w:sz="12" w:space="0" w:color="auto"/>
-              <w:bottom w:val="single" w:sz="12" w:space="0" w:color="auto"/>
-            </w:tcBorders>
-            <w:tcW w:w="1794" w:type="dxa"/>
-            <w:vAlign w:val="bottom"/>
-            <w:textDirection w:val="lrTb"/>
-            <w:noWrap w:val="false"/>
-          </w:tcPr>
-          <w:p>
-            <w:r/>
-            <w:r/>
-          </w:p>
-        </w:tc>
-        <w:tc>
-          <w:tcPr>
-            <w:tcBorders>
-              <w:left w:val="single" w:sz="12" w:space="0" w:color="auto"/>
-              <w:top w:val="single" w:sz="12" w:space="0" w:color="auto"/>
-              <w:right w:val="single" w:sz="12" w:space="0" w:color="auto"/>
-              <w:bottom w:val="single" w:sz="12" w:space="0" w:color="auto"/>
-            </w:tcBorders>
-            <w:tcW w:w="1794" w:type="dxa"/>
-            <w:vAlign w:val="bottom"/>
-            <w:textDirection w:val="lrTb"/>
-            <w:noWrap w:val="false"/>
-          </w:tcPr>
-          <w:p>
-            <w:r/>
-            <w:r/>
-          </w:p>
-        </w:tc>
-        <w:tc>
-          <w:tcPr>
-            <w:tcBorders>
-              <w:left w:val="single" w:sz="12" w:space="0" w:color="auto"/>
-              <w:top w:val="single" w:sz="12" w:space="0" w:color="auto"/>
-              <w:right w:val="single" w:sz="12" w:space="0" w:color="auto"/>
-              <w:bottom w:val="single" w:sz="12" w:space="0" w:color="auto"/>
-            </w:tcBorders>
-            <w:tcW w:w="1794" w:type="dxa"/>
-            <w:vAlign w:val="bottom"/>
-            <w:textDirection w:val="lrTb"/>
-            <w:noWrap w:val="false"/>
-          </w:tcPr>
-          <w:p>
-            <w:r/>
-            <w:r/>
-          </w:p>
-        </w:tc>
-        <w:tc>
-          <w:tcPr>
-            <w:tcBorders>
-              <w:left w:val="single" w:sz="12" w:space="0" w:color="auto"/>
-              <w:top w:val="single" w:sz="12" w:space="0" w:color="auto"/>
-              <w:right w:val="single" w:sz="12" w:space="0" w:color="auto"/>
-              <w:bottom w:val="single" w:sz="12" w:space="0" w:color="auto"/>
-            </w:tcBorders>
-            <w:tcW w:w="1794" w:type="dxa"/>
-            <w:vAlign w:val="bottom"/>
-            <w:textDirection w:val="lrTb"/>
-            <w:noWrap w:val="false"/>
-          </w:tcPr>
-          <w:p>
-            <w:r/>
-            <w:r/>
-          </w:p>
-        </w:tc>
-      </w:tr>
-      <w:tr>
-        <w:trPr/>
-        <w:tc>
-          <w:tcPr>
-            <w:tcBorders>
-              <w:left w:val="single" w:sz="12" w:space="0" w:color="auto"/>
-              <w:top w:val="single" w:sz="12" w:space="0" w:color="auto"/>
-              <w:right w:val="single" w:sz="12" w:space="0" w:color="auto"/>
-              <w:bottom w:val="single" w:sz="12" w:space="0" w:color="auto"/>
-            </w:tcBorders>
-            <w:tcW w:w="1794" w:type="dxa"/>
-            <w:vAlign w:val="center"/>
-            <w:textDirection w:val="lrTb"/>
-            <w:noWrap w:val="false"/>
-          </w:tcPr>
-          <w:p>
-            <w:pPr>
-              <w:jc w:val="center"/>
-              <w:rPr>
-                <w:rFonts w:ascii="Times New Roman" w:hAnsi="Times New Roman" w:cs="Times New Roman"/>
-                <w:b/>
-                <w:sz w:val="22"/>
-                <w:szCs w:val="22"/>
-              </w:rPr>
-            </w:pPr>
-            <w:r>
-              <w:rPr>
-                <w:rFonts w:ascii="Times New Roman" w:hAnsi="Times New Roman" w:cs="Times New Roman"/>
-                <w:b/>
-                <w:sz w:val="22"/>
-                <w:szCs w:val="22"/>
-              </w:rPr>
-              <w:t xml:space="preserve">19</w:t>
-            </w:r>
-            <w:r/>
-          </w:p>
-        </w:tc>
-        <w:tc>
-          <w:tcPr>
-            <w:tcBorders>
-              <w:left w:val="single" w:sz="12" w:space="0" w:color="auto"/>
-              <w:top w:val="single" w:sz="12" w:space="0" w:color="auto"/>
-              <w:right w:val="single" w:sz="12" w:space="0" w:color="auto"/>
-              <w:bottom w:val="single" w:sz="12" w:space="0" w:color="auto"/>
-            </w:tcBorders>
-            <w:tcW w:w="1794" w:type="dxa"/>
-            <w:vAlign w:val="bottom"/>
-            <w:textDirection w:val="lrTb"/>
-            <w:noWrap w:val="false"/>
-          </w:tcPr>
-          <w:p>
-            <w:r/>
-            <w:r/>
-          </w:p>
-        </w:tc>
-        <w:tc>
-          <w:tcPr>
-            <w:tcBorders>
-              <w:left w:val="single" w:sz="12" w:space="0" w:color="auto"/>
-              <w:top w:val="single" w:sz="12" w:space="0" w:color="auto"/>
-              <w:right w:val="single" w:sz="12" w:space="0" w:color="auto"/>
-              <w:bottom w:val="single" w:sz="12" w:space="0" w:color="auto"/>
-            </w:tcBorders>
-            <w:tcW w:w="1794" w:type="dxa"/>
-            <w:vAlign w:val="bottom"/>
-            <w:textDirection w:val="lrTb"/>
-            <w:noWrap w:val="false"/>
-          </w:tcPr>
-          <w:p>
-            <w:r/>
-            <w:r/>
-          </w:p>
-        </w:tc>
-        <w:tc>
-          <w:tcPr>
-            <w:tcBorders>
-              <w:left w:val="single" w:sz="12" w:space="0" w:color="auto"/>
-              <w:top w:val="single" w:sz="12" w:space="0" w:color="auto"/>
-              <w:right w:val="single" w:sz="12" w:space="0" w:color="auto"/>
-              <w:bottom w:val="single" w:sz="12" w:space="0" w:color="auto"/>
-            </w:tcBorders>
-            <w:tcW w:w="1794" w:type="dxa"/>
-            <w:vAlign w:val="bottom"/>
-            <w:textDirection w:val="lrTb"/>
-            <w:noWrap w:val="false"/>
-          </w:tcPr>
-          <w:p>
-            <w:r/>
-            <w:r/>
-          </w:p>
-        </w:tc>
-        <w:tc>
-          <w:tcPr>
-            <w:tcBorders>
-              <w:left w:val="single" w:sz="12" w:space="0" w:color="auto"/>
-              <w:top w:val="single" w:sz="12" w:space="0" w:color="auto"/>
-              <w:right w:val="single" w:sz="12" w:space="0" w:color="auto"/>
-              <w:bottom w:val="single" w:sz="12" w:space="0" w:color="auto"/>
-            </w:tcBorders>
-            <w:tcW w:w="1794" w:type="dxa"/>
-            <w:vAlign w:val="bottom"/>
-            <w:textDirection w:val="lrTb"/>
-            <w:noWrap w:val="false"/>
-          </w:tcPr>
-          <w:p>
-            <w:r/>
-            <w:r/>
-          </w:p>
-        </w:tc>
-        <w:tc>
-          <w:tcPr>
-            <w:tcBorders>
-              <w:left w:val="single" w:sz="12" w:space="0" w:color="auto"/>
-              <w:top w:val="single" w:sz="12" w:space="0" w:color="auto"/>
-              <w:right w:val="single" w:sz="12" w:space="0" w:color="auto"/>
-              <w:bottom w:val="single" w:sz="12" w:space="0" w:color="auto"/>
-            </w:tcBorders>
-            <w:tcW w:w="1794" w:type="dxa"/>
-            <w:vAlign w:val="bottom"/>
-            <w:textDirection w:val="lrTb"/>
-            <w:noWrap w:val="false"/>
-          </w:tcPr>
-          <w:p>
-            <w:r/>
-            <w:r/>
-          </w:p>
-        </w:tc>
-      </w:tr>
-      <w:tr>
-        <w:trPr/>
-        <w:tc>
-          <w:tcPr>
-            <w:tcBorders>
-              <w:left w:val="single" w:sz="12" w:space="0" w:color="auto"/>
-              <w:top w:val="single" w:sz="12" w:space="0" w:color="auto"/>
-              <w:right w:val="single" w:sz="12" w:space="0" w:color="auto"/>
-              <w:bottom w:val="single" w:sz="12" w:space="0" w:color="auto"/>
-            </w:tcBorders>
-            <w:tcW w:w="1794" w:type="dxa"/>
-            <w:vAlign w:val="center"/>
-            <w:textDirection w:val="lrTb"/>
-            <w:noWrap w:val="false"/>
-          </w:tcPr>
-          <w:p>
-            <w:pPr>
-              <w:jc w:val="center"/>
-              <w:rPr>
-                <w:rFonts w:ascii="Times New Roman" w:hAnsi="Times New Roman" w:cs="Times New Roman"/>
-                <w:b/>
-                <w:sz w:val="22"/>
-                <w:szCs w:val="22"/>
-              </w:rPr>
-            </w:pPr>
-            <w:r>
-              <w:rPr>
-                <w:rFonts w:ascii="Times New Roman" w:hAnsi="Times New Roman" w:cs="Times New Roman"/>
-                <w:b/>
-                <w:sz w:val="22"/>
-                <w:szCs w:val="22"/>
-              </w:rPr>
-              <w:t xml:space="preserve">20</w:t>
-            </w:r>
-            <w:r/>
-          </w:p>
-        </w:tc>
-        <w:tc>
-          <w:tcPr>
-            <w:tcBorders>
-              <w:left w:val="single" w:sz="12" w:space="0" w:color="auto"/>
-              <w:top w:val="single" w:sz="12" w:space="0" w:color="auto"/>
-              <w:right w:val="single" w:sz="12" w:space="0" w:color="auto"/>
-              <w:bottom w:val="single" w:sz="12" w:space="0" w:color="auto"/>
-            </w:tcBorders>
-            <w:tcW w:w="1794" w:type="dxa"/>
-            <w:vAlign w:val="bottom"/>
-            <w:textDirection w:val="lrTb"/>
-            <w:noWrap w:val="false"/>
-          </w:tcPr>
-          <w:p>
-            <w:r/>
-            <w:r/>
-          </w:p>
-        </w:tc>
-        <w:tc>
-          <w:tcPr>
-            <w:tcBorders>
-              <w:left w:val="single" w:sz="12" w:space="0" w:color="auto"/>
-              <w:top w:val="single" w:sz="12" w:space="0" w:color="auto"/>
-              <w:right w:val="single" w:sz="12" w:space="0" w:color="auto"/>
-              <w:bottom w:val="single" w:sz="12" w:space="0" w:color="auto"/>
-            </w:tcBorders>
-            <w:tcW w:w="1794" w:type="dxa"/>
-            <w:vAlign w:val="bottom"/>
-            <w:textDirection w:val="lrTb"/>
-            <w:noWrap w:val="false"/>
-          </w:tcPr>
-          <w:p>
-            <w:r/>
-            <w:r/>
-          </w:p>
-        </w:tc>
-        <w:tc>
-          <w:tcPr>
-            <w:tcBorders>
-              <w:left w:val="single" w:sz="12" w:space="0" w:color="auto"/>
-              <w:top w:val="single" w:sz="12" w:space="0" w:color="auto"/>
-              <w:right w:val="single" w:sz="12" w:space="0" w:color="auto"/>
-              <w:bottom w:val="single" w:sz="12" w:space="0" w:color="auto"/>
-            </w:tcBorders>
-            <w:tcW w:w="1794" w:type="dxa"/>
-            <w:vAlign w:val="bottom"/>
-            <w:textDirection w:val="lrTb"/>
-            <w:noWrap w:val="false"/>
-          </w:tcPr>
-          <w:p>
-            <w:r/>
-            <w:r/>
-          </w:p>
-        </w:tc>
-        <w:tc>
-          <w:tcPr>
-            <w:tcBorders>
-              <w:left w:val="single" w:sz="12" w:space="0" w:color="auto"/>
-              <w:top w:val="single" w:sz="12" w:space="0" w:color="auto"/>
-              <w:right w:val="single" w:sz="12" w:space="0" w:color="auto"/>
-              <w:bottom w:val="single" w:sz="12" w:space="0" w:color="auto"/>
-            </w:tcBorders>
-            <w:tcW w:w="1794" w:type="dxa"/>
-            <w:vAlign w:val="bottom"/>
-            <w:textDirection w:val="lrTb"/>
-            <w:noWrap w:val="false"/>
-          </w:tcPr>
-          <w:p>
-            <w:r/>
-            <w:r/>
-          </w:p>
-        </w:tc>
-        <w:tc>
-          <w:tcPr>
-            <w:tcBorders>
-              <w:left w:val="single" w:sz="12" w:space="0" w:color="auto"/>
-              <w:top w:val="single" w:sz="12" w:space="0" w:color="auto"/>
-              <w:right w:val="single" w:sz="12" w:space="0" w:color="auto"/>
-              <w:bottom w:val="single" w:sz="12" w:space="0" w:color="auto"/>
-            </w:tcBorders>
-            <w:tcW w:w="1794" w:type="dxa"/>
-            <w:vAlign w:val="bottom"/>
-            <w:textDirection w:val="lrTb"/>
-            <w:noWrap w:val="false"/>
-          </w:tcPr>
-          <w:p>
-            <w:r/>
-            <w:r/>
-          </w:p>
-        </w:tc>
-      </w:tr>
-      <w:tr>
-        <w:trPr/>
-        <w:tc>
-          <w:tcPr>
-            <w:tcBorders>
-              <w:left w:val="single" w:sz="12" w:space="0" w:color="auto"/>
-              <w:top w:val="single" w:sz="12" w:space="0" w:color="auto"/>
-              <w:right w:val="single" w:sz="12" w:space="0" w:color="auto"/>
-              <w:bottom w:val="single" w:sz="12" w:space="0" w:color="auto"/>
-            </w:tcBorders>
-            <w:tcW w:w="1794" w:type="dxa"/>
-            <w:vAlign w:val="center"/>
-            <w:textDirection w:val="lrTb"/>
-            <w:noWrap w:val="false"/>
-          </w:tcPr>
-          <w:p>
-            <w:pPr>
-              <w:jc w:val="center"/>
-              <w:rPr>
-                <w:rFonts w:ascii="Times New Roman" w:hAnsi="Times New Roman" w:cs="Times New Roman"/>
-                <w:b/>
-                <w:sz w:val="22"/>
-                <w:szCs w:val="22"/>
-              </w:rPr>
-            </w:pPr>
-            <w:r>
-              <w:rPr>
-                <w:rFonts w:ascii="Times New Roman" w:hAnsi="Times New Roman" w:cs="Times New Roman"/>
-                <w:b/>
-                <w:sz w:val="22"/>
-                <w:szCs w:val="22"/>
-              </w:rPr>
-              <w:t xml:space="preserve">21</w:t>
             </w:r>
             <w:r/>
           </w:p>
@@ -5124,21 +2545,21 @@
     <w:lsdException w:name="Bibliography" w:uiPriority="37"/>
     <w:lsdException w:name="TOC Heading" w:uiPriority="39" w:qFormat="1"/>
   </w:latentStyles>
-  <w:style w:type="paragraph" w:styleId="189">
+  <w:style w:type="paragraph" w:styleId="634">
     <w:name w:val="table of figures"/>
-    <w:basedOn w:val="808"/>
-    <w:next w:val="808"/>
+    <w:basedOn w:val="809"/>
+    <w:next w:val="809"/>
     <w:uiPriority w:val="99"/>
     <w:unhideWhenUsed/>
     <w:pPr>
       <w:spacing w:after="0" w:afterAutospacing="0"/>
     </w:pPr>
   </w:style>
-  <w:style w:type="paragraph" w:styleId="634">
+  <w:style w:type="paragraph" w:styleId="635">
     <w:name w:val="Heading 1"/>
-    <w:basedOn w:val="808"/>
-    <w:next w:val="808"/>
-    <w:link w:val="635"/>
+    <w:basedOn w:val="809"/>
+    <w:next w:val="809"/>
+    <w:link w:val="636"/>
     <w:qFormat/>
     <w:uiPriority w:val="9"/>
     <w:rPr>
@@ -5153,10 +2574,10 @@
       <w:outlineLvl w:val="0"/>
     </w:pPr>
   </w:style>
-  <w:style w:type="character" w:styleId="635">
+  <w:style w:type="character" w:styleId="636">
     <w:name w:val="Heading 1 Char"/>
-    <w:basedOn w:val="809"/>
-    <w:link w:val="634"/>
+    <w:basedOn w:val="810"/>
+    <w:link w:val="635"/>
     <w:uiPriority w:val="9"/>
     <w:rPr>
       <w:rFonts w:ascii="Arial" w:hAnsi="Arial" w:cs="Arial" w:eastAsia="Arial"/>
@@ -5164,11 +2585,11 @@
       <w:szCs w:val="40"/>
     </w:rPr>
   </w:style>
-  <w:style w:type="paragraph" w:styleId="636">
+  <w:style w:type="paragraph" w:styleId="637">
     <w:name w:val="Heading 2"/>
-    <w:basedOn w:val="808"/>
-    <w:next w:val="808"/>
-    <w:link w:val="637"/>
+    <w:basedOn w:val="809"/>
+    <w:next w:val="809"/>
+    <w:link w:val="638"/>
     <w:qFormat/>
     <w:uiPriority w:val="9"/>
     <w:unhideWhenUsed/>
@@ -5183,21 +2604,21 @@
       <w:outlineLvl w:val="1"/>
     </w:pPr>
   </w:style>
-  <w:style w:type="character" w:styleId="637">
+  <w:style w:type="character" w:styleId="638">
     <w:name w:val="Heading 2 Char"/>
-    <w:basedOn w:val="809"/>
-    <w:link w:val="636"/>
+    <w:basedOn w:val="810"/>
+    <w:link w:val="637"/>
     <w:uiPriority w:val="9"/>
     <w:rPr>
       <w:rFonts w:ascii="Arial" w:hAnsi="Arial" w:cs="Arial" w:eastAsia="Arial"/>
       <w:sz w:val="34"/>
     </w:rPr>
   </w:style>
-  <w:style w:type="paragraph" w:styleId="638">
+  <w:style w:type="paragraph" w:styleId="639">
     <w:name w:val="Heading 3"/>
-    <w:basedOn w:val="808"/>
-    <w:next w:val="808"/>
-    <w:link w:val="639"/>
+    <w:basedOn w:val="809"/>
+    <w:next w:val="809"/>
+    <w:link w:val="640"/>
     <w:qFormat/>
     <w:uiPriority w:val="9"/>
     <w:unhideWhenUsed/>
@@ -5213,10 +2634,10 @@
       <w:outlineLvl w:val="2"/>
     </w:pPr>
   </w:style>
-  <w:style w:type="character" w:styleId="639">
+  <w:style w:type="character" w:styleId="640">
     <w:name w:val="Heading 3 Char"/>
-    <w:basedOn w:val="809"/>
-    <w:link w:val="638"/>
+    <w:basedOn w:val="810"/>
+    <w:link w:val="639"/>
     <w:uiPriority w:val="9"/>
     <w:rPr>
       <w:rFonts w:ascii="Arial" w:hAnsi="Arial" w:cs="Arial" w:eastAsia="Arial"/>
@@ -5224,11 +2645,11 @@
       <w:szCs w:val="30"/>
     </w:rPr>
   </w:style>
-  <w:style w:type="paragraph" w:styleId="640">
+  <w:style w:type="paragraph" w:styleId="641">
     <w:name w:val="Heading 4"/>
-    <w:basedOn w:val="808"/>
-    <w:next w:val="808"/>
-    <w:link w:val="641"/>
+    <w:basedOn w:val="809"/>
+    <w:next w:val="809"/>
+    <w:link w:val="642"/>
     <w:qFormat/>
     <w:uiPriority w:val="9"/>
     <w:unhideWhenUsed/>
@@ -5246,10 +2667,10 @@
       <w:outlineLvl w:val="3"/>
     </w:pPr>
   </w:style>
-  <w:style w:type="character" w:styleId="641">
+  <w:style w:type="character" w:styleId="642">
     <w:name w:val="Heading 4 Char"/>
-    <w:basedOn w:val="809"/>
-    <w:link w:val="640"/>
+    <w:basedOn w:val="810"/>
+    <w:link w:val="641"/>
     <w:uiPriority w:val="9"/>
     <w:rPr>
       <w:rFonts w:ascii="Arial" w:hAnsi="Arial" w:cs="Arial" w:eastAsia="Arial"/>
@@ -5259,11 +2680,11 @@
       <w:szCs w:val="26"/>
     </w:rPr>
   </w:style>
-  <w:style w:type="paragraph" w:styleId="642">
+  <w:style w:type="paragraph" w:styleId="643">
     <w:name w:val="Heading 5"/>
-    <w:basedOn w:val="808"/>
-    <w:next w:val="808"/>
-    <w:link w:val="643"/>
+    <w:basedOn w:val="809"/>
+    <w:next w:val="809"/>
+    <w:link w:val="644"/>
     <w:qFormat/>
     <w:uiPriority w:val="9"/>
     <w:unhideWhenUsed/>
@@ -5281,10 +2702,10 @@
       <w:outlineLvl w:val="4"/>
     </w:pPr>
   </w:style>
-  <w:style w:type="character" w:styleId="643">
+  <w:style w:type="character" w:styleId="644">
     <w:name w:val="Heading 5 Char"/>
-    <w:basedOn w:val="809"/>
-    <w:link w:val="642"/>
+    <w:basedOn w:val="810"/>
+    <w:link w:val="643"/>
     <w:uiPriority w:val="9"/>
     <w:rPr>
       <w:rFonts w:ascii="Arial" w:hAnsi="Arial" w:cs="Arial" w:eastAsia="Arial"/>
@@ -5294,11 +2715,11 @@
       <w:szCs w:val="24"/>
     </w:rPr>
   </w:style>
-  <w:style w:type="paragraph" w:styleId="644">
+  <w:style w:type="paragraph" w:styleId="645">
     <w:name w:val="Heading 6"/>
-    <w:basedOn w:val="808"/>
-    <w:next w:val="808"/>
-    <w:link w:val="645"/>
+    <w:basedOn w:val="809"/>
+    <w:next w:val="809"/>
+    <w:link w:val="646"/>
     <w:qFormat/>
     <w:uiPriority w:val="9"/>
     <w:unhideWhenUsed/>
@@ -5316,10 +2737,10 @@
       <w:outlineLvl w:val="5"/>
     </w:pPr>
   </w:style>
-  <w:style w:type="character" w:styleId="645">
+  <w:style w:type="character" w:styleId="646">
     <w:name w:val="Heading 6 Char"/>
-    <w:basedOn w:val="809"/>
-    <w:link w:val="644"/>
+    <w:basedOn w:val="810"/>
+    <w:link w:val="645"/>
     <w:uiPriority w:val="9"/>
     <w:rPr>
       <w:rFonts w:ascii="Arial" w:hAnsi="Arial" w:cs="Arial" w:eastAsia="Arial"/>
@@ -5329,11 +2750,11 @@
       <w:szCs w:val="22"/>
     </w:rPr>
   </w:style>
-  <w:style w:type="paragraph" w:styleId="646">
+  <w:style w:type="paragraph" w:styleId="647">
     <w:name w:val="Heading 7"/>
-    <w:basedOn w:val="808"/>
-    <w:next w:val="808"/>
-    <w:link w:val="647"/>
+    <w:basedOn w:val="809"/>
+    <w:next w:val="809"/>
+    <w:link w:val="648"/>
     <w:qFormat/>
     <w:uiPriority w:val="9"/>
     <w:unhideWhenUsed/>
@@ -5353,10 +2774,10 @@
       <w:outlineLvl w:val="6"/>
     </w:pPr>
   </w:style>
-  <w:style w:type="character" w:styleId="647">
+  <w:style w:type="character" w:styleId="648">
     <w:name w:val="Heading 7 Char"/>
-    <w:basedOn w:val="809"/>
-    <w:link w:val="646"/>
+    <w:basedOn w:val="810"/>
+    <w:link w:val="647"/>
     <w:uiPriority w:val="9"/>
     <w:rPr>
       <w:rFonts w:ascii="Arial" w:hAnsi="Arial" w:cs="Arial" w:eastAsia="Arial"/>
@@ -5368,11 +2789,11 @@
       <w:szCs w:val="22"/>
     </w:rPr>
   </w:style>
-  <w:style w:type="paragraph" w:styleId="648">
+  <w:style w:type="paragraph" w:styleId="649">
     <w:name w:val="Heading 8"/>
-    <w:basedOn w:val="808"/>
-    <w:next w:val="808"/>
-    <w:link w:val="649"/>
+    <w:basedOn w:val="809"/>
+    <w:next w:val="809"/>
+    <w:link w:val="650"/>
     <w:qFormat/>
     <w:uiPriority w:val="9"/>
     <w:unhideWhenUsed/>
@@ -5390,10 +2811,10 @@
       <w:outlineLvl w:val="7"/>
     </w:pPr>
   </w:style>
-  <w:style w:type="character" w:styleId="649">
+  <w:style w:type="character" w:styleId="650">
     <w:name w:val="Heading 8 Char"/>
-    <w:basedOn w:val="809"/>
-    <w:link w:val="648"/>
+    <w:basedOn w:val="810"/>
+    <w:link w:val="649"/>
     <w:uiPriority w:val="9"/>
     <w:rPr>
       <w:rFonts w:ascii="Arial" w:hAnsi="Arial" w:cs="Arial" w:eastAsia="Arial"/>
@@ -5403,11 +2824,11 @@
       <w:szCs w:val="22"/>
     </w:rPr>
   </w:style>
-  <w:style w:type="paragraph" w:styleId="650">
+  <w:style w:type="paragraph" w:styleId="651">
     <w:name w:val="Heading 9"/>
-    <w:basedOn w:val="808"/>
-    <w:next w:val="808"/>
-    <w:link w:val="651"/>
+    <w:basedOn w:val="809"/>
+    <w:next w:val="809"/>
+    <w:link w:val="652"/>
     <w:qFormat/>
     <w:uiPriority w:val="9"/>
     <w:unhideWhenUsed/>
@@ -5425,10 +2846,10 @@
       <w:outlineLvl w:val="8"/>
     </w:pPr>
   </w:style>
-  <w:style w:type="character" w:styleId="651">
+  <w:style w:type="character" w:styleId="652">
     <w:name w:val="Heading 9 Char"/>
-    <w:basedOn w:val="809"/>
-    <w:link w:val="650"/>
+    <w:basedOn w:val="810"/>
+    <w:link w:val="651"/>
     <w:uiPriority w:val="9"/>
     <w:rPr>
       <w:rFonts w:ascii="Arial" w:hAnsi="Arial" w:cs="Arial" w:eastAsia="Arial"/>
@@ -5438,9 +2859,9 @@
       <w:szCs w:val="21"/>
     </w:rPr>
   </w:style>
-  <w:style w:type="paragraph" w:styleId="652">
+  <w:style w:type="paragraph" w:styleId="653">
     <w:name w:val="List Paragraph"/>
-    <w:basedOn w:val="808"/>
+    <w:basedOn w:val="809"/>
     <w:qFormat/>
     <w:uiPriority w:val="34"/>
     <w:pPr>
@@ -5448,7 +2869,7 @@
       <w:ind w:left="720"/>
     </w:pPr>
   </w:style>
-  <w:style w:type="paragraph" w:styleId="653">
+  <w:style w:type="paragraph" w:styleId="654">
     <w:name w:val="No Spacing"/>
     <w:qFormat/>
     <w:uiPriority w:val="1"/>
@@ -5456,11 +2877,11 @@
       <w:spacing w:lineRule="auto" w:line="240" w:after="0" w:before="0"/>
     </w:pPr>
   </w:style>
-  <w:style w:type="paragraph" w:styleId="654">
+  <w:style w:type="paragraph" w:styleId="655">
     <w:name w:val="Title"/>
-    <w:basedOn w:val="808"/>
-    <w:next w:val="808"/>
-    <w:link w:val="655"/>
+    <w:basedOn w:val="809"/>
+    <w:next w:val="809"/>
+    <w:link w:val="656"/>
     <w:qFormat/>
     <w:uiPriority w:val="10"/>
     <w:rPr>
@@ -5472,21 +2893,21 @@
       <w:spacing w:after="200" w:before="300"/>
     </w:pPr>
   </w:style>
-  <w:style w:type="character" w:styleId="655">
+  <w:style w:type="character" w:styleId="656">
     <w:name w:val="Title Char"/>
-    <w:basedOn w:val="809"/>
-    <w:link w:val="654"/>
+    <w:basedOn w:val="810"/>
+    <w:link w:val="655"/>
     <w:uiPriority w:val="10"/>
     <w:rPr>
       <w:sz w:val="48"/>
       <w:szCs w:val="48"/>
     </w:rPr>
   </w:style>
-  <w:style w:type="paragraph" w:styleId="656">
+  <w:style w:type="paragraph" w:styleId="657">
     <w:name w:val="Subtitle"/>
-    <w:basedOn w:val="808"/>
-    <w:next w:val="808"/>
-    <w:link w:val="657"/>
+    <w:basedOn w:val="809"/>
+    <w:next w:val="809"/>
+    <w:link w:val="658"/>
     <w:qFormat/>
     <w:uiPriority w:val="11"/>
     <w:rPr>
@@ -5497,21 +2918,21 @@
       <w:spacing w:after="200" w:before="200"/>
     </w:pPr>
   </w:style>
-  <w:style w:type="character" w:styleId="657">
+  <w:style w:type="character" w:styleId="658">
     <w:name w:val="Subtitle Char"/>
-    <w:basedOn w:val="809"/>
-    <w:link w:val="656"/>
+    <w:basedOn w:val="810"/>
+    <w:link w:val="657"/>
     <w:uiPriority w:val="11"/>
     <w:rPr>
       <w:sz w:val="24"/>
       <w:szCs w:val="24"/>
     </w:rPr>
   </w:style>
-  <w:style w:type="paragraph" w:styleId="658">
+  <w:style w:type="paragraph" w:styleId="659">
     <w:name w:val="Quote"/>
-    <w:basedOn w:val="808"/>
-    <w:next w:val="808"/>
-    <w:link w:val="659"/>
+    <w:basedOn w:val="809"/>
+    <w:next w:val="809"/>
+    <w:link w:val="660"/>
     <w:qFormat/>
     <w:uiPriority w:val="29"/>
     <w:rPr>
@@ -5521,19 +2942,19 @@
       <w:ind w:left="720" w:right="720"/>
     </w:pPr>
   </w:style>
-  <w:style w:type="character" w:styleId="659">
+  <w:style w:type="character" w:styleId="660">
     <w:name w:val="Quote Char"/>
-    <w:link w:val="658"/>
+    <w:link w:val="659"/>
     <w:uiPriority w:val="29"/>
     <w:rPr>
       <w:i/>
     </w:rPr>
   </w:style>
-  <w:style w:type="paragraph" w:styleId="660">
+  <w:style w:type="paragraph" w:styleId="661">
     <w:name w:val="Intense Quote"/>
-    <w:basedOn w:val="808"/>
-    <w:next w:val="808"/>
-    <w:link w:val="661"/>
+    <w:basedOn w:val="809"/>
+    <w:next w:val="809"/>
+    <w:link w:val="662"/>
     <w:qFormat/>
     <w:uiPriority w:val="30"/>
     <w:rPr>
@@ -5551,30 +2972,30 @@
       </w:pBdr>
     </w:pPr>
   </w:style>
-  <w:style w:type="character" w:styleId="661">
+  <w:style w:type="character" w:styleId="662">
     <w:name w:val="Intense Quote Char"/>
-    <w:link w:val="660"/>
+    <w:link w:val="661"/>
     <w:uiPriority w:val="30"/>
     <w:rPr>
       <w:i/>
     </w:rPr>
   </w:style>
-  <w:style w:type="character" w:styleId="662">
+  <w:style w:type="character" w:styleId="663">
     <w:name w:val="Header Char"/>
+    <w:basedOn w:val="810"/>
+    <w:link w:val="816"/>
+    <w:uiPriority w:val="99"/>
+  </w:style>
+  <w:style w:type="character" w:styleId="664">
+    <w:name w:val="Footer Char"/>
+    <w:basedOn w:val="810"/>
+    <w:link w:val="818"/>
+    <w:uiPriority w:val="99"/>
+  </w:style>
+  <w:style w:type="paragraph" w:styleId="665">
+    <w:name w:val="Caption"/>
     <w:basedOn w:val="809"/>
-    <w:link w:val="815"/>
-    <w:uiPriority w:val="99"/>
-  </w:style>
-  <w:style w:type="character" w:styleId="663">
-    <w:name w:val="Footer Char"/>
-    <w:basedOn w:val="809"/>
-    <w:link w:val="817"/>
-    <w:uiPriority w:val="99"/>
-  </w:style>
-  <w:style w:type="paragraph" w:styleId="664">
-    <w:name w:val="Caption"/>
-    <w:basedOn w:val="808"/>
-    <w:next w:val="808"/>
+    <w:next w:val="809"/>
     <w:qFormat/>
     <w:uiPriority w:val="35"/>
     <w:semiHidden/>
@@ -5590,15 +3011,15 @@
       <w:spacing w:lineRule="auto" w:line="276"/>
     </w:pPr>
   </w:style>
-  <w:style w:type="character" w:styleId="665">
+  <w:style w:type="character" w:styleId="666">
     <w:name w:val="Caption Char"/>
-    <w:basedOn w:val="664"/>
-    <w:link w:val="817"/>
+    <w:basedOn w:val="665"/>
+    <w:link w:val="818"/>
     <w:uiPriority w:val="99"/>
   </w:style>
-  <w:style w:type="table" w:styleId="666">
+  <w:style w:type="table" w:styleId="667">
     <w:name w:val="Table Grid Light"/>
-    <w:basedOn w:val="810"/>
+    <w:basedOn w:val="811"/>
     <w:uiPriority w:val="59"/>
     <w:pPr>
       <w:spacing w:lineRule="auto" w:line="240" w:after="0"/>
@@ -5621,9 +3042,9 @@
       </w:tblCellMar>
     </w:tblPr>
   </w:style>
-  <w:style w:type="table" w:styleId="667">
+  <w:style w:type="table" w:styleId="668">
     <w:name w:val="Plain Table 1"/>
-    <w:basedOn w:val="810"/>
+    <w:basedOn w:val="811"/>
     <w:uiPriority w:val="59"/>
     <w:pPr>
       <w:spacing w:lineRule="auto" w:line="240" w:after="0"/>
@@ -5688,9 +3109,9 @@
       </w:rPr>
     </w:tblStylePr>
   </w:style>
-  <w:style w:type="table" w:styleId="668">
+  <w:style w:type="table" w:styleId="669">
     <w:name w:val="Plain Table 2"/>
-    <w:basedOn w:val="810"/>
+    <w:basedOn w:val="811"/>
     <w:uiPriority w:val="59"/>
     <w:pPr>
       <w:spacing w:lineRule="auto" w:line="240" w:after="0"/>
@@ -5773,9 +3194,9 @@
       </w:rPr>
     </w:tblStylePr>
   </w:style>
-  <w:style w:type="table" w:styleId="669">
+  <w:style w:type="table" w:styleId="670">
     <w:name w:val="Plain Table 3"/>
-    <w:basedOn w:val="810"/>
+    <w:basedOn w:val="811"/>
     <w:uiPriority w:val="99"/>
     <w:pPr>
       <w:spacing w:lineRule="auto" w:line="240" w:after="0"/>
@@ -5850,9 +3271,9 @@
       </w:rPr>
     </w:tblStylePr>
   </w:style>
-  <w:style w:type="table" w:styleId="670">
+  <w:style w:type="table" w:styleId="671">
     <w:name w:val="Plain Table 4"/>
-    <w:basedOn w:val="810"/>
+    <w:basedOn w:val="811"/>
     <w:uiPriority w:val="99"/>
     <w:pPr>
       <w:spacing w:lineRule="auto" w:line="240" w:after="0"/>
@@ -5907,9 +3328,9 @@
       </w:rPr>
     </w:tblStylePr>
   </w:style>
-  <w:style w:type="table" w:styleId="671">
+  <w:style w:type="table" w:styleId="672">
     <w:name w:val="Plain Table 5"/>
-    <w:basedOn w:val="810"/>
+    <w:basedOn w:val="811"/>
     <w:uiPriority w:val="99"/>
     <w:pPr>
       <w:spacing w:lineRule="auto" w:line="240" w:after="0"/>
@@ -5995,9 +3416,9 @@
       </w:tcPr>
     </w:tblStylePr>
   </w:style>
-  <w:style w:type="table" w:styleId="672">
+  <w:style w:type="table" w:styleId="673">
     <w:name w:val="Grid Table 1 Light"/>
-    <w:basedOn w:val="810"/>
+    <w:basedOn w:val="811"/>
     <w:uiPriority w:val="99"/>
     <w:pPr>
       <w:spacing w:lineRule="auto" w:line="240" w:after="0"/>
@@ -6060,9 +3481,9 @@
       </w:rPr>
     </w:tblStylePr>
   </w:style>
-  <w:style w:type="table" w:styleId="673">
+  <w:style w:type="table" w:styleId="674">
     <w:name w:val="Grid Table 1 Light - Accent 1"/>
-    <w:basedOn w:val="810"/>
+    <w:basedOn w:val="811"/>
     <w:uiPriority w:val="99"/>
     <w:pPr>
       <w:spacing w:lineRule="auto" w:line="240" w:after="0"/>
@@ -6125,9 +3546,9 @@
       </w:rPr>
     </w:tblStylePr>
   </w:style>
-  <w:style w:type="table" w:styleId="674">
+  <w:style w:type="table" w:styleId="675">
     <w:name w:val="Grid Table 1 Light - Accent 2"/>
-    <w:basedOn w:val="810"/>
+    <w:basedOn w:val="811"/>
     <w:uiPriority w:val="99"/>
     <w:pPr>
       <w:spacing w:lineRule="auto" w:line="240" w:after="0"/>
@@ -6190,9 +3611,9 @@
       </w:rPr>
     </w:tblStylePr>
   </w:style>
-  <w:style w:type="table" w:styleId="675">
+  <w:style w:type="table" w:styleId="676">
     <w:name w:val="Grid Table 1 Light - Accent 3"/>
-    <w:basedOn w:val="810"/>
+    <w:basedOn w:val="811"/>
     <w:uiPriority w:val="99"/>
     <w:pPr>
       <w:spacing w:lineRule="auto" w:line="240" w:after="0"/>
@@ -6255,9 +3676,9 @@
       </w:rPr>
     </w:tblStylePr>
   </w:style>
-  <w:style w:type="table" w:styleId="676">
+  <w:style w:type="table" w:styleId="677">
     <w:name w:val="Grid Table 1 Light - Accent 4"/>
-    <w:basedOn w:val="810"/>
+    <w:basedOn w:val="811"/>
     <w:uiPriority w:val="99"/>
     <w:pPr>
       <w:spacing w:lineRule="auto" w:line="240" w:after="0"/>
@@ -6320,9 +3741,9 @@
       </w:rPr>
     </w:tblStylePr>
   </w:style>
-  <w:style w:type="table" w:styleId="677">
+  <w:style w:type="table" w:styleId="678">
     <w:name w:val="Grid Table 1 Light - Accent 5"/>
-    <w:basedOn w:val="810"/>
+    <w:basedOn w:val="811"/>
     <w:uiPriority w:val="99"/>
     <w:pPr>
       <w:spacing w:lineRule="auto" w:line="240" w:after="0"/>
@@ -6385,9 +3806,9 @@
       </w:rPr>
     </w:tblStylePr>
   </w:style>
-  <w:style w:type="table" w:styleId="678">
+  <w:style w:type="table" w:styleId="679">
     <w:name w:val="Grid Table 1 Light - Accent 6"/>
-    <w:basedOn w:val="810"/>
+    <w:basedOn w:val="811"/>
     <w:uiPriority w:val="99"/>
     <w:pPr>
       <w:spacing w:lineRule="auto" w:line="240" w:after="0"/>
@@ -6450,9 +3871,9 @@
       </w:rPr>
     </w:tblStylePr>
   </w:style>
-  <w:style w:type="table" w:styleId="679">
+  <w:style w:type="table" w:styleId="680">
     <w:name w:val="Grid Table 2"/>
-    <w:basedOn w:val="810"/>
+    <w:basedOn w:val="811"/>
     <w:uiPriority w:val="99"/>
     <w:pPr>
       <w:spacing w:lineRule="auto" w:line="240" w:after="0"/>
@@ -6530,9 +3951,9 @@
       </w:tcPr>
     </w:tblStylePr>
   </w:style>
-  <w:style w:type="table" w:styleId="680">
+  <w:style w:type="table" w:styleId="681">
     <w:name w:val="Grid Table 2 - Accent 1"/>
-    <w:basedOn w:val="810"/>
+    <w:basedOn w:val="811"/>
     <w:uiPriority w:val="99"/>
     <w:pPr>
       <w:spacing w:lineRule="auto" w:line="240" w:after="0"/>
@@ -6610,9 +4031,9 @@
       </w:tcPr>
     </w:tblStylePr>
   </w:style>
-  <w:style w:type="table" w:styleId="681">
+  <w:style w:type="table" w:styleId="682">
     <w:name w:val="Grid Table 2 - Accent 2"/>
-    <w:basedOn w:val="810"/>
+    <w:basedOn w:val="811"/>
     <w:uiPriority w:val="99"/>
     <w:pPr>
       <w:spacing w:lineRule="auto" w:line="240" w:after="0"/>
@@ -6690,9 +4111,9 @@
       </w:tcPr>
     </w:tblStylePr>
   </w:style>
-  <w:style w:type="table" w:styleId="682">
+  <w:style w:type="table" w:styleId="683">
     <w:name w:val="Grid Table 2 - Accent 3"/>
-    <w:basedOn w:val="810"/>
+    <w:basedOn w:val="811"/>
     <w:uiPriority w:val="99"/>
     <w:pPr>
       <w:spacing w:lineRule="auto" w:line="240" w:after="0"/>
@@ -6770,9 +4191,9 @@
       </w:tcPr>
     </w:tblStylePr>
   </w:style>
-  <w:style w:type="table" w:styleId="683">
+  <w:style w:type="table" w:styleId="684">
     <w:name w:val="Grid Table 2 - Accent 4"/>
-    <w:basedOn w:val="810"/>
+    <w:basedOn w:val="811"/>
     <w:uiPriority w:val="99"/>
     <w:pPr>
       <w:spacing w:lineRule="auto" w:line="240" w:after="0"/>
@@ -6850,9 +4271,9 @@
       </w:tcPr>
     </w:tblStylePr>
   </w:style>
-  <w:style w:type="table" w:styleId="684">
+  <w:style w:type="table" w:styleId="685">
     <w:name w:val="Grid Table 2 - Accent 5"/>
-    <w:basedOn w:val="810"/>
+    <w:basedOn w:val="811"/>
     <w:uiPriority w:val="99"/>
     <w:pPr>
       <w:spacing w:lineRule="auto" w:line="240" w:after="0"/>
@@ -6930,9 +4351,9 @@
       </w:tcPr>
     </w:tblStylePr>
   </w:style>
-  <w:style w:type="table" w:styleId="685">
+  <w:style w:type="table" w:styleId="686">
     <w:name w:val="Grid Table 2 - Accent 6"/>
-    <w:basedOn w:val="810"/>
+    <w:basedOn w:val="811"/>
     <w:uiPriority w:val="99"/>
     <w:pPr>
       <w:spacing w:lineRule="auto" w:line="240" w:after="0"/>
@@ -7010,9 +4431,9 @@
       </w:tcPr>
     </w:tblStylePr>
   </w:style>
-  <w:style w:type="table" w:styleId="686">
+  <w:style w:type="table" w:styleId="687">
     <w:name w:val="Grid Table 3"/>
-    <w:basedOn w:val="810"/>
+    <w:basedOn w:val="811"/>
     <w:uiPriority w:val="99"/>
     <w:pPr>
       <w:spacing w:lineRule="auto" w:line="240" w:after="0"/>
@@ -7111,9 +4532,9 @@
       </w:tcPr>
     </w:tblStylePr>
   </w:style>
-  <w:style w:type="table" w:styleId="687">
+  <w:style w:type="table" w:styleId="688">
     <w:name w:val="Grid Table 3 - Accent 1"/>
-    <w:basedOn w:val="810"/>
+    <w:basedOn w:val="811"/>
     <w:uiPriority w:val="99"/>
     <w:pPr>
       <w:spacing w:lineRule="auto" w:line="240" w:after="0"/>
@@ -7212,9 +4633,9 @@
       </w:tcPr>
     </w:tblStylePr>
   </w:style>
-  <w:style w:type="table" w:styleId="688">
+  <w:style w:type="table" w:styleId="689">
     <w:name w:val="Grid Table 3 - Accent 2"/>
-    <w:basedOn w:val="810"/>
+    <w:basedOn w:val="811"/>
     <w:uiPriority w:val="99"/>
     <w:pPr>
       <w:spacing w:lineRule="auto" w:line="240" w:after="0"/>
@@ -7313,9 +4734,9 @@
       </w:tcPr>
     </w:tblStylePr>
   </w:style>
-  <w:style w:type="table" w:styleId="689">
+  <w:style w:type="table" w:styleId="690">
     <w:name w:val="Grid Table 3 - Accent 3"/>
-    <w:basedOn w:val="810"/>
+    <w:basedOn w:val="811"/>
     <w:uiPriority w:val="99"/>
     <w:pPr>
       <w:spacing w:lineRule="auto" w:line="240" w:after="0"/>
@@ -7414,9 +4835,9 @@
       </w:tcPr>
     </w:tblStylePr>
   </w:style>
-  <w:style w:type="table" w:styleId="690">
+  <w:style w:type="table" w:styleId="691">
     <w:name w:val="Grid Table 3 - Accent 4"/>
-    <w:basedOn w:val="810"/>
+    <w:basedOn w:val="811"/>
     <w:uiPriority w:val="99"/>
     <w:pPr>
       <w:spacing w:lineRule="auto" w:line="240" w:after="0"/>
@@ -7515,9 +4936,9 @@
       </w:tcPr>
     </w:tblStylePr>
   </w:style>
-  <w:style w:type="table" w:styleId="691">
+  <w:style w:type="table" w:styleId="692">
     <w:name w:val="Grid Table 3 - Accent 5"/>
-    <w:basedOn w:val="810"/>
+    <w:basedOn w:val="811"/>
     <w:uiPriority w:val="99"/>
     <w:pPr>
       <w:spacing w:lineRule="auto" w:line="240" w:after="0"/>
@@ -7616,9 +5037,9 @@
       </w:tcPr>
     </w:tblStylePr>
   </w:style>
-  <w:style w:type="table" w:styleId="692">
+  <w:style w:type="table" w:styleId="693">
     <w:name w:val="Grid Table 3 - Accent 6"/>
-    <w:basedOn w:val="810"/>
+    <w:basedOn w:val="811"/>
     <w:uiPriority w:val="99"/>
     <w:pPr>
       <w:spacing w:lineRule="auto" w:line="240" w:after="0"/>
@@ -7717,9 +5138,9 @@
       </w:tcPr>
     </w:tblStylePr>
   </w:style>
-  <w:style w:type="table" w:styleId="693">
+  <w:style w:type="table" w:styleId="694">
     <w:name w:val="Grid Table 4"/>
-    <w:basedOn w:val="810"/>
+    <w:basedOn w:val="811"/>
     <w:uiPriority w:val="59"/>
     <w:pPr>
       <w:spacing w:lineRule="auto" w:line="240" w:after="0"/>
@@ -7798,9 +5219,9 @@
       </w:tcPr>
     </w:tblStylePr>
   </w:style>
-  <w:style w:type="table" w:styleId="694">
+  <w:style w:type="table" w:styleId="695">
     <w:name w:val="Grid Table 4 - Accent 1"/>
-    <w:basedOn w:val="810"/>
+    <w:basedOn w:val="811"/>
     <w:uiPriority w:val="59"/>
     <w:pPr>
       <w:spacing w:lineRule="auto" w:line="240" w:after="0"/>
@@ -7879,9 +5300,9 @@
       </w:tcPr>
     </w:tblStylePr>
   </w:style>
-  <w:style w:type="table" w:styleId="695">
+  <w:style w:type="table" w:styleId="696">
     <w:name w:val="Grid Table 4 - Accent 2"/>
-    <w:basedOn w:val="810"/>
+    <w:basedOn w:val="811"/>
     <w:uiPriority w:val="59"/>
     <w:pPr>
       <w:spacing w:lineRule="auto" w:line="240" w:after="0"/>
@@ -7960,9 +5381,9 @@
       </w:tcPr>
     </w:tblStylePr>
   </w:style>
-  <w:style w:type="table" w:styleId="696">
+  <w:style w:type="table" w:styleId="697">
     <w:name w:val="Grid Table 4 - Accent 3"/>
-    <w:basedOn w:val="810"/>
+    <w:basedOn w:val="811"/>
     <w:uiPriority w:val="59"/>
     <w:pPr>
       <w:spacing w:lineRule="auto" w:line="240" w:after="0"/>
@@ -8041,9 +5462,9 @@
       </w:tcPr>
     </w:tblStylePr>
   </w:style>
-  <w:style w:type="table" w:styleId="697">
+  <w:style w:type="table" w:styleId="698">
     <w:name w:val="Grid Table 4 - Accent 4"/>
-    <w:basedOn w:val="810"/>
+    <w:basedOn w:val="811"/>
     <w:uiPriority w:val="59"/>
     <w:pPr>
       <w:spacing w:lineRule="auto" w:line="240" w:after="0"/>
@@ -8122,9 +5543,9 @@
       </w:tcPr>
     </w:tblStylePr>
   </w:style>
-  <w:style w:type="table" w:styleId="698">
+  <w:style w:type="table" w:styleId="699">
     <w:name w:val="Grid Table 4 - Accent 5"/>
-    <w:basedOn w:val="810"/>
+    <w:basedOn w:val="811"/>
     <w:uiPriority w:val="59"/>
     <w:pPr>
       <w:spacing w:lineRule="auto" w:line="240" w:after="0"/>
@@ -8203,9 +5624,9 @@
       </w:tcPr>
     </w:tblStylePr>
   </w:style>
-  <w:style w:type="table" w:styleId="699">
+  <w:style w:type="table" w:styleId="700">
     <w:name w:val="Grid Table 4 - Accent 6"/>
-    <w:basedOn w:val="810"/>
+    <w:basedOn w:val="811"/>
     <w:uiPriority w:val="59"/>
     <w:pPr>
       <w:spacing w:lineRule="auto" w:line="240" w:after="0"/>
@@ -8284,9 +5705,9 @@
       </w:tcPr>
     </w:tblStylePr>
   </w:style>
-  <w:style w:type="table" w:styleId="700">
+  <w:style w:type="table" w:styleId="701">
     <w:name w:val="Grid Table 5 Dark"/>
-    <w:basedOn w:val="810"/>
+    <w:basedOn w:val="811"/>
     <w:uiPriority w:val="99"/>
     <w:pPr>
       <w:spacing w:lineRule="auto" w:line="240" w:after="0"/>
@@ -8363,9 +5784,9 @@
       </w:tcPr>
     </w:tblStylePr>
   </w:style>
-  <w:style w:type="table" w:styleId="701">
+  <w:style w:type="table" w:styleId="702">
     <w:name w:val="Grid Table 5 Dark- Accent 1"/>
-    <w:basedOn w:val="810"/>
+    <w:basedOn w:val="811"/>
     <w:uiPriority w:val="99"/>
     <w:pPr>
       <w:spacing w:lineRule="auto" w:line="240" w:after="0"/>
@@ -8442,9 +5863,9 @@
       </w:tcPr>
     </w:tblStylePr>
   </w:style>
-  <w:style w:type="table" w:styleId="702">
+  <w:style w:type="table" w:styleId="703">
     <w:name w:val="Grid Table 5 Dark - Accent 2"/>
-    <w:basedOn w:val="810"/>
+    <w:basedOn w:val="811"/>
     <w:uiPriority w:val="99"/>
     <w:pPr>
       <w:spacing w:lineRule="auto" w:line="240" w:after="0"/>
@@ -8521,9 +5942,9 @@
       </w:tcPr>
     </w:tblStylePr>
   </w:style>
-  <w:style w:type="table" w:styleId="703">
+  <w:style w:type="table" w:styleId="704">
     <w:name w:val="Grid Table 5 Dark - Accent 3"/>
-    <w:basedOn w:val="810"/>
+    <w:basedOn w:val="811"/>
     <w:uiPriority w:val="99"/>
     <w:pPr>
       <w:spacing w:lineRule="auto" w:line="240" w:after="0"/>
@@ -8600,9 +6021,9 @@
       </w:tcPr>
     </w:tblStylePr>
   </w:style>
-  <w:style w:type="table" w:styleId="704">
+  <w:style w:type="table" w:styleId="705">
     <w:name w:val="Grid Table 5 Dark- Accent 4"/>
-    <w:basedOn w:val="810"/>
+    <w:basedOn w:val="811"/>
     <w:uiPriority w:val="99"/>
     <w:pPr>
       <w:spacing w:lineRule="auto" w:line="240" w:after="0"/>
@@ -8679,9 +6100,9 @@
       </w:tcPr>
     </w:tblStylePr>
   </w:style>
-  <w:style w:type="table" w:styleId="705">
+  <w:style w:type="table" w:styleId="706">
     <w:name w:val="Grid Table 5 Dark - Accent 5"/>
-    <w:basedOn w:val="810"/>
+    <w:basedOn w:val="811"/>
     <w:uiPriority w:val="99"/>
     <w:pPr>
       <w:spacing w:lineRule="auto" w:line="240" w:after="0"/>
@@ -8758,9 +6179,9 @@
       </w:tcPr>
     </w:tblStylePr>
   </w:style>
-  <w:style w:type="table" w:styleId="706">
+  <w:style w:type="table" w:styleId="707">
     <w:name w:val="Grid Table 5 Dark - Accent 6"/>
-    <w:basedOn w:val="810"/>
+    <w:basedOn w:val="811"/>
     <w:uiPriority w:val="99"/>
     <w:pPr>
       <w:spacing w:lineRule="auto" w:line="240" w:after="0"/>
@@ -8837,9 +6258,9 @@
       </w:tcPr>
     </w:tblStylePr>
   </w:style>
-  <w:style w:type="table" w:styleId="707">
+  <w:style w:type="table" w:styleId="708">
     <w:name w:val="Grid Table 6 Colorful"/>
-    <w:basedOn w:val="810"/>
+    <w:basedOn w:val="811"/>
     <w:uiPriority w:val="99"/>
     <w:pPr>
       <w:spacing w:lineRule="auto" w:line="240" w:after="0"/>
@@ -8916,9 +6337,9 @@
       </w:rPr>
     </w:tblStylePr>
   </w:style>
-  <w:style w:type="table" w:styleId="708">
+  <w:style w:type="table" w:styleId="709">
     <w:name w:val="Grid Table 6 Colorful - Accent 1"/>
-    <w:basedOn w:val="810"/>
+    <w:basedOn w:val="811"/>
     <w:uiPriority w:val="99"/>
     <w:pPr>
       <w:spacing w:lineRule="auto" w:line="240" w:after="0"/>
@@ -8995,9 +6416,9 @@
       </w:rPr>
     </w:tblStylePr>
   </w:style>
-  <w:style w:type="table" w:styleId="709">
+  <w:style w:type="table" w:styleId="710">
     <w:name w:val="Grid Table 6 Colorful - Accent 2"/>
-    <w:basedOn w:val="810"/>
+    <w:basedOn w:val="811"/>
     <w:uiPriority w:val="99"/>
     <w:pPr>
       <w:spacing w:lineRule="auto" w:line="240" w:after="0"/>
@@ -9074,9 +6495,9 @@
       </w:rPr>
     </w:tblStylePr>
   </w:style>
-  <w:style w:type="table" w:styleId="710">
+  <w:style w:type="table" w:styleId="711">
     <w:name w:val="Grid Table 6 Colorful - Accent 3"/>
-    <w:basedOn w:val="810"/>
+    <w:basedOn w:val="811"/>
     <w:uiPriority w:val="99"/>
     <w:pPr>
       <w:spacing w:lineRule="auto" w:line="240" w:after="0"/>
@@ -9153,9 +6574,9 @@
       </w:rPr>
     </w:tblStylePr>
   </w:style>
-  <w:style w:type="table" w:styleId="711">
+  <w:style w:type="table" w:styleId="712">
     <w:name w:val="Grid Table 6 Colorful - Accent 4"/>
-    <w:basedOn w:val="810"/>
+    <w:basedOn w:val="811"/>
     <w:uiPriority w:val="99"/>
     <w:pPr>
       <w:spacing w:lineRule="auto" w:line="240" w:after="0"/>
@@ -9232,9 +6653,9 @@
       </w:rPr>
     </w:tblStylePr>
   </w:style>
-  <w:style w:type="table" w:styleId="712">
+  <w:style w:type="table" w:styleId="713">
     <w:name w:val="Grid Table 6 Colorful - Accent 5"/>
-    <w:basedOn w:val="810"/>
+    <w:basedOn w:val="811"/>
     <w:uiPriority w:val="99"/>
     <w:pPr>
       <w:spacing w:lineRule="auto" w:line="240" w:after="0"/>
@@ -9311,9 +6732,9 @@
       </w:rPr>
     </w:tblStylePr>
   </w:style>
-  <w:style w:type="table" w:styleId="713">
+  <w:style w:type="table" w:styleId="714">
     <w:name w:val="Grid Table 6 Colorful - Accent 6"/>
-    <w:basedOn w:val="810"/>
+    <w:basedOn w:val="811"/>
     <w:uiPriority w:val="99"/>
     <w:pPr>
       <w:spacing w:lineRule="auto" w:line="240" w:after="0"/>
@@ -9390,9 +6811,9 @@
       </w:rPr>
     </w:tblStylePr>
   </w:style>
-  <w:style w:type="table" w:styleId="714">
+  <w:style w:type="table" w:styleId="715">
     <w:name w:val="Grid Table 7 Colorful"/>
-    <w:basedOn w:val="810"/>
+    <w:basedOn w:val="811"/>
     <w:uiPriority w:val="99"/>
     <w:pPr>
       <w:spacing w:lineRule="auto" w:line="240" w:after="0"/>
@@ -9502,9 +6923,9 @@
       </w:tcPr>
     </w:tblStylePr>
   </w:style>
-  <w:style w:type="table" w:styleId="715">
+  <w:style w:type="table" w:styleId="716">
     <w:name w:val="Grid Table 7 Colorful - Accent 1"/>
-    <w:basedOn w:val="810"/>
+    <w:basedOn w:val="811"/>
     <w:uiPriority w:val="99"/>
     <w:pPr>
       <w:spacing w:lineRule="auto" w:line="240" w:after="0"/>
@@ -9614,9 +7035,9 @@
       </w:tcPr>
     </w:tblStylePr>
   </w:style>
-  <w:style w:type="table" w:styleId="716">
+  <w:style w:type="table" w:styleId="717">
     <w:name w:val="Grid Table 7 Colorful - Accent 2"/>
-    <w:basedOn w:val="810"/>
+    <w:basedOn w:val="811"/>
     <w:uiPriority w:val="99"/>
     <w:pPr>
       <w:spacing w:lineRule="auto" w:line="240" w:after="0"/>
@@ -9726,9 +7147,9 @@
       </w:tcPr>
     </w:tblStylePr>
   </w:style>
-  <w:style w:type="table" w:styleId="717">
+  <w:style w:type="table" w:styleId="718">
     <w:name w:val="Grid Table 7 Colorful - Accent 3"/>
-    <w:basedOn w:val="810"/>
+    <w:basedOn w:val="811"/>
     <w:uiPriority w:val="99"/>
     <w:pPr>
       <w:spacing w:lineRule="auto" w:line="240" w:after="0"/>
@@ -9838,9 +7259,9 @@
       </w:tcPr>
     </w:tblStylePr>
   </w:style>
-  <w:style w:type="table" w:styleId="718">
+  <w:style w:type="table" w:styleId="719">
     <w:name w:val="Grid Table 7 Colorful - Accent 4"/>
-    <w:basedOn w:val="810"/>
+    <w:basedOn w:val="811"/>
     <w:uiPriority w:val="99"/>
     <w:pPr>
       <w:spacing w:lineRule="auto" w:line="240" w:after="0"/>
@@ -9950,9 +7371,9 @@
       </w:tcPr>
     </w:tblStylePr>
   </w:style>
-  <w:style w:type="table" w:styleId="719">
+  <w:style w:type="table" w:styleId="720">
     <w:name w:val="Grid Table 7 Colorful - Accent 5"/>
-    <w:basedOn w:val="810"/>
+    <w:basedOn w:val="811"/>
     <w:uiPriority w:val="99"/>
     <w:pPr>
       <w:spacing w:lineRule="auto" w:line="240" w:after="0"/>
@@ -10062,9 +7483,9 @@
       </w:tcPr>
     </w:tblStylePr>
   </w:style>
-  <w:style w:type="table" w:styleId="720">
+  <w:style w:type="table" w:styleId="721">
     <w:name w:val="Grid Table 7 Colorful - Accent 6"/>
-    <w:basedOn w:val="810"/>
+    <w:basedOn w:val="811"/>
     <w:uiPriority w:val="99"/>
     <w:pPr>
       <w:spacing w:lineRule="auto" w:line="240" w:after="0"/>
@@ -10174,9 +7595,9 @@
       </w:tcPr>
     </w:tblStylePr>
   </w:style>
-  <w:style w:type="table" w:styleId="721">
+  <w:style w:type="table" w:styleId="722">
     <w:name w:val="List Table 1 Light"/>
-    <w:basedOn w:val="810"/>
+    <w:basedOn w:val="811"/>
     <w:uiPriority w:val="99"/>
     <w:pPr>
       <w:spacing w:lineRule="auto" w:line="240" w:after="0"/>
@@ -10237,9 +7658,9 @@
       </w:tcPr>
     </w:tblStylePr>
   </w:style>
-  <w:style w:type="table" w:styleId="722">
+  <w:style w:type="table" w:styleId="723">
     <w:name w:val="List Table 1 Light - Accent 1"/>
-    <w:basedOn w:val="810"/>
+    <w:basedOn w:val="811"/>
     <w:uiPriority w:val="99"/>
     <w:pPr>
       <w:spacing w:lineRule="auto" w:line="240" w:after="0"/>
@@ -10300,9 +7721,9 @@
       </w:tcPr>
     </w:tblStylePr>
   </w:style>
-  <w:style w:type="table" w:styleId="723">
+  <w:style w:type="table" w:styleId="724">
     <w:name w:val="List Table 1 Light - Accent 2"/>
-    <w:basedOn w:val="810"/>
+    <w:basedOn w:val="811"/>
     <w:uiPriority w:val="99"/>
     <w:pPr>
       <w:spacing w:lineRule="auto" w:line="240" w:after="0"/>
@@ -10363,9 +7784,9 @@
       </w:tcPr>
     </w:tblStylePr>
   </w:style>
-  <w:style w:type="table" w:styleId="724">
+  <w:style w:type="table" w:styleId="725">
     <w:name w:val="List Table 1 Light - Accent 3"/>
-    <w:basedOn w:val="810"/>
+    <w:basedOn w:val="811"/>
     <w:uiPriority w:val="99"/>
     <w:pPr>
       <w:spacing w:lineRule="auto" w:line="240" w:after="0"/>
@@ -10426,9 +7847,9 @@
       </w:tcPr>
     </w:tblStylePr>
   </w:style>
-  <w:style w:type="table" w:styleId="725">
+  <w:style w:type="table" w:styleId="726">
     <w:name w:val="List Table 1 Light - Accent 4"/>
-    <w:basedOn w:val="810"/>
+    <w:basedOn w:val="811"/>
     <w:uiPriority w:val="99"/>
     <w:pPr>
       <w:spacing w:lineRule="auto" w:line="240" w:after="0"/>
@@ -10489,9 +7910,9 @@
       </w:tcPr>
     </w:tblStylePr>
   </w:style>
-  <w:style w:type="table" w:styleId="726">
+  <w:style w:type="table" w:styleId="727">
     <w:name w:val="List Table 1 Light - Accent 5"/>
-    <w:basedOn w:val="810"/>
+    <w:basedOn w:val="811"/>
     <w:uiPriority w:val="99"/>
     <w:pPr>
       <w:spacing w:lineRule="auto" w:line="240" w:after="0"/>
@@ -10552,9 +7973,9 @@
       </w:tcPr>
     </w:tblStylePr>
   </w:style>
-  <w:style w:type="table" w:styleId="727">
+  <w:style w:type="table" w:styleId="728">
     <w:name w:val="List Table 1 Light - Accent 6"/>
-    <w:basedOn w:val="810"/>
+    <w:basedOn w:val="811"/>
     <w:uiPriority w:val="99"/>
     <w:pPr>
       <w:spacing w:lineRule="auto" w:line="240" w:after="0"/>
@@ -10615,9 +8036,9 @@
       </w:tcPr>
     </w:tblStylePr>
   </w:style>
-  <w:style w:type="table" w:styleId="728">
+  <w:style w:type="table" w:styleId="729">
     <w:name w:val="List Table 2"/>
-    <w:basedOn w:val="810"/>
+    <w:basedOn w:val="811"/>
     <w:uiPriority w:val="99"/>
     <w:pPr>
       <w:spacing w:lineRule="auto" w:line="240" w:after="0"/>
@@ -10701,9 +8122,9 @@
       </w:tcPr>
     </w:tblStylePr>
   </w:style>
-  <w:style w:type="table" w:styleId="729">
+  <w:style w:type="table" w:styleId="730">
     <w:name w:val="List Table 2 - Accent 1"/>
-    <w:basedOn w:val="810"/>
+    <w:basedOn w:val="811"/>
     <w:uiPriority w:val="99"/>
     <w:pPr>
       <w:spacing w:lineRule="auto" w:line="240" w:after="0"/>
@@ -10787,9 +8208,9 @@
       </w:tcPr>
     </w:tblStylePr>
   </w:style>
-  <w:style w:type="table" w:styleId="730">
+  <w:style w:type="table" w:styleId="731">
     <w:name w:val="List Table 2 - Accent 2"/>
-    <w:basedOn w:val="810"/>
+    <w:basedOn w:val="811"/>
     <w:uiPriority w:val="99"/>
     <w:pPr>
       <w:spacing w:lineRule="auto" w:line="240" w:after="0"/>
@@ -10873,9 +8294,9 @@
       </w:tcPr>
     </w:tblStylePr>
   </w:style>
-  <w:style w:type="table" w:styleId="731">
+  <w:style w:type="table" w:styleId="732">
     <w:name w:val="List Table 2 - Accent 3"/>
-    <w:basedOn w:val="810"/>
+    <w:basedOn w:val="811"/>
     <w:uiPriority w:val="99"/>
     <w:pPr>
       <w:spacing w:lineRule="auto" w:line="240" w:after="0"/>
@@ -10959,9 +8380,9 @@
       </w:tcPr>
     </w:tblStylePr>
   </w:style>
-  <w:style w:type="table" w:styleId="732">
+  <w:style w:type="table" w:styleId="733">
     <w:name w:val="List Table 2 - Accent 4"/>
-    <w:basedOn w:val="810"/>
+    <w:basedOn w:val="811"/>
     <w:uiPriority w:val="99"/>
     <w:pPr>
       <w:spacing w:lineRule="auto" w:line="240" w:after="0"/>
@@ -11045,9 +8466,9 @@
       </w:tcPr>
     </w:tblStylePr>
   </w:style>
-  <w:style w:type="table" w:styleId="733">
+  <w:style w:type="table" w:styleId="734">
     <w:name w:val="List Table 2 - Accent 5"/>
-    <w:basedOn w:val="810"/>
+    <w:basedOn w:val="811"/>
     <w:uiPriority w:val="99"/>
     <w:pPr>
       <w:spacing w:lineRule="auto" w:line="240" w:after="0"/>
@@ -11131,9 +8552,9 @@
       </w:tcPr>
     </w:tblStylePr>
   </w:style>
-  <w:style w:type="table" w:styleId="734">
+  <w:style w:type="table" w:styleId="735">
     <w:name w:val="List Table 2 - Accent 6"/>
-    <w:basedOn w:val="810"/>
+    <w:basedOn w:val="811"/>
     <w:uiPriority w:val="99"/>
     <w:pPr>
       <w:spacing w:lineRule="auto" w:line="240" w:after="0"/>
@@ -11217,9 +8638,9 @@
       </w:tcPr>
     </w:tblStylePr>
   </w:style>
-  <w:style w:type="table" w:styleId="735">
+  <w:style w:type="table" w:styleId="736">
     <w:name w:val="List Table 3"/>
-    <w:basedOn w:val="810"/>
+    <w:basedOn w:val="811"/>
     <w:uiPriority w:val="99"/>
     <w:pPr>
       <w:spacing w:lineRule="auto" w:line="240" w:after="0"/>
@@ -11291,9 +8712,9 @@
       </w:rPr>
     </w:tblStylePr>
   </w:style>
-  <w:style w:type="table" w:styleId="736">
+  <w:style w:type="table" w:styleId="737">
     <w:name w:val="List Table 3 - Accent 1"/>
-    <w:basedOn w:val="810"/>
+    <w:basedOn w:val="811"/>
     <w:uiPriority w:val="99"/>
     <w:pPr>
       <w:spacing w:lineRule="auto" w:line="240" w:after="0"/>
@@ -11365,9 +8786,9 @@
       </w:rPr>
     </w:tblStylePr>
   </w:style>
-  <w:style w:type="table" w:styleId="737">
+  <w:style w:type="table" w:styleId="738">
     <w:name w:val="List Table 3 - Accent 2"/>
-    <w:basedOn w:val="810"/>
+    <w:basedOn w:val="811"/>
     <w:uiPriority w:val="99"/>
     <w:pPr>
       <w:spacing w:lineRule="auto" w:line="240" w:after="0"/>
@@ -11439,9 +8860,9 @@
       </w:rPr>
     </w:tblStylePr>
   </w:style>
-  <w:style w:type="table" w:styleId="738">
+  <w:style w:type="table" w:styleId="739">
     <w:name w:val="List Table 3 - Accent 3"/>
-    <w:basedOn w:val="810"/>
+    <w:basedOn w:val="811"/>
     <w:uiPriority w:val="99"/>
     <w:pPr>
       <w:spacing w:lineRule="auto" w:line="240" w:after="0"/>
@@ -11513,9 +8934,9 @@
       </w:rPr>
     </w:tblStylePr>
   </w:style>
-  <w:style w:type="table" w:styleId="739">
+  <w:style w:type="table" w:styleId="740">
     <w:name w:val="List Table 3 - Accent 4"/>
-    <w:basedOn w:val="810"/>
+    <w:basedOn w:val="811"/>
     <w:uiPriority w:val="99"/>
     <w:pPr>
       <w:spacing w:lineRule="auto" w:line="240" w:after="0"/>
@@ -11587,9 +9008,9 @@
       </w:rPr>
     </w:tblStylePr>
   </w:style>
-  <w:style w:type="table" w:styleId="740">
+  <w:style w:type="table" w:styleId="741">
     <w:name w:val="List Table 3 - Accent 5"/>
-    <w:basedOn w:val="810"/>
+    <w:basedOn w:val="811"/>
     <w:uiPriority w:val="99"/>
     <w:pPr>
       <w:spacing w:lineRule="auto" w:line="240" w:after="0"/>
@@ -11661,9 +9082,9 @@
       </w:rPr>
     </w:tblStylePr>
   </w:style>
-  <w:style w:type="table" w:styleId="741">
+  <w:style w:type="table" w:styleId="742">
     <w:name w:val="List Table 3 - Accent 6"/>
-    <w:basedOn w:val="810"/>
+    <w:basedOn w:val="811"/>
     <w:uiPriority w:val="99"/>
     <w:pPr>
       <w:spacing w:lineRule="auto" w:line="240" w:after="0"/>
@@ -11735,9 +9156,9 @@
       </w:rPr>
     </w:tblStylePr>
   </w:style>
-  <w:style w:type="table" w:styleId="742">
+  <w:style w:type="table" w:styleId="743">
     <w:name w:val="List Table 4"/>
-    <w:basedOn w:val="810"/>
+    <w:basedOn w:val="811"/>
     <w:uiPriority w:val="99"/>
     <w:pPr>
       <w:spacing w:lineRule="auto" w:line="240" w:after="0"/>
@@ -11804,9 +9225,9 @@
       </w:rPr>
     </w:tblStylePr>
   </w:style>
-  <w:style w:type="table" w:styleId="743">
+  <w:style w:type="table" w:styleId="744">
     <w:name w:val="List Table 4 - Accent 1"/>
-    <w:basedOn w:val="810"/>
+    <w:basedOn w:val="811"/>
     <w:uiPriority w:val="99"/>
     <w:pPr>
       <w:spacing w:lineRule="auto" w:line="240" w:after="0"/>
@@ -11873,9 +9294,9 @@
       </w:rPr>
     </w:tblStylePr>
   </w:style>
-  <w:style w:type="table" w:styleId="744">
+  <w:style w:type="table" w:styleId="745">
     <w:name w:val="List Table 4 - Accent 2"/>
-    <w:basedOn w:val="810"/>
+    <w:basedOn w:val="811"/>
     <w:uiPriority w:val="99"/>
     <w:pPr>
       <w:spacing w:lineRule="auto" w:line="240" w:after="0"/>
@@ -11942,9 +9363,9 @@
       </w:rPr>
     </w:tblStylePr>
   </w:style>
-  <w:style w:type="table" w:styleId="745">
+  <w:style w:type="table" w:styleId="746">
     <w:name w:val="List Table 4 - Accent 3"/>
-    <w:basedOn w:val="810"/>
+    <w:basedOn w:val="811"/>
     <w:uiPriority w:val="99"/>
     <w:pPr>
       <w:spacing w:lineRule="auto" w:line="240" w:after="0"/>
@@ -12011,9 +9432,9 @@
       </w:rPr>
     </w:tblStylePr>
   </w:style>
-  <w:style w:type="table" w:styleId="746">
+  <w:style w:type="table" w:styleId="747">
     <w:name w:val="List Table 4 - Accent 4"/>
-    <w:basedOn w:val="810"/>
+    <w:basedOn w:val="811"/>
     <w:uiPriority w:val="99"/>
     <w:pPr>
       <w:spacing w:lineRule="auto" w:line="240" w:after="0"/>
@@ -12080,9 +9501,9 @@
       </w:rPr>
     </w:tblStylePr>
   </w:style>
-  <w:style w:type="table" w:styleId="747">
+  <w:style w:type="table" w:styleId="748">
     <w:name w:val="List Table 4 - Accent 5"/>
-    <w:basedOn w:val="810"/>
+    <w:basedOn w:val="811"/>
     <w:uiPriority w:val="99"/>
     <w:pPr>
       <w:spacing w:lineRule="auto" w:line="240" w:after="0"/>
@@ -12149,9 +9570,9 @@
       </w:rPr>
     </w:tblStylePr>
   </w:style>
-  <w:style w:type="table" w:styleId="748">
+  <w:style w:type="table" w:styleId="749">
     <w:name w:val="List Table 4 - Accent 6"/>
-    <w:basedOn w:val="810"/>
+    <w:basedOn w:val="811"/>
     <w:uiPriority w:val="99"/>
     <w:pPr>
       <w:spacing w:lineRule="auto" w:line="240" w:after="0"/>
@@ -12218,9 +9639,9 @@
       </w:rPr>
     </w:tblStylePr>
   </w:style>
-  <w:style w:type="table" w:styleId="749">
+  <w:style w:type="table" w:styleId="750">
     <w:name w:val="List Table 5 Dark"/>
-    <w:basedOn w:val="810"/>
+    <w:basedOn w:val="811"/>
     <w:uiPriority w:val="99"/>
     <w:pPr>
       <w:spacing w:lineRule="auto" w:line="240" w:after="0"/>
@@ -12325,9 +9746,9 @@
       </w:rPr>
     </w:tblStylePr>
   </w:style>
-  <w:style w:type="table" w:styleId="750">
+  <w:style w:type="table" w:styleId="751">
     <w:name w:val="List Table 5 Dark - Accent 1"/>
-    <w:basedOn w:val="810"/>
+    <w:basedOn w:val="811"/>
     <w:uiPriority w:val="99"/>
     <w:pPr>
       <w:spacing w:lineRule="auto" w:line="240" w:after="0"/>
@@ -12432,9 +9853,9 @@
       </w:rPr>
     </w:tblStylePr>
   </w:style>
-  <w:style w:type="table" w:styleId="751">
+  <w:style w:type="table" w:styleId="752">
     <w:name w:val="List Table 5 Dark - Accent 2"/>
-    <w:basedOn w:val="810"/>
+    <w:basedOn w:val="811"/>
     <w:uiPriority w:val="99"/>
     <w:pPr>
       <w:spacing w:lineRule="auto" w:line="240" w:after="0"/>
@@ -12539,9 +9960,9 @@
       </w:rPr>
     </w:tblStylePr>
   </w:style>
-  <w:style w:type="table" w:styleId="752">
+  <w:style w:type="table" w:styleId="753">
     <w:name w:val="List Table 5 Dark - Accent 3"/>
-    <w:basedOn w:val="810"/>
+    <w:basedOn w:val="811"/>
     <w:uiPriority w:val="99"/>
     <w:pPr>
       <w:spacing w:lineRule="auto" w:line="240" w:after="0"/>
@@ -12646,9 +10067,9 @@
       </w:rPr>
     </w:tblStylePr>
   </w:style>
-  <w:style w:type="table" w:styleId="753">
+  <w:style w:type="table" w:styleId="754">
     <w:name w:val="List Table 5 Dark - Accent 4"/>
-    <w:basedOn w:val="810"/>
+    <w:basedOn w:val="811"/>
     <w:uiPriority w:val="99"/>
     <w:pPr>
       <w:spacing w:lineRule="auto" w:line="240" w:after="0"/>
@@ -12753,9 +10174,9 @@
       </w:rPr>
     </w:tblStylePr>
   </w:style>
-  <w:style w:type="table" w:styleId="754">
+  <w:style w:type="table" w:styleId="755">
     <w:name w:val="List Table 5 Dark - Accent 5"/>
-    <w:basedOn w:val="810"/>
+    <w:basedOn w:val="811"/>
     <w:uiPriority w:val="99"/>
     <w:pPr>
       <w:spacing w:lineRule="auto" w:line="240" w:after="0"/>
@@ -12860,9 +10281,9 @@
       </w:rPr>
     </w:tblStylePr>
   </w:style>
-  <w:style w:type="table" w:styleId="755">
+  <w:style w:type="table" w:styleId="756">
     <w:name w:val="List Table 5 Dark - Accent 6"/>
-    <w:basedOn w:val="810"/>
+    <w:basedOn w:val="811"/>
     <w:uiPriority w:val="99"/>
     <w:pPr>
       <w:spacing w:lineRule="auto" w:line="240" w:after="0"/>
@@ -12967,9 +10388,9 @@
       </w:rPr>
     </w:tblStylePr>
   </w:style>
-  <w:style w:type="table" w:styleId="756">
+  <w:style w:type="table" w:styleId="757">
     <w:name w:val="List Table 6 Colorful"/>
-    <w:basedOn w:val="810"/>
+    <w:basedOn w:val="811"/>
     <w:uiPriority w:val="99"/>
     <w:pPr>
       <w:spacing w:lineRule="auto" w:line="240" w:after="0"/>
@@ -13040,9 +10461,9 @@
       </w:tcPr>
     </w:tblStylePr>
   </w:style>
-  <w:style w:type="table" w:styleId="757">
+  <w:style w:type="table" w:styleId="758">
     <w:name w:val="List Table 6 Colorful - Accent 1"/>
-    <w:basedOn w:val="810"/>
+    <w:basedOn w:val="811"/>
     <w:uiPriority w:val="99"/>
     <w:pPr>
       <w:spacing w:lineRule="auto" w:line="240" w:after="0"/>
@@ -13113,9 +10534,9 @@
       </w:tcPr>
     </w:tblStylePr>
   </w:style>
-  <w:style w:type="table" w:styleId="758">
+  <w:style w:type="table" w:styleId="759">
     <w:name w:val="List Table 6 Colorful - Accent 2"/>
-    <w:basedOn w:val="810"/>
+    <w:basedOn w:val="811"/>
     <w:uiPriority w:val="99"/>
     <w:pPr>
       <w:spacing w:lineRule="auto" w:line="240" w:after="0"/>
@@ -13186,9 +10607,9 @@
       </w:tcPr>
     </w:tblStylePr>
   </w:style>
-  <w:style w:type="table" w:styleId="759">
+  <w:style w:type="table" w:styleId="760">
     <w:name w:val="List Table 6 Colorful - Accent 3"/>
-    <w:basedOn w:val="810"/>
+    <w:basedOn w:val="811"/>
     <w:uiPriority w:val="99"/>
     <w:pPr>
       <w:spacing w:lineRule="auto" w:line="240" w:after="0"/>
@@ -13259,9 +10680,9 @@
       </w:tcPr>
     </w:tblStylePr>
   </w:style>
-  <w:style w:type="table" w:styleId="760">
+  <w:style w:type="table" w:styleId="761">
     <w:name w:val="List Table 6 Colorful - Accent 4"/>
-    <w:basedOn w:val="810"/>
+    <w:basedOn w:val="811"/>
     <w:uiPriority w:val="99"/>
     <w:pPr>
       <w:spacing w:lineRule="auto" w:line="240" w:after="0"/>
@@ -13332,9 +10753,9 @@
       </w:tcPr>
     </w:tblStylePr>
   </w:style>
-  <w:style w:type="table" w:styleId="761">
+  <w:style w:type="table" w:styleId="762">
     <w:name w:val="List Table 6 Colorful - Accent 5"/>
-    <w:basedOn w:val="810"/>
+    <w:basedOn w:val="811"/>
     <w:uiPriority w:val="99"/>
     <w:pPr>
       <w:spacing w:lineRule="auto" w:line="240" w:after="0"/>
@@ -13405,9 +10826,9 @@
       </w:tcPr>
     </w:tblStylePr>
   </w:style>
-  <w:style w:type="table" w:styleId="762">
+  <w:style w:type="table" w:styleId="763">
     <w:name w:val="List Table 6 Colorful - Accent 6"/>
-    <w:basedOn w:val="810"/>
+    <w:basedOn w:val="811"/>
     <w:uiPriority w:val="99"/>
     <w:pPr>
       <w:spacing w:lineRule="auto" w:line="240" w:after="0"/>
@@ -13478,9 +10899,9 @@
       </w:tcPr>
     </w:tblStylePr>
   </w:style>
-  <w:style w:type="table" w:styleId="763">
+  <w:style w:type="table" w:styleId="764">
     <w:name w:val="List Table 7 Colorful"/>
-    <w:basedOn w:val="810"/>
+    <w:basedOn w:val="811"/>
     <w:uiPriority w:val="99"/>
     <w:pPr>
       <w:spacing w:lineRule="auto" w:line="240" w:after="0"/>
@@ -13594,9 +11015,9 @@
       </w:rPr>
     </w:tblStylePr>
   </w:style>
-  <w:style w:type="table" w:styleId="764">
+  <w:style w:type="table" w:styleId="765">
     <w:name w:val="List Table 7 Colorful - Accent 1"/>
-    <w:basedOn w:val="810"/>
+    <w:basedOn w:val="811"/>
     <w:uiPriority w:val="99"/>
     <w:pPr>
       <w:spacing w:lineRule="auto" w:line="240" w:after="0"/>
@@ -13710,9 +11131,9 @@
       </w:rPr>
     </w:tblStylePr>
   </w:style>
-  <w:style w:type="table" w:styleId="765">
+  <w:style w:type="table" w:styleId="766">
     <w:name w:val="List Table 7 Colorful - Accent 2"/>
-    <w:basedOn w:val="810"/>
+    <w:basedOn w:val="811"/>
     <w:uiPriority w:val="99"/>
     <w:pPr>
       <w:spacing w:lineRule="auto" w:line="240" w:after="0"/>
@@ -13826,9 +11247,9 @@
       </w:rPr>
     </w:tblStylePr>
   </w:style>
-  <w:style w:type="table" w:styleId="766">
+  <w:style w:type="table" w:styleId="767">
     <w:name w:val="List Table 7 Colorful - Accent 3"/>
-    <w:basedOn w:val="810"/>
+    <w:basedOn w:val="811"/>
     <w:uiPriority w:val="99"/>
     <w:pPr>
       <w:spacing w:lineRule="auto" w:line="240" w:after="0"/>
@@ -13942,9 +11363,9 @@
       </w:rPr>
     </w:tblStylePr>
   </w:style>
-  <w:style w:type="table" w:styleId="767">
+  <w:style w:type="table" w:styleId="768">
     <w:name w:val="List Table 7 Colorful - Accent 4"/>
-    <w:basedOn w:val="810"/>
+    <w:basedOn w:val="811"/>
     <w:uiPriority w:val="99"/>
     <w:pPr>
       <w:spacing w:lineRule="auto" w:line="240" w:after="0"/>
@@ -14058,9 +11479,9 @@
       </w:rPr>
     </w:tblStylePr>
   </w:style>
-  <w:style w:type="table" w:styleId="768">
+  <w:style w:type="table" w:styleId="769">
     <w:name w:val="List Table 7 Colorful - Accent 5"/>
-    <w:basedOn w:val="810"/>
+    <w:basedOn w:val="811"/>
     <w:uiPriority w:val="99"/>
     <w:pPr>
       <w:spacing w:lineRule="auto" w:line="240" w:after="0"/>
@@ -14174,9 +11595,9 @@
       </w:rPr>
     </w:tblStylePr>
   </w:style>
-  <w:style w:type="table" w:styleId="769">
+  <w:style w:type="table" w:styleId="770">
     <w:name w:val="List Table 7 Colorful - Accent 6"/>
-    <w:basedOn w:val="810"/>
+    <w:basedOn w:val="811"/>
     <w:uiPriority w:val="99"/>
     <w:pPr>
       <w:spacing w:lineRule="auto" w:line="240" w:after="0"/>
@@ -14290,9 +11711,9 @@
       </w:rPr>
     </w:tblStylePr>
   </w:style>
-  <w:style w:type="table" w:styleId="770">
+  <w:style w:type="table" w:styleId="771">
     <w:name w:val="Lined - Accent"/>
-    <w:basedOn w:val="810"/>
+    <w:basedOn w:val="811"/>
     <w:uiPriority w:val="99"/>
     <w:rPr>
       <w:color w:val="404040"/>
@@ -14380,9 +11801,9 @@
       </w:tcPr>
     </w:tblStylePr>
   </w:style>
-  <w:style w:type="table" w:styleId="771">
+  <w:style w:type="table" w:styleId="772">
     <w:name w:val="Lined - Accent 1"/>
-    <w:basedOn w:val="810"/>
+    <w:basedOn w:val="811"/>
     <w:uiPriority w:val="99"/>
     <w:rPr>
       <w:color w:val="404040"/>
@@ -14470,9 +11891,9 @@
       </w:tcPr>
     </w:tblStylePr>
   </w:style>
-  <w:style w:type="table" w:styleId="772">
+  <w:style w:type="table" w:styleId="773">
     <w:name w:val="Lined - Accent 2"/>
-    <w:basedOn w:val="810"/>
+    <w:basedOn w:val="811"/>
     <w:uiPriority w:val="99"/>
     <w:rPr>
       <w:color w:val="404040"/>
@@ -14560,9 +11981,9 @@
       </w:tcPr>
     </w:tblStylePr>
   </w:style>
-  <w:style w:type="table" w:styleId="773">
+  <w:style w:type="table" w:styleId="774">
     <w:name w:val="Lined - Accent 3"/>
-    <w:basedOn w:val="810"/>
+    <w:basedOn w:val="811"/>
     <w:uiPriority w:val="99"/>
     <w:rPr>
       <w:color w:val="404040"/>
@@ -14650,9 +12071,9 @@
       </w:tcPr>
     </w:tblStylePr>
   </w:style>
-  <w:style w:type="table" w:styleId="774">
+  <w:style w:type="table" w:styleId="775">
     <w:name w:val="Lined - Accent 4"/>
-    <w:basedOn w:val="810"/>
+    <w:basedOn w:val="811"/>
     <w:uiPriority w:val="99"/>
     <w:rPr>
       <w:color w:val="404040"/>
@@ -14740,9 +12161,9 @@
       </w:tcPr>
     </w:tblStylePr>
   </w:style>
-  <w:style w:type="table" w:styleId="775">
+  <w:style w:type="table" w:styleId="776">
     <w:name w:val="Lined - Accent 5"/>
-    <w:basedOn w:val="810"/>
+    <w:basedOn w:val="811"/>
     <w:uiPriority w:val="99"/>
     <w:rPr>
       <w:color w:val="404040"/>
@@ -14830,9 +12251,9 @@
       </w:tcPr>
     </w:tblStylePr>
   </w:style>
-  <w:style w:type="table" w:styleId="776">
+  <w:style w:type="table" w:styleId="777">
     <w:name w:val="Lined - Accent 6"/>
-    <w:basedOn w:val="810"/>
+    <w:basedOn w:val="811"/>
     <w:uiPriority w:val="99"/>
     <w:rPr>
       <w:color w:val="404040"/>
@@ -14920,9 +12341,9 @@
       </w:tcPr>
     </w:tblStylePr>
   </w:style>
-  <w:style w:type="table" w:styleId="777">
+  <w:style w:type="table" w:styleId="778">
     <w:name w:val="Bordered &amp; Lined - Accent"/>
-    <w:basedOn w:val="810"/>
+    <w:basedOn w:val="811"/>
     <w:uiPriority w:val="99"/>
     <w:rPr>
       <w:color w:val="404040"/>
@@ -15018,9 +12439,9 @@
       </w:tcPr>
     </w:tblStylePr>
   </w:style>
-  <w:style w:type="table" w:styleId="778">
+  <w:style w:type="table" w:styleId="779">
     <w:name w:val="Bordered &amp; Lined - Accent 1"/>
-    <w:basedOn w:val="810"/>
+    <w:basedOn w:val="811"/>
     <w:uiPriority w:val="99"/>
     <w:rPr>
       <w:color w:val="404040"/>
@@ -15116,9 +12537,9 @@
       </w:tcPr>
     </w:tblStylePr>
   </w:style>
-  <w:style w:type="table" w:styleId="779">
+  <w:style w:type="table" w:styleId="780">
     <w:name w:val="Bordered &amp; Lined - Accent 2"/>
-    <w:basedOn w:val="810"/>
+    <w:basedOn w:val="811"/>
     <w:uiPriority w:val="99"/>
     <w:rPr>
       <w:color w:val="404040"/>
@@ -15214,9 +12635,9 @@
       </w:tcPr>
     </w:tblStylePr>
   </w:style>
-  <w:style w:type="table" w:styleId="780">
+  <w:style w:type="table" w:styleId="781">
     <w:name w:val="Bordered &amp; Lined - Accent 3"/>
-    <w:basedOn w:val="810"/>
+    <w:basedOn w:val="811"/>
     <w:uiPriority w:val="99"/>
     <w:rPr>
       <w:color w:val="404040"/>
@@ -15312,9 +12733,9 @@
       </w:tcPr>
     </w:tblStylePr>
   </w:style>
-  <w:style w:type="table" w:styleId="781">
+  <w:style w:type="table" w:styleId="782">
     <w:name w:val="Bordered &amp; Lined - Accent 4"/>
-    <w:basedOn w:val="810"/>
+    <w:basedOn w:val="811"/>
     <w:uiPriority w:val="99"/>
     <w:rPr>
       <w:color w:val="404040"/>
@@ -15410,9 +12831,9 @@
       </w:tcPr>
     </w:tblStylePr>
   </w:style>
-  <w:style w:type="table" w:styleId="782">
+  <w:style w:type="table" w:styleId="783">
     <w:name w:val="Bordered &amp; Lined - Accent 5"/>
-    <w:basedOn w:val="810"/>
+    <w:basedOn w:val="811"/>
     <w:uiPriority w:val="99"/>
     <w:rPr>
       <w:color w:val="404040"/>
@@ -15508,9 +12929,9 @@
       </w:tcPr>
     </w:tblStylePr>
   </w:style>
-  <w:style w:type="table" w:styleId="783">
+  <w:style w:type="table" w:styleId="784">
     <w:name w:val="Bordered &amp; Lined - Accent 6"/>
-    <w:basedOn w:val="810"/>
+    <w:basedOn w:val="811"/>
     <w:uiPriority w:val="99"/>
     <w:rPr>
       <w:color w:val="404040"/>
@@ -15606,9 +13027,9 @@
       </w:tcPr>
     </w:tblStylePr>
   </w:style>
-  <w:style w:type="table" w:styleId="784">
+  <w:style w:type="table" w:styleId="785">
     <w:name w:val="Bordered"/>
-    <w:basedOn w:val="810"/>
+    <w:basedOn w:val="811"/>
     <w:uiPriority w:val="99"/>
     <w:pPr>
       <w:spacing w:lineRule="auto" w:line="240" w:after="0"/>
@@ -15685,9 +13106,9 @@
       </w:tcPr>
     </w:tblStylePr>
   </w:style>
-  <w:style w:type="table" w:styleId="785">
+  <w:style w:type="table" w:styleId="786">
     <w:name w:val="Bordered - Accent 1"/>
-    <w:basedOn w:val="810"/>
+    <w:basedOn w:val="811"/>
     <w:uiPriority w:val="99"/>
     <w:pPr>
       <w:spacing w:lineRule="auto" w:line="240" w:after="0"/>
@@ -15764,9 +13185,9 @@
       </w:tcPr>
     </w:tblStylePr>
   </w:style>
-  <w:style w:type="table" w:styleId="786">
+  <w:style w:type="table" w:styleId="787">
     <w:name w:val="Bordered - Accent 2"/>
-    <w:basedOn w:val="810"/>
+    <w:basedOn w:val="811"/>
     <w:uiPriority w:val="99"/>
     <w:pPr>
       <w:spacing w:lineRule="auto" w:line="240" w:after="0"/>
@@ -15843,9 +13264,9 @@
       </w:tcPr>
     </w:tblStylePr>
   </w:style>
-  <w:style w:type="table" w:styleId="787">
+  <w:style w:type="table" w:styleId="788">
     <w:name w:val="Bordered - Accent 3"/>
-    <w:basedOn w:val="810"/>
+    <w:basedOn w:val="811"/>
     <w:uiPriority w:val="99"/>
     <w:pPr>
       <w:spacing w:lineRule="auto" w:line="240" w:after="0"/>
@@ -15922,9 +13343,9 @@
       </w:tcPr>
     </w:tblStylePr>
   </w:style>
-  <w:style w:type="table" w:styleId="788">
+  <w:style w:type="table" w:styleId="789">
     <w:name w:val="Bordered - Accent 4"/>
-    <w:basedOn w:val="810"/>
+    <w:basedOn w:val="811"/>
     <w:uiPriority w:val="99"/>
     <w:pPr>
       <w:spacing w:lineRule="auto" w:line="240" w:after="0"/>
@@ -16001,9 +13422,9 @@
       </w:tcPr>
     </w:tblStylePr>
   </w:style>
-  <w:style w:type="table" w:styleId="789">
+  <w:style w:type="table" w:styleId="790">
     <w:name w:val="Bordered - Accent 5"/>
-    <w:basedOn w:val="810"/>
+    <w:basedOn w:val="811"/>
     <w:uiPriority w:val="99"/>
     <w:pPr>
       <w:spacing w:lineRule="auto" w:line="240" w:after="0"/>
@@ -16080,9 +13501,9 @@
       </w:tcPr>
     </w:tblStylePr>
   </w:style>
-  <w:style w:type="table" w:styleId="790">
+  <w:style w:type="table" w:styleId="791">
     <w:name w:val="Bordered - Accent 6"/>
-    <w:basedOn w:val="810"/>
+    <w:basedOn w:val="811"/>
     <w:uiPriority w:val="99"/>
     <w:pPr>
       <w:spacing w:lineRule="auto" w:line="240" w:after="0"/>
@@ -16159,7 +13580,7 @@
       </w:tcPr>
     </w:tblStylePr>
   </w:style>
-  <w:style w:type="character" w:styleId="791">
+  <w:style w:type="character" w:styleId="792">
     <w:name w:val="Hyperlink"/>
     <w:uiPriority w:val="99"/>
     <w:unhideWhenUsed/>
@@ -16168,10 +13589,10 @@
       <w:u w:val="single"/>
     </w:rPr>
   </w:style>
-  <w:style w:type="paragraph" w:styleId="792">
+  <w:style w:type="paragraph" w:styleId="793">
     <w:name w:val="footnote text"/>
-    <w:basedOn w:val="808"/>
-    <w:link w:val="793"/>
+    <w:basedOn w:val="809"/>
+    <w:link w:val="794"/>
     <w:uiPriority w:val="99"/>
     <w:semiHidden/>
     <w:unhideWhenUsed/>
@@ -16182,27 +13603,27 @@
       <w:spacing w:lineRule="auto" w:line="240" w:after="40"/>
     </w:pPr>
   </w:style>
-  <w:style w:type="character" w:styleId="793">
+  <w:style w:type="character" w:styleId="794">
     <w:name w:val="Footnote Text Char"/>
-    <w:link w:val="792"/>
+    <w:link w:val="793"/>
     <w:uiPriority w:val="99"/>
     <w:rPr>
       <w:sz w:val="18"/>
     </w:rPr>
   </w:style>
-  <w:style w:type="character" w:styleId="794">
+  <w:style w:type="character" w:styleId="795">
     <w:name w:val="footnote reference"/>
-    <w:basedOn w:val="809"/>
+    <w:basedOn w:val="810"/>
     <w:uiPriority w:val="99"/>
     <w:unhideWhenUsed/>
     <w:rPr>
       <w:vertAlign w:val="superscript"/>
     </w:rPr>
   </w:style>
-  <w:style w:type="paragraph" w:styleId="795">
+  <w:style w:type="paragraph" w:styleId="796">
     <w:name w:val="endnote text"/>
-    <w:basedOn w:val="808"/>
-    <w:link w:val="796"/>
+    <w:basedOn w:val="809"/>
+    <w:link w:val="797"/>
     <w:uiPriority w:val="99"/>
     <w:semiHidden/>
     <w:unhideWhenUsed/>
@@ -16213,17 +13634,17 @@
       <w:spacing w:lineRule="auto" w:line="240" w:after="0"/>
     </w:pPr>
   </w:style>
-  <w:style w:type="character" w:styleId="796">
+  <w:style w:type="character" w:styleId="797">
     <w:name w:val="Endnote Text Char"/>
-    <w:link w:val="795"/>
+    <w:link w:val="796"/>
     <w:uiPriority w:val="99"/>
     <w:rPr>
       <w:sz w:val="20"/>
     </w:rPr>
   </w:style>
-  <w:style w:type="character" w:styleId="797">
+  <w:style w:type="character" w:styleId="798">
     <w:name w:val="endnote reference"/>
-    <w:basedOn w:val="809"/>
+    <w:basedOn w:val="810"/>
     <w:uiPriority w:val="99"/>
     <w:semiHidden/>
     <w:unhideWhenUsed/>
@@ -16231,10 +13652,10 @@
       <w:vertAlign w:val="superscript"/>
     </w:rPr>
   </w:style>
-  <w:style w:type="paragraph" w:styleId="798">
+  <w:style w:type="paragraph" w:styleId="799">
     <w:name w:val="toc 1"/>
-    <w:basedOn w:val="808"/>
-    <w:next w:val="808"/>
+    <w:basedOn w:val="809"/>
+    <w:next w:val="809"/>
     <w:uiPriority w:val="39"/>
     <w:unhideWhenUsed/>
     <w:pPr>
@@ -16242,10 +13663,10 @@
       <w:spacing w:after="57"/>
     </w:pPr>
   </w:style>
-  <w:style w:type="paragraph" w:styleId="799">
+  <w:style w:type="paragraph" w:styleId="800">
     <w:name w:val="toc 2"/>
-    <w:basedOn w:val="808"/>
-    <w:next w:val="808"/>
+    <w:basedOn w:val="809"/>
+    <w:next w:val="809"/>
     <w:uiPriority w:val="39"/>
     <w:unhideWhenUsed/>
     <w:pPr>
@@ -16253,10 +13674,10 @@
       <w:spacing w:after="57"/>
     </w:pPr>
   </w:style>
-  <w:style w:type="paragraph" w:styleId="800">
+  <w:style w:type="paragraph" w:styleId="801">
     <w:name w:val="toc 3"/>
-    <w:basedOn w:val="808"/>
-    <w:next w:val="808"/>
+    <w:basedOn w:val="809"/>
+    <w:next w:val="809"/>
     <w:uiPriority w:val="39"/>
     <w:unhideWhenUsed/>
     <w:pPr>
@@ -16264,10 +13685,10 @@
       <w:spacing w:after="57"/>
     </w:pPr>
   </w:style>
-  <w:style w:type="paragraph" w:styleId="801">
+  <w:style w:type="paragraph" w:styleId="802">
     <w:name w:val="toc 4"/>
-    <w:basedOn w:val="808"/>
-    <w:next w:val="808"/>
+    <w:basedOn w:val="809"/>
+    <w:next w:val="809"/>
     <w:uiPriority w:val="39"/>
     <w:unhideWhenUsed/>
     <w:pPr>
@@ -16275,10 +13696,10 @@
       <w:spacing w:after="57"/>
     </w:pPr>
   </w:style>
-  <w:style w:type="paragraph" w:styleId="802">
+  <w:style w:type="paragraph" w:styleId="803">
     <w:name w:val="toc 5"/>
-    <w:basedOn w:val="808"/>
-    <w:next w:val="808"/>
+    <w:basedOn w:val="809"/>
+    <w:next w:val="809"/>
     <w:uiPriority w:val="39"/>
     <w:unhideWhenUsed/>
     <w:pPr>
@@ -16286,10 +13707,10 @@
       <w:spacing w:after="57"/>
     </w:pPr>
   </w:style>
-  <w:style w:type="paragraph" w:styleId="803">
+  <w:style w:type="paragraph" w:styleId="804">
     <w:name w:val="toc 6"/>
-    <w:basedOn w:val="808"/>
-    <w:next w:val="808"/>
+    <w:basedOn w:val="809"/>
+    <w:next w:val="809"/>
     <w:uiPriority w:val="39"/>
     <w:unhideWhenUsed/>
     <w:pPr>
@@ -16297,10 +13718,10 @@
       <w:spacing w:after="57"/>
     </w:pPr>
   </w:style>
-  <w:style w:type="paragraph" w:styleId="804">
+  <w:style w:type="paragraph" w:styleId="805">
     <w:name w:val="toc 7"/>
-    <w:basedOn w:val="808"/>
-    <w:next w:val="808"/>
+    <w:basedOn w:val="809"/>
+    <w:next w:val="809"/>
     <w:uiPriority w:val="39"/>
     <w:unhideWhenUsed/>
     <w:pPr>
@@ -16308,10 +13729,10 @@
       <w:spacing w:after="57"/>
     </w:pPr>
   </w:style>
-  <w:style w:type="paragraph" w:styleId="805">
+  <w:style w:type="paragraph" w:styleId="806">
     <w:name w:val="toc 8"/>
-    <w:basedOn w:val="808"/>
-    <w:next w:val="808"/>
+    <w:basedOn w:val="809"/>
+    <w:next w:val="809"/>
     <w:uiPriority w:val="39"/>
     <w:unhideWhenUsed/>
     <w:pPr>
@@ -16319,10 +13740,10 @@
       <w:spacing w:after="57"/>
     </w:pPr>
   </w:style>
-  <w:style w:type="paragraph" w:styleId="806">
+  <w:style w:type="paragraph" w:styleId="807">
     <w:name w:val="toc 9"/>
-    <w:basedOn w:val="808"/>
-    <w:next w:val="808"/>
+    <w:basedOn w:val="809"/>
+    <w:next w:val="809"/>
     <w:uiPriority w:val="39"/>
     <w:unhideWhenUsed/>
     <w:pPr>
@@ -16330,22 +13751,22 @@
       <w:spacing w:after="57"/>
     </w:pPr>
   </w:style>
-  <w:style w:type="paragraph" w:styleId="807">
+  <w:style w:type="paragraph" w:styleId="808">
     <w:name w:val="TOC Heading"/>
     <w:uiPriority w:val="39"/>
     <w:unhideWhenUsed/>
   </w:style>
-  <w:style w:type="paragraph" w:styleId="808" w:default="1">
+  <w:style w:type="paragraph" w:styleId="809" w:default="1">
     <w:name w:val="Normal"/>
     <w:qFormat/>
   </w:style>
-  <w:style w:type="character" w:styleId="809" w:default="1">
+  <w:style w:type="character" w:styleId="810" w:default="1">
     <w:name w:val="Default Paragraph Font"/>
     <w:uiPriority w:val="1"/>
     <w:semiHidden/>
     <w:unhideWhenUsed/>
   </w:style>
-  <w:style w:type="table" w:styleId="810" w:default="1">
+  <w:style w:type="table" w:styleId="811" w:default="1">
     <w:name w:val="Normal Table"/>
     <w:uiPriority w:val="99"/>
     <w:semiHidden/>
@@ -16360,15 +13781,15 @@
       </w:tblCellMar>
     </w:tblPr>
   </w:style>
-  <w:style w:type="numbering" w:styleId="811" w:default="1">
+  <w:style w:type="numbering" w:styleId="812" w:default="1">
     <w:name w:val="No List"/>
     <w:uiPriority w:val="99"/>
     <w:semiHidden/>
     <w:unhideWhenUsed/>
   </w:style>
-  <w:style w:type="table" w:styleId="812">
+  <w:style w:type="table" w:styleId="813">
     <w:name w:val="Table Grid"/>
-    <w:basedOn w:val="810"/>
+    <w:basedOn w:val="811"/>
     <w:uiPriority w:val="39"/>
     <w:tblPr>
       <w:tblBorders>
@@ -16381,10 +13802,10 @@
       </w:tblBorders>
     </w:tblPr>
   </w:style>
-  <w:style w:type="paragraph" w:styleId="813">
+  <w:style w:type="paragraph" w:styleId="814">
     <w:name w:val="HTML Preformatted"/>
-    <w:basedOn w:val="808"/>
-    <w:link w:val="814"/>
+    <w:basedOn w:val="809"/>
+    <w:link w:val="815"/>
     <w:uiPriority w:val="99"/>
     <w:unhideWhenUsed/>
     <w:rPr>
@@ -16414,10 +13835,10 @@
       </w:tabs>
     </w:pPr>
   </w:style>
-  <w:style w:type="character" w:styleId="814" w:customStyle="1">
+  <w:style w:type="character" w:styleId="815" w:customStyle="1">
     <w:name w:val="Стандартный HTML Знак"/>
-    <w:basedOn w:val="809"/>
-    <w:link w:val="813"/>
+    <w:basedOn w:val="810"/>
+    <w:link w:val="814"/>
     <w:uiPriority w:val="99"/>
     <w:rPr>
       <w:rFonts w:ascii="Courier New" w:hAnsi="Courier New" w:cs="Courier New"/>
@@ -16426,10 +13847,10 @@
       <w:lang w:eastAsia="ru-RU"/>
     </w:rPr>
   </w:style>
-  <w:style w:type="paragraph" w:styleId="815">
+  <w:style w:type="paragraph" w:styleId="816">
     <w:name w:val="Header"/>
-    <w:basedOn w:val="808"/>
-    <w:link w:val="816"/>
+    <w:basedOn w:val="809"/>
+    <w:link w:val="817"/>
     <w:uiPriority w:val="99"/>
     <w:unhideWhenUsed/>
     <w:pPr>
@@ -16439,16 +13860,16 @@
       </w:tabs>
     </w:pPr>
   </w:style>
-  <w:style w:type="character" w:styleId="816" w:customStyle="1">
+  <w:style w:type="character" w:styleId="817" w:customStyle="1">
     <w:name w:val="Верхний колонтитул Знак"/>
+    <w:basedOn w:val="810"/>
+    <w:link w:val="816"/>
+    <w:uiPriority w:val="99"/>
+  </w:style>
+  <w:style w:type="paragraph" w:styleId="818">
+    <w:name w:val="Footer"/>
     <w:basedOn w:val="809"/>
-    <w:link w:val="815"/>
-    <w:uiPriority w:val="99"/>
-  </w:style>
-  <w:style w:type="paragraph" w:styleId="817">
-    <w:name w:val="Footer"/>
-    <w:basedOn w:val="808"/>
-    <w:link w:val="818"/>
+    <w:link w:val="819"/>
     <w:uiPriority w:val="99"/>
     <w:unhideWhenUsed/>
     <w:pPr>
@@ -16458,10 +13879,10 @@
       </w:tabs>
     </w:pPr>
   </w:style>
-  <w:style w:type="character" w:styleId="818" w:customStyle="1">
+  <w:style w:type="character" w:styleId="819" w:customStyle="1">
     <w:name w:val="Нижний колонтитул Знак"/>
-    <w:basedOn w:val="809"/>
-    <w:link w:val="817"/>
+    <w:basedOn w:val="810"/>
+    <w:link w:val="818"/>
     <w:uiPriority w:val="99"/>
   </w:style>
 </w:styles>
